--- a/Documentation/Dossier_Projet_EGS.docx
+++ b/Documentation/Dossier_Projet_EGS.docx
@@ -525,15 +525,1762 @@
             </w:rPr>
           </w:pPr>
         </w:p>
-        <w:bookmarkStart w:id="0" w:name="_GoBack" w:displacedByCustomXml="next"/>
-        <w:bookmarkEnd w:id="0" w:displacedByCustomXml="next"/>
       </w:sdtContent>
     </w:sdt>
+    <w:p>
+      <w:pPr>
+        <w:rPr>
+          <w:rFonts w:asciiTheme="majorHAnsi" w:eastAsiaTheme="majorEastAsia" w:hAnsiTheme="majorHAnsi" w:cstheme="majorBidi"/>
+          <w:caps/>
+          <w:color w:val="4472C4" w:themeColor="accent1"/>
+          <w:spacing w:val="10"/>
+          <w:sz w:val="52"/>
+          <w:szCs w:val="52"/>
+        </w:rPr>
+      </w:pPr>
+      <w:r>
+        <w:rPr>
+          <w:rFonts w:asciiTheme="majorHAnsi" w:eastAsiaTheme="majorEastAsia" w:hAnsiTheme="majorHAnsi" w:cstheme="majorBidi"/>
+          <w:caps/>
+          <w:color w:val="4472C4" w:themeColor="accent1"/>
+          <w:spacing w:val="10"/>
+          <w:sz w:val="52"/>
+          <w:szCs w:val="52"/>
+        </w:rPr>
+        <w:br w:type="page"/>
+      </w:r>
+    </w:p>
+    <w:sdt>
+      <w:sdtPr>
+        <w:id w:val="-397663416"/>
+        <w:docPartObj>
+          <w:docPartGallery w:val="Table of Contents"/>
+          <w:docPartUnique/>
+        </w:docPartObj>
+      </w:sdtPr>
+      <w:sdtEndPr>
+        <w:rPr>
+          <w:b/>
+          <w:bCs/>
+          <w:caps w:val="0"/>
+          <w:color w:val="auto"/>
+          <w:spacing w:val="0"/>
+          <w:sz w:val="22"/>
+          <w:szCs w:val="20"/>
+        </w:rPr>
+      </w:sdtEndPr>
+      <w:sdtContent>
+        <w:p>
+          <w:pPr>
+            <w:pStyle w:val="En-ttedetabledesmatires"/>
+          </w:pPr>
+          <w:r>
+            <w:t>Table des matières</w:t>
+          </w:r>
+        </w:p>
+        <w:p>
+          <w:pPr>
+            <w:pStyle w:val="TM1"/>
+            <w:rPr>
+              <w:szCs w:val="22"/>
+            </w:rPr>
+          </w:pPr>
+          <w:r>
+            <w:rPr>
+              <w:b/>
+              <w:bCs/>
+            </w:rPr>
+            <w:fldChar w:fldCharType="begin"/>
+          </w:r>
+          <w:r>
+            <w:rPr>
+              <w:b/>
+              <w:bCs/>
+            </w:rPr>
+            <w:instrText xml:space="preserve"> TOC \o "1-3" \h \z \u </w:instrText>
+          </w:r>
+          <w:r>
+            <w:rPr>
+              <w:b/>
+              <w:bCs/>
+            </w:rPr>
+            <w:fldChar w:fldCharType="separate"/>
+          </w:r>
+          <w:hyperlink w:anchor="_Toc102459605" w:history="1">
+            <w:r>
+              <w:rPr>
+                <w:rStyle w:val="Lienhypertexte"/>
+              </w:rPr>
+              <w:t>Analyse préliminaire</w:t>
+            </w:r>
+            <w:r>
+              <w:rPr>
+                <w:webHidden/>
+              </w:rPr>
+              <w:tab/>
+            </w:r>
+            <w:r>
+              <w:rPr>
+                <w:webHidden/>
+              </w:rPr>
+              <w:fldChar w:fldCharType="begin"/>
+            </w:r>
+            <w:r>
+              <w:rPr>
+                <w:webHidden/>
+              </w:rPr>
+              <w:instrText xml:space="preserve"> PAGEREF _Toc102459605 \h </w:instrText>
+            </w:r>
+            <w:r>
+              <w:rPr>
+                <w:webHidden/>
+              </w:rPr>
+            </w:r>
+            <w:r>
+              <w:rPr>
+                <w:webHidden/>
+              </w:rPr>
+              <w:fldChar w:fldCharType="separate"/>
+            </w:r>
+            <w:r>
+              <w:rPr>
+                <w:webHidden/>
+              </w:rPr>
+              <w:t>2</w:t>
+            </w:r>
+            <w:r>
+              <w:rPr>
+                <w:webHidden/>
+              </w:rPr>
+              <w:fldChar w:fldCharType="end"/>
+            </w:r>
+          </w:hyperlink>
+        </w:p>
+        <w:p>
+          <w:pPr>
+            <w:pStyle w:val="TM2"/>
+            <w:rPr>
+              <w:noProof/>
+              <w:szCs w:val="22"/>
+            </w:rPr>
+          </w:pPr>
+          <w:hyperlink w:anchor="_Toc102459606" w:history="1">
+            <w:r>
+              <w:rPr>
+                <w:rStyle w:val="Lienhypertexte"/>
+                <w:iCs/>
+                <w:noProof/>
+              </w:rPr>
+              <w:t>Introduction</w:t>
+            </w:r>
+            <w:r>
+              <w:rPr>
+                <w:noProof/>
+                <w:webHidden/>
+              </w:rPr>
+              <w:tab/>
+            </w:r>
+            <w:r>
+              <w:rPr>
+                <w:noProof/>
+                <w:webHidden/>
+              </w:rPr>
+              <w:fldChar w:fldCharType="begin"/>
+            </w:r>
+            <w:r>
+              <w:rPr>
+                <w:noProof/>
+                <w:webHidden/>
+              </w:rPr>
+              <w:instrText xml:space="preserve"> PAGEREF _Toc102459606 \h </w:instrText>
+            </w:r>
+            <w:r>
+              <w:rPr>
+                <w:noProof/>
+                <w:webHidden/>
+              </w:rPr>
+            </w:r>
+            <w:r>
+              <w:rPr>
+                <w:noProof/>
+                <w:webHidden/>
+              </w:rPr>
+              <w:fldChar w:fldCharType="separate"/>
+            </w:r>
+            <w:r>
+              <w:rPr>
+                <w:noProof/>
+                <w:webHidden/>
+              </w:rPr>
+              <w:t>2</w:t>
+            </w:r>
+            <w:r>
+              <w:rPr>
+                <w:noProof/>
+                <w:webHidden/>
+              </w:rPr>
+              <w:fldChar w:fldCharType="end"/>
+            </w:r>
+          </w:hyperlink>
+        </w:p>
+        <w:p>
+          <w:r>
+            <w:rPr>
+              <w:b/>
+              <w:bCs/>
+            </w:rPr>
+            <w:fldChar w:fldCharType="end"/>
+          </w:r>
+        </w:p>
+      </w:sdtContent>
+    </w:sdt>
+    <w:p>
+      <w:pPr>
+        <w:rPr>
+          <w:rFonts w:asciiTheme="majorHAnsi" w:eastAsiaTheme="majorEastAsia" w:hAnsiTheme="majorHAnsi" w:cstheme="majorBidi"/>
+          <w:caps/>
+          <w:color w:val="4472C4" w:themeColor="accent1"/>
+          <w:spacing w:val="10"/>
+          <w:sz w:val="52"/>
+          <w:szCs w:val="52"/>
+        </w:rPr>
+      </w:pPr>
+    </w:p>
+    <w:p>
+      <w:pPr>
+        <w:rPr>
+          <w:rFonts w:asciiTheme="majorHAnsi" w:eastAsiaTheme="majorEastAsia" w:hAnsiTheme="majorHAnsi" w:cstheme="majorBidi"/>
+          <w:caps/>
+          <w:color w:val="4472C4" w:themeColor="accent1"/>
+          <w:spacing w:val="10"/>
+          <w:sz w:val="52"/>
+          <w:szCs w:val="52"/>
+        </w:rPr>
+      </w:pPr>
+      <w:r>
+        <w:rPr>
+          <w:rFonts w:asciiTheme="majorHAnsi" w:eastAsiaTheme="majorEastAsia" w:hAnsiTheme="majorHAnsi" w:cstheme="majorBidi"/>
+          <w:caps/>
+          <w:color w:val="4472C4" w:themeColor="accent1"/>
+          <w:spacing w:val="10"/>
+          <w:sz w:val="52"/>
+          <w:szCs w:val="52"/>
+        </w:rPr>
+        <w:br w:type="page"/>
+      </w:r>
+    </w:p>
+    <w:p>
+      <w:pPr>
+        <w:pStyle w:val="Titre1"/>
+      </w:pPr>
+      <w:bookmarkStart w:id="0" w:name="_Toc99368105"/>
+      <w:bookmarkStart w:id="1" w:name="_Toc102459605"/>
+      <w:r>
+        <w:lastRenderedPageBreak/>
+        <w:t>Analyse préliminaire</w:t>
+      </w:r>
+      <w:bookmarkEnd w:id="0"/>
+      <w:bookmarkEnd w:id="1"/>
+    </w:p>
+    <w:p>
+      <w:pPr>
+        <w:pStyle w:val="Titre2"/>
+        <w:rPr>
+          <w:i/>
+          <w:iCs/>
+        </w:rPr>
+      </w:pPr>
+      <w:bookmarkStart w:id="2" w:name="_Toc99368106"/>
+      <w:bookmarkStart w:id="3" w:name="_Toc102459606"/>
+      <w:r>
+        <w:rPr>
+          <w:iCs/>
+        </w:rPr>
+        <w:t>Introduction</w:t>
+      </w:r>
+      <w:bookmarkEnd w:id="2"/>
+      <w:bookmarkEnd w:id="3"/>
+      <w:r>
+        <w:rPr>
+          <w:iCs/>
+        </w:rPr>
+        <w:t xml:space="preserve"> </w:t>
+      </w:r>
+    </w:p>
+    <w:p>
+      <w:r>
+        <w:t xml:space="preserve">Le projet consiste </w:t>
+      </w:r>
+      <w:r>
+        <w:t>à</w:t>
+      </w:r>
+      <w:r>
+        <w:t xml:space="preserve"> réaliser </w:t>
+      </w:r>
+      <w:r>
+        <w:t>une horloge</w:t>
+      </w:r>
+      <w:r>
+        <w:t xml:space="preserve"> </w:t>
+      </w:r>
+      <w:r>
+        <w:t>à</w:t>
+      </w:r>
+      <w:r>
+        <w:t xml:space="preserve"> LED </w:t>
+      </w:r>
+      <w:r>
+        <w:t xml:space="preserve">fournissant également une indication du taux de CO2 et de la température. Certaines alertes devront être faite dans le cas où le taux de CO2 dépassait un certain seuil voulu. </w:t>
+      </w:r>
+    </w:p>
+    <w:p>
+      <w:r>
+        <w:rPr>
+          <w:noProof/>
+        </w:rPr>
+        <mc:AlternateContent>
+          <mc:Choice Requires="wps">
+            <w:drawing>
+              <wp:anchor distT="0" distB="0" distL="114300" distR="114300" simplePos="0" relativeHeight="251660288" behindDoc="0" locked="0" layoutInCell="1" allowOverlap="1" wp14:anchorId="2852C2B2" wp14:editId="0B85963C">
+                <wp:simplePos x="0" y="0"/>
+                <wp:positionH relativeFrom="column">
+                  <wp:posOffset>-8890</wp:posOffset>
+                </wp:positionH>
+                <wp:positionV relativeFrom="paragraph">
+                  <wp:posOffset>5958840</wp:posOffset>
+                </wp:positionV>
+                <wp:extent cx="5759450" cy="635"/>
+                <wp:effectExtent l="0" t="0" r="0" b="0"/>
+                <wp:wrapTopAndBottom/>
+                <wp:docPr id="5" name="Zone de texte 5"/>
+                <wp:cNvGraphicFramePr/>
+                <a:graphic xmlns:a="http://schemas.openxmlformats.org/drawingml/2006/main">
+                  <a:graphicData uri="http://schemas.microsoft.com/office/word/2010/wordprocessingShape">
+                    <wps:wsp>
+                      <wps:cNvSpPr txBox="1"/>
+                      <wps:spPr>
+                        <a:xfrm>
+                          <a:off x="0" y="0"/>
+                          <a:ext cx="5759450" cy="635"/>
+                        </a:xfrm>
+                        <a:prstGeom prst="rect">
+                          <a:avLst/>
+                        </a:prstGeom>
+                        <a:solidFill>
+                          <a:prstClr val="white"/>
+                        </a:solidFill>
+                        <a:ln>
+                          <a:noFill/>
+                        </a:ln>
+                      </wps:spPr>
+                      <wps:txbx>
+                        <w:txbxContent>
+                          <w:p>
+                            <w:pPr>
+                              <w:pStyle w:val="Lgende"/>
+                              <w:rPr>
+                                <w:szCs w:val="20"/>
+                              </w:rPr>
+                            </w:pPr>
+                            <w:r>
+                              <w:t xml:space="preserve">Figure </w:t>
+                            </w:r>
+                            <w:fldSimple w:instr=" SEQ Figure \* ARABIC ">
+                              <w:r>
+                                <w:rPr>
+                                  <w:noProof/>
+                                </w:rPr>
+                                <w:t>1</w:t>
+                              </w:r>
+                            </w:fldSimple>
+                            <w:r>
+                              <w:t xml:space="preserve"> Informations générales</w:t>
+                            </w:r>
+                          </w:p>
+                        </w:txbxContent>
+                      </wps:txbx>
+                      <wps:bodyPr rot="0" spcFirstLastPara="0" vertOverflow="overflow" horzOverflow="overflow" vert="horz" wrap="square" lIns="0" tIns="0" rIns="0" bIns="0" numCol="1" spcCol="0" rtlCol="0" fromWordArt="0" anchor="t" anchorCtr="0" forceAA="0" compatLnSpc="1">
+                        <a:prstTxWarp prst="textNoShape">
+                          <a:avLst/>
+                        </a:prstTxWarp>
+                        <a:spAutoFit/>
+                      </wps:bodyPr>
+                    </wps:wsp>
+                  </a:graphicData>
+                </a:graphic>
+              </wp:anchor>
+            </w:drawing>
+          </mc:Choice>
+          <mc:Fallback>
+            <w:pict>
+              <v:shape w14:anchorId="2852C2B2" id="Zone de texte 5" o:spid="_x0000_s1030" type="#_x0000_t202" style="position:absolute;margin-left:-.7pt;margin-top:469.2pt;width:453.5pt;height:.05pt;z-index:251660288;visibility:visible;mso-wrap-style:square;mso-wrap-distance-left:9pt;mso-wrap-distance-top:0;mso-wrap-distance-right:9pt;mso-wrap-distance-bottom:0;mso-position-horizontal:absolute;mso-position-horizontal-relative:text;mso-position-vertical:absolute;mso-position-vertical-relative:text;v-text-anchor:top" o:gfxdata="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" stroked="f">
+                <v:textbox style="mso-fit-shape-to-text:t" inset="0,0,0,0">
+                  <w:txbxContent>
+                    <w:p>
+                      <w:pPr>
+                        <w:pStyle w:val="Lgende"/>
+                        <w:rPr>
+                          <w:szCs w:val="20"/>
+                        </w:rPr>
+                      </w:pPr>
+                      <w:r>
+                        <w:t xml:space="preserve">Figure </w:t>
+                      </w:r>
+                      <w:fldSimple w:instr=" SEQ Figure \* ARABIC ">
+                        <w:r>
+                          <w:rPr>
+                            <w:noProof/>
+                          </w:rPr>
+                          <w:t>1</w:t>
+                        </w:r>
+                      </w:fldSimple>
+                      <w:r>
+                        <w:t xml:space="preserve"> Informations générales</w:t>
+                      </w:r>
+                    </w:p>
+                  </w:txbxContent>
+                </v:textbox>
+                <w10:wrap type="topAndBottom"/>
+              </v:shape>
+            </w:pict>
+          </mc:Fallback>
+        </mc:AlternateContent>
+      </w:r>
+      <w:r>
+        <w:drawing>
+          <wp:anchor distT="0" distB="0" distL="114300" distR="114300" simplePos="0" relativeHeight="251658240" behindDoc="0" locked="0" layoutInCell="1" allowOverlap="1" wp14:anchorId="150651EC" wp14:editId="57890AFD">
+            <wp:simplePos x="0" y="0"/>
+            <wp:positionH relativeFrom="margin">
+              <wp:align>right</wp:align>
+            </wp:positionH>
+            <wp:positionV relativeFrom="paragraph">
+              <wp:posOffset>1207770</wp:posOffset>
+            </wp:positionV>
+            <wp:extent cx="5759450" cy="4693920"/>
+            <wp:effectExtent l="0" t="0" r="8890" b="0"/>
+            <wp:wrapTopAndBottom/>
+            <wp:docPr id="1" name="Image 1"/>
+            <wp:cNvGraphicFramePr>
+              <a:graphicFrameLocks xmlns:a="http://schemas.openxmlformats.org/drawingml/2006/main" noChangeAspect="1"/>
+            </wp:cNvGraphicFramePr>
+            <a:graphic xmlns:a="http://schemas.openxmlformats.org/drawingml/2006/main">
+              <a:graphicData uri="http://schemas.openxmlformats.org/drawingml/2006/picture">
+                <pic:pic xmlns:pic="http://schemas.openxmlformats.org/drawingml/2006/picture">
+                  <pic:nvPicPr>
+                    <pic:cNvPr id="1" name=""/>
+                    <pic:cNvPicPr/>
+                  </pic:nvPicPr>
+                  <pic:blipFill>
+                    <a:blip r:embed="rId11">
+                      <a:extLst>
+                        <a:ext uri="{28A0092B-C50C-407E-A947-70E740481C1C}">
+                          <a14:useLocalDpi xmlns:a14="http://schemas.microsoft.com/office/drawing/2010/main" val="0"/>
+                        </a:ext>
+                      </a:extLst>
+                    </a:blip>
+                    <a:stretch>
+                      <a:fillRect/>
+                    </a:stretch>
+                  </pic:blipFill>
+                  <pic:spPr>
+                    <a:xfrm>
+                      <a:off x="0" y="0"/>
+                      <a:ext cx="5759450" cy="4693920"/>
+                    </a:xfrm>
+                    <a:prstGeom prst="rect">
+                      <a:avLst/>
+                    </a:prstGeom>
+                  </pic:spPr>
+                </pic:pic>
+              </a:graphicData>
+            </a:graphic>
+            <wp14:sizeRelH relativeFrom="margin">
+              <wp14:pctWidth>0</wp14:pctWidth>
+            </wp14:sizeRelH>
+            <wp14:sizeRelV relativeFrom="margin">
+              <wp14:pctHeight>0</wp14:pctHeight>
+            </wp14:sizeRelV>
+          </wp:anchor>
+        </w:drawing>
+      </w:r>
+      <w:r>
+        <w:t>Ce projet est réalisé dans le cadre de mon projet TPI, l’examen final pour ma formation CFC. J’ai choisis ce sujet parce qu’il englobe deux domaine</w:t>
+      </w:r>
+      <w:r>
+        <w:t>s</w:t>
+      </w:r>
+      <w:r>
+        <w:t xml:space="preserve"> que j’apprécie particulièrement, la programmation et l’électronique. </w:t>
+      </w:r>
+      <w:r>
+        <w:t>Réaliser ce TPI</w:t>
+      </w:r>
+      <w:r>
+        <w:t xml:space="preserve"> me permet</w:t>
+      </w:r>
+      <w:r>
+        <w:t>tra</w:t>
+      </w:r>
+      <w:r>
+        <w:t xml:space="preserve"> </w:t>
+      </w:r>
+      <w:r>
+        <w:t xml:space="preserve">non seulement </w:t>
+      </w:r>
+      <w:r>
+        <w:t xml:space="preserve">d’approfondir ceux </w:t>
+      </w:r>
+      <w:r>
+        <w:t xml:space="preserve">deux </w:t>
+      </w:r>
+      <w:r>
+        <w:t xml:space="preserve">domaines </w:t>
+      </w:r>
+      <w:r>
+        <w:t>mais aussi de me familiariser dans la réalisation de projets dans le domaine de l’informatique embarqué.</w:t>
+      </w:r>
+    </w:p>
+    <w:p/>
+    <w:p>
+      <w:pPr>
+        <w:pStyle w:val="Titre2"/>
+      </w:pPr>
+      <w:r>
+        <w:lastRenderedPageBreak/>
+        <w:t>Objectifs</w:t>
+      </w:r>
+      <w:r>
+        <w:tab/>
+      </w:r>
+    </w:p>
+    <w:p>
+      <w:pPr>
+        <w:pStyle w:val="Titre3"/>
+      </w:pPr>
+      <w:r>
+        <w:t>Parite Affichage de l’heure</w:t>
+      </w:r>
+    </w:p>
+    <w:p>
+      <w:pPr>
+        <w:pStyle w:val="Paragraphedeliste"/>
+        <w:numPr>
+          <w:ilvl w:val="0"/>
+          <w:numId w:val="18"/>
+        </w:numPr>
+      </w:pPr>
+      <w:r>
+        <w:t>L’horloge devra être synchronisée avec une RTC</w:t>
+      </w:r>
+    </w:p>
+    <w:p>
+      <w:pPr>
+        <w:pStyle w:val="Paragraphedeliste"/>
+        <w:numPr>
+          <w:ilvl w:val="0"/>
+          <w:numId w:val="18"/>
+        </w:numPr>
+      </w:pPr>
+      <w:r>
+        <w:t>Affichage de l’heure sur un anneau de 60 LED</w:t>
+      </w:r>
+      <w:r>
+        <w:t xml:space="preserve"> RGB</w:t>
+      </w:r>
+    </w:p>
+    <w:p>
+      <w:pPr>
+        <w:pStyle w:val="Paragraphedeliste"/>
+        <w:numPr>
+          <w:ilvl w:val="0"/>
+          <w:numId w:val="18"/>
+        </w:numPr>
+      </w:pPr>
+      <w:r>
+        <w:t xml:space="preserve">Affichage de l’heure </w:t>
+      </w:r>
+      <w:r>
+        <w:t>sur un affichage à 7 segments</w:t>
+      </w:r>
+    </w:p>
+    <w:p>
+      <w:pPr>
+        <w:pStyle w:val="Titre3"/>
+      </w:pPr>
+      <w:r>
+        <w:t xml:space="preserve">Parite </w:t>
+      </w:r>
+      <w:r>
+        <w:t>Affichage du taux de CO2 avec alerte</w:t>
+      </w:r>
+    </w:p>
+    <w:p>
+      <w:pPr>
+        <w:pStyle w:val="Paragraphedeliste"/>
+        <w:numPr>
+          <w:ilvl w:val="0"/>
+          <w:numId w:val="18"/>
+        </w:numPr>
+      </w:pPr>
+      <w:r>
+        <w:t xml:space="preserve">Une alerte clignotante visuel doit apparaître en cas d’un taux de CO2 dépassant une valeur prédéfinie  </w:t>
+      </w:r>
+    </w:p>
+    <w:p>
+      <w:pPr>
+        <w:pStyle w:val="Paragraphedeliste"/>
+        <w:numPr>
+          <w:ilvl w:val="0"/>
+          <w:numId w:val="18"/>
+        </w:numPr>
+      </w:pPr>
+      <w:r>
+        <w:t xml:space="preserve">Une alerte </w:t>
+      </w:r>
+      <w:r>
+        <w:t>sonore</w:t>
+      </w:r>
+      <w:r>
+        <w:t xml:space="preserve"> doit </w:t>
+      </w:r>
+      <w:r>
+        <w:t>être entendu</w:t>
+      </w:r>
+      <w:r>
+        <w:t xml:space="preserve"> en cas d’un taux de CO2 dépassant une valeur prédéfinie  </w:t>
+      </w:r>
+    </w:p>
+    <w:p>
+      <w:pPr>
+        <w:pStyle w:val="Paragraphedeliste"/>
+        <w:numPr>
+          <w:ilvl w:val="0"/>
+          <w:numId w:val="18"/>
+        </w:numPr>
+      </w:pPr>
+      <w:r>
+        <w:t>Un bouton poussoir permettant de sélectionner une des 4 options d’alertes</w:t>
+      </w:r>
+    </w:p>
+    <w:p>
+      <w:pPr>
+        <w:pStyle w:val="Titre3"/>
+      </w:pPr>
+      <w:r>
+        <w:t xml:space="preserve">Parite </w:t>
+      </w:r>
+      <w:r>
+        <w:t xml:space="preserve">Affichage de température </w:t>
+      </w:r>
+    </w:p>
+    <w:p>
+      <w:pPr>
+        <w:pStyle w:val="Paragraphedeliste"/>
+        <w:numPr>
+          <w:ilvl w:val="0"/>
+          <w:numId w:val="18"/>
+        </w:numPr>
+      </w:pPr>
+      <w:r>
+        <w:t>Affichage de la température sur l’affichage 7 segments</w:t>
+      </w:r>
+    </w:p>
+    <w:p>
+      <w:pPr>
+        <w:pStyle w:val="Paragraphedeliste"/>
+        <w:numPr>
+          <w:ilvl w:val="0"/>
+          <w:numId w:val="18"/>
+        </w:numPr>
+      </w:pPr>
+      <w:r>
+        <w:t>Un bouton</w:t>
+      </w:r>
+      <w:r>
+        <w:t xml:space="preserve"> poussoir</w:t>
+      </w:r>
+      <w:r>
+        <w:t xml:space="preserve"> permettant de sélectionner </w:t>
+      </w:r>
+      <w:r>
+        <w:t>un des 4 modes d’affichage</w:t>
+      </w:r>
+    </w:p>
+    <w:p>
+      <w:pPr>
+        <w:pStyle w:val="Titre2"/>
+        <w:rPr>
+          <w:i/>
+          <w:iCs/>
+        </w:rPr>
+      </w:pPr>
+      <w:bookmarkStart w:id="4" w:name="_Toc99368108"/>
+      <w:r>
+        <w:rPr>
+          <w:iCs/>
+        </w:rPr>
+        <w:t>Objectifs personnels</w:t>
+      </w:r>
+      <w:bookmarkEnd w:id="4"/>
+    </w:p>
+    <w:p>
+      <w:pPr>
+        <w:pStyle w:val="Paragraphedeliste"/>
+        <w:numPr>
+          <w:ilvl w:val="0"/>
+          <w:numId w:val="18"/>
+        </w:numPr>
+      </w:pPr>
+      <w:r>
+        <w:t>Tenir à jour le journal de travail</w:t>
+      </w:r>
+    </w:p>
+    <w:p>
+      <w:pPr>
+        <w:pStyle w:val="Paragraphedeliste"/>
+        <w:numPr>
+          <w:ilvl w:val="0"/>
+          <w:numId w:val="18"/>
+        </w:numPr>
+      </w:pPr>
+      <w:r>
+        <w:t xml:space="preserve">Maintenir </w:t>
+      </w:r>
+      <w:r>
+        <w:t>les rendus de documentation</w:t>
+      </w:r>
+      <w:r>
+        <w:t>s</w:t>
+      </w:r>
+      <w:r>
+        <w:t xml:space="preserve"> hebdomadaires </w:t>
+      </w:r>
+    </w:p>
+    <w:p>
+      <w:pPr>
+        <w:pStyle w:val="Paragraphedeliste"/>
+        <w:numPr>
+          <w:ilvl w:val="0"/>
+          <w:numId w:val="18"/>
+        </w:numPr>
+      </w:pPr>
+      <w:r>
+        <w:rPr>
+          <w:szCs w:val="14"/>
+        </w:rPr>
+        <w:t>Respecter au maximum le temps accordé pour la réalisation du projet</w:t>
+      </w:r>
+      <w:r>
+        <w:rPr>
+          <w:szCs w:val="14"/>
+        </w:rPr>
+        <w:t xml:space="preserve"> (90 </w:t>
+      </w:r>
+      <w:r>
+        <w:rPr>
+          <w:szCs w:val="14"/>
+        </w:rPr>
+        <w:t>heures)</w:t>
+      </w:r>
+    </w:p>
+    <w:p>
+      <w:pPr>
+        <w:pStyle w:val="Paragraphedeliste"/>
+        <w:numPr>
+          <w:ilvl w:val="0"/>
+          <w:numId w:val="18"/>
+        </w:numPr>
+      </w:pPr>
+      <w:r>
+        <w:rPr>
+          <w:szCs w:val="14"/>
+        </w:rPr>
+        <w:t>Réaliser un</w:t>
+      </w:r>
+      <w:r>
+        <w:rPr>
+          <w:szCs w:val="14"/>
+        </w:rPr>
+        <w:t xml:space="preserve"> dossier de projet</w:t>
+      </w:r>
+      <w:r>
+        <w:rPr>
+          <w:szCs w:val="14"/>
+        </w:rPr>
+        <w:t xml:space="preserve"> le plus complet possible</w:t>
+      </w:r>
+    </w:p>
+    <w:p>
+      <w:pPr>
+        <w:pStyle w:val="Paragraphedeliste"/>
+        <w:numPr>
+          <w:ilvl w:val="0"/>
+          <w:numId w:val="18"/>
+        </w:numPr>
+      </w:pPr>
+      <w:r>
+        <w:rPr>
+          <w:szCs w:val="14"/>
+        </w:rPr>
+        <w:t>B</w:t>
+      </w:r>
+      <w:r>
+        <w:rPr>
+          <w:szCs w:val="14"/>
+        </w:rPr>
+        <w:t>ien commenter le code</w:t>
+      </w:r>
+    </w:p>
+    <w:p>
+      <w:pPr>
+        <w:pStyle w:val="Paragraphedeliste"/>
+        <w:numPr>
+          <w:ilvl w:val="0"/>
+          <w:numId w:val="18"/>
+        </w:numPr>
+      </w:pPr>
+      <w:r>
+        <w:rPr>
+          <w:szCs w:val="14"/>
+        </w:rPr>
+        <w:t xml:space="preserve">Bien </w:t>
+      </w:r>
+      <w:proofErr w:type="spellStart"/>
+      <w:r>
+        <w:t>versionner</w:t>
+      </w:r>
+      <w:proofErr w:type="spellEnd"/>
+      <w:r>
+        <w:rPr>
+          <w:szCs w:val="14"/>
+        </w:rPr>
+        <w:t xml:space="preserve"> le code avec un cartouche indiquant la version</w:t>
+      </w:r>
+    </w:p>
+    <w:p/>
+    <w:p/>
+    <w:p/>
+    <w:p/>
+    <w:p/>
+    <w:p/>
+    <w:p>
+      <w:pPr>
+        <w:pStyle w:val="Titre2"/>
+        <w:rPr>
+          <w:i/>
+          <w:iCs/>
+        </w:rPr>
+      </w:pPr>
+      <w:r>
+        <w:rPr>
+          <w:iCs/>
+        </w:rPr>
+        <w:lastRenderedPageBreak/>
+        <w:t>Planification initiale</w:t>
+      </w:r>
+    </w:p>
+    <w:p>
+      <w:pPr>
+        <w:pStyle w:val="Lgende"/>
+        <w:keepNext/>
+      </w:pPr>
+      <w:r>
+        <w:drawing>
+          <wp:anchor distT="0" distB="0" distL="114300" distR="114300" simplePos="0" relativeHeight="251661312" behindDoc="0" locked="0" layoutInCell="1" allowOverlap="1" wp14:anchorId="2B78A70C" wp14:editId="2DABA858">
+            <wp:simplePos x="0" y="0"/>
+            <wp:positionH relativeFrom="column">
+              <wp:posOffset>-2540</wp:posOffset>
+            </wp:positionH>
+            <wp:positionV relativeFrom="paragraph">
+              <wp:posOffset>246076</wp:posOffset>
+            </wp:positionV>
+            <wp:extent cx="5759450" cy="4100830"/>
+            <wp:effectExtent l="0" t="0" r="0" b="0"/>
+            <wp:wrapSquare wrapText="bothSides"/>
+            <wp:docPr id="12" name="Image 12"/>
+            <wp:cNvGraphicFramePr>
+              <a:graphicFrameLocks xmlns:a="http://schemas.openxmlformats.org/drawingml/2006/main" noChangeAspect="1"/>
+            </wp:cNvGraphicFramePr>
+            <a:graphic xmlns:a="http://schemas.openxmlformats.org/drawingml/2006/main">
+              <a:graphicData uri="http://schemas.openxmlformats.org/drawingml/2006/picture">
+                <pic:pic xmlns:pic="http://schemas.openxmlformats.org/drawingml/2006/picture">
+                  <pic:nvPicPr>
+                    <pic:cNvPr id="1" name=""/>
+                    <pic:cNvPicPr/>
+                  </pic:nvPicPr>
+                  <pic:blipFill rotWithShape="1">
+                    <a:blip r:embed="rId12">
+                      <a:extLst>
+                        <a:ext uri="{28A0092B-C50C-407E-A947-70E740481C1C}">
+                          <a14:useLocalDpi xmlns:a14="http://schemas.microsoft.com/office/drawing/2010/main" val="0"/>
+                        </a:ext>
+                      </a:extLst>
+                    </a:blip>
+                    <a:srcRect t="202"/>
+                    <a:stretch/>
+                  </pic:blipFill>
+                  <pic:spPr>
+                    <a:xfrm>
+                      <a:off x="0" y="0"/>
+                      <a:ext cx="5759450" cy="4100830"/>
+                    </a:xfrm>
+                    <a:prstGeom prst="rect">
+                      <a:avLst/>
+                    </a:prstGeom>
+                  </pic:spPr>
+                </pic:pic>
+              </a:graphicData>
+            </a:graphic>
+          </wp:anchor>
+        </w:drawing>
+      </w:r>
+    </w:p>
+    <w:p>
+      <w:pPr>
+        <w:pStyle w:val="Lgende"/>
+      </w:pPr>
+      <w:r>
+        <w:t xml:space="preserve">Figure </w:t>
+      </w:r>
+      <w:fldSimple w:instr=" SEQ Figure \* ARABIC ">
+        <w:r>
+          <w:rPr>
+            <w:noProof/>
+          </w:rPr>
+          <w:t>2</w:t>
+        </w:r>
+      </w:fldSimple>
+      <w:r>
+        <w:t xml:space="preserve"> Semaine 1</w:t>
+      </w:r>
+    </w:p>
+    <w:p>
+      <w:pPr>
+        <w:keepNext/>
+      </w:pPr>
+      <w:r>
+        <w:lastRenderedPageBreak/>
+        <w:drawing>
+          <wp:anchor distT="0" distB="0" distL="114300" distR="114300" simplePos="0" relativeHeight="251662336" behindDoc="0" locked="0" layoutInCell="1" allowOverlap="1" wp14:anchorId="6ACA2296" wp14:editId="4707D5D2">
+            <wp:simplePos x="0" y="0"/>
+            <wp:positionH relativeFrom="margin">
+              <wp:posOffset>-10160</wp:posOffset>
+            </wp:positionH>
+            <wp:positionV relativeFrom="paragraph">
+              <wp:posOffset>31115</wp:posOffset>
+            </wp:positionV>
+            <wp:extent cx="5764530" cy="7282180"/>
+            <wp:effectExtent l="0" t="0" r="7620" b="0"/>
+            <wp:wrapSquare wrapText="bothSides"/>
+            <wp:docPr id="13" name="Image 13"/>
+            <wp:cNvGraphicFramePr>
+              <a:graphicFrameLocks xmlns:a="http://schemas.openxmlformats.org/drawingml/2006/main" noChangeAspect="1"/>
+            </wp:cNvGraphicFramePr>
+            <a:graphic xmlns:a="http://schemas.openxmlformats.org/drawingml/2006/main">
+              <a:graphicData uri="http://schemas.openxmlformats.org/drawingml/2006/picture">
+                <pic:pic xmlns:pic="http://schemas.openxmlformats.org/drawingml/2006/picture">
+                  <pic:nvPicPr>
+                    <pic:cNvPr id="1" name=""/>
+                    <pic:cNvPicPr/>
+                  </pic:nvPicPr>
+                  <pic:blipFill rotWithShape="1">
+                    <a:blip r:embed="rId13">
+                      <a:extLst>
+                        <a:ext uri="{28A0092B-C50C-407E-A947-70E740481C1C}">
+                          <a14:useLocalDpi xmlns:a14="http://schemas.microsoft.com/office/drawing/2010/main" val="0"/>
+                        </a:ext>
+                      </a:extLst>
+                    </a:blip>
+                    <a:srcRect t="435" b="1"/>
+                    <a:stretch/>
+                  </pic:blipFill>
+                  <pic:spPr bwMode="auto">
+                    <a:xfrm>
+                      <a:off x="0" y="0"/>
+                      <a:ext cx="5764530" cy="7282180"/>
+                    </a:xfrm>
+                    <a:prstGeom prst="rect">
+                      <a:avLst/>
+                    </a:prstGeom>
+                    <a:ln>
+                      <a:noFill/>
+                    </a:ln>
+                    <a:extLst>
+                      <a:ext uri="{53640926-AAD7-44D8-BBD7-CCE9431645EC}">
+                        <a14:shadowObscured xmlns:a14="http://schemas.microsoft.com/office/drawing/2010/main"/>
+                      </a:ext>
+                    </a:extLst>
+                  </pic:spPr>
+                </pic:pic>
+              </a:graphicData>
+            </a:graphic>
+            <wp14:sizeRelH relativeFrom="margin">
+              <wp14:pctWidth>0</wp14:pctWidth>
+            </wp14:sizeRelH>
+            <wp14:sizeRelV relativeFrom="margin">
+              <wp14:pctHeight>0</wp14:pctHeight>
+            </wp14:sizeRelV>
+          </wp:anchor>
+        </w:drawing>
+      </w:r>
+      <w:r>
+        <w:rPr>
+          <w:noProof/>
+        </w:rPr>
+        <mc:AlternateContent>
+          <mc:Choice Requires="wps">
+            <w:drawing>
+              <wp:anchor distT="0" distB="0" distL="114300" distR="114300" simplePos="0" relativeHeight="251667456" behindDoc="0" locked="0" layoutInCell="1" allowOverlap="1" wp14:anchorId="5139FAD3" wp14:editId="357D594B">
+                <wp:simplePos x="0" y="0"/>
+                <wp:positionH relativeFrom="column">
+                  <wp:posOffset>-12700</wp:posOffset>
+                </wp:positionH>
+                <wp:positionV relativeFrom="paragraph">
+                  <wp:posOffset>7371715</wp:posOffset>
+                </wp:positionV>
+                <wp:extent cx="5764530" cy="635"/>
+                <wp:effectExtent l="0" t="0" r="0" b="0"/>
+                <wp:wrapSquare wrapText="bothSides"/>
+                <wp:docPr id="16" name="Zone de texte 16"/>
+                <wp:cNvGraphicFramePr/>
+                <a:graphic xmlns:a="http://schemas.openxmlformats.org/drawingml/2006/main">
+                  <a:graphicData uri="http://schemas.microsoft.com/office/word/2010/wordprocessingShape">
+                    <wps:wsp>
+                      <wps:cNvSpPr txBox="1"/>
+                      <wps:spPr>
+                        <a:xfrm>
+                          <a:off x="0" y="0"/>
+                          <a:ext cx="5764530" cy="635"/>
+                        </a:xfrm>
+                        <a:prstGeom prst="rect">
+                          <a:avLst/>
+                        </a:prstGeom>
+                        <a:solidFill>
+                          <a:prstClr val="white"/>
+                        </a:solidFill>
+                        <a:ln>
+                          <a:noFill/>
+                        </a:ln>
+                      </wps:spPr>
+                      <wps:txbx>
+                        <w:txbxContent>
+                          <w:p>
+                            <w:pPr>
+                              <w:pStyle w:val="Lgende"/>
+                              <w:rPr>
+                                <w:szCs w:val="20"/>
+                              </w:rPr>
+                            </w:pPr>
+                            <w:r>
+                              <w:t xml:space="preserve">Figure </w:t>
+                            </w:r>
+                            <w:fldSimple w:instr=" SEQ Figure \* ARABIC ">
+                              <w:r>
+                                <w:rPr>
+                                  <w:noProof/>
+                                </w:rPr>
+                                <w:t>3</w:t>
+                              </w:r>
+                            </w:fldSimple>
+                            <w:r>
+                              <w:t xml:space="preserve"> Semaine 2</w:t>
+                            </w:r>
+                          </w:p>
+                        </w:txbxContent>
+                      </wps:txbx>
+                      <wps:bodyPr rot="0" spcFirstLastPara="0" vertOverflow="overflow" horzOverflow="overflow" vert="horz" wrap="square" lIns="0" tIns="0" rIns="0" bIns="0" numCol="1" spcCol="0" rtlCol="0" fromWordArt="0" anchor="t" anchorCtr="0" forceAA="0" compatLnSpc="1">
+                        <a:prstTxWarp prst="textNoShape">
+                          <a:avLst/>
+                        </a:prstTxWarp>
+                        <a:spAutoFit/>
+                      </wps:bodyPr>
+                    </wps:wsp>
+                  </a:graphicData>
+                </a:graphic>
+              </wp:anchor>
+            </w:drawing>
+          </mc:Choice>
+          <mc:Fallback>
+            <w:pict>
+              <v:shape w14:anchorId="5139FAD3" id="Zone de texte 16" o:spid="_x0000_s1031" type="#_x0000_t202" style="position:absolute;margin-left:-1pt;margin-top:580.45pt;width:453.9pt;height:.05pt;z-index:251667456;visibility:visible;mso-wrap-style:square;mso-wrap-distance-left:9pt;mso-wrap-distance-top:0;mso-wrap-distance-right:9pt;mso-wrap-distance-bottom:0;mso-position-horizontal:absolute;mso-position-horizontal-relative:text;mso-position-vertical:absolute;mso-position-vertical-relative:text;v-text-anchor:top" o:gfxdata="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" stroked="f">
+                <v:textbox style="mso-fit-shape-to-text:t" inset="0,0,0,0">
+                  <w:txbxContent>
+                    <w:p>
+                      <w:pPr>
+                        <w:pStyle w:val="Lgende"/>
+                        <w:rPr>
+                          <w:szCs w:val="20"/>
+                        </w:rPr>
+                      </w:pPr>
+                      <w:r>
+                        <w:t xml:space="preserve">Figure </w:t>
+                      </w:r>
+                      <w:fldSimple w:instr=" SEQ Figure \* ARABIC ">
+                        <w:r>
+                          <w:rPr>
+                            <w:noProof/>
+                          </w:rPr>
+                          <w:t>3</w:t>
+                        </w:r>
+                      </w:fldSimple>
+                      <w:r>
+                        <w:t xml:space="preserve"> Semaine 2</w:t>
+                      </w:r>
+                    </w:p>
+                  </w:txbxContent>
+                </v:textbox>
+                <w10:wrap type="square"/>
+              </v:shape>
+            </w:pict>
+          </mc:Fallback>
+        </mc:AlternateContent>
+      </w:r>
+    </w:p>
+    <w:p>
+      <w:pPr>
+        <w:pStyle w:val="Lgende"/>
+        <w:rPr>
+          <w:color w:val="FF0000"/>
+        </w:rPr>
+      </w:pPr>
+      <w:r>
+        <w:rPr>
+          <w:noProof/>
+        </w:rPr>
+        <w:lastRenderedPageBreak/>
+        <mc:AlternateContent>
+          <mc:Choice Requires="wps">
+            <w:drawing>
+              <wp:anchor distT="0" distB="0" distL="114300" distR="114300" simplePos="0" relativeHeight="251669504" behindDoc="0" locked="0" layoutInCell="1" allowOverlap="1" wp14:anchorId="24354AE9" wp14:editId="0E9C5A5E">
+                <wp:simplePos x="0" y="0"/>
+                <wp:positionH relativeFrom="column">
+                  <wp:posOffset>-2540</wp:posOffset>
+                </wp:positionH>
+                <wp:positionV relativeFrom="paragraph">
+                  <wp:posOffset>2583815</wp:posOffset>
+                </wp:positionV>
+                <wp:extent cx="5759450" cy="635"/>
+                <wp:effectExtent l="0" t="0" r="0" b="0"/>
+                <wp:wrapSquare wrapText="bothSides"/>
+                <wp:docPr id="17" name="Zone de texte 17"/>
+                <wp:cNvGraphicFramePr/>
+                <a:graphic xmlns:a="http://schemas.openxmlformats.org/drawingml/2006/main">
+                  <a:graphicData uri="http://schemas.microsoft.com/office/word/2010/wordprocessingShape">
+                    <wps:wsp>
+                      <wps:cNvSpPr txBox="1"/>
+                      <wps:spPr>
+                        <a:xfrm>
+                          <a:off x="0" y="0"/>
+                          <a:ext cx="5759450" cy="635"/>
+                        </a:xfrm>
+                        <a:prstGeom prst="rect">
+                          <a:avLst/>
+                        </a:prstGeom>
+                        <a:solidFill>
+                          <a:prstClr val="white"/>
+                        </a:solidFill>
+                        <a:ln>
+                          <a:noFill/>
+                        </a:ln>
+                      </wps:spPr>
+                      <wps:txbx>
+                        <w:txbxContent>
+                          <w:p>
+                            <w:pPr>
+                              <w:pStyle w:val="Lgende"/>
+                            </w:pPr>
+                            <w:r>
+                              <w:t xml:space="preserve">Figure </w:t>
+                            </w:r>
+                            <w:fldSimple w:instr=" SEQ Figure \* ARABIC ">
+                              <w:r>
+                                <w:rPr>
+                                  <w:noProof/>
+                                </w:rPr>
+                                <w:t>4</w:t>
+                              </w:r>
+                            </w:fldSimple>
+                            <w:r>
+                              <w:t xml:space="preserve"> Semaine 3</w:t>
+                            </w:r>
+                          </w:p>
+                        </w:txbxContent>
+                      </wps:txbx>
+                      <wps:bodyPr rot="0" spcFirstLastPara="0" vertOverflow="overflow" horzOverflow="overflow" vert="horz" wrap="square" lIns="0" tIns="0" rIns="0" bIns="0" numCol="1" spcCol="0" rtlCol="0" fromWordArt="0" anchor="t" anchorCtr="0" forceAA="0" compatLnSpc="1">
+                        <a:prstTxWarp prst="textNoShape">
+                          <a:avLst/>
+                        </a:prstTxWarp>
+                        <a:spAutoFit/>
+                      </wps:bodyPr>
+                    </wps:wsp>
+                  </a:graphicData>
+                </a:graphic>
+              </wp:anchor>
+            </w:drawing>
+          </mc:Choice>
+          <mc:Fallback>
+            <w:pict>
+              <v:shape w14:anchorId="24354AE9" id="Zone de texte 17" o:spid="_x0000_s1032" type="#_x0000_t202" style="position:absolute;margin-left:-.2pt;margin-top:203.45pt;width:453.5pt;height:.05pt;z-index:251669504;visibility:visible;mso-wrap-style:square;mso-wrap-distance-left:9pt;mso-wrap-distance-top:0;mso-wrap-distance-right:9pt;mso-wrap-distance-bottom:0;mso-position-horizontal:absolute;mso-position-horizontal-relative:text;mso-position-vertical:absolute;mso-position-vertical-relative:text;v-text-anchor:top" o:gfxdata="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" stroked="f">
+                <v:textbox style="mso-fit-shape-to-text:t" inset="0,0,0,0">
+                  <w:txbxContent>
+                    <w:p>
+                      <w:pPr>
+                        <w:pStyle w:val="Lgende"/>
+                      </w:pPr>
+                      <w:r>
+                        <w:t xml:space="preserve">Figure </w:t>
+                      </w:r>
+                      <w:fldSimple w:instr=" SEQ Figure \* ARABIC ">
+                        <w:r>
+                          <w:rPr>
+                            <w:noProof/>
+                          </w:rPr>
+                          <w:t>4</w:t>
+                        </w:r>
+                      </w:fldSimple>
+                      <w:r>
+                        <w:t xml:space="preserve"> Semaine 3</w:t>
+                      </w:r>
+                    </w:p>
+                  </w:txbxContent>
+                </v:textbox>
+                <w10:wrap type="square"/>
+              </v:shape>
+            </w:pict>
+          </mc:Fallback>
+        </mc:AlternateContent>
+      </w:r>
+      <w:r>
+        <w:drawing>
+          <wp:anchor distT="0" distB="0" distL="114300" distR="114300" simplePos="0" relativeHeight="251663360" behindDoc="0" locked="0" layoutInCell="1" allowOverlap="1" wp14:anchorId="77FF1193" wp14:editId="734A7E6E">
+            <wp:simplePos x="0" y="0"/>
+            <wp:positionH relativeFrom="column">
+              <wp:posOffset>-2540</wp:posOffset>
+            </wp:positionH>
+            <wp:positionV relativeFrom="paragraph">
+              <wp:posOffset>46051</wp:posOffset>
+            </wp:positionV>
+            <wp:extent cx="5759450" cy="2480945"/>
+            <wp:effectExtent l="0" t="0" r="0" b="0"/>
+            <wp:wrapSquare wrapText="bothSides"/>
+            <wp:docPr id="14" name="Image 14"/>
+            <wp:cNvGraphicFramePr>
+              <a:graphicFrameLocks xmlns:a="http://schemas.openxmlformats.org/drawingml/2006/main" noChangeAspect="1"/>
+            </wp:cNvGraphicFramePr>
+            <a:graphic xmlns:a="http://schemas.openxmlformats.org/drawingml/2006/main">
+              <a:graphicData uri="http://schemas.openxmlformats.org/drawingml/2006/picture">
+                <pic:pic xmlns:pic="http://schemas.openxmlformats.org/drawingml/2006/picture">
+                  <pic:nvPicPr>
+                    <pic:cNvPr id="1" name=""/>
+                    <pic:cNvPicPr/>
+                  </pic:nvPicPr>
+                  <pic:blipFill>
+                    <a:blip r:embed="rId14">
+                      <a:extLst>
+                        <a:ext uri="{28A0092B-C50C-407E-A947-70E740481C1C}">
+                          <a14:useLocalDpi xmlns:a14="http://schemas.microsoft.com/office/drawing/2010/main" val="0"/>
+                        </a:ext>
+                      </a:extLst>
+                    </a:blip>
+                    <a:stretch>
+                      <a:fillRect/>
+                    </a:stretch>
+                  </pic:blipFill>
+                  <pic:spPr>
+                    <a:xfrm>
+                      <a:off x="0" y="0"/>
+                      <a:ext cx="5759450" cy="2480945"/>
+                    </a:xfrm>
+                    <a:prstGeom prst="rect">
+                      <a:avLst/>
+                    </a:prstGeom>
+                  </pic:spPr>
+                </pic:pic>
+              </a:graphicData>
+            </a:graphic>
+          </wp:anchor>
+        </w:drawing>
+      </w:r>
+    </w:p>
+    <w:p>
+      <w:r>
+        <w:rPr>
+          <w:noProof/>
+        </w:rPr>
+        <mc:AlternateContent>
+          <mc:Choice Requires="wps">
+            <w:drawing>
+              <wp:anchor distT="0" distB="0" distL="114300" distR="114300" simplePos="0" relativeHeight="251672576" behindDoc="0" locked="0" layoutInCell="1" allowOverlap="1" wp14:anchorId="2EC6406F" wp14:editId="2DDCE9C4">
+                <wp:simplePos x="0" y="0"/>
+                <wp:positionH relativeFrom="column">
+                  <wp:posOffset>-1905</wp:posOffset>
+                </wp:positionH>
+                <wp:positionV relativeFrom="paragraph">
+                  <wp:posOffset>3940175</wp:posOffset>
+                </wp:positionV>
+                <wp:extent cx="5759450" cy="635"/>
+                <wp:effectExtent l="0" t="0" r="0" b="0"/>
+                <wp:wrapSquare wrapText="bothSides"/>
+                <wp:docPr id="19" name="Zone de texte 19"/>
+                <wp:cNvGraphicFramePr/>
+                <a:graphic xmlns:a="http://schemas.openxmlformats.org/drawingml/2006/main">
+                  <a:graphicData uri="http://schemas.microsoft.com/office/word/2010/wordprocessingShape">
+                    <wps:wsp>
+                      <wps:cNvSpPr txBox="1"/>
+                      <wps:spPr>
+                        <a:xfrm>
+                          <a:off x="0" y="0"/>
+                          <a:ext cx="5759450" cy="635"/>
+                        </a:xfrm>
+                        <a:prstGeom prst="rect">
+                          <a:avLst/>
+                        </a:prstGeom>
+                        <a:solidFill>
+                          <a:prstClr val="white"/>
+                        </a:solidFill>
+                        <a:ln>
+                          <a:noFill/>
+                        </a:ln>
+                      </wps:spPr>
+                      <wps:txbx>
+                        <w:txbxContent>
+                          <w:p>
+                            <w:pPr>
+                              <w:pStyle w:val="Lgende"/>
+                              <w:rPr>
+                                <w:szCs w:val="20"/>
+                              </w:rPr>
+                            </w:pPr>
+                            <w:r>
+                              <w:t xml:space="preserve">Figure </w:t>
+                            </w:r>
+                            <w:fldSimple w:instr=" SEQ Figure \* ARABIC ">
+                              <w:r>
+                                <w:rPr>
+                                  <w:noProof/>
+                                </w:rPr>
+                                <w:t>5</w:t>
+                              </w:r>
+                            </w:fldSimple>
+                            <w:r>
+                              <w:t xml:space="preserve"> Semaines 4 et 5</w:t>
+                            </w:r>
+                          </w:p>
+                        </w:txbxContent>
+                      </wps:txbx>
+                      <wps:bodyPr rot="0" spcFirstLastPara="0" vertOverflow="overflow" horzOverflow="overflow" vert="horz" wrap="square" lIns="0" tIns="0" rIns="0" bIns="0" numCol="1" spcCol="0" rtlCol="0" fromWordArt="0" anchor="t" anchorCtr="0" forceAA="0" compatLnSpc="1">
+                        <a:prstTxWarp prst="textNoShape">
+                          <a:avLst/>
+                        </a:prstTxWarp>
+                        <a:spAutoFit/>
+                      </wps:bodyPr>
+                    </wps:wsp>
+                  </a:graphicData>
+                </a:graphic>
+              </wp:anchor>
+            </w:drawing>
+          </mc:Choice>
+          <mc:Fallback>
+            <w:pict>
+              <v:shape w14:anchorId="2EC6406F" id="Zone de texte 19" o:spid="_x0000_s1033" type="#_x0000_t202" style="position:absolute;margin-left:-.15pt;margin-top:310.25pt;width:453.5pt;height:.05pt;z-index:251672576;visibility:visible;mso-wrap-style:square;mso-wrap-distance-left:9pt;mso-wrap-distance-top:0;mso-wrap-distance-right:9pt;mso-wrap-distance-bottom:0;mso-position-horizontal:absolute;mso-position-horizontal-relative:text;mso-position-vertical:absolute;mso-position-vertical-relative:text;v-text-anchor:top" o:gfxdata="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" stroked="f">
+                <v:textbox style="mso-fit-shape-to-text:t" inset="0,0,0,0">
+                  <w:txbxContent>
+                    <w:p>
+                      <w:pPr>
+                        <w:pStyle w:val="Lgende"/>
+                        <w:rPr>
+                          <w:szCs w:val="20"/>
+                        </w:rPr>
+                      </w:pPr>
+                      <w:r>
+                        <w:t xml:space="preserve">Figure </w:t>
+                      </w:r>
+                      <w:fldSimple w:instr=" SEQ Figure \* ARABIC ">
+                        <w:r>
+                          <w:rPr>
+                            <w:noProof/>
+                          </w:rPr>
+                          <w:t>5</w:t>
+                        </w:r>
+                      </w:fldSimple>
+                      <w:r>
+                        <w:t xml:space="preserve"> Semaines 4 et 5</w:t>
+                      </w:r>
+                    </w:p>
+                  </w:txbxContent>
+                </v:textbox>
+                <w10:wrap type="square"/>
+              </v:shape>
+            </w:pict>
+          </mc:Fallback>
+        </mc:AlternateContent>
+      </w:r>
+      <w:r>
+        <w:drawing>
+          <wp:anchor distT="0" distB="0" distL="114300" distR="114300" simplePos="0" relativeHeight="251670528" behindDoc="0" locked="0" layoutInCell="1" allowOverlap="1" wp14:anchorId="2428816F" wp14:editId="6E71AEA2">
+            <wp:simplePos x="0" y="0"/>
+            <wp:positionH relativeFrom="column">
+              <wp:posOffset>-1933</wp:posOffset>
+            </wp:positionH>
+            <wp:positionV relativeFrom="paragraph">
+              <wp:posOffset>64936</wp:posOffset>
+            </wp:positionV>
+            <wp:extent cx="5759450" cy="3818255"/>
+            <wp:effectExtent l="0" t="0" r="0" b="0"/>
+            <wp:wrapSquare wrapText="bothSides"/>
+            <wp:docPr id="18" name="Image 18"/>
+            <wp:cNvGraphicFramePr>
+              <a:graphicFrameLocks xmlns:a="http://schemas.openxmlformats.org/drawingml/2006/main" noChangeAspect="1"/>
+            </wp:cNvGraphicFramePr>
+            <a:graphic xmlns:a="http://schemas.openxmlformats.org/drawingml/2006/main">
+              <a:graphicData uri="http://schemas.openxmlformats.org/drawingml/2006/picture">
+                <pic:pic xmlns:pic="http://schemas.openxmlformats.org/drawingml/2006/picture">
+                  <pic:nvPicPr>
+                    <pic:cNvPr id="1" name=""/>
+                    <pic:cNvPicPr/>
+                  </pic:nvPicPr>
+                  <pic:blipFill>
+                    <a:blip r:embed="rId15">
+                      <a:extLst>
+                        <a:ext uri="{28A0092B-C50C-407E-A947-70E740481C1C}">
+                          <a14:useLocalDpi xmlns:a14="http://schemas.microsoft.com/office/drawing/2010/main" val="0"/>
+                        </a:ext>
+                      </a:extLst>
+                    </a:blip>
+                    <a:stretch>
+                      <a:fillRect/>
+                    </a:stretch>
+                  </pic:blipFill>
+                  <pic:spPr>
+                    <a:xfrm>
+                      <a:off x="0" y="0"/>
+                      <a:ext cx="5759450" cy="3818255"/>
+                    </a:xfrm>
+                    <a:prstGeom prst="rect">
+                      <a:avLst/>
+                    </a:prstGeom>
+                  </pic:spPr>
+                </pic:pic>
+              </a:graphicData>
+            </a:graphic>
+          </wp:anchor>
+        </w:drawing>
+      </w:r>
+    </w:p>
+    <w:p>
+      <w:pPr>
+        <w:pStyle w:val="Titre1"/>
+      </w:pPr>
+      <w:bookmarkStart w:id="5" w:name="_Toc99368110"/>
+      <w:r>
+        <w:lastRenderedPageBreak/>
+        <w:t>Analyse / Conception</w:t>
+      </w:r>
+      <w:bookmarkEnd w:id="5"/>
+    </w:p>
+    <w:p>
+      <w:pPr>
+        <w:pStyle w:val="Titre2"/>
+        <w:rPr>
+          <w:iCs/>
+        </w:rPr>
+      </w:pPr>
+      <w:bookmarkStart w:id="6" w:name="_GoBack"/>
+      <w:bookmarkEnd w:id="6"/>
+      <w:r>
+        <w:rPr>
+          <w:iCs/>
+        </w:rPr>
+        <w:t>Risques techniques</w:t>
+      </w:r>
+    </w:p>
+    <w:p>
+      <w:pPr>
+        <w:pStyle w:val="Paragraphedeliste"/>
+        <w:numPr>
+          <w:ilvl w:val="0"/>
+          <w:numId w:val="18"/>
+        </w:numPr>
+      </w:pPr>
+      <w:r>
+        <w:t xml:space="preserve">Ne pas avoir </w:t>
+      </w:r>
+      <w:r>
+        <w:t>soudé</w:t>
+      </w:r>
+      <w:r>
+        <w:t xml:space="preserve"> depuis quelques années est un risque, une mauvaise soudure qui créerai des </w:t>
+      </w:r>
+      <w:r>
+        <w:t>cours circuits</w:t>
+      </w:r>
+      <w:r>
+        <w:t xml:space="preserve"> peu devenir rapidement </w:t>
+      </w:r>
+      <w:r>
+        <w:t>un problème</w:t>
+      </w:r>
+      <w:r>
+        <w:t xml:space="preserve">. </w:t>
+      </w:r>
+      <w:r>
+        <w:t>Planifier des entrainements de soudure pendant quelques heures, me permettra de répondre la main sur la façon de souder correctement.</w:t>
+      </w:r>
+    </w:p>
+    <w:p>
+      <w:pPr>
+        <w:pStyle w:val="Paragraphedeliste"/>
+      </w:pPr>
+    </w:p>
+    <w:p>
+      <w:pPr>
+        <w:pStyle w:val="Paragraphedeliste"/>
+        <w:numPr>
+          <w:ilvl w:val="0"/>
+          <w:numId w:val="18"/>
+        </w:numPr>
+      </w:pPr>
+      <w:r>
+        <w:t>La grande quantité de composants/modules pour réaliser le projet peut représenter un risque au niveau du branchement/montage</w:t>
+      </w:r>
+      <w:r>
+        <w:t>. U</w:t>
+      </w:r>
+      <w:r>
+        <w:t xml:space="preserve">n branchement tardif d’un module qui n’aurai pas de place </w:t>
+      </w:r>
+      <w:r>
+        <w:t xml:space="preserve">et donc qui </w:t>
+      </w:r>
+      <w:r>
+        <w:t>m’</w:t>
+      </w:r>
+      <w:r>
+        <w:t>empêcherai</w:t>
+      </w:r>
+      <w:r>
+        <w:t xml:space="preserve"> de réaliser une fonctionnalité</w:t>
+      </w:r>
+      <w:r>
+        <w:t xml:space="preserve"> serai bien dommage</w:t>
+      </w:r>
+      <w:r>
+        <w:t xml:space="preserve">. </w:t>
+      </w:r>
+      <w:r>
+        <w:t>Pour combler au maximum ce risque, effectuer le montage complet du projet rapidement, m’assurera la possibilité de faire chaque fonctionnalité demandée.</w:t>
+      </w:r>
+    </w:p>
+    <w:p>
+      <w:pPr>
+        <w:pStyle w:val="Paragraphedeliste"/>
+      </w:pPr>
+    </w:p>
+    <w:p>
+      <w:pPr>
+        <w:pStyle w:val="Paragraphedeliste"/>
+        <w:numPr>
+          <w:ilvl w:val="0"/>
+          <w:numId w:val="18"/>
+        </w:numPr>
+      </w:pPr>
+      <w:r>
+        <w:t>Réaliser un projet Pré-TPI similaire à ce TPI, me permet d’être bien préparer au éventuelles problèmes ou imprévus que les projets dans le domaine de l’informatiques embarqué peuvent provoquer. Avoir suivi des cours d’IEL, réaliser un autre petit projet embarqué au milieu de ma formation et surtout avoir réalisé plusieurs projets en programmation me donne une bonne préparation à la réalisation de plus gros projet comme ce TPI.</w:t>
+      </w:r>
+    </w:p>
+    <w:p/>
+    <w:p/>
+    <w:p/>
+    <w:p/>
+    <w:p/>
+    <w:p/>
+    <w:p/>
+    <w:p/>
+    <w:p/>
+    <w:p/>
+    <w:p/>
+    <w:p/>
+    <w:p>
+      <w:pPr>
+        <w:pStyle w:val="Titre1"/>
+      </w:pPr>
+      <w:r>
+        <w:t>Annexes</w:t>
+      </w:r>
+    </w:p>
+    <w:p>
+      <w:pPr>
+        <w:pStyle w:val="Titre2"/>
+      </w:pPr>
+      <w:r>
+        <w:t>Sources – Bibliographie</w:t>
+      </w:r>
+    </w:p>
+    <w:p>
+      <w:r>
+        <w:t xml:space="preserve">- </w:t>
+      </w:r>
+      <w:hyperlink r:id="rId16" w:history="1">
+        <w:r>
+          <w:rPr>
+            <w:rStyle w:val="Lienhypertexte"/>
+          </w:rPr>
+          <w:t xml:space="preserve">Outil de </w:t>
+        </w:r>
+        <w:proofErr w:type="spellStart"/>
+        <w:r>
+          <w:rPr>
+            <w:rStyle w:val="Lienhypertexte"/>
+          </w:rPr>
+          <w:t>versio</w:t>
+        </w:r>
+        <w:r>
+          <w:rPr>
+            <w:rStyle w:val="Lienhypertexte"/>
+          </w:rPr>
+          <w:t>n</w:t>
+        </w:r>
+        <w:r>
+          <w:rPr>
+            <w:rStyle w:val="Lienhypertexte"/>
+          </w:rPr>
+          <w:t>n</w:t>
+        </w:r>
+        <w:r>
+          <w:rPr>
+            <w:rStyle w:val="Lienhypertexte"/>
+          </w:rPr>
+          <w:t>ing</w:t>
+        </w:r>
+        <w:proofErr w:type="spellEnd"/>
+      </w:hyperlink>
+    </w:p>
+    <w:p>
+      <w:r>
+        <w:t xml:space="preserve">- </w:t>
+      </w:r>
+      <w:hyperlink r:id="rId17" w:history="1">
+        <w:r>
+          <w:rPr>
+            <w:rStyle w:val="Lienhypertexte"/>
+          </w:rPr>
+          <w:t>Vérification de fautes d'orthographes</w:t>
+        </w:r>
+      </w:hyperlink>
+    </w:p>
+    <w:p>
+      <w:r>
+        <w:t xml:space="preserve">- </w:t>
+      </w:r>
+      <w:hyperlink r:id="rId18" w:history="1">
+        <w:r>
+          <w:rPr>
+            <w:rStyle w:val="Lienhypertexte"/>
+          </w:rPr>
+          <w:t>Explication d'u</w:t>
+        </w:r>
+        <w:r>
+          <w:rPr>
+            <w:rStyle w:val="Lienhypertexte"/>
+          </w:rPr>
+          <w:t>n</w:t>
+        </w:r>
+        <w:r>
+          <w:rPr>
+            <w:rStyle w:val="Lienhypertexte"/>
+          </w:rPr>
+          <w:t>e LED</w:t>
+        </w:r>
+      </w:hyperlink>
+    </w:p>
+    <w:p/>
+    <w:p>
+      <w:pPr>
+        <w:pStyle w:val="Titre2"/>
+      </w:pPr>
+      <w:r>
+        <w:t>Glossaire</w:t>
+      </w:r>
+    </w:p>
+    <w:p>
+      <w:r>
+        <w:rPr>
+          <w:b/>
+        </w:rPr>
+        <w:t>LED :</w:t>
+      </w:r>
+      <w:r>
+        <w:rPr>
+          <w:b/>
+        </w:rPr>
+        <w:t xml:space="preserve"> </w:t>
+      </w:r>
+      <w:r>
+        <w:t>LED</w:t>
+      </w:r>
+      <w:r>
+        <w:t xml:space="preserve">, </w:t>
+      </w:r>
+      <w:r>
+        <w:t>diode électroluminescente ou</w:t>
+      </w:r>
+      <w:r>
+        <w:t xml:space="preserve"> encore</w:t>
+      </w:r>
+      <w:r>
+        <w:t xml:space="preserve"> </w:t>
+      </w:r>
+      <w:r>
+        <w:t>« light-</w:t>
+      </w:r>
+      <w:proofErr w:type="spellStart"/>
+      <w:r>
+        <w:t>emitting</w:t>
+      </w:r>
+      <w:proofErr w:type="spellEnd"/>
+      <w:r>
+        <w:t xml:space="preserve"> diode »</w:t>
+      </w:r>
+      <w:r>
+        <w:t xml:space="preserve"> en anglais</w:t>
+      </w:r>
+      <w:r>
+        <w:t>, est un dispositif opto</w:t>
+      </w:r>
+      <w:r>
+        <w:t>é</w:t>
+      </w:r>
+      <w:r>
+        <w:t>lectronique qui émet de la lumière lorsqu'un courant électrique le traverse</w:t>
+      </w:r>
+      <w:r>
+        <w:t>.</w:t>
+      </w:r>
+    </w:p>
+    <w:p>
+      <w:r>
+        <w:rPr>
+          <w:b/>
+        </w:rPr>
+        <w:t xml:space="preserve">RGB : </w:t>
+      </w:r>
+      <w:r>
+        <w:t>« </w:t>
+      </w:r>
+      <w:proofErr w:type="spellStart"/>
+      <w:r>
+        <w:t>Red</w:t>
+      </w:r>
+      <w:proofErr w:type="spellEnd"/>
+      <w:r>
+        <w:t xml:space="preserve"> Breen Blue » de l’anglais, est un système, dans le domaine de l’informatique, de codage pour les couleurs.</w:t>
+      </w:r>
+    </w:p>
     <w:sectPr>
-      <w:headerReference w:type="default" r:id="rId11"/>
-      <w:footerReference w:type="default" r:id="rId12"/>
-      <w:headerReference w:type="first" r:id="rId13"/>
-      <w:footerReference w:type="first" r:id="rId14"/>
+      <w:headerReference w:type="default" r:id="rId19"/>
+      <w:footerReference w:type="default" r:id="rId20"/>
+      <w:headerReference w:type="first" r:id="rId21"/>
+      <w:footerReference w:type="first" r:id="rId22"/>
       <w:pgSz w:w="11906" w:h="16838" w:code="9"/>
       <w:pgMar w:top="1418" w:right="1418" w:bottom="1418" w:left="1418" w:header="720" w:footer="720" w:gutter="0"/>
       <w:pgNumType w:start="0"/>
@@ -581,6 +2328,22 @@
         <w:sz w:val="16"/>
         <w:szCs w:val="16"/>
       </w:rPr>
+      <w:t xml:space="preserve">Esteban </w:t>
+    </w:r>
+    <w:proofErr w:type="spellStart"/>
+    <w:r>
+      <w:rPr>
+        <w:sz w:val="16"/>
+        <w:szCs w:val="16"/>
+      </w:rPr>
+      <w:t>Giorgis</w:t>
+    </w:r>
+    <w:proofErr w:type="spellEnd"/>
+    <w:r>
+      <w:rPr>
+        <w:sz w:val="16"/>
+        <w:szCs w:val="16"/>
+      </w:rPr>
       <w:tab/>
     </w:r>
     <w:r>
@@ -611,7 +2374,7 @@
         <w:szCs w:val="16"/>
         <w:lang w:val="fr-FR"/>
       </w:rPr>
-      <w:t>1</w:t>
+      <w:t>8</w:t>
     </w:r>
     <w:r>
       <w:rPr>
@@ -627,6 +2390,47 @@
         <w:szCs w:val="16"/>
       </w:rPr>
       <w:tab/>
+    </w:r>
+    <w:r>
+      <w:rPr>
+        <w:rStyle w:val="Numrodepage"/>
+        <w:sz w:val="16"/>
+        <w:szCs w:val="16"/>
+      </w:rPr>
+      <w:fldChar w:fldCharType="begin"/>
+    </w:r>
+    <w:r>
+      <w:rPr>
+        <w:rStyle w:val="Numrodepage"/>
+        <w:sz w:val="16"/>
+        <w:szCs w:val="16"/>
+      </w:rPr>
+      <w:instrText xml:space="preserve"> TIME \@ "dd.MM.yyyy" </w:instrText>
+    </w:r>
+    <w:r>
+      <w:rPr>
+        <w:rStyle w:val="Numrodepage"/>
+        <w:sz w:val="16"/>
+        <w:szCs w:val="16"/>
+      </w:rPr>
+      <w:fldChar w:fldCharType="separate"/>
+    </w:r>
+    <w:r>
+      <w:rPr>
+        <w:rStyle w:val="Numrodepage"/>
+        <w:noProof/>
+        <w:sz w:val="16"/>
+        <w:szCs w:val="16"/>
+      </w:rPr>
+      <w:t>03.05.2022</w:t>
+    </w:r>
+    <w:r>
+      <w:rPr>
+        <w:rStyle w:val="Numrodepage"/>
+        <w:sz w:val="16"/>
+        <w:szCs w:val="16"/>
+      </w:rPr>
+      <w:fldChar w:fldCharType="end"/>
     </w:r>
   </w:p>
 </w:ftr>
@@ -696,14 +2500,43 @@
     </w:pPr>
     <w:r>
       <w:rPr>
+        <w:noProof/>
+      </w:rPr>
+      <w:pict w14:anchorId="4CDC98B5">
+        <v:shapetype id="_x0000_t75" coordsize="21600,21600" o:spt="75" o:preferrelative="t" path="m@4@5l@4@11@9@11@9@5xe" filled="f" stroked="f">
+          <v:stroke joinstyle="miter"/>
+          <v:formulas>
+            <v:f eqn="if lineDrawn pixelLineWidth 0"/>
+            <v:f eqn="sum @0 1 0"/>
+            <v:f eqn="sum 0 0 @1"/>
+            <v:f eqn="prod @2 1 2"/>
+            <v:f eqn="prod @3 21600 pixelWidth"/>
+            <v:f eqn="prod @3 21600 pixelHeight"/>
+            <v:f eqn="sum @0 0 1"/>
+            <v:f eqn="prod @6 1 2"/>
+            <v:f eqn="prod @7 21600 pixelWidth"/>
+            <v:f eqn="sum @8 21600 0"/>
+            <v:f eqn="prod @7 21600 pixelHeight"/>
+            <v:f eqn="sum @10 21600 0"/>
+          </v:formulas>
+          <v:path o:extrusionok="f" gradientshapeok="t" o:connecttype="rect"/>
+          <o:lock v:ext="edit" aspectratio="t"/>
+        </v:shapetype>
+        <v:shape id="_x0000_s2049" type="#_x0000_t75" style="position:absolute;margin-left:0;margin-top:5.75pt;width:81.95pt;height:24.75pt;z-index:-251657216;mso-position-horizontal:left;mso-position-horizontal-relative:text;mso-position-vertical:absolute;mso-position-vertical-relative:text" wrapcoords="-64 0 -64 21386 21600 21386 21600 0 -64 0">
+          <v:imagedata r:id="rId1" o:title="CPNVLOGO"/>
+          <w10:wrap type="tight"/>
+        </v:shape>
+      </w:pict>
+    </w:r>
+    <w:r>
+      <w:rPr>
         <w:rFonts w:cs="Arial"/>
         <w:b/>
         <w:bCs/>
         <w:szCs w:val="24"/>
       </w:rPr>
-      <w:t xml:space="preserve">Esteban </w:t>
+      <w:tab/>
     </w:r>
-    <w:proofErr w:type="spellStart"/>
     <w:r>
       <w:rPr>
         <w:rFonts w:cs="Arial"/>
@@ -711,9 +2544,8 @@
         <w:bCs/>
         <w:szCs w:val="24"/>
       </w:rPr>
-      <w:t>Giorgis</w:t>
+      <w:t>Dossier de projet</w:t>
     </w:r>
-    <w:proofErr w:type="spellEnd"/>
     <w:r>
       <w:rPr>
         <w:rFonts w:cs="Arial"/>
@@ -730,17 +2562,7 @@
         <w:bCs/>
         <w:szCs w:val="24"/>
       </w:rPr>
-      <w:t>Dossier de projet</w:t>
-    </w:r>
-    <w:r>
-      <w:rPr>
-        <w:rFonts w:cs="Arial"/>
-        <w:b/>
-        <w:bCs/>
-        <w:szCs w:val="24"/>
-      </w:rPr>
-      <w:tab/>
-      <w:t>Pré-TPI</w:t>
+      <w:t>TPI</w:t>
     </w:r>
   </w:p>
   <w:p>
@@ -2238,6 +4060,119 @@
     </w:lvl>
   </w:abstractNum>
   <w:abstractNum w:abstractNumId="11" w15:restartNumberingAfterBreak="0">
+    <w:nsid w:val="5E872785"/>
+    <w:multiLevelType w:val="hybridMultilevel"/>
+    <w:tmpl w:val="267CE3E6"/>
+    <w:lvl w:ilvl="0" w:tplc="B7E688D0">
+      <w:start w:val="1"/>
+      <w:numFmt w:val="bullet"/>
+      <w:lvlText w:val="-"/>
+      <w:lvlJc w:val="left"/>
+      <w:pPr>
+        <w:ind w:left="720" w:hanging="360"/>
+      </w:pPr>
+      <w:rPr>
+        <w:rFonts w:ascii="Calibri" w:eastAsiaTheme="minorEastAsia" w:hAnsi="Calibri" w:cs="Calibri" w:hint="default"/>
+      </w:rPr>
+    </w:lvl>
+    <w:lvl w:ilvl="1" w:tplc="100C0003" w:tentative="1">
+      <w:start w:val="1"/>
+      <w:numFmt w:val="bullet"/>
+      <w:lvlText w:val="o"/>
+      <w:lvlJc w:val="left"/>
+      <w:pPr>
+        <w:ind w:left="1440" w:hanging="360"/>
+      </w:pPr>
+      <w:rPr>
+        <w:rFonts w:ascii="Courier New" w:hAnsi="Courier New" w:cs="Courier New" w:hint="default"/>
+      </w:rPr>
+    </w:lvl>
+    <w:lvl w:ilvl="2" w:tplc="100C0005" w:tentative="1">
+      <w:start w:val="1"/>
+      <w:numFmt w:val="bullet"/>
+      <w:lvlText w:val=""/>
+      <w:lvlJc w:val="left"/>
+      <w:pPr>
+        <w:ind w:left="2160" w:hanging="360"/>
+      </w:pPr>
+      <w:rPr>
+        <w:rFonts w:ascii="Wingdings" w:hAnsi="Wingdings" w:hint="default"/>
+      </w:rPr>
+    </w:lvl>
+    <w:lvl w:ilvl="3" w:tplc="100C0001" w:tentative="1">
+      <w:start w:val="1"/>
+      <w:numFmt w:val="bullet"/>
+      <w:lvlText w:val=""/>
+      <w:lvlJc w:val="left"/>
+      <w:pPr>
+        <w:ind w:left="2880" w:hanging="360"/>
+      </w:pPr>
+      <w:rPr>
+        <w:rFonts w:ascii="Symbol" w:hAnsi="Symbol" w:hint="default"/>
+      </w:rPr>
+    </w:lvl>
+    <w:lvl w:ilvl="4" w:tplc="100C0003" w:tentative="1">
+      <w:start w:val="1"/>
+      <w:numFmt w:val="bullet"/>
+      <w:lvlText w:val="o"/>
+      <w:lvlJc w:val="left"/>
+      <w:pPr>
+        <w:ind w:left="3600" w:hanging="360"/>
+      </w:pPr>
+      <w:rPr>
+        <w:rFonts w:ascii="Courier New" w:hAnsi="Courier New" w:cs="Courier New" w:hint="default"/>
+      </w:rPr>
+    </w:lvl>
+    <w:lvl w:ilvl="5" w:tplc="100C0005" w:tentative="1">
+      <w:start w:val="1"/>
+      <w:numFmt w:val="bullet"/>
+      <w:lvlText w:val=""/>
+      <w:lvlJc w:val="left"/>
+      <w:pPr>
+        <w:ind w:left="4320" w:hanging="360"/>
+      </w:pPr>
+      <w:rPr>
+        <w:rFonts w:ascii="Wingdings" w:hAnsi="Wingdings" w:hint="default"/>
+      </w:rPr>
+    </w:lvl>
+    <w:lvl w:ilvl="6" w:tplc="100C0001" w:tentative="1">
+      <w:start w:val="1"/>
+      <w:numFmt w:val="bullet"/>
+      <w:lvlText w:val=""/>
+      <w:lvlJc w:val="left"/>
+      <w:pPr>
+        <w:ind w:left="5040" w:hanging="360"/>
+      </w:pPr>
+      <w:rPr>
+        <w:rFonts w:ascii="Symbol" w:hAnsi="Symbol" w:hint="default"/>
+      </w:rPr>
+    </w:lvl>
+    <w:lvl w:ilvl="7" w:tplc="100C0003" w:tentative="1">
+      <w:start w:val="1"/>
+      <w:numFmt w:val="bullet"/>
+      <w:lvlText w:val="o"/>
+      <w:lvlJc w:val="left"/>
+      <w:pPr>
+        <w:ind w:left="5760" w:hanging="360"/>
+      </w:pPr>
+      <w:rPr>
+        <w:rFonts w:ascii="Courier New" w:hAnsi="Courier New" w:cs="Courier New" w:hint="default"/>
+      </w:rPr>
+    </w:lvl>
+    <w:lvl w:ilvl="8" w:tplc="100C0005" w:tentative="1">
+      <w:start w:val="1"/>
+      <w:numFmt w:val="bullet"/>
+      <w:lvlText w:val=""/>
+      <w:lvlJc w:val="left"/>
+      <w:pPr>
+        <w:ind w:left="6480" w:hanging="360"/>
+      </w:pPr>
+      <w:rPr>
+        <w:rFonts w:ascii="Wingdings" w:hAnsi="Wingdings" w:hint="default"/>
+      </w:rPr>
+    </w:lvl>
+  </w:abstractNum>
+  <w:abstractNum w:abstractNumId="12" w15:restartNumberingAfterBreak="0">
     <w:nsid w:val="71E06583"/>
     <w:multiLevelType w:val="hybridMultilevel"/>
     <w:tmpl w:val="26C81FCE"/>
@@ -2377,7 +4312,7 @@
       </w:rPr>
     </w:lvl>
   </w:abstractNum>
-  <w:abstractNum w:abstractNumId="12" w15:restartNumberingAfterBreak="0">
+  <w:abstractNum w:abstractNumId="13" w15:restartNumberingAfterBreak="0">
     <w:nsid w:val="72E81212"/>
     <w:multiLevelType w:val="hybridMultilevel"/>
     <w:tmpl w:val="FAE0F6EE"/>
@@ -2489,7 +4424,7 @@
       </w:rPr>
     </w:lvl>
   </w:abstractNum>
-  <w:abstractNum w:abstractNumId="13" w15:restartNumberingAfterBreak="0">
+  <w:abstractNum w:abstractNumId="14" w15:restartNumberingAfterBreak="0">
     <w:nsid w:val="75A3529B"/>
     <w:multiLevelType w:val="hybridMultilevel"/>
     <w:tmpl w:val="819EEA64"/>
@@ -2629,7 +4564,7 @@
       </w:rPr>
     </w:lvl>
   </w:abstractNum>
-  <w:abstractNum w:abstractNumId="14" w15:restartNumberingAfterBreak="0">
+  <w:abstractNum w:abstractNumId="15" w15:restartNumberingAfterBreak="0">
     <w:nsid w:val="7B193736"/>
     <w:multiLevelType w:val="multilevel"/>
     <w:tmpl w:val="5B56538E"/>
@@ -2742,7 +4677,7 @@
       </w:pPr>
     </w:lvl>
   </w:abstractNum>
-  <w:abstractNum w:abstractNumId="15" w15:restartNumberingAfterBreak="0">
+  <w:abstractNum w:abstractNumId="16" w15:restartNumberingAfterBreak="0">
     <w:nsid w:val="7DD245F2"/>
     <w:multiLevelType w:val="hybridMultilevel"/>
     <w:tmpl w:val="3100450C"/>
@@ -2882,7 +4817,7 @@
       </w:rPr>
     </w:lvl>
   </w:abstractNum>
-  <w:abstractNum w:abstractNumId="16" w15:restartNumberingAfterBreak="0">
+  <w:abstractNum w:abstractNumId="17" w15:restartNumberingAfterBreak="0">
     <w:nsid w:val="7FC74B3F"/>
     <w:multiLevelType w:val="hybridMultilevel"/>
     <w:tmpl w:val="AF48DD4E"/>
@@ -2995,7 +4930,7 @@
     </w:lvl>
   </w:abstractNum>
   <w:num w:numId="1">
-    <w:abstractNumId w:val="14"/>
+    <w:abstractNumId w:val="15"/>
   </w:num>
   <w:num w:numId="2">
     <w:abstractNumId w:val="0"/>
@@ -3004,7 +4939,7 @@
     <w:abstractNumId w:val="2"/>
   </w:num>
   <w:num w:numId="4">
-    <w:abstractNumId w:val="13"/>
+    <w:abstractNumId w:val="14"/>
   </w:num>
   <w:num w:numId="5">
     <w:abstractNumId w:val="9"/>
@@ -3016,7 +4951,7 @@
     <w:abstractNumId w:val="10"/>
   </w:num>
   <w:num w:numId="8">
-    <w:abstractNumId w:val="15"/>
+    <w:abstractNumId w:val="16"/>
   </w:num>
   <w:num w:numId="9">
     <w:abstractNumId w:val="1"/>
@@ -3031,10 +4966,10 @@
     <w:abstractNumId w:val="6"/>
   </w:num>
   <w:num w:numId="13">
-    <w:abstractNumId w:val="11"/>
+    <w:abstractNumId w:val="12"/>
   </w:num>
   <w:num w:numId="14">
-    <w:abstractNumId w:val="12"/>
+    <w:abstractNumId w:val="13"/>
   </w:num>
   <w:num w:numId="15">
     <w:abstractNumId w:val="7"/>
@@ -3043,7 +4978,10 @@
     <w:abstractNumId w:val="3"/>
   </w:num>
   <w:num w:numId="17">
-    <w:abstractNumId w:val="16"/>
+    <w:abstractNumId w:val="17"/>
+  </w:num>
+  <w:num w:numId="18">
+    <w:abstractNumId w:val="11"/>
   </w:num>
   <w:numIdMacAtCleanup w:val="13"/>
 </w:numbering>
@@ -3566,7 +5504,6 @@
   <w:style w:type="character" w:default="1" w:styleId="Policepardfaut">
     <w:name w:val="Default Paragraph Font"/>
     <w:uiPriority w:val="1"/>
-    <w:semiHidden/>
     <w:unhideWhenUsed/>
   </w:style>
   <w:style w:type="table" w:default="1" w:styleId="TableauNormal">
@@ -4086,7 +6023,6 @@
     <w:basedOn w:val="Normal"/>
     <w:next w:val="Normal"/>
     <w:uiPriority w:val="35"/>
-    <w:semiHidden/>
     <w:unhideWhenUsed/>
     <w:qFormat/>
     <w:rsid w:val="00E36190"/>
@@ -4277,7 +6213,6 @@
     <w:basedOn w:val="Titre1"/>
     <w:next w:val="Normal"/>
     <w:uiPriority w:val="39"/>
-    <w:semiHidden/>
     <w:unhideWhenUsed/>
     <w:qFormat/>
     <w:rsid w:val="00E36190"/>
@@ -4666,6 +6601,15 @@
 </file>
 
 <file path=customXml/item1.xml><?xml version="1.0" encoding="utf-8"?>
+<?mso-contentType ?>
+<FormTemplates xmlns="http://schemas.microsoft.com/sharepoint/v3/contenttype/forms">
+  <Display>DocumentLibraryForm</Display>
+  <Edit>DocumentLibraryForm</Edit>
+  <New>DocumentLibraryForm</New>
+</FormTemplates>
+</file>
+
+<file path=customXml/item2.xml><?xml version="1.0" encoding="utf-8"?>
 <ct:contentTypeSchema xmlns:ct="http://schemas.microsoft.com/office/2006/metadata/contentType" xmlns:ma="http://schemas.microsoft.com/office/2006/metadata/properties/metaAttributes" ct:_="" ma:_="" ma:contentTypeName="Document" ma:contentTypeID="0x0101000B38552FA7D4254E8845977232CFE53B" ma:contentTypeVersion="2" ma:contentTypeDescription="Crée un document." ma:contentTypeScope="" ma:versionID="acac6587a1624531b7bbb5e040fdc0e2">
   <xsd:schema xmlns:xsd="http://www.w3.org/2001/XMLSchema" xmlns:xs="http://www.w3.org/2001/XMLSchema" xmlns:p="http://schemas.microsoft.com/office/2006/metadata/properties" xmlns:ns2="0119da2b-60ce-4773-88fa-ebab2cde1f55" targetNamespace="http://schemas.microsoft.com/office/2006/metadata/properties" ma:root="true" ma:fieldsID="497bc8f796ffcd2b49b56101ba0507db" ns2:_="">
     <xsd:import namespace="0119da2b-60ce-4773-88fa-ebab2cde1f55"/>
@@ -4797,15 +6741,6 @@
 </ct:contentTypeSchema>
 </file>
 
-<file path=customXml/item2.xml><?xml version="1.0" encoding="utf-8"?>
-<?mso-contentType ?>
-<FormTemplates xmlns="http://schemas.microsoft.com/sharepoint/v3/contenttype/forms">
-  <Display>DocumentLibraryForm</Display>
-  <Edit>DocumentLibraryForm</Edit>
-  <New>DocumentLibraryForm</New>
-</FormTemplates>
-</file>
-
 <file path=customXml/item3.xml><?xml version="1.0" encoding="utf-8"?>
 <p:properties xmlns:p="http://schemas.microsoft.com/office/2006/metadata/properties" xmlns:xsi="http://www.w3.org/2001/XMLSchema-instance" xmlns:pc="http://schemas.microsoft.com/office/infopath/2007/PartnerControls">
   <documentManagement/>
@@ -4817,6 +6752,14 @@
 </file>
 
 <file path=customXml/itemProps1.xml><?xml version="1.0" encoding="utf-8"?>
+<ds:datastoreItem xmlns:ds="http://schemas.openxmlformats.org/officeDocument/2006/customXml" ds:itemID="{C3C0D82A-5D77-4930-8043-FB93232D4EC3}">
+  <ds:schemaRefs>
+    <ds:schemaRef ds:uri="http://schemas.microsoft.com/sharepoint/v3/contenttype/forms"/>
+  </ds:schemaRefs>
+</ds:datastoreItem>
+</file>
+
+<file path=customXml/itemProps2.xml><?xml version="1.0" encoding="utf-8"?>
 <ds:datastoreItem xmlns:ds="http://schemas.openxmlformats.org/officeDocument/2006/customXml" ds:itemID="{884A3E52-B6F1-4A6D-876B-680A1FE9CD40}">
   <ds:schemaRefs>
     <ds:schemaRef ds:uri="http://schemas.microsoft.com/office/2006/metadata/contentType"/>
@@ -4834,14 +6777,6 @@
 </ds:datastoreItem>
 </file>
 
-<file path=customXml/itemProps2.xml><?xml version="1.0" encoding="utf-8"?>
-<ds:datastoreItem xmlns:ds="http://schemas.openxmlformats.org/officeDocument/2006/customXml" ds:itemID="{C3C0D82A-5D77-4930-8043-FB93232D4EC3}">
-  <ds:schemaRefs>
-    <ds:schemaRef ds:uri="http://schemas.microsoft.com/sharepoint/v3/contenttype/forms"/>
-  </ds:schemaRefs>
-</ds:datastoreItem>
-</file>
-
 <file path=customXml/itemProps3.xml><?xml version="1.0" encoding="utf-8"?>
 <ds:datastoreItem xmlns:ds="http://schemas.openxmlformats.org/officeDocument/2006/customXml" ds:itemID="{B1DFFEE4-49B1-4AF1-9FFD-BDCB1D4C88F0}">
   <ds:schemaRefs>
@@ -4852,7 +6787,7 @@
 </file>
 
 <file path=customXml/itemProps4.xml><?xml version="1.0" encoding="utf-8"?>
-<ds:datastoreItem xmlns:ds="http://schemas.openxmlformats.org/officeDocument/2006/customXml" ds:itemID="{71683947-BC5F-4764-A686-24AFCE236AC7}">
+<ds:datastoreItem xmlns:ds="http://schemas.openxmlformats.org/officeDocument/2006/customXml" ds:itemID="{9B2723B2-97F3-4079-997C-A22B9D4A7D78}">
   <ds:schemaRefs>
     <ds:schemaRef ds:uri="http://schemas.openxmlformats.org/officeDocument/2006/bibliography"/>
   </ds:schemaRefs>

--- a/Documentation/Dossier_Projet_EGS.docx
+++ b/Documentation/Dossier_Projet_EGS.docx
@@ -359,7 +359,6 @@
                               <w:dataBinding w:prefixMappings="xmlns:ns0='http://purl.org/dc/elements/1.1/' xmlns:ns1='http://schemas.openxmlformats.org/package/2006/metadata/core-properties' " w:xpath="/ns1:coreProperties[1]/ns0:creator[1]" w:storeItemID="{6C3C8BC8-F283-45AE-878A-BAB7291924A1}"/>
                               <w:text/>
                             </w:sdtPr>
-                            <w:sdtEndPr/>
                             <w:sdtContent>
                               <w:p>
                                 <w:pPr>
@@ -408,7 +407,6 @@
                                 <w:dataBinding w:prefixMappings="xmlns:ns0='http://schemas.openxmlformats.org/officeDocument/2006/extended-properties' " w:xpath="/ns0:Properties[1]/ns0:Company[1]" w:storeItemID="{6668398D-A668-4E3E-A5EB-62B293D839F1}"/>
                                 <w:text/>
                               </w:sdtPr>
-                              <w:sdtEndPr/>
                               <w:sdtContent>
                                 <w:r>
                                   <w:rPr>
@@ -438,7 +436,6 @@
                                 <w:dataBinding w:prefixMappings="xmlns:ns0='http://schemas.microsoft.com/office/2006/coverPageProps' " w:xpath="/ns0:CoverPageProperties[1]/ns0:CompanyAddress[1]" w:storeItemID="{55AF091B-3C7A-41E3-B477-F2FDAA23CFDA}"/>
                                 <w:text/>
                               </w:sdtPr>
-                              <w:sdtEndPr/>
                               <w:sdtContent>
                                 <w:r>
                                   <w:rPr>
@@ -475,7 +472,6 @@
                               <w:dataBinding w:prefixMappings="xmlns:ns0='http://purl.org/dc/elements/1.1/' xmlns:ns1='http://schemas.openxmlformats.org/package/2006/metadata/core-properties' " w:xpath="/ns1:coreProperties[1]/ns0:title[1]" w:storeItemID="{6C3C8BC8-F283-45AE-878A-BAB7291924A1}"/>
                               <w:text/>
                             </w:sdtPr>
-                            <w:sdtEndPr/>
                             <w:sdtContent>
                               <w:p>
                                 <w:pPr>
@@ -552,6 +548,13 @@
     </w:p>
     <w:sdt>
       <w:sdtPr>
+        <w:rPr>
+          <w:caps w:val="0"/>
+          <w:color w:val="auto"/>
+          <w:spacing w:val="0"/>
+          <w:sz w:val="22"/>
+          <w:szCs w:val="20"/>
+        </w:rPr>
         <w:id w:val="-397663416"/>
         <w:docPartObj>
           <w:docPartGallery w:val="Table of Contents"/>
@@ -562,11 +565,6 @@
         <w:rPr>
           <w:b/>
           <w:bCs/>
-          <w:caps w:val="0"/>
-          <w:color w:val="auto"/>
-          <w:spacing w:val="0"/>
-          <w:sz w:val="22"/>
-          <w:szCs w:val="20"/>
         </w:rPr>
       </w:sdtEndPr>
       <w:sdtContent>
@@ -606,7 +604,7 @@
             </w:rPr>
             <w:fldChar w:fldCharType="separate"/>
           </w:r>
-          <w:hyperlink w:anchor="_Toc102459605" w:history="1">
+          <w:hyperlink w:anchor="_Toc102488272" w:history="1">
             <w:r>
               <w:rPr>
                 <w:rStyle w:val="Lienhypertexte"/>
@@ -629,7 +627,7 @@
               <w:rPr>
                 <w:webHidden/>
               </w:rPr>
-              <w:instrText xml:space="preserve"> PAGEREF _Toc102459605 \h </w:instrText>
+              <w:instrText xml:space="preserve"> PAGEREF _Toc102488272 \h </w:instrText>
             </w:r>
             <w:r>
               <w:rPr>
@@ -664,7 +662,7 @@
               <w:szCs w:val="22"/>
             </w:rPr>
           </w:pPr>
-          <w:hyperlink w:anchor="_Toc102459606" w:history="1">
+          <w:hyperlink w:anchor="_Toc102488273" w:history="1">
             <w:r>
               <w:rPr>
                 <w:rStyle w:val="Lienhypertexte"/>
@@ -692,7 +690,7 @@
                 <w:noProof/>
                 <w:webHidden/>
               </w:rPr>
-              <w:instrText xml:space="preserve"> PAGEREF _Toc102459606 \h </w:instrText>
+              <w:instrText xml:space="preserve"> PAGEREF _Toc102488273 \h </w:instrText>
             </w:r>
             <w:r>
               <w:rPr>
@@ -713,6 +711,793 @@
                 <w:webHidden/>
               </w:rPr>
               <w:t>2</w:t>
+            </w:r>
+            <w:r>
+              <w:rPr>
+                <w:noProof/>
+                <w:webHidden/>
+              </w:rPr>
+              <w:fldChar w:fldCharType="end"/>
+            </w:r>
+          </w:hyperlink>
+        </w:p>
+        <w:p>
+          <w:pPr>
+            <w:pStyle w:val="TM2"/>
+            <w:rPr>
+              <w:noProof/>
+              <w:szCs w:val="22"/>
+            </w:rPr>
+          </w:pPr>
+          <w:hyperlink w:anchor="_Toc102488274" w:history="1">
+            <w:r>
+              <w:rPr>
+                <w:rStyle w:val="Lienhypertexte"/>
+                <w:noProof/>
+              </w:rPr>
+              <w:t>Objectifs</w:t>
+            </w:r>
+            <w:r>
+              <w:rPr>
+                <w:noProof/>
+                <w:webHidden/>
+              </w:rPr>
+              <w:tab/>
+            </w:r>
+            <w:r>
+              <w:rPr>
+                <w:noProof/>
+                <w:webHidden/>
+              </w:rPr>
+              <w:fldChar w:fldCharType="begin"/>
+            </w:r>
+            <w:r>
+              <w:rPr>
+                <w:noProof/>
+                <w:webHidden/>
+              </w:rPr>
+              <w:instrText xml:space="preserve"> PAGEREF _Toc102488274 \h </w:instrText>
+            </w:r>
+            <w:r>
+              <w:rPr>
+                <w:noProof/>
+                <w:webHidden/>
+              </w:rPr>
+            </w:r>
+            <w:r>
+              <w:rPr>
+                <w:noProof/>
+                <w:webHidden/>
+              </w:rPr>
+              <w:fldChar w:fldCharType="separate"/>
+            </w:r>
+            <w:r>
+              <w:rPr>
+                <w:noProof/>
+                <w:webHidden/>
+              </w:rPr>
+              <w:t>3</w:t>
+            </w:r>
+            <w:r>
+              <w:rPr>
+                <w:noProof/>
+                <w:webHidden/>
+              </w:rPr>
+              <w:fldChar w:fldCharType="end"/>
+            </w:r>
+          </w:hyperlink>
+        </w:p>
+        <w:p>
+          <w:pPr>
+            <w:pStyle w:val="TM3"/>
+            <w:tabs>
+              <w:tab w:val="right" w:leader="dot" w:pos="9060"/>
+            </w:tabs>
+            <w:rPr>
+              <w:noProof/>
+              <w:szCs w:val="22"/>
+            </w:rPr>
+          </w:pPr>
+          <w:hyperlink w:anchor="_Toc102488275" w:history="1">
+            <w:r>
+              <w:rPr>
+                <w:rStyle w:val="Lienhypertexte"/>
+                <w:noProof/>
+              </w:rPr>
+              <w:t>Partie Affichage de l’heure</w:t>
+            </w:r>
+            <w:r>
+              <w:rPr>
+                <w:noProof/>
+                <w:webHidden/>
+              </w:rPr>
+              <w:tab/>
+            </w:r>
+            <w:r>
+              <w:rPr>
+                <w:noProof/>
+                <w:webHidden/>
+              </w:rPr>
+              <w:fldChar w:fldCharType="begin"/>
+            </w:r>
+            <w:r>
+              <w:rPr>
+                <w:noProof/>
+                <w:webHidden/>
+              </w:rPr>
+              <w:instrText xml:space="preserve"> PAGEREF _Toc102488275 \h </w:instrText>
+            </w:r>
+            <w:r>
+              <w:rPr>
+                <w:noProof/>
+                <w:webHidden/>
+              </w:rPr>
+            </w:r>
+            <w:r>
+              <w:rPr>
+                <w:noProof/>
+                <w:webHidden/>
+              </w:rPr>
+              <w:fldChar w:fldCharType="separate"/>
+            </w:r>
+            <w:r>
+              <w:rPr>
+                <w:noProof/>
+                <w:webHidden/>
+              </w:rPr>
+              <w:t>3</w:t>
+            </w:r>
+            <w:r>
+              <w:rPr>
+                <w:noProof/>
+                <w:webHidden/>
+              </w:rPr>
+              <w:fldChar w:fldCharType="end"/>
+            </w:r>
+          </w:hyperlink>
+        </w:p>
+        <w:p>
+          <w:pPr>
+            <w:pStyle w:val="TM3"/>
+            <w:tabs>
+              <w:tab w:val="right" w:leader="dot" w:pos="9060"/>
+            </w:tabs>
+            <w:rPr>
+              <w:noProof/>
+              <w:szCs w:val="22"/>
+            </w:rPr>
+          </w:pPr>
+          <w:hyperlink w:anchor="_Toc102488276" w:history="1">
+            <w:r>
+              <w:rPr>
+                <w:rStyle w:val="Lienhypertexte"/>
+                <w:noProof/>
+              </w:rPr>
+              <w:t>Partie Affichage du taux de CO2 avec alerte</w:t>
+            </w:r>
+            <w:r>
+              <w:rPr>
+                <w:noProof/>
+                <w:webHidden/>
+              </w:rPr>
+              <w:tab/>
+            </w:r>
+            <w:r>
+              <w:rPr>
+                <w:noProof/>
+                <w:webHidden/>
+              </w:rPr>
+              <w:fldChar w:fldCharType="begin"/>
+            </w:r>
+            <w:r>
+              <w:rPr>
+                <w:noProof/>
+                <w:webHidden/>
+              </w:rPr>
+              <w:instrText xml:space="preserve"> PAGEREF _Toc102488276 \h </w:instrText>
+            </w:r>
+            <w:r>
+              <w:rPr>
+                <w:noProof/>
+                <w:webHidden/>
+              </w:rPr>
+            </w:r>
+            <w:r>
+              <w:rPr>
+                <w:noProof/>
+                <w:webHidden/>
+              </w:rPr>
+              <w:fldChar w:fldCharType="separate"/>
+            </w:r>
+            <w:r>
+              <w:rPr>
+                <w:noProof/>
+                <w:webHidden/>
+              </w:rPr>
+              <w:t>3</w:t>
+            </w:r>
+            <w:r>
+              <w:rPr>
+                <w:noProof/>
+                <w:webHidden/>
+              </w:rPr>
+              <w:fldChar w:fldCharType="end"/>
+            </w:r>
+          </w:hyperlink>
+        </w:p>
+        <w:p>
+          <w:pPr>
+            <w:pStyle w:val="TM3"/>
+            <w:tabs>
+              <w:tab w:val="right" w:leader="dot" w:pos="9060"/>
+            </w:tabs>
+            <w:rPr>
+              <w:noProof/>
+              <w:szCs w:val="22"/>
+            </w:rPr>
+          </w:pPr>
+          <w:hyperlink w:anchor="_Toc102488277" w:history="1">
+            <w:r>
+              <w:rPr>
+                <w:rStyle w:val="Lienhypertexte"/>
+                <w:noProof/>
+              </w:rPr>
+              <w:t>Partie Affichage de température</w:t>
+            </w:r>
+            <w:r>
+              <w:rPr>
+                <w:noProof/>
+                <w:webHidden/>
+              </w:rPr>
+              <w:tab/>
+            </w:r>
+            <w:r>
+              <w:rPr>
+                <w:noProof/>
+                <w:webHidden/>
+              </w:rPr>
+              <w:fldChar w:fldCharType="begin"/>
+            </w:r>
+            <w:r>
+              <w:rPr>
+                <w:noProof/>
+                <w:webHidden/>
+              </w:rPr>
+              <w:instrText xml:space="preserve"> PAGEREF _Toc102488277 \h </w:instrText>
+            </w:r>
+            <w:r>
+              <w:rPr>
+                <w:noProof/>
+                <w:webHidden/>
+              </w:rPr>
+            </w:r>
+            <w:r>
+              <w:rPr>
+                <w:noProof/>
+                <w:webHidden/>
+              </w:rPr>
+              <w:fldChar w:fldCharType="separate"/>
+            </w:r>
+            <w:r>
+              <w:rPr>
+                <w:noProof/>
+                <w:webHidden/>
+              </w:rPr>
+              <w:t>3</w:t>
+            </w:r>
+            <w:r>
+              <w:rPr>
+                <w:noProof/>
+                <w:webHidden/>
+              </w:rPr>
+              <w:fldChar w:fldCharType="end"/>
+            </w:r>
+          </w:hyperlink>
+        </w:p>
+        <w:p>
+          <w:pPr>
+            <w:pStyle w:val="TM2"/>
+            <w:rPr>
+              <w:noProof/>
+              <w:szCs w:val="22"/>
+            </w:rPr>
+          </w:pPr>
+          <w:hyperlink w:anchor="_Toc102488278" w:history="1">
+            <w:r>
+              <w:rPr>
+                <w:rStyle w:val="Lienhypertexte"/>
+                <w:iCs/>
+                <w:noProof/>
+              </w:rPr>
+              <w:t>Objectifs personnels</w:t>
+            </w:r>
+            <w:r>
+              <w:rPr>
+                <w:noProof/>
+                <w:webHidden/>
+              </w:rPr>
+              <w:tab/>
+            </w:r>
+            <w:r>
+              <w:rPr>
+                <w:noProof/>
+                <w:webHidden/>
+              </w:rPr>
+              <w:fldChar w:fldCharType="begin"/>
+            </w:r>
+            <w:r>
+              <w:rPr>
+                <w:noProof/>
+                <w:webHidden/>
+              </w:rPr>
+              <w:instrText xml:space="preserve"> PAGEREF _Toc102488278 \h </w:instrText>
+            </w:r>
+            <w:r>
+              <w:rPr>
+                <w:noProof/>
+                <w:webHidden/>
+              </w:rPr>
+            </w:r>
+            <w:r>
+              <w:rPr>
+                <w:noProof/>
+                <w:webHidden/>
+              </w:rPr>
+              <w:fldChar w:fldCharType="separate"/>
+            </w:r>
+            <w:r>
+              <w:rPr>
+                <w:noProof/>
+                <w:webHidden/>
+              </w:rPr>
+              <w:t>3</w:t>
+            </w:r>
+            <w:r>
+              <w:rPr>
+                <w:noProof/>
+                <w:webHidden/>
+              </w:rPr>
+              <w:fldChar w:fldCharType="end"/>
+            </w:r>
+          </w:hyperlink>
+        </w:p>
+        <w:p>
+          <w:pPr>
+            <w:pStyle w:val="TM2"/>
+            <w:rPr>
+              <w:noProof/>
+              <w:szCs w:val="22"/>
+            </w:rPr>
+          </w:pPr>
+          <w:hyperlink w:anchor="_Toc102488279" w:history="1">
+            <w:r>
+              <w:rPr>
+                <w:rStyle w:val="Lienhypertexte"/>
+                <w:iCs/>
+                <w:noProof/>
+              </w:rPr>
+              <w:t>Planification initiale</w:t>
+            </w:r>
+            <w:r>
+              <w:rPr>
+                <w:noProof/>
+                <w:webHidden/>
+              </w:rPr>
+              <w:tab/>
+            </w:r>
+            <w:r>
+              <w:rPr>
+                <w:noProof/>
+                <w:webHidden/>
+              </w:rPr>
+              <w:fldChar w:fldCharType="begin"/>
+            </w:r>
+            <w:r>
+              <w:rPr>
+                <w:noProof/>
+                <w:webHidden/>
+              </w:rPr>
+              <w:instrText xml:space="preserve"> PAGEREF _Toc102488279 \h </w:instrText>
+            </w:r>
+            <w:r>
+              <w:rPr>
+                <w:noProof/>
+                <w:webHidden/>
+              </w:rPr>
+            </w:r>
+            <w:r>
+              <w:rPr>
+                <w:noProof/>
+                <w:webHidden/>
+              </w:rPr>
+              <w:fldChar w:fldCharType="separate"/>
+            </w:r>
+            <w:r>
+              <w:rPr>
+                <w:noProof/>
+                <w:webHidden/>
+              </w:rPr>
+              <w:t>4</w:t>
+            </w:r>
+            <w:r>
+              <w:rPr>
+                <w:noProof/>
+                <w:webHidden/>
+              </w:rPr>
+              <w:fldChar w:fldCharType="end"/>
+            </w:r>
+          </w:hyperlink>
+        </w:p>
+        <w:p>
+          <w:pPr>
+            <w:pStyle w:val="TM1"/>
+            <w:rPr>
+              <w:szCs w:val="22"/>
+            </w:rPr>
+          </w:pPr>
+          <w:hyperlink w:anchor="_Toc102488280" w:history="1">
+            <w:r>
+              <w:rPr>
+                <w:rStyle w:val="Lienhypertexte"/>
+              </w:rPr>
+              <w:t>Analyse / Conception</w:t>
+            </w:r>
+            <w:r>
+              <w:rPr>
+                <w:webHidden/>
+              </w:rPr>
+              <w:tab/>
+            </w:r>
+            <w:r>
+              <w:rPr>
+                <w:webHidden/>
+              </w:rPr>
+              <w:fldChar w:fldCharType="begin"/>
+            </w:r>
+            <w:r>
+              <w:rPr>
+                <w:webHidden/>
+              </w:rPr>
+              <w:instrText xml:space="preserve"> PAGEREF _Toc102488280 \h </w:instrText>
+            </w:r>
+            <w:r>
+              <w:rPr>
+                <w:webHidden/>
+              </w:rPr>
+            </w:r>
+            <w:r>
+              <w:rPr>
+                <w:webHidden/>
+              </w:rPr>
+              <w:fldChar w:fldCharType="separate"/>
+            </w:r>
+            <w:r>
+              <w:rPr>
+                <w:webHidden/>
+              </w:rPr>
+              <w:t>7</w:t>
+            </w:r>
+            <w:r>
+              <w:rPr>
+                <w:webHidden/>
+              </w:rPr>
+              <w:fldChar w:fldCharType="end"/>
+            </w:r>
+          </w:hyperlink>
+        </w:p>
+        <w:p>
+          <w:pPr>
+            <w:pStyle w:val="TM2"/>
+            <w:rPr>
+              <w:noProof/>
+              <w:szCs w:val="22"/>
+            </w:rPr>
+          </w:pPr>
+          <w:hyperlink w:anchor="_Toc102488281" w:history="1">
+            <w:r>
+              <w:rPr>
+                <w:rStyle w:val="Lienhypertexte"/>
+                <w:iCs/>
+                <w:noProof/>
+              </w:rPr>
+              <w:t>Stratégie de test</w:t>
+            </w:r>
+            <w:r>
+              <w:rPr>
+                <w:noProof/>
+                <w:webHidden/>
+              </w:rPr>
+              <w:tab/>
+            </w:r>
+            <w:r>
+              <w:rPr>
+                <w:noProof/>
+                <w:webHidden/>
+              </w:rPr>
+              <w:fldChar w:fldCharType="begin"/>
+            </w:r>
+            <w:r>
+              <w:rPr>
+                <w:noProof/>
+                <w:webHidden/>
+              </w:rPr>
+              <w:instrText xml:space="preserve"> PAGEREF _Toc102488281 \h </w:instrText>
+            </w:r>
+            <w:r>
+              <w:rPr>
+                <w:noProof/>
+                <w:webHidden/>
+              </w:rPr>
+            </w:r>
+            <w:r>
+              <w:rPr>
+                <w:noProof/>
+                <w:webHidden/>
+              </w:rPr>
+              <w:fldChar w:fldCharType="separate"/>
+            </w:r>
+            <w:r>
+              <w:rPr>
+                <w:noProof/>
+                <w:webHidden/>
+              </w:rPr>
+              <w:t>7</w:t>
+            </w:r>
+            <w:r>
+              <w:rPr>
+                <w:noProof/>
+                <w:webHidden/>
+              </w:rPr>
+              <w:fldChar w:fldCharType="end"/>
+            </w:r>
+          </w:hyperlink>
+        </w:p>
+        <w:p>
+          <w:pPr>
+            <w:pStyle w:val="TM2"/>
+            <w:rPr>
+              <w:noProof/>
+              <w:szCs w:val="22"/>
+            </w:rPr>
+          </w:pPr>
+          <w:hyperlink w:anchor="_Toc102488282" w:history="1">
+            <w:r>
+              <w:rPr>
+                <w:rStyle w:val="Lienhypertexte"/>
+                <w:iCs/>
+                <w:noProof/>
+              </w:rPr>
+              <w:t>Risques techniques</w:t>
+            </w:r>
+            <w:r>
+              <w:rPr>
+                <w:noProof/>
+                <w:webHidden/>
+              </w:rPr>
+              <w:tab/>
+            </w:r>
+            <w:r>
+              <w:rPr>
+                <w:noProof/>
+                <w:webHidden/>
+              </w:rPr>
+              <w:fldChar w:fldCharType="begin"/>
+            </w:r>
+            <w:r>
+              <w:rPr>
+                <w:noProof/>
+                <w:webHidden/>
+              </w:rPr>
+              <w:instrText xml:space="preserve"> PAGEREF _Toc102488282 \h </w:instrText>
+            </w:r>
+            <w:r>
+              <w:rPr>
+                <w:noProof/>
+                <w:webHidden/>
+              </w:rPr>
+            </w:r>
+            <w:r>
+              <w:rPr>
+                <w:noProof/>
+                <w:webHidden/>
+              </w:rPr>
+              <w:fldChar w:fldCharType="separate"/>
+            </w:r>
+            <w:r>
+              <w:rPr>
+                <w:noProof/>
+                <w:webHidden/>
+              </w:rPr>
+              <w:t>10</w:t>
+            </w:r>
+            <w:r>
+              <w:rPr>
+                <w:noProof/>
+                <w:webHidden/>
+              </w:rPr>
+              <w:fldChar w:fldCharType="end"/>
+            </w:r>
+          </w:hyperlink>
+        </w:p>
+        <w:p>
+          <w:pPr>
+            <w:pStyle w:val="TM1"/>
+            <w:rPr>
+              <w:szCs w:val="22"/>
+            </w:rPr>
+          </w:pPr>
+          <w:hyperlink w:anchor="_Toc102488283" w:history="1">
+            <w:r>
+              <w:rPr>
+                <w:rStyle w:val="Lienhypertexte"/>
+              </w:rPr>
+              <w:t>Annexes</w:t>
+            </w:r>
+            <w:r>
+              <w:rPr>
+                <w:webHidden/>
+              </w:rPr>
+              <w:tab/>
+            </w:r>
+            <w:r>
+              <w:rPr>
+                <w:webHidden/>
+              </w:rPr>
+              <w:fldChar w:fldCharType="begin"/>
+            </w:r>
+            <w:r>
+              <w:rPr>
+                <w:webHidden/>
+              </w:rPr>
+              <w:instrText xml:space="preserve"> PAGEREF _Toc102488283 \h </w:instrText>
+            </w:r>
+            <w:r>
+              <w:rPr>
+                <w:webHidden/>
+              </w:rPr>
+            </w:r>
+            <w:r>
+              <w:rPr>
+                <w:webHidden/>
+              </w:rPr>
+              <w:fldChar w:fldCharType="separate"/>
+            </w:r>
+            <w:r>
+              <w:rPr>
+                <w:webHidden/>
+              </w:rPr>
+              <w:t>11</w:t>
+            </w:r>
+            <w:r>
+              <w:rPr>
+                <w:webHidden/>
+              </w:rPr>
+              <w:fldChar w:fldCharType="end"/>
+            </w:r>
+          </w:hyperlink>
+        </w:p>
+        <w:p>
+          <w:pPr>
+            <w:pStyle w:val="TM2"/>
+            <w:rPr>
+              <w:noProof/>
+              <w:szCs w:val="22"/>
+            </w:rPr>
+          </w:pPr>
+          <w:hyperlink w:anchor="_Toc102488284" w:history="1">
+            <w:r>
+              <w:rPr>
+                <w:rStyle w:val="Lienhypertexte"/>
+                <w:noProof/>
+              </w:rPr>
+              <w:t>Sources – Bibliographie</w:t>
+            </w:r>
+            <w:r>
+              <w:rPr>
+                <w:noProof/>
+                <w:webHidden/>
+              </w:rPr>
+              <w:tab/>
+            </w:r>
+            <w:r>
+              <w:rPr>
+                <w:noProof/>
+                <w:webHidden/>
+              </w:rPr>
+              <w:fldChar w:fldCharType="begin"/>
+            </w:r>
+            <w:r>
+              <w:rPr>
+                <w:noProof/>
+                <w:webHidden/>
+              </w:rPr>
+              <w:instrText xml:space="preserve"> PAGEREF _Toc102488284 \h </w:instrText>
+            </w:r>
+            <w:r>
+              <w:rPr>
+                <w:noProof/>
+                <w:webHidden/>
+              </w:rPr>
+            </w:r>
+            <w:r>
+              <w:rPr>
+                <w:noProof/>
+                <w:webHidden/>
+              </w:rPr>
+              <w:fldChar w:fldCharType="separate"/>
+            </w:r>
+            <w:r>
+              <w:rPr>
+                <w:noProof/>
+                <w:webHidden/>
+              </w:rPr>
+              <w:t>11</w:t>
+            </w:r>
+            <w:r>
+              <w:rPr>
+                <w:noProof/>
+                <w:webHidden/>
+              </w:rPr>
+              <w:fldChar w:fldCharType="end"/>
+            </w:r>
+          </w:hyperlink>
+        </w:p>
+        <w:p>
+          <w:pPr>
+            <w:pStyle w:val="TM2"/>
+            <w:rPr>
+              <w:noProof/>
+              <w:szCs w:val="22"/>
+            </w:rPr>
+          </w:pPr>
+          <w:hyperlink w:anchor="_Toc102488285" w:history="1">
+            <w:r>
+              <w:rPr>
+                <w:rStyle w:val="Lienhypertexte"/>
+                <w:noProof/>
+              </w:rPr>
+              <w:t>Glossaire</w:t>
+            </w:r>
+            <w:r>
+              <w:rPr>
+                <w:noProof/>
+                <w:webHidden/>
+              </w:rPr>
+              <w:tab/>
+            </w:r>
+            <w:r>
+              <w:rPr>
+                <w:noProof/>
+                <w:webHidden/>
+              </w:rPr>
+              <w:fldChar w:fldCharType="begin"/>
+            </w:r>
+            <w:r>
+              <w:rPr>
+                <w:noProof/>
+                <w:webHidden/>
+              </w:rPr>
+              <w:instrText xml:space="preserve"> PAGEREF _Toc102488285 \h </w:instrText>
+            </w:r>
+            <w:r>
+              <w:rPr>
+                <w:noProof/>
+                <w:webHidden/>
+              </w:rPr>
+            </w:r>
+            <w:r>
+              <w:rPr>
+                <w:noProof/>
+                <w:webHidden/>
+              </w:rPr>
+              <w:fldChar w:fldCharType="separate"/>
+            </w:r>
+            <w:r>
+              <w:rPr>
+                <w:noProof/>
+                <w:webHidden/>
+              </w:rPr>
+              <w:t>11</w:t>
             </w:r>
             <w:r>
               <w:rPr>
@@ -774,7 +1559,7 @@
         <w:pStyle w:val="Titre1"/>
       </w:pPr>
       <w:bookmarkStart w:id="0" w:name="_Toc99368105"/>
-      <w:bookmarkStart w:id="1" w:name="_Toc102459605"/>
+      <w:bookmarkStart w:id="1" w:name="_Toc102488272"/>
       <w:r>
         <w:lastRenderedPageBreak/>
         <w:t>Analyse préliminaire</w:t>
@@ -791,7 +1576,7 @@
         </w:rPr>
       </w:pPr>
       <w:bookmarkStart w:id="2" w:name="_Toc99368106"/>
-      <w:bookmarkStart w:id="3" w:name="_Toc102459606"/>
+      <w:bookmarkStart w:id="3" w:name="_Toc102488273"/>
       <w:r>
         <w:rPr>
           <w:iCs/>
@@ -809,28 +1594,7 @@
     </w:p>
     <w:p>
       <w:r>
-        <w:t xml:space="preserve">Le projet consiste </w:t>
-      </w:r>
-      <w:r>
-        <w:t>à</w:t>
-      </w:r>
-      <w:r>
-        <w:t xml:space="preserve"> réaliser </w:t>
-      </w:r>
-      <w:r>
-        <w:t>une horloge</w:t>
-      </w:r>
-      <w:r>
-        <w:t xml:space="preserve"> </w:t>
-      </w:r>
-      <w:r>
-        <w:t>à</w:t>
-      </w:r>
-      <w:r>
-        <w:t xml:space="preserve"> LED </w:t>
-      </w:r>
-      <w:r>
-        <w:t xml:space="preserve">fournissant également une indication du taux de CO2 et de la température. Certaines alertes devront être faite dans le cas où le taux de CO2 dépassait un certain seuil voulu. </w:t>
+        <w:t xml:space="preserve">Le projet consiste à réaliser une horloge à LED fournissant également une indication du taux de CO2 et de la température. Certaines alertes devront être faites dans le cas où le taux de CO2 dépassait un certain seuil voulu. </w:t>
       </w:r>
     </w:p>
     <w:p>
@@ -885,14 +1649,36 @@
                             <w:r>
                               <w:t xml:space="preserve">Figure </w:t>
                             </w:r>
-                            <w:fldSimple w:instr=" SEQ Figure \* ARABIC ">
-                              <w:r>
-                                <w:rPr>
-                                  <w:noProof/>
-                                </w:rPr>
-                                <w:t>1</w:t>
-                              </w:r>
-                            </w:fldSimple>
+                            <w:r>
+                              <w:rPr>
+                                <w:noProof/>
+                              </w:rPr>
+                              <w:fldChar w:fldCharType="begin"/>
+                            </w:r>
+                            <w:r>
+                              <w:rPr>
+                                <w:noProof/>
+                              </w:rPr>
+                              <w:instrText xml:space="preserve"> SEQ Figure \* ARABIC </w:instrText>
+                            </w:r>
+                            <w:r>
+                              <w:rPr>
+                                <w:noProof/>
+                              </w:rPr>
+                              <w:fldChar w:fldCharType="separate"/>
+                            </w:r>
+                            <w:r>
+                              <w:rPr>
+                                <w:noProof/>
+                              </w:rPr>
+                              <w:t>1</w:t>
+                            </w:r>
+                            <w:r>
+                              <w:rPr>
+                                <w:noProof/>
+                              </w:rPr>
+                              <w:fldChar w:fldCharType="end"/>
+                            </w:r>
                             <w:r>
                               <w:t xml:space="preserve"> Informations générales</w:t>
                             </w:r>
@@ -913,7 +1699,11 @@
           </mc:Choice>
           <mc:Fallback>
             <w:pict>
-              <v:shape w14:anchorId="2852C2B2" id="Zone de texte 5" o:spid="_x0000_s1030" type="#_x0000_t202" style="position:absolute;margin-left:-.7pt;margin-top:469.2pt;width:453.5pt;height:.05pt;z-index:251660288;visibility:visible;mso-wrap-style:square;mso-wrap-distance-left:9pt;mso-wrap-distance-top:0;mso-wrap-distance-right:9pt;mso-wrap-distance-bottom:0;mso-position-horizontal:absolute;mso-position-horizontal-relative:text;mso-position-vertical:absolute;mso-position-vertical-relative:text;v-text-anchor:top" o:gfxdata="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" stroked="f">
+              <v:shapetype w14:anchorId="2852C2B2" id="_x0000_t202" coordsize="21600,21600" o:spt="202" path="m,l,21600r21600,l21600,xe">
+                <v:stroke joinstyle="miter"/>
+                <v:path gradientshapeok="t" o:connecttype="rect"/>
+              </v:shapetype>
+              <v:shape id="Zone de texte 5" o:spid="_x0000_s1030" type="#_x0000_t202" style="position:absolute;margin-left:-.7pt;margin-top:469.2pt;width:453.5pt;height:.05pt;z-index:251660288;visibility:visible;mso-wrap-style:square;mso-wrap-distance-left:9pt;mso-wrap-distance-top:0;mso-wrap-distance-right:9pt;mso-wrap-distance-bottom:0;mso-position-horizontal:absolute;mso-position-horizontal-relative:text;mso-position-vertical:absolute;mso-position-vertical-relative:text;v-text-anchor:top" o:gfxdata="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" stroked="f">
                 <v:textbox style="mso-fit-shape-to-text:t" inset="0,0,0,0">
                   <w:txbxContent>
                     <w:p>
@@ -926,14 +1716,36 @@
                       <w:r>
                         <w:t xml:space="preserve">Figure </w:t>
                       </w:r>
-                      <w:fldSimple w:instr=" SEQ Figure \* ARABIC ">
-                        <w:r>
-                          <w:rPr>
-                            <w:noProof/>
-                          </w:rPr>
-                          <w:t>1</w:t>
-                        </w:r>
-                      </w:fldSimple>
+                      <w:r>
+                        <w:rPr>
+                          <w:noProof/>
+                        </w:rPr>
+                        <w:fldChar w:fldCharType="begin"/>
+                      </w:r>
+                      <w:r>
+                        <w:rPr>
+                          <w:noProof/>
+                        </w:rPr>
+                        <w:instrText xml:space="preserve"> SEQ Figure \* ARABIC </w:instrText>
+                      </w:r>
+                      <w:r>
+                        <w:rPr>
+                          <w:noProof/>
+                        </w:rPr>
+                        <w:fldChar w:fldCharType="separate"/>
+                      </w:r>
+                      <w:r>
+                        <w:rPr>
+                          <w:noProof/>
+                        </w:rPr>
+                        <w:t>1</w:t>
+                      </w:r>
+                      <w:r>
+                        <w:rPr>
+                          <w:noProof/>
+                        </w:rPr>
+                        <w:fldChar w:fldCharType="end"/>
+                      </w:r>
                       <w:r>
                         <w:t xml:space="preserve"> Informations générales</w:t>
                       </w:r>
@@ -947,6 +1759,9 @@
         </mc:AlternateContent>
       </w:r>
       <w:r>
+        <w:rPr>
+          <w:noProof/>
+        </w:rPr>
         <w:drawing>
           <wp:anchor distT="0" distB="0" distL="114300" distR="114300" simplePos="0" relativeHeight="251658240" behindDoc="0" locked="0" layoutInCell="1" allowOverlap="1" wp14:anchorId="150651EC" wp14:editId="57890AFD">
             <wp:simplePos x="0" y="0"/>
@@ -1004,7 +1819,7 @@
         </w:drawing>
       </w:r>
       <w:r>
-        <w:t>Ce projet est réalisé dans le cadre de mon projet TPI, l’examen final pour ma formation CFC. J’ai choisis ce sujet parce qu’il englobe deux domaine</w:t>
+        <w:t>Ce projet est réalisé dans le cadre de mon projet TPI, l’examen final pour ma formation CFC. J’ai choisi ce sujet parce qu’il englobe deux domaine</w:t>
       </w:r>
       <w:r>
         <w:t>s</w:t>
@@ -1034,7 +1849,7 @@
         <w:t xml:space="preserve">deux </w:t>
       </w:r>
       <w:r>
-        <w:t xml:space="preserve">domaines </w:t>
+        <w:t xml:space="preserve">domaines, </w:t>
       </w:r>
       <w:r>
         <w:t>mais aussi de me familiariser dans la réalisation de projets dans le domaine de l’informatique embarqué.</w:t>
@@ -1045,10 +1860,12 @@
       <w:pPr>
         <w:pStyle w:val="Titre2"/>
       </w:pPr>
+      <w:bookmarkStart w:id="4" w:name="_Toc102488274"/>
       <w:r>
         <w:lastRenderedPageBreak/>
         <w:t>Objectifs</w:t>
       </w:r>
+      <w:bookmarkEnd w:id="4"/>
       <w:r>
         <w:tab/>
       </w:r>
@@ -1057,9 +1874,14 @@
       <w:pPr>
         <w:pStyle w:val="Titre3"/>
       </w:pPr>
-      <w:r>
-        <w:t>Parite Affichage de l’heure</w:t>
-      </w:r>
+      <w:bookmarkStart w:id="5" w:name="_Toc102488275"/>
+      <w:r>
+        <w:t>Parti</w:t>
+      </w:r>
+      <w:r>
+        <w:t>e Affichage de l’heure</w:t>
+      </w:r>
+      <w:bookmarkEnd w:id="5"/>
     </w:p>
     <w:p>
       <w:pPr>
@@ -1097,22 +1919,21 @@
         </w:numPr>
       </w:pPr>
       <w:r>
-        <w:t xml:space="preserve">Affichage de l’heure </w:t>
-      </w:r>
-      <w:r>
-        <w:t>sur un affichage à 7 segments</w:t>
+        <w:t>Affichage de l’heure sur un affichage à 7 segments</w:t>
       </w:r>
     </w:p>
     <w:p>
       <w:pPr>
         <w:pStyle w:val="Titre3"/>
       </w:pPr>
-      <w:r>
-        <w:t xml:space="preserve">Parite </w:t>
+      <w:bookmarkStart w:id="6" w:name="_Toc102488276"/>
+      <w:r>
+        <w:t xml:space="preserve">Partie </w:t>
       </w:r>
       <w:r>
         <w:t>Affichage du taux de CO2 avec alerte</w:t>
       </w:r>
+      <w:bookmarkEnd w:id="6"/>
     </w:p>
     <w:p>
       <w:pPr>
@@ -1123,7 +1944,13 @@
         </w:numPr>
       </w:pPr>
       <w:r>
-        <w:t xml:space="preserve">Une alerte clignotante visuel doit apparaître en cas d’un taux de CO2 dépassant une valeur prédéfinie  </w:t>
+        <w:t>Une alerte clignotante visuel</w:t>
+      </w:r>
+      <w:r>
+        <w:t>le</w:t>
+      </w:r>
+      <w:r>
+        <w:t xml:space="preserve"> doit apparaître en cas d’un taux de CO2 dépassant une valeur prédéfinie  </w:t>
       </w:r>
     </w:p>
     <w:p>
@@ -1135,19 +1962,7 @@
         </w:numPr>
       </w:pPr>
       <w:r>
-        <w:t xml:space="preserve">Une alerte </w:t>
-      </w:r>
-      <w:r>
-        <w:t>sonore</w:t>
-      </w:r>
-      <w:r>
-        <w:t xml:space="preserve"> doit </w:t>
-      </w:r>
-      <w:r>
-        <w:t>être entendu</w:t>
-      </w:r>
-      <w:r>
-        <w:t xml:space="preserve"> en cas d’un taux de CO2 dépassant une valeur prédéfinie  </w:t>
+        <w:t xml:space="preserve">Une alerte sonore doit être entendu en cas d’un taux de CO2 dépassant une valeur prédéfinie  </w:t>
       </w:r>
     </w:p>
     <w:p>
@@ -1166,11 +1981,16 @@
       <w:pPr>
         <w:pStyle w:val="Titre3"/>
       </w:pPr>
-      <w:r>
-        <w:t xml:space="preserve">Parite </w:t>
-      </w:r>
-      <w:r>
-        <w:t xml:space="preserve">Affichage de température </w:t>
+      <w:bookmarkStart w:id="7" w:name="_Toc102488277"/>
+      <w:r>
+        <w:t>Partie</w:t>
+      </w:r>
+      <w:r>
+        <w:t xml:space="preserve"> Affichage de température</w:t>
+      </w:r>
+      <w:bookmarkEnd w:id="7"/>
+      <w:r>
+        <w:t xml:space="preserve"> </w:t>
       </w:r>
     </w:p>
     <w:p>
@@ -1194,16 +2014,10 @@
         </w:numPr>
       </w:pPr>
       <w:r>
-        <w:t>Un bouton</w:t>
-      </w:r>
-      <w:r>
-        <w:t xml:space="preserve"> poussoir</w:t>
-      </w:r>
-      <w:r>
-        <w:t xml:space="preserve"> permettant de sélectionner </w:t>
-      </w:r>
-      <w:r>
-        <w:t>un des 4 modes d’affichage</w:t>
+        <w:t>Un bouton poussoir permettant de sélectionner un des 4 modes d’affichage</w:t>
+      </w:r>
+      <w:r>
+        <w:t xml:space="preserve"> disponible</w:t>
       </w:r>
     </w:p>
     <w:p>
@@ -1214,14 +2028,16 @@
           <w:iCs/>
         </w:rPr>
       </w:pPr>
-      <w:bookmarkStart w:id="4" w:name="_Toc99368108"/>
+      <w:bookmarkStart w:id="8" w:name="_Toc99368108"/>
+      <w:bookmarkStart w:id="9" w:name="_Toc102488278"/>
       <w:r>
         <w:rPr>
           <w:iCs/>
         </w:rPr>
         <w:t>Objectifs personnels</w:t>
       </w:r>
-      <w:bookmarkEnd w:id="4"/>
+      <w:bookmarkEnd w:id="8"/>
+      <w:bookmarkEnd w:id="9"/>
     </w:p>
     <w:p>
       <w:pPr>
@@ -1244,16 +2060,7 @@
         </w:numPr>
       </w:pPr>
       <w:r>
-        <w:t xml:space="preserve">Maintenir </w:t>
-      </w:r>
-      <w:r>
-        <w:t>les rendus de documentation</w:t>
-      </w:r>
-      <w:r>
-        <w:t>s</w:t>
-      </w:r>
-      <w:r>
-        <w:t xml:space="preserve"> hebdomadaires </w:t>
+        <w:t xml:space="preserve">Maintenir une bonne communication avec toutes les personnes liées à mon projet </w:t>
       </w:r>
     </w:p>
     <w:p>
@@ -1265,22 +2072,16 @@
         </w:numPr>
       </w:pPr>
       <w:r>
-        <w:rPr>
-          <w:szCs w:val="14"/>
-        </w:rPr>
-        <w:t>Respecter au maximum le temps accordé pour la réalisation du projet</w:t>
-      </w:r>
-      <w:r>
-        <w:rPr>
-          <w:szCs w:val="14"/>
-        </w:rPr>
-        <w:t xml:space="preserve"> (90 </w:t>
-      </w:r>
-      <w:r>
-        <w:rPr>
-          <w:szCs w:val="14"/>
-        </w:rPr>
-        <w:t>heures)</w:t>
+        <w:t xml:space="preserve">Maintenir </w:t>
+      </w:r>
+      <w:r>
+        <w:t>les rendus de documentation</w:t>
+      </w:r>
+      <w:r>
+        <w:t>s</w:t>
+      </w:r>
+      <w:r>
+        <w:t xml:space="preserve"> hebdomadaires </w:t>
       </w:r>
     </w:p>
     <w:p>
@@ -1295,19 +2096,19 @@
         <w:rPr>
           <w:szCs w:val="14"/>
         </w:rPr>
-        <w:t>Réaliser un</w:t>
+        <w:t>Respecter au maximum le temps accordé pour la réalisation du projet</w:t>
       </w:r>
       <w:r>
         <w:rPr>
           <w:szCs w:val="14"/>
         </w:rPr>
-        <w:t xml:space="preserve"> dossier de projet</w:t>
+        <w:t xml:space="preserve"> (90 </w:t>
       </w:r>
       <w:r>
         <w:rPr>
           <w:szCs w:val="14"/>
         </w:rPr>
-        <w:t xml:space="preserve"> le plus complet possible</w:t>
+        <w:t>heures)</w:t>
       </w:r>
     </w:p>
     <w:p>
@@ -1322,13 +2123,19 @@
         <w:rPr>
           <w:szCs w:val="14"/>
         </w:rPr>
-        <w:t>B</w:t>
+        <w:t>Réaliser un</w:t>
       </w:r>
       <w:r>
         <w:rPr>
           <w:szCs w:val="14"/>
         </w:rPr>
-        <w:t>ien commenter le code</w:t>
+        <w:t xml:space="preserve"> dossier de projet</w:t>
+      </w:r>
+      <w:r>
+        <w:rPr>
+          <w:szCs w:val="14"/>
+        </w:rPr>
+        <w:t xml:space="preserve"> le plus complet possible</w:t>
       </w:r>
     </w:p>
     <w:p>
@@ -1343,6 +2150,27 @@
         <w:rPr>
           <w:szCs w:val="14"/>
         </w:rPr>
+        <w:t>B</w:t>
+      </w:r>
+      <w:r>
+        <w:rPr>
+          <w:szCs w:val="14"/>
+        </w:rPr>
+        <w:t>ien commenter le code</w:t>
+      </w:r>
+    </w:p>
+    <w:p>
+      <w:pPr>
+        <w:pStyle w:val="Paragraphedeliste"/>
+        <w:numPr>
+          <w:ilvl w:val="0"/>
+          <w:numId w:val="18"/>
+        </w:numPr>
+      </w:pPr>
+      <w:r>
+        <w:rPr>
+          <w:szCs w:val="14"/>
+        </w:rPr>
         <w:t xml:space="preserve">Bien </w:t>
       </w:r>
       <w:proofErr w:type="spellStart"/>
@@ -1356,13 +2184,17 @@
         </w:rPr>
         <w:t xml:space="preserve"> le code avec un cartouche indiquant la version</w:t>
       </w:r>
+    </w:p>
+    <w:p>
+      <w:pPr>
+        <w:ind w:left="360"/>
+      </w:pPr>
     </w:p>
     <w:p/>
     <w:p/>
     <w:p/>
     <w:p/>
     <w:p/>
-    <w:p/>
     <w:p>
       <w:pPr>
         <w:pStyle w:val="Titre2"/>
@@ -1371,6 +2203,7 @@
           <w:iCs/>
         </w:rPr>
       </w:pPr>
+      <w:bookmarkStart w:id="10" w:name="_Toc102488279"/>
       <w:r>
         <w:rPr>
           <w:iCs/>
@@ -1378,151 +2211,18 @@
         <w:lastRenderedPageBreak/>
         <w:t>Planification initiale</w:t>
       </w:r>
+      <w:bookmarkEnd w:id="10"/>
     </w:p>
     <w:p>
       <w:pPr>
         <w:pStyle w:val="Lgende"/>
         <w:keepNext/>
       </w:pPr>
-      <w:r>
-        <w:drawing>
-          <wp:anchor distT="0" distB="0" distL="114300" distR="114300" simplePos="0" relativeHeight="251661312" behindDoc="0" locked="0" layoutInCell="1" allowOverlap="1" wp14:anchorId="2B78A70C" wp14:editId="2DABA858">
-            <wp:simplePos x="0" y="0"/>
-            <wp:positionH relativeFrom="column">
-              <wp:posOffset>-2540</wp:posOffset>
-            </wp:positionH>
-            <wp:positionV relativeFrom="paragraph">
-              <wp:posOffset>246076</wp:posOffset>
-            </wp:positionV>
-            <wp:extent cx="5759450" cy="4100830"/>
-            <wp:effectExtent l="0" t="0" r="0" b="0"/>
-            <wp:wrapSquare wrapText="bothSides"/>
-            <wp:docPr id="12" name="Image 12"/>
-            <wp:cNvGraphicFramePr>
-              <a:graphicFrameLocks xmlns:a="http://schemas.openxmlformats.org/drawingml/2006/main" noChangeAspect="1"/>
-            </wp:cNvGraphicFramePr>
-            <a:graphic xmlns:a="http://schemas.openxmlformats.org/drawingml/2006/main">
-              <a:graphicData uri="http://schemas.openxmlformats.org/drawingml/2006/picture">
-                <pic:pic xmlns:pic="http://schemas.openxmlformats.org/drawingml/2006/picture">
-                  <pic:nvPicPr>
-                    <pic:cNvPr id="1" name=""/>
-                    <pic:cNvPicPr/>
-                  </pic:nvPicPr>
-                  <pic:blipFill rotWithShape="1">
-                    <a:blip r:embed="rId12">
-                      <a:extLst>
-                        <a:ext uri="{28A0092B-C50C-407E-A947-70E740481C1C}">
-                          <a14:useLocalDpi xmlns:a14="http://schemas.microsoft.com/office/drawing/2010/main" val="0"/>
-                        </a:ext>
-                      </a:extLst>
-                    </a:blip>
-                    <a:srcRect t="202"/>
-                    <a:stretch/>
-                  </pic:blipFill>
-                  <pic:spPr>
-                    <a:xfrm>
-                      <a:off x="0" y="0"/>
-                      <a:ext cx="5759450" cy="4100830"/>
-                    </a:xfrm>
-                    <a:prstGeom prst="rect">
-                      <a:avLst/>
-                    </a:prstGeom>
-                  </pic:spPr>
-                </pic:pic>
-              </a:graphicData>
-            </a:graphic>
-          </wp:anchor>
-        </w:drawing>
-      </w:r>
-    </w:p>
-    <w:p>
-      <w:pPr>
-        <w:pStyle w:val="Lgende"/>
-      </w:pPr>
-      <w:r>
-        <w:t xml:space="preserve">Figure </w:t>
-      </w:r>
-      <w:fldSimple w:instr=" SEQ Figure \* ARABIC ">
-        <w:r>
-          <w:rPr>
-            <w:noProof/>
-          </w:rPr>
-          <w:t>2</w:t>
-        </w:r>
-      </w:fldSimple>
-      <w:r>
-        <w:t xml:space="preserve"> Semaine 1</w:t>
-      </w:r>
     </w:p>
     <w:p>
       <w:pPr>
         <w:keepNext/>
       </w:pPr>
-      <w:r>
-        <w:lastRenderedPageBreak/>
-        <w:drawing>
-          <wp:anchor distT="0" distB="0" distL="114300" distR="114300" simplePos="0" relativeHeight="251662336" behindDoc="0" locked="0" layoutInCell="1" allowOverlap="1" wp14:anchorId="6ACA2296" wp14:editId="4707D5D2">
-            <wp:simplePos x="0" y="0"/>
-            <wp:positionH relativeFrom="margin">
-              <wp:posOffset>-10160</wp:posOffset>
-            </wp:positionH>
-            <wp:positionV relativeFrom="paragraph">
-              <wp:posOffset>31115</wp:posOffset>
-            </wp:positionV>
-            <wp:extent cx="5764530" cy="7282180"/>
-            <wp:effectExtent l="0" t="0" r="7620" b="0"/>
-            <wp:wrapSquare wrapText="bothSides"/>
-            <wp:docPr id="13" name="Image 13"/>
-            <wp:cNvGraphicFramePr>
-              <a:graphicFrameLocks xmlns:a="http://schemas.openxmlformats.org/drawingml/2006/main" noChangeAspect="1"/>
-            </wp:cNvGraphicFramePr>
-            <a:graphic xmlns:a="http://schemas.openxmlformats.org/drawingml/2006/main">
-              <a:graphicData uri="http://schemas.openxmlformats.org/drawingml/2006/picture">
-                <pic:pic xmlns:pic="http://schemas.openxmlformats.org/drawingml/2006/picture">
-                  <pic:nvPicPr>
-                    <pic:cNvPr id="1" name=""/>
-                    <pic:cNvPicPr/>
-                  </pic:nvPicPr>
-                  <pic:blipFill rotWithShape="1">
-                    <a:blip r:embed="rId13">
-                      <a:extLst>
-                        <a:ext uri="{28A0092B-C50C-407E-A947-70E740481C1C}">
-                          <a14:useLocalDpi xmlns:a14="http://schemas.microsoft.com/office/drawing/2010/main" val="0"/>
-                        </a:ext>
-                      </a:extLst>
-                    </a:blip>
-                    <a:srcRect t="435" b="1"/>
-                    <a:stretch/>
-                  </pic:blipFill>
-                  <pic:spPr bwMode="auto">
-                    <a:xfrm>
-                      <a:off x="0" y="0"/>
-                      <a:ext cx="5764530" cy="7282180"/>
-                    </a:xfrm>
-                    <a:prstGeom prst="rect">
-                      <a:avLst/>
-                    </a:prstGeom>
-                    <a:ln>
-                      <a:noFill/>
-                    </a:ln>
-                    <a:extLst>
-                      <a:ext uri="{53640926-AAD7-44D8-BBD7-CCE9431645EC}">
-                        <a14:shadowObscured xmlns:a14="http://schemas.microsoft.com/office/drawing/2010/main"/>
-                      </a:ext>
-                    </a:extLst>
-                  </pic:spPr>
-                </pic:pic>
-              </a:graphicData>
-            </a:graphic>
-            <wp14:sizeRelH relativeFrom="margin">
-              <wp14:pctWidth>0</wp14:pctWidth>
-            </wp14:sizeRelH>
-            <wp14:sizeRelV relativeFrom="margin">
-              <wp14:pctHeight>0</wp14:pctHeight>
-            </wp14:sizeRelV>
-          </wp:anchor>
-        </w:drawing>
-      </w:r>
       <w:r>
         <w:rPr>
           <w:noProof/>
@@ -1530,298 +2230,18 @@
         <mc:AlternateContent>
           <mc:Choice Requires="wps">
             <w:drawing>
-              <wp:anchor distT="0" distB="0" distL="114300" distR="114300" simplePos="0" relativeHeight="251667456" behindDoc="0" locked="0" layoutInCell="1" allowOverlap="1" wp14:anchorId="5139FAD3" wp14:editId="357D594B">
-                <wp:simplePos x="0" y="0"/>
-                <wp:positionH relativeFrom="column">
-                  <wp:posOffset>-12700</wp:posOffset>
-                </wp:positionH>
-                <wp:positionV relativeFrom="paragraph">
-                  <wp:posOffset>7371715</wp:posOffset>
-                </wp:positionV>
-                <wp:extent cx="5764530" cy="635"/>
-                <wp:effectExtent l="0" t="0" r="0" b="0"/>
-                <wp:wrapSquare wrapText="bothSides"/>
-                <wp:docPr id="16" name="Zone de texte 16"/>
-                <wp:cNvGraphicFramePr/>
-                <a:graphic xmlns:a="http://schemas.openxmlformats.org/drawingml/2006/main">
-                  <a:graphicData uri="http://schemas.microsoft.com/office/word/2010/wordprocessingShape">
-                    <wps:wsp>
-                      <wps:cNvSpPr txBox="1"/>
-                      <wps:spPr>
-                        <a:xfrm>
-                          <a:off x="0" y="0"/>
-                          <a:ext cx="5764530" cy="635"/>
-                        </a:xfrm>
-                        <a:prstGeom prst="rect">
-                          <a:avLst/>
-                        </a:prstGeom>
-                        <a:solidFill>
-                          <a:prstClr val="white"/>
-                        </a:solidFill>
-                        <a:ln>
-                          <a:noFill/>
-                        </a:ln>
-                      </wps:spPr>
-                      <wps:txbx>
-                        <w:txbxContent>
-                          <w:p>
-                            <w:pPr>
-                              <w:pStyle w:val="Lgende"/>
-                              <w:rPr>
-                                <w:szCs w:val="20"/>
-                              </w:rPr>
-                            </w:pPr>
-                            <w:r>
-                              <w:t xml:space="preserve">Figure </w:t>
-                            </w:r>
-                            <w:fldSimple w:instr=" SEQ Figure \* ARABIC ">
-                              <w:r>
-                                <w:rPr>
-                                  <w:noProof/>
-                                </w:rPr>
-                                <w:t>3</w:t>
-                              </w:r>
-                            </w:fldSimple>
-                            <w:r>
-                              <w:t xml:space="preserve"> Semaine 2</w:t>
-                            </w:r>
-                          </w:p>
-                        </w:txbxContent>
-                      </wps:txbx>
-                      <wps:bodyPr rot="0" spcFirstLastPara="0" vertOverflow="overflow" horzOverflow="overflow" vert="horz" wrap="square" lIns="0" tIns="0" rIns="0" bIns="0" numCol="1" spcCol="0" rtlCol="0" fromWordArt="0" anchor="t" anchorCtr="0" forceAA="0" compatLnSpc="1">
-                        <a:prstTxWarp prst="textNoShape">
-                          <a:avLst/>
-                        </a:prstTxWarp>
-                        <a:spAutoFit/>
-                      </wps:bodyPr>
-                    </wps:wsp>
-                  </a:graphicData>
-                </a:graphic>
-              </wp:anchor>
-            </w:drawing>
-          </mc:Choice>
-          <mc:Fallback>
-            <w:pict>
-              <v:shape w14:anchorId="5139FAD3" id="Zone de texte 16" o:spid="_x0000_s1031" type="#_x0000_t202" style="position:absolute;margin-left:-1pt;margin-top:580.45pt;width:453.9pt;height:.05pt;z-index:251667456;visibility:visible;mso-wrap-style:square;mso-wrap-distance-left:9pt;mso-wrap-distance-top:0;mso-wrap-distance-right:9pt;mso-wrap-distance-bottom:0;mso-position-horizontal:absolute;mso-position-horizontal-relative:text;mso-position-vertical:absolute;mso-position-vertical-relative:text;v-text-anchor:top" o:gfxdata="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" stroked="f">
-                <v:textbox style="mso-fit-shape-to-text:t" inset="0,0,0,0">
-                  <w:txbxContent>
-                    <w:p>
-                      <w:pPr>
-                        <w:pStyle w:val="Lgende"/>
-                        <w:rPr>
-                          <w:szCs w:val="20"/>
-                        </w:rPr>
-                      </w:pPr>
-                      <w:r>
-                        <w:t xml:space="preserve">Figure </w:t>
-                      </w:r>
-                      <w:fldSimple w:instr=" SEQ Figure \* ARABIC ">
-                        <w:r>
-                          <w:rPr>
-                            <w:noProof/>
-                          </w:rPr>
-                          <w:t>3</w:t>
-                        </w:r>
-                      </w:fldSimple>
-                      <w:r>
-                        <w:t xml:space="preserve"> Semaine 2</w:t>
-                      </w:r>
-                    </w:p>
-                  </w:txbxContent>
-                </v:textbox>
-                <w10:wrap type="square"/>
-              </v:shape>
-            </w:pict>
-          </mc:Fallback>
-        </mc:AlternateContent>
-      </w:r>
-    </w:p>
-    <w:p>
-      <w:pPr>
-        <w:pStyle w:val="Lgende"/>
-        <w:rPr>
-          <w:color w:val="FF0000"/>
-        </w:rPr>
-      </w:pPr>
-      <w:r>
-        <w:rPr>
-          <w:noProof/>
-        </w:rPr>
-        <w:lastRenderedPageBreak/>
-        <mc:AlternateContent>
-          <mc:Choice Requires="wps">
-            <w:drawing>
-              <wp:anchor distT="0" distB="0" distL="114300" distR="114300" simplePos="0" relativeHeight="251669504" behindDoc="0" locked="0" layoutInCell="1" allowOverlap="1" wp14:anchorId="24354AE9" wp14:editId="0E9C5A5E">
-                <wp:simplePos x="0" y="0"/>
-                <wp:positionH relativeFrom="column">
-                  <wp:posOffset>-2540</wp:posOffset>
-                </wp:positionH>
-                <wp:positionV relativeFrom="paragraph">
-                  <wp:posOffset>2583815</wp:posOffset>
-                </wp:positionV>
-                <wp:extent cx="5759450" cy="635"/>
-                <wp:effectExtent l="0" t="0" r="0" b="0"/>
-                <wp:wrapSquare wrapText="bothSides"/>
-                <wp:docPr id="17" name="Zone de texte 17"/>
-                <wp:cNvGraphicFramePr/>
-                <a:graphic xmlns:a="http://schemas.openxmlformats.org/drawingml/2006/main">
-                  <a:graphicData uri="http://schemas.microsoft.com/office/word/2010/wordprocessingShape">
-                    <wps:wsp>
-                      <wps:cNvSpPr txBox="1"/>
-                      <wps:spPr>
-                        <a:xfrm>
-                          <a:off x="0" y="0"/>
-                          <a:ext cx="5759450" cy="635"/>
-                        </a:xfrm>
-                        <a:prstGeom prst="rect">
-                          <a:avLst/>
-                        </a:prstGeom>
-                        <a:solidFill>
-                          <a:prstClr val="white"/>
-                        </a:solidFill>
-                        <a:ln>
-                          <a:noFill/>
-                        </a:ln>
-                      </wps:spPr>
-                      <wps:txbx>
-                        <w:txbxContent>
-                          <w:p>
-                            <w:pPr>
-                              <w:pStyle w:val="Lgende"/>
-                            </w:pPr>
-                            <w:r>
-                              <w:t xml:space="preserve">Figure </w:t>
-                            </w:r>
-                            <w:fldSimple w:instr=" SEQ Figure \* ARABIC ">
-                              <w:r>
-                                <w:rPr>
-                                  <w:noProof/>
-                                </w:rPr>
-                                <w:t>4</w:t>
-                              </w:r>
-                            </w:fldSimple>
-                            <w:r>
-                              <w:t xml:space="preserve"> Semaine 3</w:t>
-                            </w:r>
-                          </w:p>
-                        </w:txbxContent>
-                      </wps:txbx>
-                      <wps:bodyPr rot="0" spcFirstLastPara="0" vertOverflow="overflow" horzOverflow="overflow" vert="horz" wrap="square" lIns="0" tIns="0" rIns="0" bIns="0" numCol="1" spcCol="0" rtlCol="0" fromWordArt="0" anchor="t" anchorCtr="0" forceAA="0" compatLnSpc="1">
-                        <a:prstTxWarp prst="textNoShape">
-                          <a:avLst/>
-                        </a:prstTxWarp>
-                        <a:spAutoFit/>
-                      </wps:bodyPr>
-                    </wps:wsp>
-                  </a:graphicData>
-                </a:graphic>
-              </wp:anchor>
-            </w:drawing>
-          </mc:Choice>
-          <mc:Fallback>
-            <w:pict>
-              <v:shape w14:anchorId="24354AE9" id="Zone de texte 17" o:spid="_x0000_s1032" type="#_x0000_t202" style="position:absolute;margin-left:-.2pt;margin-top:203.45pt;width:453.5pt;height:.05pt;z-index:251669504;visibility:visible;mso-wrap-style:square;mso-wrap-distance-left:9pt;mso-wrap-distance-top:0;mso-wrap-distance-right:9pt;mso-wrap-distance-bottom:0;mso-position-horizontal:absolute;mso-position-horizontal-relative:text;mso-position-vertical:absolute;mso-position-vertical-relative:text;v-text-anchor:top" o:gfxdata="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" stroked="f">
-                <v:textbox style="mso-fit-shape-to-text:t" inset="0,0,0,0">
-                  <w:txbxContent>
-                    <w:p>
-                      <w:pPr>
-                        <w:pStyle w:val="Lgende"/>
-                      </w:pPr>
-                      <w:r>
-                        <w:t xml:space="preserve">Figure </w:t>
-                      </w:r>
-                      <w:fldSimple w:instr=" SEQ Figure \* ARABIC ">
-                        <w:r>
-                          <w:rPr>
-                            <w:noProof/>
-                          </w:rPr>
-                          <w:t>4</w:t>
-                        </w:r>
-                      </w:fldSimple>
-                      <w:r>
-                        <w:t xml:space="preserve"> Semaine 3</w:t>
-                      </w:r>
-                    </w:p>
-                  </w:txbxContent>
-                </v:textbox>
-                <w10:wrap type="square"/>
-              </v:shape>
-            </w:pict>
-          </mc:Fallback>
-        </mc:AlternateContent>
-      </w:r>
-      <w:r>
-        <w:drawing>
-          <wp:anchor distT="0" distB="0" distL="114300" distR="114300" simplePos="0" relativeHeight="251663360" behindDoc="0" locked="0" layoutInCell="1" allowOverlap="1" wp14:anchorId="77FF1193" wp14:editId="734A7E6E">
-            <wp:simplePos x="0" y="0"/>
-            <wp:positionH relativeFrom="column">
-              <wp:posOffset>-2540</wp:posOffset>
-            </wp:positionH>
-            <wp:positionV relativeFrom="paragraph">
-              <wp:posOffset>46051</wp:posOffset>
-            </wp:positionV>
-            <wp:extent cx="5759450" cy="2480945"/>
-            <wp:effectExtent l="0" t="0" r="0" b="0"/>
-            <wp:wrapSquare wrapText="bothSides"/>
-            <wp:docPr id="14" name="Image 14"/>
-            <wp:cNvGraphicFramePr>
-              <a:graphicFrameLocks xmlns:a="http://schemas.openxmlformats.org/drawingml/2006/main" noChangeAspect="1"/>
-            </wp:cNvGraphicFramePr>
-            <a:graphic xmlns:a="http://schemas.openxmlformats.org/drawingml/2006/main">
-              <a:graphicData uri="http://schemas.openxmlformats.org/drawingml/2006/picture">
-                <pic:pic xmlns:pic="http://schemas.openxmlformats.org/drawingml/2006/picture">
-                  <pic:nvPicPr>
-                    <pic:cNvPr id="1" name=""/>
-                    <pic:cNvPicPr/>
-                  </pic:nvPicPr>
-                  <pic:blipFill>
-                    <a:blip r:embed="rId14">
-                      <a:extLst>
-                        <a:ext uri="{28A0092B-C50C-407E-A947-70E740481C1C}">
-                          <a14:useLocalDpi xmlns:a14="http://schemas.microsoft.com/office/drawing/2010/main" val="0"/>
-                        </a:ext>
-                      </a:extLst>
-                    </a:blip>
-                    <a:stretch>
-                      <a:fillRect/>
-                    </a:stretch>
-                  </pic:blipFill>
-                  <pic:spPr>
-                    <a:xfrm>
-                      <a:off x="0" y="0"/>
-                      <a:ext cx="5759450" cy="2480945"/>
-                    </a:xfrm>
-                    <a:prstGeom prst="rect">
-                      <a:avLst/>
-                    </a:prstGeom>
-                  </pic:spPr>
-                </pic:pic>
-              </a:graphicData>
-            </a:graphic>
-          </wp:anchor>
-        </w:drawing>
-      </w:r>
-    </w:p>
-    <w:p>
-      <w:r>
-        <w:rPr>
-          <w:noProof/>
-        </w:rPr>
-        <mc:AlternateContent>
-          <mc:Choice Requires="wps">
-            <w:drawing>
-              <wp:anchor distT="0" distB="0" distL="114300" distR="114300" simplePos="0" relativeHeight="251672576" behindDoc="0" locked="0" layoutInCell="1" allowOverlap="1" wp14:anchorId="2EC6406F" wp14:editId="2DDCE9C4">
+              <wp:anchor distT="0" distB="0" distL="114300" distR="114300" simplePos="0" relativeHeight="251663360" behindDoc="0" locked="0" layoutInCell="1" allowOverlap="1" wp14:anchorId="3AD8402F" wp14:editId="4FC26FF8">
                 <wp:simplePos x="0" y="0"/>
                 <wp:positionH relativeFrom="column">
                   <wp:posOffset>-1905</wp:posOffset>
                 </wp:positionH>
                 <wp:positionV relativeFrom="paragraph">
-                  <wp:posOffset>3940175</wp:posOffset>
+                  <wp:posOffset>4161790</wp:posOffset>
                 </wp:positionV>
                 <wp:extent cx="5759450" cy="635"/>
                 <wp:effectExtent l="0" t="0" r="0" b="0"/>
                 <wp:wrapSquare wrapText="bothSides"/>
-                <wp:docPr id="19" name="Zone de texte 19"/>
+                <wp:docPr id="3" name="Zone de texte 3"/>
                 <wp:cNvGraphicFramePr/>
                 <a:graphic xmlns:a="http://schemas.openxmlformats.org/drawingml/2006/main">
                   <a:graphicData uri="http://schemas.microsoft.com/office/word/2010/wordprocessingShape">
@@ -1859,6 +2279,617 @@
                                 <w:rPr>
                                   <w:noProof/>
                                 </w:rPr>
+                                <w:t>2</w:t>
+                              </w:r>
+                            </w:fldSimple>
+                            <w:r>
+                              <w:t xml:space="preserve"> Semaine 1</w:t>
+                            </w:r>
+                          </w:p>
+                        </w:txbxContent>
+                      </wps:txbx>
+                      <wps:bodyPr rot="0" spcFirstLastPara="0" vertOverflow="overflow" horzOverflow="overflow" vert="horz" wrap="square" lIns="0" tIns="0" rIns="0" bIns="0" numCol="1" spcCol="0" rtlCol="0" fromWordArt="0" anchor="t" anchorCtr="0" forceAA="0" compatLnSpc="1">
+                        <a:prstTxWarp prst="textNoShape">
+                          <a:avLst/>
+                        </a:prstTxWarp>
+                        <a:spAutoFit/>
+                      </wps:bodyPr>
+                    </wps:wsp>
+                  </a:graphicData>
+                </a:graphic>
+              </wp:anchor>
+            </w:drawing>
+          </mc:Choice>
+          <mc:Fallback>
+            <w:pict>
+              <v:shape w14:anchorId="3AD8402F" id="Zone de texte 3" o:spid="_x0000_s1031" type="#_x0000_t202" style="position:absolute;margin-left:-.15pt;margin-top:327.7pt;width:453.5pt;height:.05pt;z-index:251663360;visibility:visible;mso-wrap-style:square;mso-wrap-distance-left:9pt;mso-wrap-distance-top:0;mso-wrap-distance-right:9pt;mso-wrap-distance-bottom:0;mso-position-horizontal:absolute;mso-position-horizontal-relative:text;mso-position-vertical:absolute;mso-position-vertical-relative:text;v-text-anchor:top" o:gfxdata="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" stroked="f">
+                <v:textbox style="mso-fit-shape-to-text:t" inset="0,0,0,0">
+                  <w:txbxContent>
+                    <w:p>
+                      <w:pPr>
+                        <w:pStyle w:val="Lgende"/>
+                        <w:rPr>
+                          <w:szCs w:val="20"/>
+                        </w:rPr>
+                      </w:pPr>
+                      <w:r>
+                        <w:t xml:space="preserve">Figure </w:t>
+                      </w:r>
+                      <w:fldSimple w:instr=" SEQ Figure \* ARABIC ">
+                        <w:r>
+                          <w:rPr>
+                            <w:noProof/>
+                          </w:rPr>
+                          <w:t>2</w:t>
+                        </w:r>
+                      </w:fldSimple>
+                      <w:r>
+                        <w:t xml:space="preserve"> Semaine 1</w:t>
+                      </w:r>
+                    </w:p>
+                  </w:txbxContent>
+                </v:textbox>
+                <w10:wrap type="square"/>
+              </v:shape>
+            </w:pict>
+          </mc:Fallback>
+        </mc:AlternateContent>
+      </w:r>
+      <w:r>
+        <w:rPr>
+          <w:noProof/>
+        </w:rPr>
+        <w:drawing>
+          <wp:anchor distT="0" distB="0" distL="114300" distR="114300" simplePos="0" relativeHeight="251661312" behindDoc="0" locked="0" layoutInCell="1" allowOverlap="1" wp14:anchorId="59BABDDA" wp14:editId="33CEDB8C">
+            <wp:simplePos x="0" y="0"/>
+            <wp:positionH relativeFrom="column">
+              <wp:posOffset>-1933</wp:posOffset>
+            </wp:positionH>
+            <wp:positionV relativeFrom="paragraph">
+              <wp:posOffset>60684</wp:posOffset>
+            </wp:positionV>
+            <wp:extent cx="5759450" cy="4044315"/>
+            <wp:effectExtent l="0" t="0" r="0" b="0"/>
+            <wp:wrapSquare wrapText="bothSides"/>
+            <wp:docPr id="2" name="Image 2"/>
+            <wp:cNvGraphicFramePr>
+              <a:graphicFrameLocks xmlns:a="http://schemas.openxmlformats.org/drawingml/2006/main" noChangeAspect="1"/>
+            </wp:cNvGraphicFramePr>
+            <a:graphic xmlns:a="http://schemas.openxmlformats.org/drawingml/2006/main">
+              <a:graphicData uri="http://schemas.openxmlformats.org/drawingml/2006/picture">
+                <pic:pic xmlns:pic="http://schemas.openxmlformats.org/drawingml/2006/picture">
+                  <pic:nvPicPr>
+                    <pic:cNvPr id="1" name=""/>
+                    <pic:cNvPicPr/>
+                  </pic:nvPicPr>
+                  <pic:blipFill>
+                    <a:blip r:embed="rId12">
+                      <a:extLst>
+                        <a:ext uri="{28A0092B-C50C-407E-A947-70E740481C1C}">
+                          <a14:useLocalDpi xmlns:a14="http://schemas.microsoft.com/office/drawing/2010/main" val="0"/>
+                        </a:ext>
+                      </a:extLst>
+                    </a:blip>
+                    <a:stretch>
+                      <a:fillRect/>
+                    </a:stretch>
+                  </pic:blipFill>
+                  <pic:spPr>
+                    <a:xfrm>
+                      <a:off x="0" y="0"/>
+                      <a:ext cx="5759450" cy="4044315"/>
+                    </a:xfrm>
+                    <a:prstGeom prst="rect">
+                      <a:avLst/>
+                    </a:prstGeom>
+                  </pic:spPr>
+                </pic:pic>
+              </a:graphicData>
+            </a:graphic>
+          </wp:anchor>
+        </w:drawing>
+      </w:r>
+    </w:p>
+    <w:p>
+      <w:pPr>
+        <w:pStyle w:val="Lgende"/>
+        <w:rPr>
+          <w:color w:val="FF0000"/>
+        </w:rPr>
+      </w:pPr>
+    </w:p>
+    <w:p>
+      <w:pPr>
+        <w:pStyle w:val="Lgende"/>
+        <w:rPr>
+          <w:color w:val="FF0000"/>
+        </w:rPr>
+      </w:pPr>
+    </w:p>
+    <w:p>
+      <w:pPr>
+        <w:pStyle w:val="Lgende"/>
+        <w:rPr>
+          <w:color w:val="FF0000"/>
+        </w:rPr>
+      </w:pPr>
+    </w:p>
+    <w:p>
+      <w:pPr>
+        <w:pStyle w:val="Lgende"/>
+        <w:rPr>
+          <w:color w:val="FF0000"/>
+        </w:rPr>
+      </w:pPr>
+    </w:p>
+    <w:p>
+      <w:pPr>
+        <w:pStyle w:val="Lgende"/>
+        <w:rPr>
+          <w:color w:val="FF0000"/>
+        </w:rPr>
+      </w:pPr>
+    </w:p>
+    <w:p>
+      <w:pPr>
+        <w:pStyle w:val="Lgende"/>
+        <w:rPr>
+          <w:color w:val="FF0000"/>
+        </w:rPr>
+      </w:pPr>
+    </w:p>
+    <w:p>
+      <w:pPr>
+        <w:pStyle w:val="Lgende"/>
+        <w:rPr>
+          <w:color w:val="FF0000"/>
+        </w:rPr>
+      </w:pPr>
+    </w:p>
+    <w:p>
+      <w:pPr>
+        <w:pStyle w:val="Lgende"/>
+        <w:rPr>
+          <w:color w:val="FF0000"/>
+        </w:rPr>
+      </w:pPr>
+    </w:p>
+    <w:p>
+      <w:pPr>
+        <w:pStyle w:val="Lgende"/>
+        <w:rPr>
+          <w:color w:val="FF0000"/>
+        </w:rPr>
+      </w:pPr>
+      <w:r>
+        <w:rPr>
+          <w:noProof/>
+        </w:rPr>
+        <w:lastRenderedPageBreak/>
+        <mc:AlternateContent>
+          <mc:Choice Requires="wps">
+            <w:drawing>
+              <wp:anchor distT="0" distB="0" distL="114300" distR="114300" simplePos="0" relativeHeight="251666432" behindDoc="0" locked="0" layoutInCell="1" allowOverlap="1" wp14:anchorId="4D060CD0" wp14:editId="4517B8E1">
+                <wp:simplePos x="0" y="0"/>
+                <wp:positionH relativeFrom="column">
+                  <wp:posOffset>-1905</wp:posOffset>
+                </wp:positionH>
+                <wp:positionV relativeFrom="paragraph">
+                  <wp:posOffset>6702425</wp:posOffset>
+                </wp:positionV>
+                <wp:extent cx="5759450" cy="635"/>
+                <wp:effectExtent l="0" t="0" r="0" b="0"/>
+                <wp:wrapSquare wrapText="bothSides"/>
+                <wp:docPr id="6" name="Zone de texte 6"/>
+                <wp:cNvGraphicFramePr/>
+                <a:graphic xmlns:a="http://schemas.openxmlformats.org/drawingml/2006/main">
+                  <a:graphicData uri="http://schemas.microsoft.com/office/word/2010/wordprocessingShape">
+                    <wps:wsp>
+                      <wps:cNvSpPr txBox="1"/>
+                      <wps:spPr>
+                        <a:xfrm>
+                          <a:off x="0" y="0"/>
+                          <a:ext cx="5759450" cy="635"/>
+                        </a:xfrm>
+                        <a:prstGeom prst="rect">
+                          <a:avLst/>
+                        </a:prstGeom>
+                        <a:solidFill>
+                          <a:prstClr val="white"/>
+                        </a:solidFill>
+                        <a:ln>
+                          <a:noFill/>
+                        </a:ln>
+                      </wps:spPr>
+                      <wps:txbx>
+                        <w:txbxContent>
+                          <w:p>
+                            <w:pPr>
+                              <w:pStyle w:val="Lgende"/>
+                              <w:rPr>
+                                <w:color w:val="FF0000"/>
+                              </w:rPr>
+                            </w:pPr>
+                            <w:r>
+                              <w:t xml:space="preserve">Figure </w:t>
+                            </w:r>
+                            <w:fldSimple w:instr=" SEQ Figure \* ARABIC ">
+                              <w:r>
+                                <w:rPr>
+                                  <w:noProof/>
+                                </w:rPr>
+                                <w:t>3</w:t>
+                              </w:r>
+                            </w:fldSimple>
+                            <w:r>
+                              <w:t xml:space="preserve"> Semaine 2</w:t>
+                            </w:r>
+                          </w:p>
+                        </w:txbxContent>
+                      </wps:txbx>
+                      <wps:bodyPr rot="0" spcFirstLastPara="0" vertOverflow="overflow" horzOverflow="overflow" vert="horz" wrap="square" lIns="0" tIns="0" rIns="0" bIns="0" numCol="1" spcCol="0" rtlCol="0" fromWordArt="0" anchor="t" anchorCtr="0" forceAA="0" compatLnSpc="1">
+                        <a:prstTxWarp prst="textNoShape">
+                          <a:avLst/>
+                        </a:prstTxWarp>
+                        <a:spAutoFit/>
+                      </wps:bodyPr>
+                    </wps:wsp>
+                  </a:graphicData>
+                </a:graphic>
+              </wp:anchor>
+            </w:drawing>
+          </mc:Choice>
+          <mc:Fallback>
+            <w:pict>
+              <v:shape w14:anchorId="4D060CD0" id="Zone de texte 6" o:spid="_x0000_s1032" type="#_x0000_t202" style="position:absolute;margin-left:-.15pt;margin-top:527.75pt;width:453.5pt;height:.05pt;z-index:251666432;visibility:visible;mso-wrap-style:square;mso-wrap-distance-left:9pt;mso-wrap-distance-top:0;mso-wrap-distance-right:9pt;mso-wrap-distance-bottom:0;mso-position-horizontal:absolute;mso-position-horizontal-relative:text;mso-position-vertical:absolute;mso-position-vertical-relative:text;v-text-anchor:top" o:gfxdata="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" stroked="f">
+                <v:textbox style="mso-fit-shape-to-text:t" inset="0,0,0,0">
+                  <w:txbxContent>
+                    <w:p>
+                      <w:pPr>
+                        <w:pStyle w:val="Lgende"/>
+                        <w:rPr>
+                          <w:color w:val="FF0000"/>
+                        </w:rPr>
+                      </w:pPr>
+                      <w:r>
+                        <w:t xml:space="preserve">Figure </w:t>
+                      </w:r>
+                      <w:fldSimple w:instr=" SEQ Figure \* ARABIC ">
+                        <w:r>
+                          <w:rPr>
+                            <w:noProof/>
+                          </w:rPr>
+                          <w:t>3</w:t>
+                        </w:r>
+                      </w:fldSimple>
+                      <w:r>
+                        <w:t xml:space="preserve"> Semaine 2</w:t>
+                      </w:r>
+                    </w:p>
+                  </w:txbxContent>
+                </v:textbox>
+                <w10:wrap type="square"/>
+              </v:shape>
+            </w:pict>
+          </mc:Fallback>
+        </mc:AlternateContent>
+      </w:r>
+      <w:r>
+        <w:rPr>
+          <w:noProof/>
+          <w:color w:val="FF0000"/>
+        </w:rPr>
+        <w:drawing>
+          <wp:anchor distT="0" distB="0" distL="114300" distR="114300" simplePos="0" relativeHeight="251664384" behindDoc="0" locked="0" layoutInCell="1" allowOverlap="1" wp14:anchorId="5562E046" wp14:editId="614B6C44">
+            <wp:simplePos x="0" y="0"/>
+            <wp:positionH relativeFrom="column">
+              <wp:posOffset>-1933</wp:posOffset>
+            </wp:positionH>
+            <wp:positionV relativeFrom="paragraph">
+              <wp:posOffset>442</wp:posOffset>
+            </wp:positionV>
+            <wp:extent cx="5759450" cy="6645275"/>
+            <wp:effectExtent l="0" t="0" r="0" b="3175"/>
+            <wp:wrapSquare wrapText="bothSides"/>
+            <wp:docPr id="4" name="Image 4"/>
+            <wp:cNvGraphicFramePr>
+              <a:graphicFrameLocks xmlns:a="http://schemas.openxmlformats.org/drawingml/2006/main" noChangeAspect="1"/>
+            </wp:cNvGraphicFramePr>
+            <a:graphic xmlns:a="http://schemas.openxmlformats.org/drawingml/2006/main">
+              <a:graphicData uri="http://schemas.openxmlformats.org/drawingml/2006/picture">
+                <pic:pic xmlns:pic="http://schemas.openxmlformats.org/drawingml/2006/picture">
+                  <pic:nvPicPr>
+                    <pic:cNvPr id="1" name=""/>
+                    <pic:cNvPicPr/>
+                  </pic:nvPicPr>
+                  <pic:blipFill>
+                    <a:blip r:embed="rId13">
+                      <a:extLst>
+                        <a:ext uri="{28A0092B-C50C-407E-A947-70E740481C1C}">
+                          <a14:useLocalDpi xmlns:a14="http://schemas.microsoft.com/office/drawing/2010/main" val="0"/>
+                        </a:ext>
+                      </a:extLst>
+                    </a:blip>
+                    <a:stretch>
+                      <a:fillRect/>
+                    </a:stretch>
+                  </pic:blipFill>
+                  <pic:spPr>
+                    <a:xfrm>
+                      <a:off x="0" y="0"/>
+                      <a:ext cx="5759450" cy="6645275"/>
+                    </a:xfrm>
+                    <a:prstGeom prst="rect">
+                      <a:avLst/>
+                    </a:prstGeom>
+                  </pic:spPr>
+                </pic:pic>
+              </a:graphicData>
+            </a:graphic>
+          </wp:anchor>
+        </w:drawing>
+      </w:r>
+    </w:p>
+    <w:p>
+      <w:pPr>
+        <w:pStyle w:val="Lgende"/>
+        <w:rPr>
+          <w:color w:val="FF0000"/>
+        </w:rPr>
+      </w:pPr>
+    </w:p>
+    <w:p>
+      <w:pPr>
+        <w:pStyle w:val="Lgende"/>
+        <w:rPr>
+          <w:color w:val="FF0000"/>
+        </w:rPr>
+      </w:pPr>
+    </w:p>
+    <w:p>
+      <w:pPr>
+        <w:pStyle w:val="Lgende"/>
+        <w:rPr>
+          <w:color w:val="FF0000"/>
+        </w:rPr>
+      </w:pPr>
+    </w:p>
+    <w:p>
+      <w:pPr>
+        <w:pStyle w:val="Lgende"/>
+        <w:rPr>
+          <w:color w:val="FF0000"/>
+        </w:rPr>
+      </w:pPr>
+      <w:r>
+        <w:rPr>
+          <w:noProof/>
+        </w:rPr>
+        <w:lastRenderedPageBreak/>
+        <mc:AlternateContent>
+          <mc:Choice Requires="wps">
+            <w:drawing>
+              <wp:anchor distT="0" distB="0" distL="114300" distR="114300" simplePos="0" relativeHeight="251669504" behindDoc="0" locked="0" layoutInCell="1" allowOverlap="1" wp14:anchorId="64EE672F" wp14:editId="2957A0E8">
+                <wp:simplePos x="0" y="0"/>
+                <wp:positionH relativeFrom="column">
+                  <wp:posOffset>-1905</wp:posOffset>
+                </wp:positionH>
+                <wp:positionV relativeFrom="paragraph">
+                  <wp:posOffset>3098800</wp:posOffset>
+                </wp:positionV>
+                <wp:extent cx="5759450" cy="635"/>
+                <wp:effectExtent l="0" t="0" r="0" b="0"/>
+                <wp:wrapSquare wrapText="bothSides"/>
+                <wp:docPr id="8" name="Zone de texte 8"/>
+                <wp:cNvGraphicFramePr/>
+                <a:graphic xmlns:a="http://schemas.openxmlformats.org/drawingml/2006/main">
+                  <a:graphicData uri="http://schemas.microsoft.com/office/word/2010/wordprocessingShape">
+                    <wps:wsp>
+                      <wps:cNvSpPr txBox="1"/>
+                      <wps:spPr>
+                        <a:xfrm>
+                          <a:off x="0" y="0"/>
+                          <a:ext cx="5759450" cy="635"/>
+                        </a:xfrm>
+                        <a:prstGeom prst="rect">
+                          <a:avLst/>
+                        </a:prstGeom>
+                        <a:solidFill>
+                          <a:prstClr val="white"/>
+                        </a:solidFill>
+                        <a:ln>
+                          <a:noFill/>
+                        </a:ln>
+                      </wps:spPr>
+                      <wps:txbx>
+                        <w:txbxContent>
+                          <w:p>
+                            <w:pPr>
+                              <w:pStyle w:val="Lgende"/>
+                              <w:rPr>
+                                <w:color w:val="FF0000"/>
+                              </w:rPr>
+                            </w:pPr>
+                            <w:r>
+                              <w:t xml:space="preserve">Figure </w:t>
+                            </w:r>
+                            <w:fldSimple w:instr=" SEQ Figure \* ARABIC ">
+                              <w:r>
+                                <w:rPr>
+                                  <w:noProof/>
+                                </w:rPr>
+                                <w:t>4</w:t>
+                              </w:r>
+                            </w:fldSimple>
+                            <w:r>
+                              <w:t xml:space="preserve"> Semaine 3</w:t>
+                            </w:r>
+                          </w:p>
+                        </w:txbxContent>
+                      </wps:txbx>
+                      <wps:bodyPr rot="0" spcFirstLastPara="0" vertOverflow="overflow" horzOverflow="overflow" vert="horz" wrap="square" lIns="0" tIns="0" rIns="0" bIns="0" numCol="1" spcCol="0" rtlCol="0" fromWordArt="0" anchor="t" anchorCtr="0" forceAA="0" compatLnSpc="1">
+                        <a:prstTxWarp prst="textNoShape">
+                          <a:avLst/>
+                        </a:prstTxWarp>
+                        <a:spAutoFit/>
+                      </wps:bodyPr>
+                    </wps:wsp>
+                  </a:graphicData>
+                </a:graphic>
+              </wp:anchor>
+            </w:drawing>
+          </mc:Choice>
+          <mc:Fallback>
+            <w:pict>
+              <v:shape w14:anchorId="64EE672F" id="Zone de texte 8" o:spid="_x0000_s1033" type="#_x0000_t202" style="position:absolute;margin-left:-.15pt;margin-top:244pt;width:453.5pt;height:.05pt;z-index:251669504;visibility:visible;mso-wrap-style:square;mso-wrap-distance-left:9pt;mso-wrap-distance-top:0;mso-wrap-distance-right:9pt;mso-wrap-distance-bottom:0;mso-position-horizontal:absolute;mso-position-horizontal-relative:text;mso-position-vertical:absolute;mso-position-vertical-relative:text;v-text-anchor:top" o:gfxdata="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" stroked="f">
+                <v:textbox style="mso-fit-shape-to-text:t" inset="0,0,0,0">
+                  <w:txbxContent>
+                    <w:p>
+                      <w:pPr>
+                        <w:pStyle w:val="Lgende"/>
+                        <w:rPr>
+                          <w:color w:val="FF0000"/>
+                        </w:rPr>
+                      </w:pPr>
+                      <w:r>
+                        <w:t xml:space="preserve">Figure </w:t>
+                      </w:r>
+                      <w:fldSimple w:instr=" SEQ Figure \* ARABIC ">
+                        <w:r>
+                          <w:rPr>
+                            <w:noProof/>
+                          </w:rPr>
+                          <w:t>4</w:t>
+                        </w:r>
+                      </w:fldSimple>
+                      <w:r>
+                        <w:t xml:space="preserve"> Semaine 3</w:t>
+                      </w:r>
+                    </w:p>
+                  </w:txbxContent>
+                </v:textbox>
+                <w10:wrap type="square"/>
+              </v:shape>
+            </w:pict>
+          </mc:Fallback>
+        </mc:AlternateContent>
+      </w:r>
+      <w:r>
+        <w:rPr>
+          <w:noProof/>
+          <w:color w:val="FF0000"/>
+        </w:rPr>
+        <w:drawing>
+          <wp:anchor distT="0" distB="0" distL="114300" distR="114300" simplePos="0" relativeHeight="251667456" behindDoc="0" locked="0" layoutInCell="1" allowOverlap="1" wp14:anchorId="0005B2A7" wp14:editId="63AE0BFF">
+            <wp:simplePos x="0" y="0"/>
+            <wp:positionH relativeFrom="column">
+              <wp:posOffset>-1933</wp:posOffset>
+            </wp:positionH>
+            <wp:positionV relativeFrom="paragraph">
+              <wp:posOffset>442</wp:posOffset>
+            </wp:positionV>
+            <wp:extent cx="5759450" cy="3041650"/>
+            <wp:effectExtent l="0" t="0" r="0" b="6350"/>
+            <wp:wrapSquare wrapText="bothSides"/>
+            <wp:docPr id="7" name="Image 7"/>
+            <wp:cNvGraphicFramePr>
+              <a:graphicFrameLocks xmlns:a="http://schemas.openxmlformats.org/drawingml/2006/main" noChangeAspect="1"/>
+            </wp:cNvGraphicFramePr>
+            <a:graphic xmlns:a="http://schemas.openxmlformats.org/drawingml/2006/main">
+              <a:graphicData uri="http://schemas.openxmlformats.org/drawingml/2006/picture">
+                <pic:pic xmlns:pic="http://schemas.openxmlformats.org/drawingml/2006/picture">
+                  <pic:nvPicPr>
+                    <pic:cNvPr id="1" name=""/>
+                    <pic:cNvPicPr/>
+                  </pic:nvPicPr>
+                  <pic:blipFill>
+                    <a:blip r:embed="rId14">
+                      <a:extLst>
+                        <a:ext uri="{28A0092B-C50C-407E-A947-70E740481C1C}">
+                          <a14:useLocalDpi xmlns:a14="http://schemas.microsoft.com/office/drawing/2010/main" val="0"/>
+                        </a:ext>
+                      </a:extLst>
+                    </a:blip>
+                    <a:stretch>
+                      <a:fillRect/>
+                    </a:stretch>
+                  </pic:blipFill>
+                  <pic:spPr>
+                    <a:xfrm>
+                      <a:off x="0" y="0"/>
+                      <a:ext cx="5759450" cy="3041650"/>
+                    </a:xfrm>
+                    <a:prstGeom prst="rect">
+                      <a:avLst/>
+                    </a:prstGeom>
+                  </pic:spPr>
+                </pic:pic>
+              </a:graphicData>
+            </a:graphic>
+          </wp:anchor>
+        </w:drawing>
+      </w:r>
+    </w:p>
+    <w:p>
+      <w:pPr>
+        <w:pStyle w:val="Lgende"/>
+      </w:pPr>
+      <w:r>
+        <w:rPr>
+          <w:noProof/>
+        </w:rPr>
+        <mc:AlternateContent>
+          <mc:Choice Requires="wps">
+            <w:drawing>
+              <wp:anchor distT="0" distB="0" distL="114300" distR="114300" simplePos="0" relativeHeight="251672576" behindDoc="0" locked="0" layoutInCell="1" allowOverlap="1" wp14:anchorId="2670AAAF" wp14:editId="403B8E31">
+                <wp:simplePos x="0" y="0"/>
+                <wp:positionH relativeFrom="column">
+                  <wp:posOffset>-1905</wp:posOffset>
+                </wp:positionH>
+                <wp:positionV relativeFrom="paragraph">
+                  <wp:posOffset>3945890</wp:posOffset>
+                </wp:positionV>
+                <wp:extent cx="5759450" cy="635"/>
+                <wp:effectExtent l="0" t="0" r="0" b="0"/>
+                <wp:wrapSquare wrapText="bothSides"/>
+                <wp:docPr id="10" name="Zone de texte 10"/>
+                <wp:cNvGraphicFramePr/>
+                <a:graphic xmlns:a="http://schemas.openxmlformats.org/drawingml/2006/main">
+                  <a:graphicData uri="http://schemas.microsoft.com/office/word/2010/wordprocessingShape">
+                    <wps:wsp>
+                      <wps:cNvSpPr txBox="1"/>
+                      <wps:spPr>
+                        <a:xfrm>
+                          <a:off x="0" y="0"/>
+                          <a:ext cx="5759450" cy="635"/>
+                        </a:xfrm>
+                        <a:prstGeom prst="rect">
+                          <a:avLst/>
+                        </a:prstGeom>
+                        <a:solidFill>
+                          <a:prstClr val="white"/>
+                        </a:solidFill>
+                        <a:ln>
+                          <a:noFill/>
+                        </a:ln>
+                      </wps:spPr>
+                      <wps:txbx>
+                        <w:txbxContent>
+                          <w:p>
+                            <w:pPr>
+                              <w:pStyle w:val="Lgende"/>
+                              <w:rPr>
+                                <w:color w:val="FF0000"/>
+                              </w:rPr>
+                            </w:pPr>
+                            <w:r>
+                              <w:t xml:space="preserve">Figure </w:t>
+                            </w:r>
+                            <w:fldSimple w:instr=" SEQ Figure \* ARABIC ">
+                              <w:r>
+                                <w:rPr>
+                                  <w:noProof/>
+                                </w:rPr>
                                 <w:t>5</w:t>
                               </w:r>
                             </w:fldSimple>
@@ -1882,14 +2913,14 @@
           </mc:Choice>
           <mc:Fallback>
             <w:pict>
-              <v:shape w14:anchorId="2EC6406F" id="Zone de texte 19" o:spid="_x0000_s1033" type="#_x0000_t202" style="position:absolute;margin-left:-.15pt;margin-top:310.25pt;width:453.5pt;height:.05pt;z-index:251672576;visibility:visible;mso-wrap-style:square;mso-wrap-distance-left:9pt;mso-wrap-distance-top:0;mso-wrap-distance-right:9pt;mso-wrap-distance-bottom:0;mso-position-horizontal:absolute;mso-position-horizontal-relative:text;mso-position-vertical:absolute;mso-position-vertical-relative:text;v-text-anchor:top" o:gfxdata="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" stroked="f">
+              <v:shape w14:anchorId="2670AAAF" id="Zone de texte 10" o:spid="_x0000_s1034" type="#_x0000_t202" style="position:absolute;margin-left:-.15pt;margin-top:310.7pt;width:453.5pt;height:.05pt;z-index:251672576;visibility:visible;mso-wrap-style:square;mso-wrap-distance-left:9pt;mso-wrap-distance-top:0;mso-wrap-distance-right:9pt;mso-wrap-distance-bottom:0;mso-position-horizontal:absolute;mso-position-horizontal-relative:text;mso-position-vertical:absolute;mso-position-vertical-relative:text;v-text-anchor:top" o:gfxdata="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" stroked="f">
                 <v:textbox style="mso-fit-shape-to-text:t" inset="0,0,0,0">
                   <w:txbxContent>
                     <w:p>
                       <w:pPr>
                         <w:pStyle w:val="Lgende"/>
                         <w:rPr>
-                          <w:szCs w:val="20"/>
+                          <w:color w:val="FF0000"/>
                         </w:rPr>
                       </w:pPr>
                       <w:r>
@@ -1916,19 +2947,23 @@
         </mc:AlternateContent>
       </w:r>
       <w:r>
+        <w:rPr>
+          <w:noProof/>
+          <w:color w:val="FF0000"/>
+        </w:rPr>
         <w:drawing>
-          <wp:anchor distT="0" distB="0" distL="114300" distR="114300" simplePos="0" relativeHeight="251670528" behindDoc="0" locked="0" layoutInCell="1" allowOverlap="1" wp14:anchorId="2428816F" wp14:editId="6E71AEA2">
+          <wp:anchor distT="0" distB="0" distL="114300" distR="114300" simplePos="0" relativeHeight="251670528" behindDoc="0" locked="0" layoutInCell="1" allowOverlap="1" wp14:anchorId="3AED0765" wp14:editId="01495A7C">
             <wp:simplePos x="0" y="0"/>
             <wp:positionH relativeFrom="column">
               <wp:posOffset>-1933</wp:posOffset>
             </wp:positionH>
             <wp:positionV relativeFrom="paragraph">
-              <wp:posOffset>64936</wp:posOffset>
+              <wp:posOffset>66785</wp:posOffset>
             </wp:positionV>
-            <wp:extent cx="5759450" cy="3818255"/>
-            <wp:effectExtent l="0" t="0" r="0" b="0"/>
+            <wp:extent cx="5759450" cy="3822065"/>
+            <wp:effectExtent l="0" t="0" r="0" b="6985"/>
             <wp:wrapSquare wrapText="bothSides"/>
-            <wp:docPr id="18" name="Image 18"/>
+            <wp:docPr id="9" name="Image 9"/>
             <wp:cNvGraphicFramePr>
               <a:graphicFrameLocks xmlns:a="http://schemas.openxmlformats.org/drawingml/2006/main" noChangeAspect="1"/>
             </wp:cNvGraphicFramePr>
@@ -1954,7 +2989,7 @@
                   <pic:spPr>
                     <a:xfrm>
                       <a:off x="0" y="0"/>
-                      <a:ext cx="5759450" cy="3818255"/>
+                      <a:ext cx="5759450" cy="3822065"/>
                     </a:xfrm>
                     <a:prstGeom prst="rect">
                       <a:avLst/>
@@ -1971,28 +3006,295 @@
       <w:pPr>
         <w:pStyle w:val="Titre1"/>
       </w:pPr>
-      <w:bookmarkStart w:id="5" w:name="_Toc99368110"/>
+      <w:bookmarkStart w:id="11" w:name="_Toc99368110"/>
+      <w:bookmarkStart w:id="12" w:name="_Toc102488280"/>
       <w:r>
         <w:lastRenderedPageBreak/>
         <w:t>Analyse / Conception</w:t>
       </w:r>
-      <w:bookmarkEnd w:id="5"/>
+      <w:bookmarkEnd w:id="11"/>
+      <w:bookmarkEnd w:id="12"/>
     </w:p>
     <w:p>
       <w:pPr>
         <w:pStyle w:val="Titre2"/>
         <w:rPr>
+          <w:i/>
           <w:iCs/>
         </w:rPr>
       </w:pPr>
-      <w:bookmarkStart w:id="6" w:name="_GoBack"/>
-      <w:bookmarkEnd w:id="6"/>
+      <w:bookmarkStart w:id="13" w:name="_Toc99368111"/>
+      <w:bookmarkStart w:id="14" w:name="_Toc71691012"/>
+      <w:bookmarkStart w:id="15" w:name="_Toc102488281"/>
       <w:r>
         <w:rPr>
           <w:iCs/>
         </w:rPr>
-        <w:t>Risques techniques</w:t>
-      </w:r>
+        <w:t>Stratégie de test</w:t>
+      </w:r>
+      <w:bookmarkEnd w:id="13"/>
+      <w:bookmarkEnd w:id="14"/>
+      <w:bookmarkEnd w:id="15"/>
+    </w:p>
+    <w:p>
+      <w:pPr>
+        <w:rPr>
+          <w:b/>
+          <w:bCs/>
+        </w:rPr>
+      </w:pPr>
+      <w:r>
+        <w:rPr>
+          <w:b/>
+          <w:bCs/>
+        </w:rPr>
+        <w:t>1</w:t>
+      </w:r>
+      <w:r>
+        <w:rPr>
+          <w:b/>
+          <w:bCs/>
+          <w:vertAlign w:val="superscript"/>
+        </w:rPr>
+        <w:t xml:space="preserve">er </w:t>
+      </w:r>
+      <w:r>
+        <w:rPr>
+          <w:b/>
+          <w:bCs/>
+        </w:rPr>
+        <w:t>test :</w:t>
+      </w:r>
+    </w:p>
+    <w:p>
+      <w:pPr>
+        <w:spacing w:before="0" w:after="0"/>
+        <w:ind w:left="705"/>
+      </w:pPr>
+      <w:r>
+        <w:t xml:space="preserve">Les 4 anneaux de 60 LED RGB seront soudé entre eux pour former un rond et branché sur un </w:t>
+      </w:r>
+      <w:proofErr w:type="spellStart"/>
+      <w:r>
+        <w:t>breadboard</w:t>
+      </w:r>
+      <w:proofErr w:type="spellEnd"/>
+      <w:r>
+        <w:t xml:space="preserve"> relié à la carte Arduino. Celle-ci sera reliée au PC à l’aide d’un câble USB 2.0. </w:t>
+      </w:r>
+    </w:p>
+    <w:p>
+      <w:pPr>
+        <w:spacing w:before="0" w:after="0"/>
+        <w:ind w:left="708"/>
+      </w:pPr>
+    </w:p>
+    <w:p>
+      <w:pPr>
+        <w:pStyle w:val="Paragraphedeliste"/>
+        <w:numPr>
+          <w:ilvl w:val="0"/>
+          <w:numId w:val="20"/>
+        </w:numPr>
+        <w:spacing w:before="0" w:after="0"/>
+      </w:pPr>
+      <w:r>
+        <w:t>J’utiliserai la valeur de l’heure indiquée par les 4 anneaux de 60 LED RGB pour vérifier si elle correspond à celle indiquée par mon ordinateur CPNV. L’heure, la minute et les secondes doivent être indiqué avec des couleurs distinctes.</w:t>
+      </w:r>
+    </w:p>
+    <w:p>
+      <w:pPr>
+        <w:spacing w:before="0" w:after="0"/>
+      </w:pPr>
+    </w:p>
+    <w:p>
+      <w:pPr>
+        <w:spacing w:before="0" w:after="0"/>
+        <w:ind w:left="708"/>
+      </w:pPr>
+      <w:r>
+        <w:t>Le test sera effectué par mon chef de projet ainsi que moi-même.</w:t>
+      </w:r>
+    </w:p>
+    <w:p>
+      <w:pPr>
+        <w:spacing w:before="0" w:after="0"/>
+        <w:ind w:left="708"/>
+      </w:pPr>
+    </w:p>
+    <w:p>
+      <w:pPr>
+        <w:spacing w:before="0" w:after="0"/>
+        <w:ind w:left="708"/>
+      </w:pPr>
+    </w:p>
+    <w:p>
+      <w:pPr>
+        <w:rPr>
+          <w:b/>
+          <w:bCs/>
+        </w:rPr>
+      </w:pPr>
+      <w:r>
+        <w:rPr>
+          <w:b/>
+        </w:rPr>
+        <w:t>2</w:t>
+      </w:r>
+      <w:r>
+        <w:rPr>
+          <w:b/>
+          <w:vertAlign w:val="superscript"/>
+        </w:rPr>
+        <w:t>ème</w:t>
+      </w:r>
+      <w:r>
+        <w:rPr>
+          <w:b/>
+        </w:rPr>
+        <w:t xml:space="preserve"> </w:t>
+      </w:r>
+      <w:r>
+        <w:rPr>
+          <w:b/>
+          <w:bCs/>
+        </w:rPr>
+        <w:t>test :</w:t>
+      </w:r>
+    </w:p>
+    <w:p>
+      <w:pPr>
+        <w:spacing w:before="0" w:after="0"/>
+        <w:ind w:left="705"/>
+      </w:pPr>
+      <w:r>
+        <w:t xml:space="preserve">L’affichage 4x « 7-segments » sera branché sur un </w:t>
+      </w:r>
+      <w:proofErr w:type="spellStart"/>
+      <w:r>
+        <w:t>breadboard</w:t>
+      </w:r>
+      <w:proofErr w:type="spellEnd"/>
+      <w:r>
+        <w:t xml:space="preserve"> relié à la carte Arduino. Celle-ci sera reliée au PC à l’aide d’un câble USB 2.0. </w:t>
+      </w:r>
+    </w:p>
+    <w:p>
+      <w:pPr>
+        <w:spacing w:before="0" w:after="0"/>
+        <w:ind w:left="708"/>
+      </w:pPr>
+    </w:p>
+    <w:p>
+      <w:pPr>
+        <w:pStyle w:val="Paragraphedeliste"/>
+        <w:numPr>
+          <w:ilvl w:val="0"/>
+          <w:numId w:val="20"/>
+        </w:numPr>
+        <w:spacing w:before="0" w:after="0"/>
+      </w:pPr>
+      <w:r>
+        <w:t>J’utiliserai la valeur de l’heure indiquée par l’affichage 4x « 7-segments » pour vérifier si elle correspond à celle indiquée par mon ordinateur CPNV. L’heure et la minute doivent être indiqué.</w:t>
+      </w:r>
+    </w:p>
+    <w:p>
+      <w:pPr>
+        <w:spacing w:before="0" w:after="0"/>
+      </w:pPr>
+    </w:p>
+    <w:p>
+      <w:pPr>
+        <w:spacing w:before="0" w:after="0"/>
+        <w:ind w:left="708"/>
+      </w:pPr>
+      <w:r>
+        <w:t>Le test sera effectué par mon chef de projet ainsi que moi-même.</w:t>
+      </w:r>
+    </w:p>
+    <w:p>
+      <w:pPr>
+        <w:spacing w:before="0" w:after="0"/>
+        <w:ind w:left="708"/>
+      </w:pPr>
+    </w:p>
+    <w:p>
+      <w:pPr>
+        <w:rPr>
+          <w:bCs/>
+        </w:rPr>
+      </w:pPr>
+      <w:r>
+        <w:rPr>
+          <w:b/>
+          <w:bCs/>
+        </w:rPr>
+        <w:t>3</w:t>
+      </w:r>
+      <w:r>
+        <w:rPr>
+          <w:b/>
+          <w:bCs/>
+          <w:vertAlign w:val="superscript"/>
+        </w:rPr>
+        <w:t>ème</w:t>
+      </w:r>
+      <w:r>
+        <w:rPr>
+          <w:b/>
+          <w:bCs/>
+        </w:rPr>
+        <w:t xml:space="preserve"> </w:t>
+      </w:r>
+      <w:r>
+        <w:rPr>
+          <w:b/>
+          <w:bCs/>
+        </w:rPr>
+        <w:t>test :</w:t>
+      </w:r>
+    </w:p>
+    <w:p>
+      <w:pPr>
+        <w:spacing w:before="0" w:after="0"/>
+      </w:pPr>
+      <w:r>
+        <w:tab/>
+      </w:r>
+      <w:r>
+        <w:t xml:space="preserve">L’affichage 4x « 7-segments » sera branché sur un </w:t>
+      </w:r>
+      <w:proofErr w:type="spellStart"/>
+      <w:r>
+        <w:t>breadboard</w:t>
+      </w:r>
+      <w:proofErr w:type="spellEnd"/>
+      <w:r>
+        <w:t xml:space="preserve"> </w:t>
+      </w:r>
+      <w:r>
+        <w:t>relié à la carte A</w:t>
+      </w:r>
+      <w:r>
+        <w:t>rduino</w:t>
+      </w:r>
+      <w:r>
+        <w:t>.</w:t>
+      </w:r>
+    </w:p>
+    <w:p>
+      <w:pPr>
+        <w:spacing w:before="0" w:after="0"/>
+        <w:ind w:left="708"/>
+      </w:pPr>
+      <w:r>
+        <w:t xml:space="preserve">Celle-ci sera reliée au PC à l’aide d’un câble USB 2.0. </w:t>
+      </w:r>
+    </w:p>
+    <w:p>
+      <w:pPr>
+        <w:spacing w:before="0" w:after="0"/>
+      </w:pPr>
     </w:p>
     <w:p>
       <w:pPr>
@@ -2001,35 +3303,146 @@
           <w:ilvl w:val="0"/>
           <w:numId w:val="18"/>
         </w:numPr>
-      </w:pPr>
-      <w:r>
-        <w:t xml:space="preserve">Ne pas avoir </w:t>
-      </w:r>
-      <w:r>
-        <w:t>soudé</w:t>
-      </w:r>
-      <w:r>
-        <w:t xml:space="preserve"> depuis quelques années est un risque, une mauvaise soudure qui créerai des </w:t>
-      </w:r>
-      <w:r>
-        <w:t>cours circuits</w:t>
-      </w:r>
-      <w:r>
-        <w:t xml:space="preserve"> peu devenir rapidement </w:t>
-      </w:r>
-      <w:r>
-        <w:t>un problème</w:t>
-      </w:r>
-      <w:r>
-        <w:t xml:space="preserve">. </w:t>
-      </w:r>
-      <w:r>
-        <w:t>Planifier des entrainements de soudure pendant quelques heures, me permettra de répondre la main sur la façon de souder correctement.</w:t>
-      </w:r>
-    </w:p>
-    <w:p>
-      <w:pPr>
-        <w:pStyle w:val="Paragraphedeliste"/>
+        <w:spacing w:before="0" w:after="0"/>
+      </w:pPr>
+      <w:r>
+        <w:t>Les secondes doivent pouvoir être identifié</w:t>
+      </w:r>
+      <w:r>
+        <w:t>es</w:t>
+      </w:r>
+      <w:r>
+        <w:t xml:space="preserve"> par le clignotement de deux points situé au centre de l’affichage 4x « 7-segments ». </w:t>
+      </w:r>
+    </w:p>
+    <w:p>
+      <w:pPr>
+        <w:spacing w:before="0" w:after="0"/>
+      </w:pPr>
+      <w:r>
+        <w:tab/>
+      </w:r>
+    </w:p>
+    <w:p>
+      <w:pPr>
+        <w:spacing w:before="0" w:after="0"/>
+        <w:ind w:left="708"/>
+      </w:pPr>
+      <w:r>
+        <w:t>Le test sera effectué</w:t>
+      </w:r>
+      <w:r>
+        <w:t xml:space="preserve"> par mon chef de projet ainsi que moi-même</w:t>
+      </w:r>
+      <w:r>
+        <w:t>.</w:t>
+      </w:r>
+    </w:p>
+    <w:p>
+      <w:pPr>
+        <w:spacing w:before="0" w:after="0"/>
+      </w:pPr>
+    </w:p>
+    <w:p>
+      <w:pPr>
+        <w:spacing w:before="0" w:after="0"/>
+      </w:pPr>
+    </w:p>
+    <w:p>
+      <w:pPr>
+        <w:spacing w:before="0" w:after="0"/>
+      </w:pPr>
+    </w:p>
+    <w:p>
+      <w:pPr>
+        <w:spacing w:before="0" w:after="0"/>
+      </w:pPr>
+    </w:p>
+    <w:p>
+      <w:pPr>
+        <w:spacing w:before="0" w:after="0"/>
+      </w:pPr>
+    </w:p>
+    <w:p/>
+    <w:p>
+      <w:pPr>
+        <w:rPr>
+          <w:b/>
+          <w:bCs/>
+        </w:rPr>
+      </w:pPr>
+      <w:r>
+        <w:rPr>
+          <w:b/>
+        </w:rPr>
+        <w:lastRenderedPageBreak/>
+        <w:t>4</w:t>
+      </w:r>
+      <w:r>
+        <w:rPr>
+          <w:b/>
+          <w:vertAlign w:val="superscript"/>
+        </w:rPr>
+        <w:t>ème</w:t>
+      </w:r>
+      <w:r>
+        <w:rPr>
+          <w:b/>
+          <w:bCs/>
+          <w:vertAlign w:val="superscript"/>
+        </w:rPr>
+        <w:t xml:space="preserve"> </w:t>
+      </w:r>
+      <w:r>
+        <w:rPr>
+          <w:b/>
+          <w:bCs/>
+        </w:rPr>
+        <w:t>test :</w:t>
+      </w:r>
+    </w:p>
+    <w:p>
+      <w:pPr>
+        <w:spacing w:before="0" w:after="0"/>
+        <w:ind w:left="705"/>
+      </w:pPr>
+      <w:r>
+        <w:t>U</w:t>
+      </w:r>
+      <w:r>
+        <w:t>n capteur de CO2</w:t>
+      </w:r>
+      <w:r>
+        <w:t xml:space="preserve"> </w:t>
+      </w:r>
+      <w:r>
+        <w:t>ainsi que les 4 anneaux de 60 LED RGB</w:t>
+      </w:r>
+      <w:r>
+        <w:t xml:space="preserve"> sera branché sur un </w:t>
+      </w:r>
+      <w:proofErr w:type="spellStart"/>
+      <w:r>
+        <w:t>breadboard</w:t>
+      </w:r>
+      <w:proofErr w:type="spellEnd"/>
+      <w:r>
+        <w:t xml:space="preserve"> relié à la carte Arduino</w:t>
+      </w:r>
+      <w:r>
+        <w:t>.</w:t>
+      </w:r>
+      <w:r>
+        <w:t xml:space="preserve"> </w:t>
+      </w:r>
+      <w:r>
+        <w:t xml:space="preserve">Celle-ci sera reliée au PC à l’aide d’un câble USB 2.0. </w:t>
+      </w:r>
+    </w:p>
+    <w:p>
+      <w:pPr>
+        <w:spacing w:before="0" w:after="0"/>
+        <w:ind w:left="708"/>
       </w:pPr>
     </w:p>
     <w:p>
@@ -2039,41 +3452,584 @@
           <w:ilvl w:val="0"/>
           <w:numId w:val="18"/>
         </w:numPr>
-      </w:pPr>
-      <w:r>
-        <w:t>La grande quantité de composants/modules pour réaliser le projet peut représenter un risque au niveau du branchement/montage</w:t>
-      </w:r>
-      <w:r>
-        <w:t>. U</w:t>
-      </w:r>
-      <w:r>
-        <w:t xml:space="preserve">n branchement tardif d’un module qui n’aurai pas de place </w:t>
-      </w:r>
-      <w:r>
-        <w:t xml:space="preserve">et donc qui </w:t>
-      </w:r>
-      <w:r>
-        <w:t>m’</w:t>
-      </w:r>
-      <w:r>
-        <w:t>empêcherai</w:t>
-      </w:r>
-      <w:r>
-        <w:t xml:space="preserve"> de réaliser une fonctionnalité</w:t>
-      </w:r>
-      <w:r>
-        <w:t xml:space="preserve"> serai bien dommage</w:t>
+        <w:spacing w:before="0" w:after="0"/>
+      </w:pPr>
+      <w:r>
+        <w:t xml:space="preserve">Une fois que le taux de CO2 dépasse un seuil indiqué au préalable, les 4 anneaux de 60 LED RGB clignoteront </w:t>
+      </w:r>
+      <w:r>
+        <w:t>à</w:t>
+      </w:r>
+      <w:r>
+        <w:t xml:space="preserve"> intervalle régulier durant 10 secondes.</w:t>
+      </w:r>
+    </w:p>
+    <w:p>
+      <w:pPr>
+        <w:spacing w:before="0" w:after="0"/>
+      </w:pPr>
+    </w:p>
+    <w:p>
+      <w:pPr>
+        <w:spacing w:before="0" w:after="0"/>
+        <w:ind w:left="708"/>
+      </w:pPr>
+      <w:r>
+        <w:t>Le test sera effectué</w:t>
+      </w:r>
+      <w:r>
+        <w:t xml:space="preserve"> par mon chef de projet ainsi que moi-même</w:t>
+      </w:r>
+      <w:r>
+        <w:t>.</w:t>
+      </w:r>
+    </w:p>
+    <w:p>
+      <w:pPr>
+        <w:spacing w:before="0" w:after="0"/>
+        <w:ind w:left="708"/>
+      </w:pPr>
+    </w:p>
+    <w:p>
+      <w:pPr>
+        <w:rPr>
+          <w:b/>
+          <w:bCs/>
+        </w:rPr>
+      </w:pPr>
+      <w:r>
+        <w:rPr>
+          <w:b/>
+        </w:rPr>
+        <w:t>5</w:t>
+      </w:r>
+      <w:r>
+        <w:rPr>
+          <w:b/>
+          <w:vertAlign w:val="superscript"/>
+        </w:rPr>
+        <w:t>ème</w:t>
+      </w:r>
+      <w:r>
+        <w:rPr>
+          <w:b/>
+          <w:bCs/>
+          <w:vertAlign w:val="superscript"/>
+        </w:rPr>
+        <w:t xml:space="preserve"> </w:t>
+      </w:r>
+      <w:r>
+        <w:rPr>
+          <w:b/>
+          <w:bCs/>
+        </w:rPr>
+        <w:t>test :</w:t>
+      </w:r>
+    </w:p>
+    <w:p>
+      <w:pPr>
+        <w:spacing w:before="0" w:after="0"/>
+        <w:ind w:left="705"/>
+      </w:pPr>
+      <w:r>
+        <w:t xml:space="preserve">Un capteur de CO2 ainsi qu’un </w:t>
+      </w:r>
+      <w:proofErr w:type="spellStart"/>
+      <w:r>
+        <w:t>buzzer</w:t>
+      </w:r>
+      <w:proofErr w:type="spellEnd"/>
+      <w:r>
+        <w:t xml:space="preserve"> seront branchés sur un </w:t>
+      </w:r>
+      <w:proofErr w:type="spellStart"/>
+      <w:r>
+        <w:t>breadboard</w:t>
+      </w:r>
+      <w:proofErr w:type="spellEnd"/>
+      <w:r>
+        <w:t xml:space="preserve"> relié à la carte Arduino. Celle-ci sera reliée au PC à l’aide d’un câble USB 2.0. </w:t>
+      </w:r>
+    </w:p>
+    <w:p>
+      <w:pPr>
+        <w:spacing w:before="0" w:after="0"/>
+        <w:ind w:left="708"/>
+      </w:pPr>
+    </w:p>
+    <w:p>
+      <w:pPr>
+        <w:pStyle w:val="Paragraphedeliste"/>
+        <w:numPr>
+          <w:ilvl w:val="0"/>
+          <w:numId w:val="20"/>
+        </w:numPr>
+        <w:spacing w:before="0" w:after="0"/>
+      </w:pPr>
+      <w:r>
+        <w:t xml:space="preserve">Une fois que le taux de CO2 dépasse un seuil indiqué au préalable, le </w:t>
+      </w:r>
+      <w:proofErr w:type="spellStart"/>
+      <w:r>
+        <w:t>buzzer</w:t>
+      </w:r>
+      <w:proofErr w:type="spellEnd"/>
+      <w:r>
+        <w:t xml:space="preserve"> produira un son.</w:t>
+      </w:r>
+    </w:p>
+    <w:p>
+      <w:pPr>
+        <w:spacing w:before="0" w:after="0"/>
+      </w:pPr>
+    </w:p>
+    <w:p>
+      <w:pPr>
+        <w:spacing w:before="0" w:after="0"/>
+        <w:ind w:left="708"/>
+      </w:pPr>
+      <w:r>
+        <w:t>Le test sera effectué par mon chef de projet ainsi que moi-même.</w:t>
+      </w:r>
+    </w:p>
+    <w:p>
+      <w:pPr>
+        <w:spacing w:before="0" w:after="0"/>
+        <w:ind w:left="708"/>
+      </w:pPr>
+    </w:p>
+    <w:p>
+      <w:pPr>
+        <w:rPr>
+          <w:b/>
+          <w:bCs/>
+        </w:rPr>
+      </w:pPr>
+      <w:r>
+        <w:rPr>
+          <w:b/>
+        </w:rPr>
+        <w:t>6</w:t>
+      </w:r>
+      <w:r>
+        <w:rPr>
+          <w:b/>
+          <w:vertAlign w:val="superscript"/>
+        </w:rPr>
+        <w:t>ème</w:t>
+      </w:r>
+      <w:r>
+        <w:rPr>
+          <w:b/>
+          <w:bCs/>
+          <w:vertAlign w:val="superscript"/>
+        </w:rPr>
+        <w:t xml:space="preserve"> </w:t>
+      </w:r>
+      <w:r>
+        <w:rPr>
+          <w:b/>
+          <w:bCs/>
+        </w:rPr>
+        <w:t>test :</w:t>
+      </w:r>
+    </w:p>
+    <w:p>
+      <w:pPr>
+        <w:spacing w:before="0" w:after="0"/>
+        <w:ind w:left="705"/>
+      </w:pPr>
+      <w:r>
+        <w:t xml:space="preserve">Un capteur de CO2 ainsi qu’un </w:t>
+      </w:r>
+      <w:proofErr w:type="spellStart"/>
+      <w:r>
+        <w:t>buzzer</w:t>
+      </w:r>
+      <w:proofErr w:type="spellEnd"/>
+      <w:r>
+        <w:t xml:space="preserve"> seront branchés sur un </w:t>
+      </w:r>
+      <w:proofErr w:type="spellStart"/>
+      <w:r>
+        <w:t>breadboard</w:t>
+      </w:r>
+      <w:proofErr w:type="spellEnd"/>
+      <w:r>
+        <w:t xml:space="preserve"> qui sera lui-même branché à la carte Arduino. Celle-ci sera reliée au PC à l’aide d’un câble USB 2.0. </w:t>
+      </w:r>
+    </w:p>
+    <w:p>
+      <w:pPr>
+        <w:spacing w:before="0" w:after="0"/>
+        <w:ind w:left="708"/>
+      </w:pPr>
+    </w:p>
+    <w:p>
+      <w:pPr>
+        <w:pStyle w:val="Paragraphedeliste"/>
+        <w:numPr>
+          <w:ilvl w:val="0"/>
+          <w:numId w:val="20"/>
+        </w:numPr>
+        <w:spacing w:before="0" w:after="0"/>
+      </w:pPr>
+      <w:r>
+        <w:t xml:space="preserve">Une fois que le taux de CO2 dépasse un seuil indiqué au préalable, le </w:t>
+      </w:r>
+      <w:proofErr w:type="spellStart"/>
+      <w:r>
+        <w:t>buzzer</w:t>
+      </w:r>
+      <w:proofErr w:type="spellEnd"/>
+      <w:r>
+        <w:t xml:space="preserve"> produira un son.</w:t>
+      </w:r>
+    </w:p>
+    <w:p>
+      <w:pPr>
+        <w:spacing w:before="0" w:after="0"/>
+      </w:pPr>
+    </w:p>
+    <w:p>
+      <w:pPr>
+        <w:spacing w:before="0" w:after="0"/>
+        <w:ind w:left="708"/>
+      </w:pPr>
+      <w:r>
+        <w:t>Le test sera effectué par mon chef de projet ainsi que moi-même.</w:t>
+      </w:r>
+    </w:p>
+    <w:p>
+      <w:pPr>
+        <w:rPr>
+          <w:b/>
+          <w:color w:val="FF0000"/>
+          <w:vertAlign w:val="superscript"/>
+        </w:rPr>
+      </w:pPr>
+    </w:p>
+    <w:p>
+      <w:pPr>
+        <w:rPr>
+          <w:b/>
+          <w:color w:val="FF0000"/>
+          <w:vertAlign w:val="superscript"/>
+        </w:rPr>
+      </w:pPr>
+    </w:p>
+    <w:p>
+      <w:pPr>
+        <w:rPr>
+          <w:b/>
+          <w:color w:val="FF0000"/>
+          <w:vertAlign w:val="superscript"/>
+        </w:rPr>
+      </w:pPr>
+    </w:p>
+    <w:p>
+      <w:pPr>
+        <w:rPr>
+          <w:b/>
+          <w:color w:val="FF0000"/>
+          <w:vertAlign w:val="superscript"/>
+        </w:rPr>
+      </w:pPr>
+    </w:p>
+    <w:p>
+      <w:pPr>
+        <w:rPr>
+          <w:b/>
+          <w:color w:val="FF0000"/>
+          <w:vertAlign w:val="superscript"/>
+        </w:rPr>
+      </w:pPr>
+    </w:p>
+    <w:p>
+      <w:pPr>
+        <w:rPr>
+          <w:b/>
+          <w:color w:val="FF0000"/>
+          <w:vertAlign w:val="superscript"/>
+        </w:rPr>
+      </w:pPr>
+    </w:p>
+    <w:p>
+      <w:pPr>
+        <w:rPr>
+          <w:b/>
+          <w:color w:val="FF0000"/>
+          <w:vertAlign w:val="superscript"/>
+        </w:rPr>
+      </w:pPr>
+    </w:p>
+    <w:p>
+      <w:pPr>
+        <w:rPr>
+          <w:b/>
+          <w:color w:val="FF0000"/>
+          <w:vertAlign w:val="superscript"/>
+        </w:rPr>
+      </w:pPr>
+    </w:p>
+    <w:p>
+      <w:pPr>
+        <w:rPr>
+          <w:b/>
+          <w:bCs/>
+        </w:rPr>
+      </w:pPr>
+      <w:r>
+        <w:rPr>
+          <w:b/>
+        </w:rPr>
+        <w:lastRenderedPageBreak/>
+        <w:t>7</w:t>
+      </w:r>
+      <w:r>
+        <w:rPr>
+          <w:b/>
+          <w:vertAlign w:val="superscript"/>
+        </w:rPr>
+        <w:t>ème</w:t>
+      </w:r>
+      <w:r>
+        <w:rPr>
+          <w:b/>
+          <w:bCs/>
+          <w:vertAlign w:val="superscript"/>
+        </w:rPr>
+        <w:t xml:space="preserve"> </w:t>
+      </w:r>
+      <w:r>
+        <w:rPr>
+          <w:b/>
+          <w:bCs/>
+        </w:rPr>
+        <w:t>test :</w:t>
+      </w:r>
+    </w:p>
+    <w:p>
+      <w:pPr>
+        <w:spacing w:before="0" w:after="0"/>
+        <w:ind w:left="705"/>
+      </w:pPr>
+      <w:r>
+        <w:t xml:space="preserve">Un bouton poussoir, l’affichage 4x « 7-segments » et les 4 anneaux de 60 LED RGB seront branchés sur un </w:t>
+      </w:r>
+      <w:proofErr w:type="spellStart"/>
+      <w:r>
+        <w:t>breadboard</w:t>
+      </w:r>
+      <w:proofErr w:type="spellEnd"/>
+      <w:r>
+        <w:t xml:space="preserve"> relié à la carte Arduino. Celle-ci sera reliée au PC à l’aide d’un câble USB 2.0. </w:t>
+      </w:r>
+    </w:p>
+    <w:p>
+      <w:pPr>
+        <w:spacing w:before="0" w:after="0"/>
+        <w:ind w:left="708"/>
+      </w:pPr>
+    </w:p>
+    <w:p>
+      <w:pPr>
+        <w:pStyle w:val="Paragraphedeliste"/>
+        <w:numPr>
+          <w:ilvl w:val="0"/>
+          <w:numId w:val="20"/>
+        </w:numPr>
+        <w:spacing w:before="0" w:after="0"/>
+      </w:pPr>
+      <w:r>
+        <w:t xml:space="preserve">Pour chaque clique du bouton poussoir, l’option d’alerte pour indiquer que le taux de CO2 est trop élevé passera à la suivante, l’ordre est le suivant : </w:t>
+      </w:r>
+    </w:p>
+    <w:p>
+      <w:pPr>
+        <w:pStyle w:val="Paragraphedeliste"/>
+        <w:numPr>
+          <w:ilvl w:val="1"/>
+          <w:numId w:val="20"/>
+        </w:numPr>
+        <w:spacing w:before="0" w:after="0"/>
+      </w:pPr>
+      <w:r>
+        <w:t xml:space="preserve">Alerte visuelle ET alerte sonores activées </w:t>
+      </w:r>
+    </w:p>
+    <w:p>
+      <w:pPr>
+        <w:pStyle w:val="Paragraphedeliste"/>
+        <w:numPr>
+          <w:ilvl w:val="1"/>
+          <w:numId w:val="20"/>
+        </w:numPr>
+        <w:spacing w:before="0" w:after="0"/>
+      </w:pPr>
+      <w:r>
+        <w:t>Alerte visuelle uniquement</w:t>
+      </w:r>
+    </w:p>
+    <w:p>
+      <w:pPr>
+        <w:pStyle w:val="Paragraphedeliste"/>
+        <w:numPr>
+          <w:ilvl w:val="1"/>
+          <w:numId w:val="20"/>
+        </w:numPr>
+        <w:spacing w:before="0" w:after="0"/>
+      </w:pPr>
+      <w:r>
+        <w:t>Alerte sonore uniquement</w:t>
+      </w:r>
+    </w:p>
+    <w:p>
+      <w:pPr>
+        <w:pStyle w:val="Paragraphedeliste"/>
+        <w:numPr>
+          <w:ilvl w:val="1"/>
+          <w:numId w:val="20"/>
+        </w:numPr>
+        <w:spacing w:before="0" w:after="0"/>
+      </w:pPr>
+      <w:proofErr w:type="gramStart"/>
+      <w:r>
+        <w:t>Aucune alerte</w:t>
+      </w:r>
+      <w:proofErr w:type="gramEnd"/>
+    </w:p>
+    <w:p>
+      <w:pPr>
+        <w:spacing w:before="0" w:after="0"/>
+      </w:pPr>
+    </w:p>
+    <w:p>
+      <w:pPr>
+        <w:pStyle w:val="Paragraphedeliste"/>
+        <w:numPr>
+          <w:ilvl w:val="0"/>
+          <w:numId w:val="20"/>
+        </w:numPr>
+        <w:spacing w:before="0" w:after="0"/>
+      </w:pPr>
+      <w:r>
+        <w:t>L’option d’alerte de base à chaque démarrage est le premier mode (Alerte visuelle ET alerte sonores activées)</w:t>
+      </w:r>
+    </w:p>
+    <w:p>
+      <w:pPr>
+        <w:spacing w:before="0" w:after="0"/>
+      </w:pPr>
+    </w:p>
+    <w:p>
+      <w:pPr>
+        <w:pStyle w:val="Paragraphedeliste"/>
+        <w:numPr>
+          <w:ilvl w:val="0"/>
+          <w:numId w:val="20"/>
+        </w:numPr>
+        <w:spacing w:before="0" w:after="0"/>
+      </w:pPr>
+      <w:r>
+        <w:t>Une fois la dernière option sélectionnée (Aucune alerte), presser sur le bouton pressoir et le premier mode sera sélectionné (Alerte visuelle ET alerte sonores activées).</w:t>
+      </w:r>
+    </w:p>
+    <w:p>
+      <w:pPr>
+        <w:spacing w:before="0" w:after="0"/>
+      </w:pPr>
+    </w:p>
+    <w:p>
+      <w:pPr>
+        <w:spacing w:before="0" w:after="0"/>
+        <w:ind w:left="708"/>
+      </w:pPr>
+      <w:r>
+        <w:t>Les tests seront effectués par mon chef de projet ainsi que moi-même.</w:t>
+      </w:r>
+    </w:p>
+    <w:p>
+      <w:pPr>
+        <w:spacing w:before="0" w:after="0"/>
+        <w:ind w:left="708"/>
+      </w:pPr>
+    </w:p>
+    <w:p>
+      <w:pPr>
+        <w:rPr>
+          <w:b/>
+          <w:bCs/>
+        </w:rPr>
+      </w:pPr>
+      <w:r>
+        <w:rPr>
+          <w:b/>
+        </w:rPr>
+        <w:t>8</w:t>
+      </w:r>
+      <w:r>
+        <w:rPr>
+          <w:b/>
+          <w:vertAlign w:val="superscript"/>
+        </w:rPr>
+        <w:t>ème</w:t>
+      </w:r>
+      <w:r>
+        <w:rPr>
+          <w:b/>
+          <w:bCs/>
+          <w:vertAlign w:val="superscript"/>
+        </w:rPr>
+        <w:t xml:space="preserve"> </w:t>
+      </w:r>
+      <w:r>
+        <w:rPr>
+          <w:b/>
+          <w:bCs/>
+        </w:rPr>
+        <w:t>test :</w:t>
+      </w:r>
+    </w:p>
+    <w:p>
+      <w:pPr>
+        <w:spacing w:before="0" w:after="0"/>
+        <w:ind w:left="705"/>
+      </w:pPr>
+      <w:r>
+        <w:t>Un bouton</w:t>
+      </w:r>
+      <w:r>
+        <w:t xml:space="preserve"> poussoir et </w:t>
+      </w:r>
+      <w:r>
+        <w:t xml:space="preserve">l’affichage 4x « 7-segments » </w:t>
+      </w:r>
+      <w:r>
+        <w:t xml:space="preserve">sera </w:t>
+      </w:r>
+      <w:r>
+        <w:t xml:space="preserve">branché sur un </w:t>
+      </w:r>
+      <w:proofErr w:type="spellStart"/>
+      <w:r>
+        <w:t>breadboard</w:t>
+      </w:r>
+      <w:proofErr w:type="spellEnd"/>
+      <w:r>
+        <w:t xml:space="preserve"> qui lui-même sera branché sur la carte Arduino</w:t>
       </w:r>
       <w:r>
         <w:t xml:space="preserve">. </w:t>
       </w:r>
       <w:r>
-        <w:t>Pour combler au maximum ce risque, effectuer le montage complet du projet rapidement, m’assurera la possibilité de faire chaque fonctionnalité demandée.</w:t>
-      </w:r>
-    </w:p>
-    <w:p>
-      <w:pPr>
-        <w:pStyle w:val="Paragraphedeliste"/>
+        <w:t xml:space="preserve">Celle-ci sera reliée au PC à l’aide d’un câble USB 2.0. </w:t>
+      </w:r>
+    </w:p>
+    <w:p>
+      <w:pPr>
+        <w:spacing w:before="0" w:after="0"/>
+        <w:ind w:left="708"/>
       </w:pPr>
     </w:p>
     <w:p>
@@ -2083,9 +4039,211 @@
           <w:ilvl w:val="0"/>
           <w:numId w:val="18"/>
         </w:numPr>
-      </w:pPr>
-      <w:r>
-        <w:t>Réaliser un projet Pré-TPI similaire à ce TPI, me permet d’être bien préparer au éventuelles problèmes ou imprévus que les projets dans le domaine de l’informatiques embarqué peuvent provoquer. Avoir suivi des cours d’IEL, réaliser un autre petit projet embarqué au milieu de ma formation et surtout avoir réalisé plusieurs projets en programmation me donne une bonne préparation à la réalisation de plus gros projet comme ce TPI.</w:t>
+        <w:spacing w:before="0" w:after="0"/>
+      </w:pPr>
+      <w:r>
+        <w:t xml:space="preserve">Presser sur le bouton poussoir change le mode d’affichage du 4x « 7-segments », l’ordre d’affichage est le suivant : </w:t>
+      </w:r>
+    </w:p>
+    <w:p>
+      <w:pPr>
+        <w:pStyle w:val="Paragraphedeliste"/>
+        <w:numPr>
+          <w:ilvl w:val="1"/>
+          <w:numId w:val="18"/>
+        </w:numPr>
+        <w:spacing w:before="0" w:after="0"/>
+      </w:pPr>
+      <w:r>
+        <w:t>Température / Heure/ Taux de CO2 activés en alternance</w:t>
+      </w:r>
+    </w:p>
+    <w:p>
+      <w:pPr>
+        <w:pStyle w:val="Paragraphedeliste"/>
+        <w:numPr>
+          <w:ilvl w:val="1"/>
+          <w:numId w:val="18"/>
+        </w:numPr>
+        <w:spacing w:before="0" w:after="0"/>
+      </w:pPr>
+      <w:r>
+        <w:t>Température uniquement</w:t>
+      </w:r>
+    </w:p>
+    <w:p>
+      <w:pPr>
+        <w:pStyle w:val="Paragraphedeliste"/>
+        <w:numPr>
+          <w:ilvl w:val="1"/>
+          <w:numId w:val="18"/>
+        </w:numPr>
+        <w:spacing w:before="0" w:after="0"/>
+      </w:pPr>
+      <w:r>
+        <w:t>Heure uniquement</w:t>
+      </w:r>
+    </w:p>
+    <w:p>
+      <w:pPr>
+        <w:pStyle w:val="Paragraphedeliste"/>
+        <w:numPr>
+          <w:ilvl w:val="1"/>
+          <w:numId w:val="18"/>
+        </w:numPr>
+        <w:spacing w:before="0" w:after="0"/>
+      </w:pPr>
+      <w:r>
+        <w:t>Taux de CO2 uniquement</w:t>
+      </w:r>
+    </w:p>
+    <w:p>
+      <w:pPr>
+        <w:spacing w:before="0" w:after="0"/>
+      </w:pPr>
+    </w:p>
+    <w:p>
+      <w:pPr>
+        <w:pStyle w:val="Paragraphedeliste"/>
+        <w:numPr>
+          <w:ilvl w:val="0"/>
+          <w:numId w:val="18"/>
+        </w:numPr>
+        <w:spacing w:before="0" w:after="0"/>
+      </w:pPr>
+      <w:r>
+        <w:t>L’affichage de base à chaque démarrage est le premier mode (Température / Heure / Taux de CO2 activités en alternance)</w:t>
+      </w:r>
+      <w:r>
+        <w:t>.</w:t>
+      </w:r>
+    </w:p>
+    <w:p>
+      <w:pPr>
+        <w:spacing w:before="0" w:after="0"/>
+      </w:pPr>
+    </w:p>
+    <w:p>
+      <w:pPr>
+        <w:pStyle w:val="Paragraphedeliste"/>
+        <w:numPr>
+          <w:ilvl w:val="0"/>
+          <w:numId w:val="18"/>
+        </w:numPr>
+        <w:spacing w:before="0" w:after="0"/>
+      </w:pPr>
+      <w:r>
+        <w:t xml:space="preserve">Une fois le dernier mode atteint (Taux de CO2 uniquement) </w:t>
+      </w:r>
+      <w:r>
+        <w:t>presse</w:t>
+      </w:r>
+      <w:r>
+        <w:t>r</w:t>
+      </w:r>
+      <w:r>
+        <w:t xml:space="preserve"> sur le bouton </w:t>
+      </w:r>
+      <w:r>
+        <w:t>poussoir et</w:t>
+      </w:r>
+      <w:r>
+        <w:t xml:space="preserve"> le premier mode sera sélectionné (</w:t>
+      </w:r>
+      <w:r>
+        <w:t>Température / Heure/ Taux de CO2 activés en alternance</w:t>
+      </w:r>
+      <w:r>
+        <w:t>)</w:t>
+      </w:r>
+      <w:r>
+        <w:t>.</w:t>
+      </w:r>
+    </w:p>
+    <w:p>
+      <w:pPr>
+        <w:pStyle w:val="Paragraphedeliste"/>
+        <w:spacing w:before="0" w:after="0"/>
+      </w:pPr>
+    </w:p>
+    <w:p>
+      <w:pPr>
+        <w:spacing w:before="0" w:after="0"/>
+        <w:ind w:left="708"/>
+      </w:pPr>
+      <w:r>
+        <w:t>Les tests seront effectués par mon chef de projet ainsi que moi-même.</w:t>
+      </w:r>
+    </w:p>
+    <w:p>
+      <w:pPr>
+        <w:spacing w:before="0" w:after="0"/>
+        <w:ind w:left="708"/>
+      </w:pPr>
+      <w:bookmarkStart w:id="16" w:name="_GoBack"/>
+      <w:bookmarkEnd w:id="16"/>
+    </w:p>
+    <w:p>
+      <w:pPr>
+        <w:pStyle w:val="Titre2"/>
+        <w:rPr>
+          <w:iCs/>
+        </w:rPr>
+      </w:pPr>
+      <w:bookmarkStart w:id="17" w:name="_Toc102488282"/>
+      <w:r>
+        <w:rPr>
+          <w:iCs/>
+        </w:rPr>
+        <w:lastRenderedPageBreak/>
+        <w:t>Risques techniques</w:t>
+      </w:r>
+      <w:bookmarkEnd w:id="17"/>
+    </w:p>
+    <w:p>
+      <w:pPr>
+        <w:pStyle w:val="Paragraphedeliste"/>
+        <w:numPr>
+          <w:ilvl w:val="0"/>
+          <w:numId w:val="20"/>
+        </w:numPr>
+      </w:pPr>
+      <w:r>
+        <w:t>Ne pas avoir soudé depuis quelques années est un risque, une mauvaise soudure qui créerait des cours circuits peu devenir rapidement un problème. Planifier des entrainements de soudure pendant quelques heures me permettra de reprendre la main sur la façon correcte de souder.</w:t>
+      </w:r>
+    </w:p>
+    <w:p>
+      <w:pPr>
+        <w:pStyle w:val="Paragraphedeliste"/>
+      </w:pPr>
+    </w:p>
+    <w:p>
+      <w:pPr>
+        <w:pStyle w:val="Paragraphedeliste"/>
+        <w:numPr>
+          <w:ilvl w:val="0"/>
+          <w:numId w:val="20"/>
+        </w:numPr>
+      </w:pPr>
+      <w:r>
+        <w:t>La grande quantité de composants/modules pour réaliser le projet peut représenter un risque au niveau du branchement/montage. Un branchement tardif d’un module qui n’aurait pas de place et donc qui m’empêcherait de réaliser une fonctionnalité serait bien dommage. Pour combler au maximum ce risque, effectuer le montage complet du projet rapidement, m’assurera la possibilité de faire chaque fonctionnalité demandée.</w:t>
+      </w:r>
+    </w:p>
+    <w:p>
+      <w:pPr>
+        <w:pStyle w:val="Paragraphedeliste"/>
+      </w:pPr>
+    </w:p>
+    <w:p>
+      <w:pPr>
+        <w:pStyle w:val="Paragraphedeliste"/>
+        <w:numPr>
+          <w:ilvl w:val="0"/>
+          <w:numId w:val="20"/>
+        </w:numPr>
+      </w:pPr>
+      <w:r>
+        <w:t>Réaliser un projet Pré-TPI similaire à ce TPI, me permet d’être bien préparé aux éventuels problèmes ou imprévus que les projets dans le domaine de l'informatique embarqué peuvent provoquer. Avoir suivi des cours d’IEL, réaliser un autre petit projet embarqué au milieu de ma formation et surtout avoir réalisé plusieurs projets en programmation me donne une bonne préparation à la réalisation de plus gros projet comme ce TPI.</w:t>
       </w:r>
     </w:p>
     <w:p/>
@@ -2104,17 +4262,22 @@
       <w:pPr>
         <w:pStyle w:val="Titre1"/>
       </w:pPr>
-      <w:r>
+      <w:bookmarkStart w:id="18" w:name="_Toc102488283"/>
+      <w:r>
+        <w:lastRenderedPageBreak/>
         <w:t>Annexes</w:t>
       </w:r>
+      <w:bookmarkEnd w:id="18"/>
     </w:p>
     <w:p>
       <w:pPr>
         <w:pStyle w:val="Titre2"/>
       </w:pPr>
+      <w:bookmarkStart w:id="19" w:name="_Toc102488284"/>
       <w:r>
         <w:t>Sources – Bibliographie</w:t>
       </w:r>
+      <w:bookmarkEnd w:id="19"/>
     </w:p>
     <w:p>
       <w:r>
@@ -2132,25 +4295,7 @@
           <w:rPr>
             <w:rStyle w:val="Lienhypertexte"/>
           </w:rPr>
-          <w:t>versio</w:t>
-        </w:r>
-        <w:r>
-          <w:rPr>
-            <w:rStyle w:val="Lienhypertexte"/>
-          </w:rPr>
-          <w:t>n</w:t>
-        </w:r>
-        <w:r>
-          <w:rPr>
-            <w:rStyle w:val="Lienhypertexte"/>
-          </w:rPr>
-          <w:t>n</w:t>
-        </w:r>
-        <w:r>
-          <w:rPr>
-            <w:rStyle w:val="Lienhypertexte"/>
-          </w:rPr>
-          <w:t>ing</w:t>
+          <w:t>versionning</w:t>
         </w:r>
         <w:proofErr w:type="spellEnd"/>
       </w:hyperlink>
@@ -2177,19 +4322,20 @@
           <w:rPr>
             <w:rStyle w:val="Lienhypertexte"/>
           </w:rPr>
-          <w:t>Explication d'u</w:t>
+          <w:t>Explication d'une LED</w:t>
         </w:r>
+      </w:hyperlink>
+    </w:p>
+    <w:p>
+      <w:r>
+        <w:t xml:space="preserve">- </w:t>
+      </w:r>
+      <w:hyperlink r:id="rId19" w:history="1">
         <w:r>
           <w:rPr>
             <w:rStyle w:val="Lienhypertexte"/>
           </w:rPr>
-          <w:t>n</w:t>
-        </w:r>
-        <w:r>
-          <w:rPr>
-            <w:rStyle w:val="Lienhypertexte"/>
-          </w:rPr>
-          <w:t>e LED</w:t>
+          <w:t>Explication RGB</w:t>
         </w:r>
       </w:hyperlink>
     </w:p>
@@ -2198,9 +4344,11 @@
       <w:pPr>
         <w:pStyle w:val="Titre2"/>
       </w:pPr>
+      <w:bookmarkStart w:id="20" w:name="_Toc102488285"/>
       <w:r>
         <w:t>Glossaire</w:t>
       </w:r>
+      <w:bookmarkEnd w:id="20"/>
     </w:p>
     <w:p>
       <w:r>
@@ -2228,10 +4376,7 @@
         <w:t xml:space="preserve"> encore</w:t>
       </w:r>
       <w:r>
-        <w:t xml:space="preserve"> </w:t>
-      </w:r>
-      <w:r>
-        <w:t>« light-</w:t>
+        <w:t xml:space="preserve"> « light-</w:t>
       </w:r>
       <w:proofErr w:type="spellStart"/>
       <w:r>
@@ -2277,10 +4422,10 @@
       </w:r>
     </w:p>
     <w:sectPr>
-      <w:headerReference w:type="default" r:id="rId19"/>
-      <w:footerReference w:type="default" r:id="rId20"/>
-      <w:headerReference w:type="first" r:id="rId21"/>
-      <w:footerReference w:type="first" r:id="rId22"/>
+      <w:headerReference w:type="default" r:id="rId20"/>
+      <w:footerReference w:type="default" r:id="rId21"/>
+      <w:headerReference w:type="first" r:id="rId22"/>
+      <w:footerReference w:type="first" r:id="rId23"/>
       <w:pgSz w:w="11906" w:h="16838" w:code="9"/>
       <w:pgMar w:top="1418" w:right="1418" w:bottom="1418" w:left="1418" w:header="720" w:footer="720" w:gutter="0"/>
       <w:pgNumType w:start="0"/>
@@ -2374,7 +4519,7 @@
         <w:szCs w:val="16"/>
         <w:lang w:val="fr-FR"/>
       </w:rPr>
-      <w:t>8</w:t>
+      <w:t>11</w:t>
     </w:r>
     <w:r>
       <w:rPr>
@@ -2522,7 +4667,7 @@
           <v:path o:extrusionok="f" gradientshapeok="t" o:connecttype="rect"/>
           <o:lock v:ext="edit" aspectratio="t"/>
         </v:shapetype>
-        <v:shape id="_x0000_s2049" type="#_x0000_t75" style="position:absolute;margin-left:0;margin-top:5.75pt;width:81.95pt;height:24.75pt;z-index:-251657216;mso-position-horizontal:left;mso-position-horizontal-relative:text;mso-position-vertical:absolute;mso-position-vertical-relative:text" wrapcoords="-64 0 -64 21386 21600 21386 21600 0 -64 0">
+        <v:shape id="_x0000_s2049" type="#_x0000_t75" style="position:absolute;margin-left:0;margin-top:5.75pt;width:81.95pt;height:24.75pt;z-index:-251658752;mso-position-horizontal:left;mso-position-horizontal-relative:text;mso-position-vertical:absolute;mso-position-vertical-relative:text" wrapcoords="-64 0 -64 21386 21600 21386 21600 0 -64 0">
           <v:imagedata r:id="rId1" o:title="CPNVLOGO"/>
           <w10:wrap type="tight"/>
         </v:shape>
@@ -2554,14 +4699,6 @@
         <w:szCs w:val="24"/>
       </w:rPr>
       <w:tab/>
-    </w:r>
-    <w:r>
-      <w:rPr>
-        <w:rFonts w:cs="Arial"/>
-        <w:b/>
-        <w:bCs/>
-        <w:szCs w:val="24"/>
-      </w:rPr>
       <w:t>TPI</w:t>
     </w:r>
   </w:p>
@@ -4075,7 +6212,7 @@
         <w:rFonts w:ascii="Calibri" w:eastAsiaTheme="minorEastAsia" w:hAnsi="Calibri" w:cs="Calibri" w:hint="default"/>
       </w:rPr>
     </w:lvl>
-    <w:lvl w:ilvl="1" w:tplc="100C0003" w:tentative="1">
+    <w:lvl w:ilvl="1" w:tplc="100C0003">
       <w:start w:val="1"/>
       <w:numFmt w:val="bullet"/>
       <w:lvlText w:val="o"/>
@@ -4087,7 +6224,7 @@
         <w:rFonts w:ascii="Courier New" w:hAnsi="Courier New" w:cs="Courier New" w:hint="default"/>
       </w:rPr>
     </w:lvl>
-    <w:lvl w:ilvl="2" w:tplc="100C0005" w:tentative="1">
+    <w:lvl w:ilvl="2" w:tplc="100C0005">
       <w:start w:val="1"/>
       <w:numFmt w:val="bullet"/>
       <w:lvlText w:val=""/>
@@ -4099,7 +6236,7 @@
         <w:rFonts w:ascii="Wingdings" w:hAnsi="Wingdings" w:hint="default"/>
       </w:rPr>
     </w:lvl>
-    <w:lvl w:ilvl="3" w:tplc="100C0001" w:tentative="1">
+    <w:lvl w:ilvl="3" w:tplc="100C0001">
       <w:start w:val="1"/>
       <w:numFmt w:val="bullet"/>
       <w:lvlText w:val=""/>
@@ -4111,7 +6248,7 @@
         <w:rFonts w:ascii="Symbol" w:hAnsi="Symbol" w:hint="default"/>
       </w:rPr>
     </w:lvl>
-    <w:lvl w:ilvl="4" w:tplc="100C0003" w:tentative="1">
+    <w:lvl w:ilvl="4" w:tplc="100C0003">
       <w:start w:val="1"/>
       <w:numFmt w:val="bullet"/>
       <w:lvlText w:val="o"/>
@@ -4983,6 +7120,12 @@
   <w:num w:numId="18">
     <w:abstractNumId w:val="11"/>
   </w:num>
+  <w:num w:numId="19">
+    <w:abstractNumId w:val="7"/>
+  </w:num>
+  <w:num w:numId="20">
+    <w:abstractNumId w:val="11"/>
+  </w:num>
   <w:numIdMacAtCleanup w:val="13"/>
 </w:numbering>
 </file>
@@ -5015,6 +7158,7 @@
     <w:lsdException w:name="heading 9" w:uiPriority="9" w:qFormat="1"/>
     <w:lsdException w:name="toc 1" w:uiPriority="39"/>
     <w:lsdException w:name="toc 2" w:uiPriority="39"/>
+    <w:lsdException w:name="toc 3" w:uiPriority="39"/>
     <w:lsdException w:name="footer" w:uiPriority="99"/>
     <w:lsdException w:name="caption" w:semiHidden="1" w:uiPriority="35" w:unhideWhenUsed="1" w:qFormat="1"/>
     <w:lsdException w:name="Title" w:uiPriority="10" w:qFormat="1"/>
@@ -5504,6 +7648,7 @@
   <w:style w:type="character" w:default="1" w:styleId="Policepardfaut">
     <w:name w:val="Default Paragraph Font"/>
     <w:uiPriority w:val="1"/>
+    <w:semiHidden/>
     <w:unhideWhenUsed/>
   </w:style>
   <w:style w:type="table" w:default="1" w:styleId="TableauNormal">
@@ -5614,7 +7759,7 @@
     <w:basedOn w:val="Normal"/>
     <w:next w:val="Normal"/>
     <w:autoRedefine/>
-    <w:semiHidden/>
+    <w:uiPriority w:val="39"/>
     <w:pPr>
       <w:ind w:left="400"/>
     </w:pPr>
@@ -6787,7 +8932,7 @@
 </file>
 
 <file path=customXml/itemProps4.xml><?xml version="1.0" encoding="utf-8"?>
-<ds:datastoreItem xmlns:ds="http://schemas.openxmlformats.org/officeDocument/2006/customXml" ds:itemID="{9B2723B2-97F3-4079-997C-A22B9D4A7D78}">
+<ds:datastoreItem xmlns:ds="http://schemas.openxmlformats.org/officeDocument/2006/customXml" ds:itemID="{2FD0C476-083C-4090-82FB-A279F370633E}">
   <ds:schemaRefs>
     <ds:schemaRef ds:uri="http://schemas.openxmlformats.org/officeDocument/2006/bibliography"/>
   </ds:schemaRefs>

--- a/Documentation/Dossier_Projet_EGS.docx
+++ b/Documentation/Dossier_Projet_EGS.docx
@@ -2274,14 +2274,36 @@
                             <w:r>
                               <w:t xml:space="preserve">Figure </w:t>
                             </w:r>
-                            <w:fldSimple w:instr=" SEQ Figure \* ARABIC ">
-                              <w:r>
-                                <w:rPr>
-                                  <w:noProof/>
-                                </w:rPr>
-                                <w:t>2</w:t>
-                              </w:r>
-                            </w:fldSimple>
+                            <w:r>
+                              <w:rPr>
+                                <w:noProof/>
+                              </w:rPr>
+                              <w:fldChar w:fldCharType="begin"/>
+                            </w:r>
+                            <w:r>
+                              <w:rPr>
+                                <w:noProof/>
+                              </w:rPr>
+                              <w:instrText xml:space="preserve"> SEQ Figure \* ARABIC </w:instrText>
+                            </w:r>
+                            <w:r>
+                              <w:rPr>
+                                <w:noProof/>
+                              </w:rPr>
+                              <w:fldChar w:fldCharType="separate"/>
+                            </w:r>
+                            <w:r>
+                              <w:rPr>
+                                <w:noProof/>
+                              </w:rPr>
+                              <w:t>2</w:t>
+                            </w:r>
+                            <w:r>
+                              <w:rPr>
+                                <w:noProof/>
+                              </w:rPr>
+                              <w:fldChar w:fldCharType="end"/>
+                            </w:r>
                             <w:r>
                               <w:t xml:space="preserve"> Semaine 1</w:t>
                             </w:r>
@@ -2315,14 +2337,36 @@
                       <w:r>
                         <w:t xml:space="preserve">Figure </w:t>
                       </w:r>
-                      <w:fldSimple w:instr=" SEQ Figure \* ARABIC ">
-                        <w:r>
-                          <w:rPr>
-                            <w:noProof/>
-                          </w:rPr>
-                          <w:t>2</w:t>
-                        </w:r>
-                      </w:fldSimple>
+                      <w:r>
+                        <w:rPr>
+                          <w:noProof/>
+                        </w:rPr>
+                        <w:fldChar w:fldCharType="begin"/>
+                      </w:r>
+                      <w:r>
+                        <w:rPr>
+                          <w:noProof/>
+                        </w:rPr>
+                        <w:instrText xml:space="preserve"> SEQ Figure \* ARABIC </w:instrText>
+                      </w:r>
+                      <w:r>
+                        <w:rPr>
+                          <w:noProof/>
+                        </w:rPr>
+                        <w:fldChar w:fldCharType="separate"/>
+                      </w:r>
+                      <w:r>
+                        <w:rPr>
+                          <w:noProof/>
+                        </w:rPr>
+                        <w:t>2</w:t>
+                      </w:r>
+                      <w:r>
+                        <w:rPr>
+                          <w:noProof/>
+                        </w:rPr>
+                        <w:fldChar w:fldCharType="end"/>
+                      </w:r>
                       <w:r>
                         <w:t xml:space="preserve"> Semaine 1</w:t>
                       </w:r>
@@ -2513,14 +2557,36 @@
                             <w:r>
                               <w:t xml:space="preserve">Figure </w:t>
                             </w:r>
-                            <w:fldSimple w:instr=" SEQ Figure \* ARABIC ">
-                              <w:r>
-                                <w:rPr>
-                                  <w:noProof/>
-                                </w:rPr>
-                                <w:t>3</w:t>
-                              </w:r>
-                            </w:fldSimple>
+                            <w:r>
+                              <w:rPr>
+                                <w:noProof/>
+                              </w:rPr>
+                              <w:fldChar w:fldCharType="begin"/>
+                            </w:r>
+                            <w:r>
+                              <w:rPr>
+                                <w:noProof/>
+                              </w:rPr>
+                              <w:instrText xml:space="preserve"> SEQ Figure \* ARABIC </w:instrText>
+                            </w:r>
+                            <w:r>
+                              <w:rPr>
+                                <w:noProof/>
+                              </w:rPr>
+                              <w:fldChar w:fldCharType="separate"/>
+                            </w:r>
+                            <w:r>
+                              <w:rPr>
+                                <w:noProof/>
+                              </w:rPr>
+                              <w:t>3</w:t>
+                            </w:r>
+                            <w:r>
+                              <w:rPr>
+                                <w:noProof/>
+                              </w:rPr>
+                              <w:fldChar w:fldCharType="end"/>
+                            </w:r>
                             <w:r>
                               <w:t xml:space="preserve"> Semaine 2</w:t>
                             </w:r>
@@ -2554,14 +2620,36 @@
                       <w:r>
                         <w:t xml:space="preserve">Figure </w:t>
                       </w:r>
-                      <w:fldSimple w:instr=" SEQ Figure \* ARABIC ">
-                        <w:r>
-                          <w:rPr>
-                            <w:noProof/>
-                          </w:rPr>
-                          <w:t>3</w:t>
-                        </w:r>
-                      </w:fldSimple>
+                      <w:r>
+                        <w:rPr>
+                          <w:noProof/>
+                        </w:rPr>
+                        <w:fldChar w:fldCharType="begin"/>
+                      </w:r>
+                      <w:r>
+                        <w:rPr>
+                          <w:noProof/>
+                        </w:rPr>
+                        <w:instrText xml:space="preserve"> SEQ Figure \* ARABIC </w:instrText>
+                      </w:r>
+                      <w:r>
+                        <w:rPr>
+                          <w:noProof/>
+                        </w:rPr>
+                        <w:fldChar w:fldCharType="separate"/>
+                      </w:r>
+                      <w:r>
+                        <w:rPr>
+                          <w:noProof/>
+                        </w:rPr>
+                        <w:t>3</w:t>
+                      </w:r>
+                      <w:r>
+                        <w:rPr>
+                          <w:noProof/>
+                        </w:rPr>
+                        <w:fldChar w:fldCharType="end"/>
+                      </w:r>
                       <w:r>
                         <w:t xml:space="preserve"> Semaine 2</w:t>
                       </w:r>
@@ -2713,14 +2801,36 @@
                             <w:r>
                               <w:t xml:space="preserve">Figure </w:t>
                             </w:r>
-                            <w:fldSimple w:instr=" SEQ Figure \* ARABIC ">
-                              <w:r>
-                                <w:rPr>
-                                  <w:noProof/>
-                                </w:rPr>
-                                <w:t>4</w:t>
-                              </w:r>
-                            </w:fldSimple>
+                            <w:r>
+                              <w:rPr>
+                                <w:noProof/>
+                              </w:rPr>
+                              <w:fldChar w:fldCharType="begin"/>
+                            </w:r>
+                            <w:r>
+                              <w:rPr>
+                                <w:noProof/>
+                              </w:rPr>
+                              <w:instrText xml:space="preserve"> SEQ Figure \* ARABIC </w:instrText>
+                            </w:r>
+                            <w:r>
+                              <w:rPr>
+                                <w:noProof/>
+                              </w:rPr>
+                              <w:fldChar w:fldCharType="separate"/>
+                            </w:r>
+                            <w:r>
+                              <w:rPr>
+                                <w:noProof/>
+                              </w:rPr>
+                              <w:t>4</w:t>
+                            </w:r>
+                            <w:r>
+                              <w:rPr>
+                                <w:noProof/>
+                              </w:rPr>
+                              <w:fldChar w:fldCharType="end"/>
+                            </w:r>
                             <w:r>
                               <w:t xml:space="preserve"> Semaine 3</w:t>
                             </w:r>
@@ -2754,14 +2864,36 @@
                       <w:r>
                         <w:t xml:space="preserve">Figure </w:t>
                       </w:r>
-                      <w:fldSimple w:instr=" SEQ Figure \* ARABIC ">
-                        <w:r>
-                          <w:rPr>
-                            <w:noProof/>
-                          </w:rPr>
-                          <w:t>4</w:t>
-                        </w:r>
-                      </w:fldSimple>
+                      <w:r>
+                        <w:rPr>
+                          <w:noProof/>
+                        </w:rPr>
+                        <w:fldChar w:fldCharType="begin"/>
+                      </w:r>
+                      <w:r>
+                        <w:rPr>
+                          <w:noProof/>
+                        </w:rPr>
+                        <w:instrText xml:space="preserve"> SEQ Figure \* ARABIC </w:instrText>
+                      </w:r>
+                      <w:r>
+                        <w:rPr>
+                          <w:noProof/>
+                        </w:rPr>
+                        <w:fldChar w:fldCharType="separate"/>
+                      </w:r>
+                      <w:r>
+                        <w:rPr>
+                          <w:noProof/>
+                        </w:rPr>
+                        <w:t>4</w:t>
+                      </w:r>
+                      <w:r>
+                        <w:rPr>
+                          <w:noProof/>
+                        </w:rPr>
+                        <w:fldChar w:fldCharType="end"/>
+                      </w:r>
                       <w:r>
                         <w:t xml:space="preserve"> Semaine 3</w:t>
                       </w:r>
@@ -2885,14 +3017,36 @@
                             <w:r>
                               <w:t xml:space="preserve">Figure </w:t>
                             </w:r>
-                            <w:fldSimple w:instr=" SEQ Figure \* ARABIC ">
-                              <w:r>
-                                <w:rPr>
-                                  <w:noProof/>
-                                </w:rPr>
-                                <w:t>5</w:t>
-                              </w:r>
-                            </w:fldSimple>
+                            <w:r>
+                              <w:rPr>
+                                <w:noProof/>
+                              </w:rPr>
+                              <w:fldChar w:fldCharType="begin"/>
+                            </w:r>
+                            <w:r>
+                              <w:rPr>
+                                <w:noProof/>
+                              </w:rPr>
+                              <w:instrText xml:space="preserve"> SEQ Figure \* ARABIC </w:instrText>
+                            </w:r>
+                            <w:r>
+                              <w:rPr>
+                                <w:noProof/>
+                              </w:rPr>
+                              <w:fldChar w:fldCharType="separate"/>
+                            </w:r>
+                            <w:r>
+                              <w:rPr>
+                                <w:noProof/>
+                              </w:rPr>
+                              <w:t>5</w:t>
+                            </w:r>
+                            <w:r>
+                              <w:rPr>
+                                <w:noProof/>
+                              </w:rPr>
+                              <w:fldChar w:fldCharType="end"/>
+                            </w:r>
                             <w:r>
                               <w:t xml:space="preserve"> Semaines 4 et 5</w:t>
                             </w:r>
@@ -2926,14 +3080,36 @@
                       <w:r>
                         <w:t xml:space="preserve">Figure </w:t>
                       </w:r>
-                      <w:fldSimple w:instr=" SEQ Figure \* ARABIC ">
-                        <w:r>
-                          <w:rPr>
-                            <w:noProof/>
-                          </w:rPr>
-                          <w:t>5</w:t>
-                        </w:r>
-                      </w:fldSimple>
+                      <w:r>
+                        <w:rPr>
+                          <w:noProof/>
+                        </w:rPr>
+                        <w:fldChar w:fldCharType="begin"/>
+                      </w:r>
+                      <w:r>
+                        <w:rPr>
+                          <w:noProof/>
+                        </w:rPr>
+                        <w:instrText xml:space="preserve"> SEQ Figure \* ARABIC </w:instrText>
+                      </w:r>
+                      <w:r>
+                        <w:rPr>
+                          <w:noProof/>
+                        </w:rPr>
+                        <w:fldChar w:fldCharType="separate"/>
+                      </w:r>
+                      <w:r>
+                        <w:rPr>
+                          <w:noProof/>
+                        </w:rPr>
+                        <w:t>5</w:t>
+                      </w:r>
+                      <w:r>
+                        <w:rPr>
+                          <w:noProof/>
+                        </w:rPr>
+                        <w:fldChar w:fldCharType="end"/>
+                      </w:r>
                       <w:r>
                         <w:t xml:space="preserve"> Semaines 4 et 5</w:t>
                       </w:r>
@@ -3010,7 +3186,12 @@
       <w:bookmarkStart w:id="12" w:name="_Toc102488280"/>
       <w:r>
         <w:lastRenderedPageBreak/>
-        <w:t>Analyse / Conception</w:t>
+        <w:t>A</w:t>
+      </w:r>
+      <w:bookmarkStart w:id="13" w:name="_GoBack"/>
+      <w:bookmarkEnd w:id="13"/>
+      <w:r>
+        <w:t>nalyse / Conception</w:t>
       </w:r>
       <w:bookmarkEnd w:id="11"/>
       <w:bookmarkEnd w:id="12"/>
@@ -3023,18 +3204,18 @@
           <w:iCs/>
         </w:rPr>
       </w:pPr>
-      <w:bookmarkStart w:id="13" w:name="_Toc99368111"/>
-      <w:bookmarkStart w:id="14" w:name="_Toc71691012"/>
-      <w:bookmarkStart w:id="15" w:name="_Toc102488281"/>
+      <w:bookmarkStart w:id="14" w:name="_Toc99368111"/>
+      <w:bookmarkStart w:id="15" w:name="_Toc71691012"/>
+      <w:bookmarkStart w:id="16" w:name="_Toc102488281"/>
       <w:r>
         <w:rPr>
           <w:iCs/>
         </w:rPr>
         <w:t>Stratégie de test</w:t>
       </w:r>
-      <w:bookmarkEnd w:id="13"/>
       <w:bookmarkEnd w:id="14"/>
       <w:bookmarkEnd w:id="15"/>
+      <w:bookmarkEnd w:id="16"/>
     </w:p>
     <w:p>
       <w:pPr>
@@ -4180,8 +4361,6 @@
         <w:spacing w:before="0" w:after="0"/>
         <w:ind w:left="708"/>
       </w:pPr>
-      <w:bookmarkStart w:id="16" w:name="_GoBack"/>
-      <w:bookmarkEnd w:id="16"/>
     </w:p>
     <w:p>
       <w:pPr>
@@ -4567,7 +4746,7 @@
         <w:sz w:val="16"/>
         <w:szCs w:val="16"/>
       </w:rPr>
-      <w:t>03.05.2022</w:t>
+      <w:t>06.05.2022</w:t>
     </w:r>
     <w:r>
       <w:rPr>
@@ -8746,15 +8925,6 @@
 </file>
 
 <file path=customXml/item1.xml><?xml version="1.0" encoding="utf-8"?>
-<?mso-contentType ?>
-<FormTemplates xmlns="http://schemas.microsoft.com/sharepoint/v3/contenttype/forms">
-  <Display>DocumentLibraryForm</Display>
-  <Edit>DocumentLibraryForm</Edit>
-  <New>DocumentLibraryForm</New>
-</FormTemplates>
-</file>
-
-<file path=customXml/item2.xml><?xml version="1.0" encoding="utf-8"?>
 <ct:contentTypeSchema xmlns:ct="http://schemas.microsoft.com/office/2006/metadata/contentType" xmlns:ma="http://schemas.microsoft.com/office/2006/metadata/properties/metaAttributes" ct:_="" ma:_="" ma:contentTypeName="Document" ma:contentTypeID="0x0101000B38552FA7D4254E8845977232CFE53B" ma:contentTypeVersion="2" ma:contentTypeDescription="Crée un document." ma:contentTypeScope="" ma:versionID="acac6587a1624531b7bbb5e040fdc0e2">
   <xsd:schema xmlns:xsd="http://www.w3.org/2001/XMLSchema" xmlns:xs="http://www.w3.org/2001/XMLSchema" xmlns:p="http://schemas.microsoft.com/office/2006/metadata/properties" xmlns:ns2="0119da2b-60ce-4773-88fa-ebab2cde1f55" targetNamespace="http://schemas.microsoft.com/office/2006/metadata/properties" ma:root="true" ma:fieldsID="497bc8f796ffcd2b49b56101ba0507db" ns2:_="">
     <xsd:import namespace="0119da2b-60ce-4773-88fa-ebab2cde1f55"/>
@@ -8886,6 +9056,15 @@
 </ct:contentTypeSchema>
 </file>
 
+<file path=customXml/item2.xml><?xml version="1.0" encoding="utf-8"?>
+<?mso-contentType ?>
+<FormTemplates xmlns="http://schemas.microsoft.com/sharepoint/v3/contenttype/forms">
+  <Display>DocumentLibraryForm</Display>
+  <Edit>DocumentLibraryForm</Edit>
+  <New>DocumentLibraryForm</New>
+</FormTemplates>
+</file>
+
 <file path=customXml/item3.xml><?xml version="1.0" encoding="utf-8"?>
 <p:properties xmlns:p="http://schemas.microsoft.com/office/2006/metadata/properties" xmlns:xsi="http://www.w3.org/2001/XMLSchema-instance" xmlns:pc="http://schemas.microsoft.com/office/infopath/2007/PartnerControls">
   <documentManagement/>
@@ -8897,14 +9076,6 @@
 </file>
 
 <file path=customXml/itemProps1.xml><?xml version="1.0" encoding="utf-8"?>
-<ds:datastoreItem xmlns:ds="http://schemas.openxmlformats.org/officeDocument/2006/customXml" ds:itemID="{C3C0D82A-5D77-4930-8043-FB93232D4EC3}">
-  <ds:schemaRefs>
-    <ds:schemaRef ds:uri="http://schemas.microsoft.com/sharepoint/v3/contenttype/forms"/>
-  </ds:schemaRefs>
-</ds:datastoreItem>
-</file>
-
-<file path=customXml/itemProps2.xml><?xml version="1.0" encoding="utf-8"?>
 <ds:datastoreItem xmlns:ds="http://schemas.openxmlformats.org/officeDocument/2006/customXml" ds:itemID="{884A3E52-B6F1-4A6D-876B-680A1FE9CD40}">
   <ds:schemaRefs>
     <ds:schemaRef ds:uri="http://schemas.microsoft.com/office/2006/metadata/contentType"/>
@@ -8922,6 +9093,14 @@
 </ds:datastoreItem>
 </file>
 
+<file path=customXml/itemProps2.xml><?xml version="1.0" encoding="utf-8"?>
+<ds:datastoreItem xmlns:ds="http://schemas.openxmlformats.org/officeDocument/2006/customXml" ds:itemID="{C3C0D82A-5D77-4930-8043-FB93232D4EC3}">
+  <ds:schemaRefs>
+    <ds:schemaRef ds:uri="http://schemas.microsoft.com/sharepoint/v3/contenttype/forms"/>
+  </ds:schemaRefs>
+</ds:datastoreItem>
+</file>
+
 <file path=customXml/itemProps3.xml><?xml version="1.0" encoding="utf-8"?>
 <ds:datastoreItem xmlns:ds="http://schemas.openxmlformats.org/officeDocument/2006/customXml" ds:itemID="{B1DFFEE4-49B1-4AF1-9FFD-BDCB1D4C88F0}">
   <ds:schemaRefs>
@@ -8932,7 +9111,7 @@
 </file>
 
 <file path=customXml/itemProps4.xml><?xml version="1.0" encoding="utf-8"?>
-<ds:datastoreItem xmlns:ds="http://schemas.openxmlformats.org/officeDocument/2006/customXml" ds:itemID="{2FD0C476-083C-4090-82FB-A279F370633E}">
+<ds:datastoreItem xmlns:ds="http://schemas.openxmlformats.org/officeDocument/2006/customXml" ds:itemID="{39F707C0-76E0-431C-8C7A-A681FE10525B}">
   <ds:schemaRefs>
     <ds:schemaRef ds:uri="http://schemas.openxmlformats.org/officeDocument/2006/bibliography"/>
   </ds:schemaRefs>

--- a/Documentation/Dossier_Projet_EGS.docx
+++ b/Documentation/Dossier_Projet_EGS.docx
@@ -29,7 +29,7 @@
             <mc:AlternateContent>
               <mc:Choice Requires="wpg">
                 <w:drawing>
-                  <wp:anchor distT="0" distB="0" distL="114300" distR="114300" simplePos="0" relativeHeight="251656192" behindDoc="1" locked="0" layoutInCell="1" allowOverlap="1" wp14:anchorId="7EED3136" wp14:editId="5D004498">
+                  <wp:anchor distT="0" distB="0" distL="114300" distR="114300" simplePos="0" relativeHeight="251645952" behindDoc="1" locked="0" layoutInCell="1" allowOverlap="1" wp14:anchorId="7EED3136" wp14:editId="72C29770">
                     <wp:simplePos x="0" y="0"/>
                     <wp:positionH relativeFrom="page">
                       <wp:align>center</wp:align>
@@ -157,16 +157,26 @@
                                         <w:rPr>
                                           <w:color w:val="FFFFFF" w:themeColor="background1"/>
                                         </w:rPr>
-                                        <w:t xml:space="preserve">Esteban </w:t>
+                                        <w:t xml:space="preserve">GIORGIS Esteban, FAVRE Raphael, </w:t>
                                       </w:r>
-                                      <w:proofErr w:type="spellStart"/>
                                       <w:r>
                                         <w:rPr>
                                           <w:color w:val="FFFFFF" w:themeColor="background1"/>
                                         </w:rPr>
-                                        <w:t>Giorgis</w:t>
+                                        <w:t>ROY Alain</w:t>
                                       </w:r>
-                                      <w:proofErr w:type="spellEnd"/>
+                                      <w:r>
+                                        <w:rPr>
+                                          <w:color w:val="FFFFFF" w:themeColor="background1"/>
+                                        </w:rPr>
+                                        <w:t xml:space="preserve"> et </w:t>
+                                      </w:r>
+                                      <w:r>
+                                        <w:rPr>
+                                          <w:color w:val="FFFFFF" w:themeColor="background1"/>
+                                        </w:rPr>
+                                        <w:t>MASSON Baptiste</w:t>
+                                      </w:r>
                                     </w:p>
                                   </w:sdtContent>
                                 </w:sdt>
@@ -343,7 +353,7 @@
               </mc:Choice>
               <mc:Fallback>
                 <w:pict>
-                  <v:group w14:anchorId="7EED3136" id="Groupe 193" o:spid="_x0000_s1026" style="position:absolute;margin-left:0;margin-top:0;width:540.55pt;height:718.4pt;z-index:-251660288;mso-width-percent:882;mso-height-percent:909;mso-position-horizontal:center;mso-position-horizontal-relative:page;mso-position-vertical:center;mso-position-vertical-relative:page;mso-width-percent:882;mso-height-percent:909" coordsize="68648,91235" o:gfxdata="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">
+                  <v:group w14:anchorId="7EED3136" id="Groupe 193" o:spid="_x0000_s1026" style="position:absolute;margin-left:0;margin-top:0;width:540.55pt;height:718.4pt;z-index:-251670528;mso-width-percent:882;mso-height-percent:909;mso-position-horizontal:center;mso-position-horizontal-relative:page;mso-position-vertical:center;mso-position-vertical-relative:page;mso-width-percent:882;mso-height-percent:909" coordsize="68648,91235" o:gfxdata="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">
                     <v:rect id="Rectangle 194" o:spid="_x0000_s1027" style="position:absolute;width:68580;height:13716;visibility:visible;mso-wrap-style:square;v-text-anchor:middle" o:gfxdata="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" fillcolor="#4472c4 [3204]" stroked="f" strokeweight="1pt"/>
                     <v:rect id="Rectangle 195" o:spid="_x0000_s1028" style="position:absolute;top:40943;width:68580;height:50292;visibility:visible;mso-wrap-style:square;v-text-anchor:bottom" o:gfxdata="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" fillcolor="#4472c4 [3204]" stroked="f" strokeweight="1pt">
                       <v:textbox inset="36pt,57.6pt,36pt,36pt">
@@ -359,6 +369,7 @@
                               <w:dataBinding w:prefixMappings="xmlns:ns0='http://purl.org/dc/elements/1.1/' xmlns:ns1='http://schemas.openxmlformats.org/package/2006/metadata/core-properties' " w:xpath="/ns1:coreProperties[1]/ns0:creator[1]" w:storeItemID="{6C3C8BC8-F283-45AE-878A-BAB7291924A1}"/>
                               <w:text/>
                             </w:sdtPr>
+                            <w:sdtEndPr/>
                             <w:sdtContent>
                               <w:p>
                                 <w:pPr>
@@ -373,16 +384,26 @@
                                   <w:rPr>
                                     <w:color w:val="FFFFFF" w:themeColor="background1"/>
                                   </w:rPr>
-                                  <w:t xml:space="preserve">Esteban </w:t>
+                                  <w:t xml:space="preserve">GIORGIS Esteban, FAVRE Raphael, </w:t>
                                 </w:r>
-                                <w:proofErr w:type="spellStart"/>
                                 <w:r>
                                   <w:rPr>
                                     <w:color w:val="FFFFFF" w:themeColor="background1"/>
                                   </w:rPr>
-                                  <w:t>Giorgis</w:t>
+                                  <w:t>ROY Alain</w:t>
                                 </w:r>
-                                <w:proofErr w:type="spellEnd"/>
+                                <w:r>
+                                  <w:rPr>
+                                    <w:color w:val="FFFFFF" w:themeColor="background1"/>
+                                  </w:rPr>
+                                  <w:t xml:space="preserve"> et </w:t>
+                                </w:r>
+                                <w:r>
+                                  <w:rPr>
+                                    <w:color w:val="FFFFFF" w:themeColor="background1"/>
+                                  </w:rPr>
+                                  <w:t>MASSON Baptiste</w:t>
+                                </w:r>
                               </w:p>
                             </w:sdtContent>
                           </w:sdt>
@@ -407,6 +428,7 @@
                                 <w:dataBinding w:prefixMappings="xmlns:ns0='http://schemas.openxmlformats.org/officeDocument/2006/extended-properties' " w:xpath="/ns0:Properties[1]/ns0:Company[1]" w:storeItemID="{6668398D-A668-4E3E-A5EB-62B293D839F1}"/>
                                 <w:text/>
                               </w:sdtPr>
+                              <w:sdtEndPr/>
                               <w:sdtContent>
                                 <w:r>
                                   <w:rPr>
@@ -436,6 +458,7 @@
                                 <w:dataBinding w:prefixMappings="xmlns:ns0='http://schemas.microsoft.com/office/2006/coverPageProps' " w:xpath="/ns0:CoverPageProperties[1]/ns0:CompanyAddress[1]" w:storeItemID="{55AF091B-3C7A-41E3-B477-F2FDAA23CFDA}"/>
                                 <w:text/>
                               </w:sdtPr>
+                              <w:sdtEndPr/>
                               <w:sdtContent>
                                 <w:r>
                                   <w:rPr>
@@ -472,6 +495,7 @@
                               <w:dataBinding w:prefixMappings="xmlns:ns0='http://purl.org/dc/elements/1.1/' xmlns:ns1='http://schemas.openxmlformats.org/package/2006/metadata/core-properties' " w:xpath="/ns1:coreProperties[1]/ns0:title[1]" w:storeItemID="{6C3C8BC8-F283-45AE-878A-BAB7291924A1}"/>
                               <w:text/>
                             </w:sdtPr>
+                            <w:sdtEndPr/>
                             <w:sdtContent>
                               <w:p>
                                 <w:pPr>
@@ -536,6 +560,73 @@
       </w:pPr>
       <w:r>
         <w:rPr>
+          <w:noProof/>
+        </w:rPr>
+        <w:drawing>
+          <wp:anchor distT="0" distB="0" distL="114300" distR="114300" simplePos="0" relativeHeight="251666432" behindDoc="0" locked="0" layoutInCell="1" allowOverlap="1" wp14:anchorId="425AFA43" wp14:editId="3636A60F">
+            <wp:simplePos x="0" y="0"/>
+            <wp:positionH relativeFrom="margin">
+              <wp:align>center</wp:align>
+            </wp:positionH>
+            <wp:positionV relativeFrom="paragraph">
+              <wp:posOffset>3588313</wp:posOffset>
+            </wp:positionV>
+            <wp:extent cx="3189679" cy="1613140"/>
+            <wp:effectExtent l="0" t="0" r="0" b="6350"/>
+            <wp:wrapNone/>
+            <wp:docPr id="12" name="Image 12" descr="C:\Users\esteban.giorgis\AppData\Local\Microsoft\Windows\INetCache\Content.Word\Logo_CPNV.png"/>
+            <wp:cNvGraphicFramePr>
+              <a:graphicFrameLocks xmlns:a="http://schemas.openxmlformats.org/drawingml/2006/main" noChangeAspect="1"/>
+            </wp:cNvGraphicFramePr>
+            <a:graphic xmlns:a="http://schemas.openxmlformats.org/drawingml/2006/main">
+              <a:graphicData uri="http://schemas.openxmlformats.org/drawingml/2006/picture">
+                <pic:pic xmlns:pic="http://schemas.openxmlformats.org/drawingml/2006/picture">
+                  <pic:nvPicPr>
+                    <pic:cNvPr id="0" name="Picture 6" descr="C:\Users\esteban.giorgis\AppData\Local\Microsoft\Windows\INetCache\Content.Word\Logo_CPNV.png"/>
+                    <pic:cNvPicPr>
+                      <a:picLocks noChangeAspect="1" noChangeArrowheads="1"/>
+                    </pic:cNvPicPr>
+                  </pic:nvPicPr>
+                  <pic:blipFill>
+                    <a:blip r:embed="rId11">
+                      <a:extLst>
+                        <a:ext uri="{28A0092B-C50C-407E-A947-70E740481C1C}">
+                          <a14:useLocalDpi xmlns:a14="http://schemas.microsoft.com/office/drawing/2010/main" val="0"/>
+                        </a:ext>
+                      </a:extLst>
+                    </a:blip>
+                    <a:srcRect/>
+                    <a:stretch>
+                      <a:fillRect/>
+                    </a:stretch>
+                  </pic:blipFill>
+                  <pic:spPr bwMode="auto">
+                    <a:xfrm>
+                      <a:off x="0" y="0"/>
+                      <a:ext cx="3189679" cy="1613140"/>
+                    </a:xfrm>
+                    <a:prstGeom prst="rect">
+                      <a:avLst/>
+                    </a:prstGeom>
+                    <a:noFill/>
+                    <a:ln>
+                      <a:noFill/>
+                    </a:ln>
+                  </pic:spPr>
+                </pic:pic>
+              </a:graphicData>
+            </a:graphic>
+            <wp14:sizeRelH relativeFrom="margin">
+              <wp14:pctWidth>0</wp14:pctWidth>
+            </wp14:sizeRelH>
+            <wp14:sizeRelV relativeFrom="margin">
+              <wp14:pctHeight>0</wp14:pctHeight>
+            </wp14:sizeRelV>
+          </wp:anchor>
+        </w:drawing>
+      </w:r>
+      <w:r>
+        <w:rPr>
           <w:rFonts w:asciiTheme="majorHAnsi" w:eastAsiaTheme="majorEastAsia" w:hAnsiTheme="majorHAnsi" w:cstheme="majorBidi"/>
           <w:caps/>
           <w:color w:val="4472C4" w:themeColor="accent1"/>
@@ -580,6 +671,15 @@
           <w:pPr>
             <w:pStyle w:val="TM1"/>
             <w:rPr>
+              <w:b/>
+              <w:bCs/>
+            </w:rPr>
+          </w:pPr>
+        </w:p>
+        <w:p>
+          <w:pPr>
+            <w:pStyle w:val="TM1"/>
+            <w:rPr>
               <w:szCs w:val="22"/>
             </w:rPr>
           </w:pPr>
@@ -604,7 +704,7 @@
             </w:rPr>
             <w:fldChar w:fldCharType="separate"/>
           </w:r>
-          <w:hyperlink w:anchor="_Toc102488272" w:history="1">
+          <w:hyperlink w:anchor="_Toc102999856" w:history="1">
             <w:r>
               <w:rPr>
                 <w:rStyle w:val="Lienhypertexte"/>
@@ -627,7 +727,7 @@
               <w:rPr>
                 <w:webHidden/>
               </w:rPr>
-              <w:instrText xml:space="preserve"> PAGEREF _Toc102488272 \h </w:instrText>
+              <w:instrText xml:space="preserve"> PAGEREF _Toc102999856 \h </w:instrText>
             </w:r>
             <w:r>
               <w:rPr>
@@ -662,7 +762,7 @@
               <w:szCs w:val="22"/>
             </w:rPr>
           </w:pPr>
-          <w:hyperlink w:anchor="_Toc102488273" w:history="1">
+          <w:hyperlink w:anchor="_Toc102999857" w:history="1">
             <w:r>
               <w:rPr>
                 <w:rStyle w:val="Lienhypertexte"/>
@@ -690,7 +790,7 @@
                 <w:noProof/>
                 <w:webHidden/>
               </w:rPr>
-              <w:instrText xml:space="preserve"> PAGEREF _Toc102488273 \h </w:instrText>
+              <w:instrText xml:space="preserve"> PAGEREF _Toc102999857 \h </w:instrText>
             </w:r>
             <w:r>
               <w:rPr>
@@ -729,7 +829,74 @@
               <w:szCs w:val="22"/>
             </w:rPr>
           </w:pPr>
-          <w:hyperlink w:anchor="_Toc102488274" w:history="1">
+          <w:hyperlink w:anchor="_Toc102999858" w:history="1">
+            <w:r>
+              <w:rPr>
+                <w:rStyle w:val="Lienhypertexte"/>
+                <w:iCs/>
+                <w:noProof/>
+              </w:rPr>
+              <w:t>Organisation</w:t>
+            </w:r>
+            <w:r>
+              <w:rPr>
+                <w:noProof/>
+                <w:webHidden/>
+              </w:rPr>
+              <w:tab/>
+            </w:r>
+            <w:r>
+              <w:rPr>
+                <w:noProof/>
+                <w:webHidden/>
+              </w:rPr>
+              <w:fldChar w:fldCharType="begin"/>
+            </w:r>
+            <w:r>
+              <w:rPr>
+                <w:noProof/>
+                <w:webHidden/>
+              </w:rPr>
+              <w:instrText xml:space="preserve"> PAGEREF _Toc102999858 \h </w:instrText>
+            </w:r>
+            <w:r>
+              <w:rPr>
+                <w:noProof/>
+                <w:webHidden/>
+              </w:rPr>
+            </w:r>
+            <w:r>
+              <w:rPr>
+                <w:noProof/>
+                <w:webHidden/>
+              </w:rPr>
+              <w:fldChar w:fldCharType="separate"/>
+            </w:r>
+            <w:r>
+              <w:rPr>
+                <w:noProof/>
+                <w:webHidden/>
+              </w:rPr>
+              <w:t>2</w:t>
+            </w:r>
+            <w:r>
+              <w:rPr>
+                <w:noProof/>
+                <w:webHidden/>
+              </w:rPr>
+              <w:fldChar w:fldCharType="end"/>
+            </w:r>
+          </w:hyperlink>
+        </w:p>
+        <w:p>
+          <w:pPr>
+            <w:pStyle w:val="TM2"/>
+            <w:rPr>
+              <w:noProof/>
+              <w:szCs w:val="22"/>
+            </w:rPr>
+          </w:pPr>
+          <w:hyperlink w:anchor="_Toc102999859" w:history="1">
             <w:r>
               <w:rPr>
                 <w:rStyle w:val="Lienhypertexte"/>
@@ -756,7 +923,7 @@
                 <w:noProof/>
                 <w:webHidden/>
               </w:rPr>
-              <w:instrText xml:space="preserve"> PAGEREF _Toc102488274 \h </w:instrText>
+              <w:instrText xml:space="preserve"> PAGEREF _Toc102999859 \h </w:instrText>
             </w:r>
             <w:r>
               <w:rPr>
@@ -798,7 +965,7 @@
               <w:szCs w:val="22"/>
             </w:rPr>
           </w:pPr>
-          <w:hyperlink w:anchor="_Toc102488275" w:history="1">
+          <w:hyperlink w:anchor="_Toc102999860" w:history="1">
             <w:r>
               <w:rPr>
                 <w:rStyle w:val="Lienhypertexte"/>
@@ -825,7 +992,7 @@
                 <w:noProof/>
                 <w:webHidden/>
               </w:rPr>
-              <w:instrText xml:space="preserve"> PAGEREF _Toc102488275 \h </w:instrText>
+              <w:instrText xml:space="preserve"> PAGEREF _Toc102999860 \h </w:instrText>
             </w:r>
             <w:r>
               <w:rPr>
@@ -867,7 +1034,7 @@
               <w:szCs w:val="22"/>
             </w:rPr>
           </w:pPr>
-          <w:hyperlink w:anchor="_Toc102488276" w:history="1">
+          <w:hyperlink w:anchor="_Toc102999861" w:history="1">
             <w:r>
               <w:rPr>
                 <w:rStyle w:val="Lienhypertexte"/>
@@ -894,7 +1061,7 @@
                 <w:noProof/>
                 <w:webHidden/>
               </w:rPr>
-              <w:instrText xml:space="preserve"> PAGEREF _Toc102488276 \h </w:instrText>
+              <w:instrText xml:space="preserve"> PAGEREF _Toc102999861 \h </w:instrText>
             </w:r>
             <w:r>
               <w:rPr>
@@ -936,7 +1103,7 @@
               <w:szCs w:val="22"/>
             </w:rPr>
           </w:pPr>
-          <w:hyperlink w:anchor="_Toc102488277" w:history="1">
+          <w:hyperlink w:anchor="_Toc102999862" w:history="1">
             <w:r>
               <w:rPr>
                 <w:rStyle w:val="Lienhypertexte"/>
@@ -963,7 +1130,7 @@
                 <w:noProof/>
                 <w:webHidden/>
               </w:rPr>
-              <w:instrText xml:space="preserve"> PAGEREF _Toc102488277 \h </w:instrText>
+              <w:instrText xml:space="preserve"> PAGEREF _Toc102999862 \h </w:instrText>
             </w:r>
             <w:r>
               <w:rPr>
@@ -1002,7 +1169,7 @@
               <w:szCs w:val="22"/>
             </w:rPr>
           </w:pPr>
-          <w:hyperlink w:anchor="_Toc102488278" w:history="1">
+          <w:hyperlink w:anchor="_Toc102999863" w:history="1">
             <w:r>
               <w:rPr>
                 <w:rStyle w:val="Lienhypertexte"/>
@@ -1030,7 +1197,7 @@
                 <w:noProof/>
                 <w:webHidden/>
               </w:rPr>
-              <w:instrText xml:space="preserve"> PAGEREF _Toc102488278 \h </w:instrText>
+              <w:instrText xml:space="preserve"> PAGEREF _Toc102999863 \h </w:instrText>
             </w:r>
             <w:r>
               <w:rPr>
@@ -1069,14 +1236,14 @@
               <w:szCs w:val="22"/>
             </w:rPr>
           </w:pPr>
-          <w:hyperlink w:anchor="_Toc102488279" w:history="1">
+          <w:hyperlink w:anchor="_Toc102999864" w:history="1">
             <w:r>
               <w:rPr>
                 <w:rStyle w:val="Lienhypertexte"/>
                 <w:iCs/>
                 <w:noProof/>
               </w:rPr>
-              <w:t>Planification initiale</w:t>
+              <w:t>Planification initial</w:t>
             </w:r>
             <w:r>
               <w:rPr>
@@ -1097,7 +1264,7 @@
                 <w:noProof/>
                 <w:webHidden/>
               </w:rPr>
-              <w:instrText xml:space="preserve"> PAGEREF _Toc102488279 \h </w:instrText>
+              <w:instrText xml:space="preserve"> PAGEREF _Toc102999864 \h </w:instrText>
             </w:r>
             <w:r>
               <w:rPr>
@@ -1135,7 +1302,7 @@
               <w:szCs w:val="22"/>
             </w:rPr>
           </w:pPr>
-          <w:hyperlink w:anchor="_Toc102488280" w:history="1">
+          <w:hyperlink w:anchor="_Toc102999865" w:history="1">
             <w:r>
               <w:rPr>
                 <w:rStyle w:val="Lienhypertexte"/>
@@ -1158,7 +1325,7 @@
               <w:rPr>
                 <w:webHidden/>
               </w:rPr>
-              <w:instrText xml:space="preserve"> PAGEREF _Toc102488280 \h </w:instrText>
+              <w:instrText xml:space="preserve"> PAGEREF _Toc102999865 \h </w:instrText>
             </w:r>
             <w:r>
               <w:rPr>
@@ -1175,7 +1342,7 @@
               <w:rPr>
                 <w:webHidden/>
               </w:rPr>
-              <w:t>7</w:t>
+              <w:t>6</w:t>
             </w:r>
             <w:r>
               <w:rPr>
@@ -1193,7 +1360,7 @@
               <w:szCs w:val="22"/>
             </w:rPr>
           </w:pPr>
-          <w:hyperlink w:anchor="_Toc102488281" w:history="1">
+          <w:hyperlink w:anchor="_Toc102999866" w:history="1">
             <w:r>
               <w:rPr>
                 <w:rStyle w:val="Lienhypertexte"/>
@@ -1221,7 +1388,7 @@
                 <w:noProof/>
                 <w:webHidden/>
               </w:rPr>
-              <w:instrText xml:space="preserve"> PAGEREF _Toc102488281 \h </w:instrText>
+              <w:instrText xml:space="preserve"> PAGEREF _Toc102999866 \h </w:instrText>
             </w:r>
             <w:r>
               <w:rPr>
@@ -1241,7 +1408,7 @@
                 <w:noProof/>
                 <w:webHidden/>
               </w:rPr>
-              <w:t>7</w:t>
+              <w:t>6</w:t>
             </w:r>
             <w:r>
               <w:rPr>
@@ -1260,7 +1427,7 @@
               <w:szCs w:val="22"/>
             </w:rPr>
           </w:pPr>
-          <w:hyperlink w:anchor="_Toc102488282" w:history="1">
+          <w:hyperlink w:anchor="_Toc102999867" w:history="1">
             <w:r>
               <w:rPr>
                 <w:rStyle w:val="Lienhypertexte"/>
@@ -1288,7 +1455,7 @@
                 <w:noProof/>
                 <w:webHidden/>
               </w:rPr>
-              <w:instrText xml:space="preserve"> PAGEREF _Toc102488282 \h </w:instrText>
+              <w:instrText xml:space="preserve"> PAGEREF _Toc102999867 \h </w:instrText>
             </w:r>
             <w:r>
               <w:rPr>
@@ -1308,7 +1475,7 @@
                 <w:noProof/>
                 <w:webHidden/>
               </w:rPr>
-              <w:t>10</w:t>
+              <w:t>8</w:t>
             </w:r>
             <w:r>
               <w:rPr>
@@ -1326,7 +1493,7 @@
               <w:szCs w:val="22"/>
             </w:rPr>
           </w:pPr>
-          <w:hyperlink w:anchor="_Toc102488283" w:history="1">
+          <w:hyperlink w:anchor="_Toc102999868" w:history="1">
             <w:r>
               <w:rPr>
                 <w:rStyle w:val="Lienhypertexte"/>
@@ -1349,7 +1516,7 @@
               <w:rPr>
                 <w:webHidden/>
               </w:rPr>
-              <w:instrText xml:space="preserve"> PAGEREF _Toc102488283 \h </w:instrText>
+              <w:instrText xml:space="preserve"> PAGEREF _Toc102999868 \h </w:instrText>
             </w:r>
             <w:r>
               <w:rPr>
@@ -1366,7 +1533,7 @@
               <w:rPr>
                 <w:webHidden/>
               </w:rPr>
-              <w:t>11</w:t>
+              <w:t>9</w:t>
             </w:r>
             <w:r>
               <w:rPr>
@@ -1384,7 +1551,7 @@
               <w:szCs w:val="22"/>
             </w:rPr>
           </w:pPr>
-          <w:hyperlink w:anchor="_Toc102488284" w:history="1">
+          <w:hyperlink w:anchor="_Toc102999869" w:history="1">
             <w:r>
               <w:rPr>
                 <w:rStyle w:val="Lienhypertexte"/>
@@ -1411,7 +1578,7 @@
                 <w:noProof/>
                 <w:webHidden/>
               </w:rPr>
-              <w:instrText xml:space="preserve"> PAGEREF _Toc102488284 \h </w:instrText>
+              <w:instrText xml:space="preserve"> PAGEREF _Toc102999869 \h </w:instrText>
             </w:r>
             <w:r>
               <w:rPr>
@@ -1431,7 +1598,7 @@
                 <w:noProof/>
                 <w:webHidden/>
               </w:rPr>
-              <w:t>11</w:t>
+              <w:t>9</w:t>
             </w:r>
             <w:r>
               <w:rPr>
@@ -1450,7 +1617,7 @@
               <w:szCs w:val="22"/>
             </w:rPr>
           </w:pPr>
-          <w:hyperlink w:anchor="_Toc102488285" w:history="1">
+          <w:hyperlink w:anchor="_Toc102999870" w:history="1">
             <w:r>
               <w:rPr>
                 <w:rStyle w:val="Lienhypertexte"/>
@@ -1477,7 +1644,7 @@
                 <w:noProof/>
                 <w:webHidden/>
               </w:rPr>
-              <w:instrText xml:space="preserve"> PAGEREF _Toc102488285 \h </w:instrText>
+              <w:instrText xml:space="preserve"> PAGEREF _Toc102999870 \h </w:instrText>
             </w:r>
             <w:r>
               <w:rPr>
@@ -1497,7 +1664,7 @@
                 <w:noProof/>
                 <w:webHidden/>
               </w:rPr>
-              <w:t>11</w:t>
+              <w:t>9</w:t>
             </w:r>
             <w:r>
               <w:rPr>
@@ -1559,7 +1726,7 @@
         <w:pStyle w:val="Titre1"/>
       </w:pPr>
       <w:bookmarkStart w:id="0" w:name="_Toc99368105"/>
-      <w:bookmarkStart w:id="1" w:name="_Toc102488272"/>
+      <w:bookmarkStart w:id="1" w:name="_Toc102999856"/>
       <w:r>
         <w:lastRenderedPageBreak/>
         <w:t>Analyse préliminaire</w:t>
@@ -1576,7 +1743,7 @@
         </w:rPr>
       </w:pPr>
       <w:bookmarkStart w:id="2" w:name="_Toc99368106"/>
-      <w:bookmarkStart w:id="3" w:name="_Toc102488273"/>
+      <w:bookmarkStart w:id="3" w:name="_Toc102999857"/>
       <w:r>
         <w:rPr>
           <w:iCs/>
@@ -1594,230 +1761,19 @@
     </w:p>
     <w:p>
       <w:r>
-        <w:t xml:space="preserve">Le projet consiste à réaliser une horloge à LED fournissant également une indication du taux de CO2 et de la température. Certaines alertes devront être faites dans le cas où le taux de CO2 dépassait un certain seuil voulu. </w:t>
-      </w:r>
-    </w:p>
-    <w:p>
-      <w:r>
-        <w:rPr>
-          <w:noProof/>
-        </w:rPr>
-        <mc:AlternateContent>
-          <mc:Choice Requires="wps">
-            <w:drawing>
-              <wp:anchor distT="0" distB="0" distL="114300" distR="114300" simplePos="0" relativeHeight="251660288" behindDoc="0" locked="0" layoutInCell="1" allowOverlap="1" wp14:anchorId="2852C2B2" wp14:editId="0B85963C">
-                <wp:simplePos x="0" y="0"/>
-                <wp:positionH relativeFrom="column">
-                  <wp:posOffset>-8890</wp:posOffset>
-                </wp:positionH>
-                <wp:positionV relativeFrom="paragraph">
-                  <wp:posOffset>5958840</wp:posOffset>
-                </wp:positionV>
-                <wp:extent cx="5759450" cy="635"/>
-                <wp:effectExtent l="0" t="0" r="0" b="0"/>
-                <wp:wrapTopAndBottom/>
-                <wp:docPr id="5" name="Zone de texte 5"/>
-                <wp:cNvGraphicFramePr/>
-                <a:graphic xmlns:a="http://schemas.openxmlformats.org/drawingml/2006/main">
-                  <a:graphicData uri="http://schemas.microsoft.com/office/word/2010/wordprocessingShape">
-                    <wps:wsp>
-                      <wps:cNvSpPr txBox="1"/>
-                      <wps:spPr>
-                        <a:xfrm>
-                          <a:off x="0" y="0"/>
-                          <a:ext cx="5759450" cy="635"/>
-                        </a:xfrm>
-                        <a:prstGeom prst="rect">
-                          <a:avLst/>
-                        </a:prstGeom>
-                        <a:solidFill>
-                          <a:prstClr val="white"/>
-                        </a:solidFill>
-                        <a:ln>
-                          <a:noFill/>
-                        </a:ln>
-                      </wps:spPr>
-                      <wps:txbx>
-                        <w:txbxContent>
-                          <w:p>
-                            <w:pPr>
-                              <w:pStyle w:val="Lgende"/>
-                              <w:rPr>
-                                <w:szCs w:val="20"/>
-                              </w:rPr>
-                            </w:pPr>
-                            <w:r>
-                              <w:t xml:space="preserve">Figure </w:t>
-                            </w:r>
-                            <w:r>
-                              <w:rPr>
-                                <w:noProof/>
-                              </w:rPr>
-                              <w:fldChar w:fldCharType="begin"/>
-                            </w:r>
-                            <w:r>
-                              <w:rPr>
-                                <w:noProof/>
-                              </w:rPr>
-                              <w:instrText xml:space="preserve"> SEQ Figure \* ARABIC </w:instrText>
-                            </w:r>
-                            <w:r>
-                              <w:rPr>
-                                <w:noProof/>
-                              </w:rPr>
-                              <w:fldChar w:fldCharType="separate"/>
-                            </w:r>
-                            <w:r>
-                              <w:rPr>
-                                <w:noProof/>
-                              </w:rPr>
-                              <w:t>1</w:t>
-                            </w:r>
-                            <w:r>
-                              <w:rPr>
-                                <w:noProof/>
-                              </w:rPr>
-                              <w:fldChar w:fldCharType="end"/>
-                            </w:r>
-                            <w:r>
-                              <w:t xml:space="preserve"> Informations générales</w:t>
-                            </w:r>
-                          </w:p>
-                        </w:txbxContent>
-                      </wps:txbx>
-                      <wps:bodyPr rot="0" spcFirstLastPara="0" vertOverflow="overflow" horzOverflow="overflow" vert="horz" wrap="square" lIns="0" tIns="0" rIns="0" bIns="0" numCol="1" spcCol="0" rtlCol="0" fromWordArt="0" anchor="t" anchorCtr="0" forceAA="0" compatLnSpc="1">
-                        <a:prstTxWarp prst="textNoShape">
-                          <a:avLst/>
-                        </a:prstTxWarp>
-                        <a:spAutoFit/>
-                      </wps:bodyPr>
-                    </wps:wsp>
-                  </a:graphicData>
-                </a:graphic>
-              </wp:anchor>
-            </w:drawing>
-          </mc:Choice>
-          <mc:Fallback>
-            <w:pict>
-              <v:shapetype w14:anchorId="2852C2B2" id="_x0000_t202" coordsize="21600,21600" o:spt="202" path="m,l,21600r21600,l21600,xe">
-                <v:stroke joinstyle="miter"/>
-                <v:path gradientshapeok="t" o:connecttype="rect"/>
-              </v:shapetype>
-              <v:shape id="Zone de texte 5" o:spid="_x0000_s1030" type="#_x0000_t202" style="position:absolute;margin-left:-.7pt;margin-top:469.2pt;width:453.5pt;height:.05pt;z-index:251660288;visibility:visible;mso-wrap-style:square;mso-wrap-distance-left:9pt;mso-wrap-distance-top:0;mso-wrap-distance-right:9pt;mso-wrap-distance-bottom:0;mso-position-horizontal:absolute;mso-position-horizontal-relative:text;mso-position-vertical:absolute;mso-position-vertical-relative:text;v-text-anchor:top" o:gfxdata="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" stroked="f">
-                <v:textbox style="mso-fit-shape-to-text:t" inset="0,0,0,0">
-                  <w:txbxContent>
-                    <w:p>
-                      <w:pPr>
-                        <w:pStyle w:val="Lgende"/>
-                        <w:rPr>
-                          <w:szCs w:val="20"/>
-                        </w:rPr>
-                      </w:pPr>
-                      <w:r>
-                        <w:t xml:space="preserve">Figure </w:t>
-                      </w:r>
-                      <w:r>
-                        <w:rPr>
-                          <w:noProof/>
-                        </w:rPr>
-                        <w:fldChar w:fldCharType="begin"/>
-                      </w:r>
-                      <w:r>
-                        <w:rPr>
-                          <w:noProof/>
-                        </w:rPr>
-                        <w:instrText xml:space="preserve"> SEQ Figure \* ARABIC </w:instrText>
-                      </w:r>
-                      <w:r>
-                        <w:rPr>
-                          <w:noProof/>
-                        </w:rPr>
-                        <w:fldChar w:fldCharType="separate"/>
-                      </w:r>
-                      <w:r>
-                        <w:rPr>
-                          <w:noProof/>
-                        </w:rPr>
-                        <w:t>1</w:t>
-                      </w:r>
-                      <w:r>
-                        <w:rPr>
-                          <w:noProof/>
-                        </w:rPr>
-                        <w:fldChar w:fldCharType="end"/>
-                      </w:r>
-                      <w:r>
-                        <w:t xml:space="preserve"> Informations générales</w:t>
-                      </w:r>
-                    </w:p>
-                  </w:txbxContent>
-                </v:textbox>
-                <w10:wrap type="topAndBottom"/>
-              </v:shape>
-            </w:pict>
-          </mc:Fallback>
-        </mc:AlternateContent>
-      </w:r>
-      <w:r>
-        <w:rPr>
-          <w:noProof/>
-        </w:rPr>
-        <w:drawing>
-          <wp:anchor distT="0" distB="0" distL="114300" distR="114300" simplePos="0" relativeHeight="251658240" behindDoc="0" locked="0" layoutInCell="1" allowOverlap="1" wp14:anchorId="150651EC" wp14:editId="57890AFD">
-            <wp:simplePos x="0" y="0"/>
-            <wp:positionH relativeFrom="margin">
-              <wp:align>right</wp:align>
-            </wp:positionH>
-            <wp:positionV relativeFrom="paragraph">
-              <wp:posOffset>1207770</wp:posOffset>
-            </wp:positionV>
-            <wp:extent cx="5759450" cy="4693920"/>
-            <wp:effectExtent l="0" t="0" r="8890" b="0"/>
-            <wp:wrapTopAndBottom/>
-            <wp:docPr id="1" name="Image 1"/>
-            <wp:cNvGraphicFramePr>
-              <a:graphicFrameLocks xmlns:a="http://schemas.openxmlformats.org/drawingml/2006/main" noChangeAspect="1"/>
-            </wp:cNvGraphicFramePr>
-            <a:graphic xmlns:a="http://schemas.openxmlformats.org/drawingml/2006/main">
-              <a:graphicData uri="http://schemas.openxmlformats.org/drawingml/2006/picture">
-                <pic:pic xmlns:pic="http://schemas.openxmlformats.org/drawingml/2006/picture">
-                  <pic:nvPicPr>
-                    <pic:cNvPr id="1" name=""/>
-                    <pic:cNvPicPr/>
-                  </pic:nvPicPr>
-                  <pic:blipFill>
-                    <a:blip r:embed="rId11">
-                      <a:extLst>
-                        <a:ext uri="{28A0092B-C50C-407E-A947-70E740481C1C}">
-                          <a14:useLocalDpi xmlns:a14="http://schemas.microsoft.com/office/drawing/2010/main" val="0"/>
-                        </a:ext>
-                      </a:extLst>
-                    </a:blip>
-                    <a:stretch>
-                      <a:fillRect/>
-                    </a:stretch>
-                  </pic:blipFill>
-                  <pic:spPr>
-                    <a:xfrm>
-                      <a:off x="0" y="0"/>
-                      <a:ext cx="5759450" cy="4693920"/>
-                    </a:xfrm>
-                    <a:prstGeom prst="rect">
-                      <a:avLst/>
-                    </a:prstGeom>
-                  </pic:spPr>
-                </pic:pic>
-              </a:graphicData>
-            </a:graphic>
-            <wp14:sizeRelH relativeFrom="margin">
-              <wp14:pctWidth>0</wp14:pctWidth>
-            </wp14:sizeRelH>
-            <wp14:sizeRelV relativeFrom="margin">
-              <wp14:pctHeight>0</wp14:pctHeight>
-            </wp14:sizeRelV>
-          </wp:anchor>
-        </w:drawing>
-      </w:r>
+        <w:t xml:space="preserve">Le projet consiste à réaliser une horloge à LED fournissant également une indication du taux de CO2 et de la température. Certaines alertes </w:t>
+      </w:r>
+      <w:r>
+        <w:t xml:space="preserve">comme des alertes </w:t>
+      </w:r>
+      <w:r>
+        <w:t xml:space="preserve">visuelles et/ou sonores </w:t>
+      </w:r>
+      <w:r>
+        <w:t xml:space="preserve">devront être faites dans le cas où le taux de CO2 dépassait un certain seuil voulu. </w:t>
+      </w:r>
+    </w:p>
+    <w:p>
       <w:r>
         <w:t>Ce projet est réalisé dans le cadre de mon projet TPI, l’examen final pour ma formation CFC. J’ai choisi ce sujet parce qu’il englobe deux domaine</w:t>
       </w:r>
@@ -1854,2513 +1810,6 @@
       <w:r>
         <w:t>mais aussi de me familiariser dans la réalisation de projets dans le domaine de l’informatique embarqué.</w:t>
       </w:r>
-    </w:p>
-    <w:p/>
-    <w:p>
-      <w:pPr>
-        <w:pStyle w:val="Titre2"/>
-      </w:pPr>
-      <w:bookmarkStart w:id="4" w:name="_Toc102488274"/>
-      <w:r>
-        <w:lastRenderedPageBreak/>
-        <w:t>Objectifs</w:t>
-      </w:r>
-      <w:bookmarkEnd w:id="4"/>
-      <w:r>
-        <w:tab/>
-      </w:r>
-    </w:p>
-    <w:p>
-      <w:pPr>
-        <w:pStyle w:val="Titre3"/>
-      </w:pPr>
-      <w:bookmarkStart w:id="5" w:name="_Toc102488275"/>
-      <w:r>
-        <w:t>Parti</w:t>
-      </w:r>
-      <w:r>
-        <w:t>e Affichage de l’heure</w:t>
-      </w:r>
-      <w:bookmarkEnd w:id="5"/>
-    </w:p>
-    <w:p>
-      <w:pPr>
-        <w:pStyle w:val="Paragraphedeliste"/>
-        <w:numPr>
-          <w:ilvl w:val="0"/>
-          <w:numId w:val="18"/>
-        </w:numPr>
-      </w:pPr>
-      <w:r>
-        <w:t>L’horloge devra être synchronisée avec une RTC</w:t>
-      </w:r>
-    </w:p>
-    <w:p>
-      <w:pPr>
-        <w:pStyle w:val="Paragraphedeliste"/>
-        <w:numPr>
-          <w:ilvl w:val="0"/>
-          <w:numId w:val="18"/>
-        </w:numPr>
-      </w:pPr>
-      <w:r>
-        <w:t>Affichage de l’heure sur un anneau de 60 LED</w:t>
-      </w:r>
-      <w:r>
-        <w:t xml:space="preserve"> RGB</w:t>
-      </w:r>
-    </w:p>
-    <w:p>
-      <w:pPr>
-        <w:pStyle w:val="Paragraphedeliste"/>
-        <w:numPr>
-          <w:ilvl w:val="0"/>
-          <w:numId w:val="18"/>
-        </w:numPr>
-      </w:pPr>
-      <w:r>
-        <w:t>Affichage de l’heure sur un affichage à 7 segments</w:t>
-      </w:r>
-    </w:p>
-    <w:p>
-      <w:pPr>
-        <w:pStyle w:val="Titre3"/>
-      </w:pPr>
-      <w:bookmarkStart w:id="6" w:name="_Toc102488276"/>
-      <w:r>
-        <w:t xml:space="preserve">Partie </w:t>
-      </w:r>
-      <w:r>
-        <w:t>Affichage du taux de CO2 avec alerte</w:t>
-      </w:r>
-      <w:bookmarkEnd w:id="6"/>
-    </w:p>
-    <w:p>
-      <w:pPr>
-        <w:pStyle w:val="Paragraphedeliste"/>
-        <w:numPr>
-          <w:ilvl w:val="0"/>
-          <w:numId w:val="18"/>
-        </w:numPr>
-      </w:pPr>
-      <w:r>
-        <w:t>Une alerte clignotante visuel</w:t>
-      </w:r>
-      <w:r>
-        <w:t>le</w:t>
-      </w:r>
-      <w:r>
-        <w:t xml:space="preserve"> doit apparaître en cas d’un taux de CO2 dépassant une valeur prédéfinie  </w:t>
-      </w:r>
-    </w:p>
-    <w:p>
-      <w:pPr>
-        <w:pStyle w:val="Paragraphedeliste"/>
-        <w:numPr>
-          <w:ilvl w:val="0"/>
-          <w:numId w:val="18"/>
-        </w:numPr>
-      </w:pPr>
-      <w:r>
-        <w:t xml:space="preserve">Une alerte sonore doit être entendu en cas d’un taux de CO2 dépassant une valeur prédéfinie  </w:t>
-      </w:r>
-    </w:p>
-    <w:p>
-      <w:pPr>
-        <w:pStyle w:val="Paragraphedeliste"/>
-        <w:numPr>
-          <w:ilvl w:val="0"/>
-          <w:numId w:val="18"/>
-        </w:numPr>
-      </w:pPr>
-      <w:r>
-        <w:t>Un bouton poussoir permettant de sélectionner une des 4 options d’alertes</w:t>
-      </w:r>
-    </w:p>
-    <w:p>
-      <w:pPr>
-        <w:pStyle w:val="Titre3"/>
-      </w:pPr>
-      <w:bookmarkStart w:id="7" w:name="_Toc102488277"/>
-      <w:r>
-        <w:t>Partie</w:t>
-      </w:r>
-      <w:r>
-        <w:t xml:space="preserve"> Affichage de température</w:t>
-      </w:r>
-      <w:bookmarkEnd w:id="7"/>
-      <w:r>
-        <w:t xml:space="preserve"> </w:t>
-      </w:r>
-    </w:p>
-    <w:p>
-      <w:pPr>
-        <w:pStyle w:val="Paragraphedeliste"/>
-        <w:numPr>
-          <w:ilvl w:val="0"/>
-          <w:numId w:val="18"/>
-        </w:numPr>
-      </w:pPr>
-      <w:r>
-        <w:t>Affichage de la température sur l’affichage 7 segments</w:t>
-      </w:r>
-    </w:p>
-    <w:p>
-      <w:pPr>
-        <w:pStyle w:val="Paragraphedeliste"/>
-        <w:numPr>
-          <w:ilvl w:val="0"/>
-          <w:numId w:val="18"/>
-        </w:numPr>
-      </w:pPr>
-      <w:r>
-        <w:t>Un bouton poussoir permettant de sélectionner un des 4 modes d’affichage</w:t>
-      </w:r>
-      <w:r>
-        <w:t xml:space="preserve"> disponible</w:t>
-      </w:r>
-    </w:p>
-    <w:p>
-      <w:pPr>
-        <w:pStyle w:val="Titre2"/>
-        <w:rPr>
-          <w:i/>
-          <w:iCs/>
-        </w:rPr>
-      </w:pPr>
-      <w:bookmarkStart w:id="8" w:name="_Toc99368108"/>
-      <w:bookmarkStart w:id="9" w:name="_Toc102488278"/>
-      <w:r>
-        <w:rPr>
-          <w:iCs/>
-        </w:rPr>
-        <w:t>Objectifs personnels</w:t>
-      </w:r>
-      <w:bookmarkEnd w:id="8"/>
-      <w:bookmarkEnd w:id="9"/>
-    </w:p>
-    <w:p>
-      <w:pPr>
-        <w:pStyle w:val="Paragraphedeliste"/>
-        <w:numPr>
-          <w:ilvl w:val="0"/>
-          <w:numId w:val="18"/>
-        </w:numPr>
-      </w:pPr>
-      <w:r>
-        <w:t>Tenir à jour le journal de travail</w:t>
-      </w:r>
-    </w:p>
-    <w:p>
-      <w:pPr>
-        <w:pStyle w:val="Paragraphedeliste"/>
-        <w:numPr>
-          <w:ilvl w:val="0"/>
-          <w:numId w:val="18"/>
-        </w:numPr>
-      </w:pPr>
-      <w:r>
-        <w:t xml:space="preserve">Maintenir une bonne communication avec toutes les personnes liées à mon projet </w:t>
-      </w:r>
-    </w:p>
-    <w:p>
-      <w:pPr>
-        <w:pStyle w:val="Paragraphedeliste"/>
-        <w:numPr>
-          <w:ilvl w:val="0"/>
-          <w:numId w:val="18"/>
-        </w:numPr>
-      </w:pPr>
-      <w:r>
-        <w:t xml:space="preserve">Maintenir </w:t>
-      </w:r>
-      <w:r>
-        <w:t>les rendus de documentation</w:t>
-      </w:r>
-      <w:r>
-        <w:t>s</w:t>
-      </w:r>
-      <w:r>
-        <w:t xml:space="preserve"> hebdomadaires </w:t>
-      </w:r>
-    </w:p>
-    <w:p>
-      <w:pPr>
-        <w:pStyle w:val="Paragraphedeliste"/>
-        <w:numPr>
-          <w:ilvl w:val="0"/>
-          <w:numId w:val="18"/>
-        </w:numPr>
-      </w:pPr>
-      <w:r>
-        <w:rPr>
-          <w:szCs w:val="14"/>
-        </w:rPr>
-        <w:t>Respecter au maximum le temps accordé pour la réalisation du projet</w:t>
-      </w:r>
-      <w:r>
-        <w:rPr>
-          <w:szCs w:val="14"/>
-        </w:rPr>
-        <w:t xml:space="preserve"> (90 </w:t>
-      </w:r>
-      <w:r>
-        <w:rPr>
-          <w:szCs w:val="14"/>
-        </w:rPr>
-        <w:t>heures)</w:t>
-      </w:r>
-    </w:p>
-    <w:p>
-      <w:pPr>
-        <w:pStyle w:val="Paragraphedeliste"/>
-        <w:numPr>
-          <w:ilvl w:val="0"/>
-          <w:numId w:val="18"/>
-        </w:numPr>
-      </w:pPr>
-      <w:r>
-        <w:rPr>
-          <w:szCs w:val="14"/>
-        </w:rPr>
-        <w:t>Réaliser un</w:t>
-      </w:r>
-      <w:r>
-        <w:rPr>
-          <w:szCs w:val="14"/>
-        </w:rPr>
-        <w:t xml:space="preserve"> dossier de projet</w:t>
-      </w:r>
-      <w:r>
-        <w:rPr>
-          <w:szCs w:val="14"/>
-        </w:rPr>
-        <w:t xml:space="preserve"> le plus complet possible</w:t>
-      </w:r>
-    </w:p>
-    <w:p>
-      <w:pPr>
-        <w:pStyle w:val="Paragraphedeliste"/>
-        <w:numPr>
-          <w:ilvl w:val="0"/>
-          <w:numId w:val="18"/>
-        </w:numPr>
-      </w:pPr>
-      <w:r>
-        <w:rPr>
-          <w:szCs w:val="14"/>
-        </w:rPr>
-        <w:t>B</w:t>
-      </w:r>
-      <w:r>
-        <w:rPr>
-          <w:szCs w:val="14"/>
-        </w:rPr>
-        <w:t>ien commenter le code</w:t>
-      </w:r>
-    </w:p>
-    <w:p>
-      <w:pPr>
-        <w:pStyle w:val="Paragraphedeliste"/>
-        <w:numPr>
-          <w:ilvl w:val="0"/>
-          <w:numId w:val="18"/>
-        </w:numPr>
-      </w:pPr>
-      <w:r>
-        <w:rPr>
-          <w:szCs w:val="14"/>
-        </w:rPr>
-        <w:t xml:space="preserve">Bien </w:t>
-      </w:r>
-      <w:proofErr w:type="spellStart"/>
-      <w:r>
-        <w:t>versionner</w:t>
-      </w:r>
-      <w:proofErr w:type="spellEnd"/>
-      <w:r>
-        <w:rPr>
-          <w:szCs w:val="14"/>
-        </w:rPr>
-        <w:t xml:space="preserve"> le code avec un cartouche indiquant la version</w:t>
-      </w:r>
-    </w:p>
-    <w:p>
-      <w:pPr>
-        <w:ind w:left="360"/>
-      </w:pPr>
-    </w:p>
-    <w:p/>
-    <w:p/>
-    <w:p/>
-    <w:p/>
-    <w:p/>
-    <w:p>
-      <w:pPr>
-        <w:pStyle w:val="Titre2"/>
-        <w:rPr>
-          <w:i/>
-          <w:iCs/>
-        </w:rPr>
-      </w:pPr>
-      <w:bookmarkStart w:id="10" w:name="_Toc102488279"/>
-      <w:r>
-        <w:rPr>
-          <w:iCs/>
-        </w:rPr>
-        <w:lastRenderedPageBreak/>
-        <w:t>Planification initiale</w:t>
-      </w:r>
-      <w:bookmarkEnd w:id="10"/>
-    </w:p>
-    <w:p>
-      <w:pPr>
-        <w:pStyle w:val="Lgende"/>
-        <w:keepNext/>
-      </w:pPr>
-    </w:p>
-    <w:p>
-      <w:pPr>
-        <w:keepNext/>
-      </w:pPr>
-      <w:r>
-        <w:rPr>
-          <w:noProof/>
-        </w:rPr>
-        <mc:AlternateContent>
-          <mc:Choice Requires="wps">
-            <w:drawing>
-              <wp:anchor distT="0" distB="0" distL="114300" distR="114300" simplePos="0" relativeHeight="251663360" behindDoc="0" locked="0" layoutInCell="1" allowOverlap="1" wp14:anchorId="3AD8402F" wp14:editId="4FC26FF8">
-                <wp:simplePos x="0" y="0"/>
-                <wp:positionH relativeFrom="column">
-                  <wp:posOffset>-1905</wp:posOffset>
-                </wp:positionH>
-                <wp:positionV relativeFrom="paragraph">
-                  <wp:posOffset>4161790</wp:posOffset>
-                </wp:positionV>
-                <wp:extent cx="5759450" cy="635"/>
-                <wp:effectExtent l="0" t="0" r="0" b="0"/>
-                <wp:wrapSquare wrapText="bothSides"/>
-                <wp:docPr id="3" name="Zone de texte 3"/>
-                <wp:cNvGraphicFramePr/>
-                <a:graphic xmlns:a="http://schemas.openxmlformats.org/drawingml/2006/main">
-                  <a:graphicData uri="http://schemas.microsoft.com/office/word/2010/wordprocessingShape">
-                    <wps:wsp>
-                      <wps:cNvSpPr txBox="1"/>
-                      <wps:spPr>
-                        <a:xfrm>
-                          <a:off x="0" y="0"/>
-                          <a:ext cx="5759450" cy="635"/>
-                        </a:xfrm>
-                        <a:prstGeom prst="rect">
-                          <a:avLst/>
-                        </a:prstGeom>
-                        <a:solidFill>
-                          <a:prstClr val="white"/>
-                        </a:solidFill>
-                        <a:ln>
-                          <a:noFill/>
-                        </a:ln>
-                      </wps:spPr>
-                      <wps:txbx>
-                        <w:txbxContent>
-                          <w:p>
-                            <w:pPr>
-                              <w:pStyle w:val="Lgende"/>
-                              <w:rPr>
-                                <w:szCs w:val="20"/>
-                              </w:rPr>
-                            </w:pPr>
-                            <w:r>
-                              <w:t xml:space="preserve">Figure </w:t>
-                            </w:r>
-                            <w:r>
-                              <w:rPr>
-                                <w:noProof/>
-                              </w:rPr>
-                              <w:fldChar w:fldCharType="begin"/>
-                            </w:r>
-                            <w:r>
-                              <w:rPr>
-                                <w:noProof/>
-                              </w:rPr>
-                              <w:instrText xml:space="preserve"> SEQ Figure \* ARABIC </w:instrText>
-                            </w:r>
-                            <w:r>
-                              <w:rPr>
-                                <w:noProof/>
-                              </w:rPr>
-                              <w:fldChar w:fldCharType="separate"/>
-                            </w:r>
-                            <w:r>
-                              <w:rPr>
-                                <w:noProof/>
-                              </w:rPr>
-                              <w:t>2</w:t>
-                            </w:r>
-                            <w:r>
-                              <w:rPr>
-                                <w:noProof/>
-                              </w:rPr>
-                              <w:fldChar w:fldCharType="end"/>
-                            </w:r>
-                            <w:r>
-                              <w:t xml:space="preserve"> Semaine 1</w:t>
-                            </w:r>
-                          </w:p>
-                        </w:txbxContent>
-                      </wps:txbx>
-                      <wps:bodyPr rot="0" spcFirstLastPara="0" vertOverflow="overflow" horzOverflow="overflow" vert="horz" wrap="square" lIns="0" tIns="0" rIns="0" bIns="0" numCol="1" spcCol="0" rtlCol="0" fromWordArt="0" anchor="t" anchorCtr="0" forceAA="0" compatLnSpc="1">
-                        <a:prstTxWarp prst="textNoShape">
-                          <a:avLst/>
-                        </a:prstTxWarp>
-                        <a:spAutoFit/>
-                      </wps:bodyPr>
-                    </wps:wsp>
-                  </a:graphicData>
-                </a:graphic>
-              </wp:anchor>
-            </w:drawing>
-          </mc:Choice>
-          <mc:Fallback>
-            <w:pict>
-              <v:shape w14:anchorId="3AD8402F" id="Zone de texte 3" o:spid="_x0000_s1031" type="#_x0000_t202" style="position:absolute;margin-left:-.15pt;margin-top:327.7pt;width:453.5pt;height:.05pt;z-index:251663360;visibility:visible;mso-wrap-style:square;mso-wrap-distance-left:9pt;mso-wrap-distance-top:0;mso-wrap-distance-right:9pt;mso-wrap-distance-bottom:0;mso-position-horizontal:absolute;mso-position-horizontal-relative:text;mso-position-vertical:absolute;mso-position-vertical-relative:text;v-text-anchor:top" o:gfxdata="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" stroked="f">
-                <v:textbox style="mso-fit-shape-to-text:t" inset="0,0,0,0">
-                  <w:txbxContent>
-                    <w:p>
-                      <w:pPr>
-                        <w:pStyle w:val="Lgende"/>
-                        <w:rPr>
-                          <w:szCs w:val="20"/>
-                        </w:rPr>
-                      </w:pPr>
-                      <w:r>
-                        <w:t xml:space="preserve">Figure </w:t>
-                      </w:r>
-                      <w:r>
-                        <w:rPr>
-                          <w:noProof/>
-                        </w:rPr>
-                        <w:fldChar w:fldCharType="begin"/>
-                      </w:r>
-                      <w:r>
-                        <w:rPr>
-                          <w:noProof/>
-                        </w:rPr>
-                        <w:instrText xml:space="preserve"> SEQ Figure \* ARABIC </w:instrText>
-                      </w:r>
-                      <w:r>
-                        <w:rPr>
-                          <w:noProof/>
-                        </w:rPr>
-                        <w:fldChar w:fldCharType="separate"/>
-                      </w:r>
-                      <w:r>
-                        <w:rPr>
-                          <w:noProof/>
-                        </w:rPr>
-                        <w:t>2</w:t>
-                      </w:r>
-                      <w:r>
-                        <w:rPr>
-                          <w:noProof/>
-                        </w:rPr>
-                        <w:fldChar w:fldCharType="end"/>
-                      </w:r>
-                      <w:r>
-                        <w:t xml:space="preserve"> Semaine 1</w:t>
-                      </w:r>
-                    </w:p>
-                  </w:txbxContent>
-                </v:textbox>
-                <w10:wrap type="square"/>
-              </v:shape>
-            </w:pict>
-          </mc:Fallback>
-        </mc:AlternateContent>
-      </w:r>
-      <w:r>
-        <w:rPr>
-          <w:noProof/>
-        </w:rPr>
-        <w:drawing>
-          <wp:anchor distT="0" distB="0" distL="114300" distR="114300" simplePos="0" relativeHeight="251661312" behindDoc="0" locked="0" layoutInCell="1" allowOverlap="1" wp14:anchorId="59BABDDA" wp14:editId="33CEDB8C">
-            <wp:simplePos x="0" y="0"/>
-            <wp:positionH relativeFrom="column">
-              <wp:posOffset>-1933</wp:posOffset>
-            </wp:positionH>
-            <wp:positionV relativeFrom="paragraph">
-              <wp:posOffset>60684</wp:posOffset>
-            </wp:positionV>
-            <wp:extent cx="5759450" cy="4044315"/>
-            <wp:effectExtent l="0" t="0" r="0" b="0"/>
-            <wp:wrapSquare wrapText="bothSides"/>
-            <wp:docPr id="2" name="Image 2"/>
-            <wp:cNvGraphicFramePr>
-              <a:graphicFrameLocks xmlns:a="http://schemas.openxmlformats.org/drawingml/2006/main" noChangeAspect="1"/>
-            </wp:cNvGraphicFramePr>
-            <a:graphic xmlns:a="http://schemas.openxmlformats.org/drawingml/2006/main">
-              <a:graphicData uri="http://schemas.openxmlformats.org/drawingml/2006/picture">
-                <pic:pic xmlns:pic="http://schemas.openxmlformats.org/drawingml/2006/picture">
-                  <pic:nvPicPr>
-                    <pic:cNvPr id="1" name=""/>
-                    <pic:cNvPicPr/>
-                  </pic:nvPicPr>
-                  <pic:blipFill>
-                    <a:blip r:embed="rId12">
-                      <a:extLst>
-                        <a:ext uri="{28A0092B-C50C-407E-A947-70E740481C1C}">
-                          <a14:useLocalDpi xmlns:a14="http://schemas.microsoft.com/office/drawing/2010/main" val="0"/>
-                        </a:ext>
-                      </a:extLst>
-                    </a:blip>
-                    <a:stretch>
-                      <a:fillRect/>
-                    </a:stretch>
-                  </pic:blipFill>
-                  <pic:spPr>
-                    <a:xfrm>
-                      <a:off x="0" y="0"/>
-                      <a:ext cx="5759450" cy="4044315"/>
-                    </a:xfrm>
-                    <a:prstGeom prst="rect">
-                      <a:avLst/>
-                    </a:prstGeom>
-                  </pic:spPr>
-                </pic:pic>
-              </a:graphicData>
-            </a:graphic>
-          </wp:anchor>
-        </w:drawing>
-      </w:r>
-    </w:p>
-    <w:p>
-      <w:pPr>
-        <w:pStyle w:val="Lgende"/>
-        <w:rPr>
-          <w:color w:val="FF0000"/>
-        </w:rPr>
-      </w:pPr>
-    </w:p>
-    <w:p>
-      <w:pPr>
-        <w:pStyle w:val="Lgende"/>
-        <w:rPr>
-          <w:color w:val="FF0000"/>
-        </w:rPr>
-      </w:pPr>
-    </w:p>
-    <w:p>
-      <w:pPr>
-        <w:pStyle w:val="Lgende"/>
-        <w:rPr>
-          <w:color w:val="FF0000"/>
-        </w:rPr>
-      </w:pPr>
-    </w:p>
-    <w:p>
-      <w:pPr>
-        <w:pStyle w:val="Lgende"/>
-        <w:rPr>
-          <w:color w:val="FF0000"/>
-        </w:rPr>
-      </w:pPr>
-    </w:p>
-    <w:p>
-      <w:pPr>
-        <w:pStyle w:val="Lgende"/>
-        <w:rPr>
-          <w:color w:val="FF0000"/>
-        </w:rPr>
-      </w:pPr>
-    </w:p>
-    <w:p>
-      <w:pPr>
-        <w:pStyle w:val="Lgende"/>
-        <w:rPr>
-          <w:color w:val="FF0000"/>
-        </w:rPr>
-      </w:pPr>
-    </w:p>
-    <w:p>
-      <w:pPr>
-        <w:pStyle w:val="Lgende"/>
-        <w:rPr>
-          <w:color w:val="FF0000"/>
-        </w:rPr>
-      </w:pPr>
-    </w:p>
-    <w:p>
-      <w:pPr>
-        <w:pStyle w:val="Lgende"/>
-        <w:rPr>
-          <w:color w:val="FF0000"/>
-        </w:rPr>
-      </w:pPr>
-    </w:p>
-    <w:p>
-      <w:pPr>
-        <w:pStyle w:val="Lgende"/>
-        <w:rPr>
-          <w:color w:val="FF0000"/>
-        </w:rPr>
-      </w:pPr>
-      <w:r>
-        <w:rPr>
-          <w:noProof/>
-        </w:rPr>
-        <w:lastRenderedPageBreak/>
-        <mc:AlternateContent>
-          <mc:Choice Requires="wps">
-            <w:drawing>
-              <wp:anchor distT="0" distB="0" distL="114300" distR="114300" simplePos="0" relativeHeight="251666432" behindDoc="0" locked="0" layoutInCell="1" allowOverlap="1" wp14:anchorId="4D060CD0" wp14:editId="4517B8E1">
-                <wp:simplePos x="0" y="0"/>
-                <wp:positionH relativeFrom="column">
-                  <wp:posOffset>-1905</wp:posOffset>
-                </wp:positionH>
-                <wp:positionV relativeFrom="paragraph">
-                  <wp:posOffset>6702425</wp:posOffset>
-                </wp:positionV>
-                <wp:extent cx="5759450" cy="635"/>
-                <wp:effectExtent l="0" t="0" r="0" b="0"/>
-                <wp:wrapSquare wrapText="bothSides"/>
-                <wp:docPr id="6" name="Zone de texte 6"/>
-                <wp:cNvGraphicFramePr/>
-                <a:graphic xmlns:a="http://schemas.openxmlformats.org/drawingml/2006/main">
-                  <a:graphicData uri="http://schemas.microsoft.com/office/word/2010/wordprocessingShape">
-                    <wps:wsp>
-                      <wps:cNvSpPr txBox="1"/>
-                      <wps:spPr>
-                        <a:xfrm>
-                          <a:off x="0" y="0"/>
-                          <a:ext cx="5759450" cy="635"/>
-                        </a:xfrm>
-                        <a:prstGeom prst="rect">
-                          <a:avLst/>
-                        </a:prstGeom>
-                        <a:solidFill>
-                          <a:prstClr val="white"/>
-                        </a:solidFill>
-                        <a:ln>
-                          <a:noFill/>
-                        </a:ln>
-                      </wps:spPr>
-                      <wps:txbx>
-                        <w:txbxContent>
-                          <w:p>
-                            <w:pPr>
-                              <w:pStyle w:val="Lgende"/>
-                              <w:rPr>
-                                <w:color w:val="FF0000"/>
-                              </w:rPr>
-                            </w:pPr>
-                            <w:r>
-                              <w:t xml:space="preserve">Figure </w:t>
-                            </w:r>
-                            <w:r>
-                              <w:rPr>
-                                <w:noProof/>
-                              </w:rPr>
-                              <w:fldChar w:fldCharType="begin"/>
-                            </w:r>
-                            <w:r>
-                              <w:rPr>
-                                <w:noProof/>
-                              </w:rPr>
-                              <w:instrText xml:space="preserve"> SEQ Figure \* ARABIC </w:instrText>
-                            </w:r>
-                            <w:r>
-                              <w:rPr>
-                                <w:noProof/>
-                              </w:rPr>
-                              <w:fldChar w:fldCharType="separate"/>
-                            </w:r>
-                            <w:r>
-                              <w:rPr>
-                                <w:noProof/>
-                              </w:rPr>
-                              <w:t>3</w:t>
-                            </w:r>
-                            <w:r>
-                              <w:rPr>
-                                <w:noProof/>
-                              </w:rPr>
-                              <w:fldChar w:fldCharType="end"/>
-                            </w:r>
-                            <w:r>
-                              <w:t xml:space="preserve"> Semaine 2</w:t>
-                            </w:r>
-                          </w:p>
-                        </w:txbxContent>
-                      </wps:txbx>
-                      <wps:bodyPr rot="0" spcFirstLastPara="0" vertOverflow="overflow" horzOverflow="overflow" vert="horz" wrap="square" lIns="0" tIns="0" rIns="0" bIns="0" numCol="1" spcCol="0" rtlCol="0" fromWordArt="0" anchor="t" anchorCtr="0" forceAA="0" compatLnSpc="1">
-                        <a:prstTxWarp prst="textNoShape">
-                          <a:avLst/>
-                        </a:prstTxWarp>
-                        <a:spAutoFit/>
-                      </wps:bodyPr>
-                    </wps:wsp>
-                  </a:graphicData>
-                </a:graphic>
-              </wp:anchor>
-            </w:drawing>
-          </mc:Choice>
-          <mc:Fallback>
-            <w:pict>
-              <v:shape w14:anchorId="4D060CD0" id="Zone de texte 6" o:spid="_x0000_s1032" type="#_x0000_t202" style="position:absolute;margin-left:-.15pt;margin-top:527.75pt;width:453.5pt;height:.05pt;z-index:251666432;visibility:visible;mso-wrap-style:square;mso-wrap-distance-left:9pt;mso-wrap-distance-top:0;mso-wrap-distance-right:9pt;mso-wrap-distance-bottom:0;mso-position-horizontal:absolute;mso-position-horizontal-relative:text;mso-position-vertical:absolute;mso-position-vertical-relative:text;v-text-anchor:top" o:gfxdata="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" stroked="f">
-                <v:textbox style="mso-fit-shape-to-text:t" inset="0,0,0,0">
-                  <w:txbxContent>
-                    <w:p>
-                      <w:pPr>
-                        <w:pStyle w:val="Lgende"/>
-                        <w:rPr>
-                          <w:color w:val="FF0000"/>
-                        </w:rPr>
-                      </w:pPr>
-                      <w:r>
-                        <w:t xml:space="preserve">Figure </w:t>
-                      </w:r>
-                      <w:r>
-                        <w:rPr>
-                          <w:noProof/>
-                        </w:rPr>
-                        <w:fldChar w:fldCharType="begin"/>
-                      </w:r>
-                      <w:r>
-                        <w:rPr>
-                          <w:noProof/>
-                        </w:rPr>
-                        <w:instrText xml:space="preserve"> SEQ Figure \* ARABIC </w:instrText>
-                      </w:r>
-                      <w:r>
-                        <w:rPr>
-                          <w:noProof/>
-                        </w:rPr>
-                        <w:fldChar w:fldCharType="separate"/>
-                      </w:r>
-                      <w:r>
-                        <w:rPr>
-                          <w:noProof/>
-                        </w:rPr>
-                        <w:t>3</w:t>
-                      </w:r>
-                      <w:r>
-                        <w:rPr>
-                          <w:noProof/>
-                        </w:rPr>
-                        <w:fldChar w:fldCharType="end"/>
-                      </w:r>
-                      <w:r>
-                        <w:t xml:space="preserve"> Semaine 2</w:t>
-                      </w:r>
-                    </w:p>
-                  </w:txbxContent>
-                </v:textbox>
-                <w10:wrap type="square"/>
-              </v:shape>
-            </w:pict>
-          </mc:Fallback>
-        </mc:AlternateContent>
-      </w:r>
-      <w:r>
-        <w:rPr>
-          <w:noProof/>
-          <w:color w:val="FF0000"/>
-        </w:rPr>
-        <w:drawing>
-          <wp:anchor distT="0" distB="0" distL="114300" distR="114300" simplePos="0" relativeHeight="251664384" behindDoc="0" locked="0" layoutInCell="1" allowOverlap="1" wp14:anchorId="5562E046" wp14:editId="614B6C44">
-            <wp:simplePos x="0" y="0"/>
-            <wp:positionH relativeFrom="column">
-              <wp:posOffset>-1933</wp:posOffset>
-            </wp:positionH>
-            <wp:positionV relativeFrom="paragraph">
-              <wp:posOffset>442</wp:posOffset>
-            </wp:positionV>
-            <wp:extent cx="5759450" cy="6645275"/>
-            <wp:effectExtent l="0" t="0" r="0" b="3175"/>
-            <wp:wrapSquare wrapText="bothSides"/>
-            <wp:docPr id="4" name="Image 4"/>
-            <wp:cNvGraphicFramePr>
-              <a:graphicFrameLocks xmlns:a="http://schemas.openxmlformats.org/drawingml/2006/main" noChangeAspect="1"/>
-            </wp:cNvGraphicFramePr>
-            <a:graphic xmlns:a="http://schemas.openxmlformats.org/drawingml/2006/main">
-              <a:graphicData uri="http://schemas.openxmlformats.org/drawingml/2006/picture">
-                <pic:pic xmlns:pic="http://schemas.openxmlformats.org/drawingml/2006/picture">
-                  <pic:nvPicPr>
-                    <pic:cNvPr id="1" name=""/>
-                    <pic:cNvPicPr/>
-                  </pic:nvPicPr>
-                  <pic:blipFill>
-                    <a:blip r:embed="rId13">
-                      <a:extLst>
-                        <a:ext uri="{28A0092B-C50C-407E-A947-70E740481C1C}">
-                          <a14:useLocalDpi xmlns:a14="http://schemas.microsoft.com/office/drawing/2010/main" val="0"/>
-                        </a:ext>
-                      </a:extLst>
-                    </a:blip>
-                    <a:stretch>
-                      <a:fillRect/>
-                    </a:stretch>
-                  </pic:blipFill>
-                  <pic:spPr>
-                    <a:xfrm>
-                      <a:off x="0" y="0"/>
-                      <a:ext cx="5759450" cy="6645275"/>
-                    </a:xfrm>
-                    <a:prstGeom prst="rect">
-                      <a:avLst/>
-                    </a:prstGeom>
-                  </pic:spPr>
-                </pic:pic>
-              </a:graphicData>
-            </a:graphic>
-          </wp:anchor>
-        </w:drawing>
-      </w:r>
-    </w:p>
-    <w:p>
-      <w:pPr>
-        <w:pStyle w:val="Lgende"/>
-        <w:rPr>
-          <w:color w:val="FF0000"/>
-        </w:rPr>
-      </w:pPr>
-    </w:p>
-    <w:p>
-      <w:pPr>
-        <w:pStyle w:val="Lgende"/>
-        <w:rPr>
-          <w:color w:val="FF0000"/>
-        </w:rPr>
-      </w:pPr>
-    </w:p>
-    <w:p>
-      <w:pPr>
-        <w:pStyle w:val="Lgende"/>
-        <w:rPr>
-          <w:color w:val="FF0000"/>
-        </w:rPr>
-      </w:pPr>
-    </w:p>
-    <w:p>
-      <w:pPr>
-        <w:pStyle w:val="Lgende"/>
-        <w:rPr>
-          <w:color w:val="FF0000"/>
-        </w:rPr>
-      </w:pPr>
-      <w:r>
-        <w:rPr>
-          <w:noProof/>
-        </w:rPr>
-        <w:lastRenderedPageBreak/>
-        <mc:AlternateContent>
-          <mc:Choice Requires="wps">
-            <w:drawing>
-              <wp:anchor distT="0" distB="0" distL="114300" distR="114300" simplePos="0" relativeHeight="251669504" behindDoc="0" locked="0" layoutInCell="1" allowOverlap="1" wp14:anchorId="64EE672F" wp14:editId="2957A0E8">
-                <wp:simplePos x="0" y="0"/>
-                <wp:positionH relativeFrom="column">
-                  <wp:posOffset>-1905</wp:posOffset>
-                </wp:positionH>
-                <wp:positionV relativeFrom="paragraph">
-                  <wp:posOffset>3098800</wp:posOffset>
-                </wp:positionV>
-                <wp:extent cx="5759450" cy="635"/>
-                <wp:effectExtent l="0" t="0" r="0" b="0"/>
-                <wp:wrapSquare wrapText="bothSides"/>
-                <wp:docPr id="8" name="Zone de texte 8"/>
-                <wp:cNvGraphicFramePr/>
-                <a:graphic xmlns:a="http://schemas.openxmlformats.org/drawingml/2006/main">
-                  <a:graphicData uri="http://schemas.microsoft.com/office/word/2010/wordprocessingShape">
-                    <wps:wsp>
-                      <wps:cNvSpPr txBox="1"/>
-                      <wps:spPr>
-                        <a:xfrm>
-                          <a:off x="0" y="0"/>
-                          <a:ext cx="5759450" cy="635"/>
-                        </a:xfrm>
-                        <a:prstGeom prst="rect">
-                          <a:avLst/>
-                        </a:prstGeom>
-                        <a:solidFill>
-                          <a:prstClr val="white"/>
-                        </a:solidFill>
-                        <a:ln>
-                          <a:noFill/>
-                        </a:ln>
-                      </wps:spPr>
-                      <wps:txbx>
-                        <w:txbxContent>
-                          <w:p>
-                            <w:pPr>
-                              <w:pStyle w:val="Lgende"/>
-                              <w:rPr>
-                                <w:color w:val="FF0000"/>
-                              </w:rPr>
-                            </w:pPr>
-                            <w:r>
-                              <w:t xml:space="preserve">Figure </w:t>
-                            </w:r>
-                            <w:r>
-                              <w:rPr>
-                                <w:noProof/>
-                              </w:rPr>
-                              <w:fldChar w:fldCharType="begin"/>
-                            </w:r>
-                            <w:r>
-                              <w:rPr>
-                                <w:noProof/>
-                              </w:rPr>
-                              <w:instrText xml:space="preserve"> SEQ Figure \* ARABIC </w:instrText>
-                            </w:r>
-                            <w:r>
-                              <w:rPr>
-                                <w:noProof/>
-                              </w:rPr>
-                              <w:fldChar w:fldCharType="separate"/>
-                            </w:r>
-                            <w:r>
-                              <w:rPr>
-                                <w:noProof/>
-                              </w:rPr>
-                              <w:t>4</w:t>
-                            </w:r>
-                            <w:r>
-                              <w:rPr>
-                                <w:noProof/>
-                              </w:rPr>
-                              <w:fldChar w:fldCharType="end"/>
-                            </w:r>
-                            <w:r>
-                              <w:t xml:space="preserve"> Semaine 3</w:t>
-                            </w:r>
-                          </w:p>
-                        </w:txbxContent>
-                      </wps:txbx>
-                      <wps:bodyPr rot="0" spcFirstLastPara="0" vertOverflow="overflow" horzOverflow="overflow" vert="horz" wrap="square" lIns="0" tIns="0" rIns="0" bIns="0" numCol="1" spcCol="0" rtlCol="0" fromWordArt="0" anchor="t" anchorCtr="0" forceAA="0" compatLnSpc="1">
-                        <a:prstTxWarp prst="textNoShape">
-                          <a:avLst/>
-                        </a:prstTxWarp>
-                        <a:spAutoFit/>
-                      </wps:bodyPr>
-                    </wps:wsp>
-                  </a:graphicData>
-                </a:graphic>
-              </wp:anchor>
-            </w:drawing>
-          </mc:Choice>
-          <mc:Fallback>
-            <w:pict>
-              <v:shape w14:anchorId="64EE672F" id="Zone de texte 8" o:spid="_x0000_s1033" type="#_x0000_t202" style="position:absolute;margin-left:-.15pt;margin-top:244pt;width:453.5pt;height:.05pt;z-index:251669504;visibility:visible;mso-wrap-style:square;mso-wrap-distance-left:9pt;mso-wrap-distance-top:0;mso-wrap-distance-right:9pt;mso-wrap-distance-bottom:0;mso-position-horizontal:absolute;mso-position-horizontal-relative:text;mso-position-vertical:absolute;mso-position-vertical-relative:text;v-text-anchor:top" o:gfxdata="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" stroked="f">
-                <v:textbox style="mso-fit-shape-to-text:t" inset="0,0,0,0">
-                  <w:txbxContent>
-                    <w:p>
-                      <w:pPr>
-                        <w:pStyle w:val="Lgende"/>
-                        <w:rPr>
-                          <w:color w:val="FF0000"/>
-                        </w:rPr>
-                      </w:pPr>
-                      <w:r>
-                        <w:t xml:space="preserve">Figure </w:t>
-                      </w:r>
-                      <w:r>
-                        <w:rPr>
-                          <w:noProof/>
-                        </w:rPr>
-                        <w:fldChar w:fldCharType="begin"/>
-                      </w:r>
-                      <w:r>
-                        <w:rPr>
-                          <w:noProof/>
-                        </w:rPr>
-                        <w:instrText xml:space="preserve"> SEQ Figure \* ARABIC </w:instrText>
-                      </w:r>
-                      <w:r>
-                        <w:rPr>
-                          <w:noProof/>
-                        </w:rPr>
-                        <w:fldChar w:fldCharType="separate"/>
-                      </w:r>
-                      <w:r>
-                        <w:rPr>
-                          <w:noProof/>
-                        </w:rPr>
-                        <w:t>4</w:t>
-                      </w:r>
-                      <w:r>
-                        <w:rPr>
-                          <w:noProof/>
-                        </w:rPr>
-                        <w:fldChar w:fldCharType="end"/>
-                      </w:r>
-                      <w:r>
-                        <w:t xml:space="preserve"> Semaine 3</w:t>
-                      </w:r>
-                    </w:p>
-                  </w:txbxContent>
-                </v:textbox>
-                <w10:wrap type="square"/>
-              </v:shape>
-            </w:pict>
-          </mc:Fallback>
-        </mc:AlternateContent>
-      </w:r>
-      <w:r>
-        <w:rPr>
-          <w:noProof/>
-          <w:color w:val="FF0000"/>
-        </w:rPr>
-        <w:drawing>
-          <wp:anchor distT="0" distB="0" distL="114300" distR="114300" simplePos="0" relativeHeight="251667456" behindDoc="0" locked="0" layoutInCell="1" allowOverlap="1" wp14:anchorId="0005B2A7" wp14:editId="63AE0BFF">
-            <wp:simplePos x="0" y="0"/>
-            <wp:positionH relativeFrom="column">
-              <wp:posOffset>-1933</wp:posOffset>
-            </wp:positionH>
-            <wp:positionV relativeFrom="paragraph">
-              <wp:posOffset>442</wp:posOffset>
-            </wp:positionV>
-            <wp:extent cx="5759450" cy="3041650"/>
-            <wp:effectExtent l="0" t="0" r="0" b="6350"/>
-            <wp:wrapSquare wrapText="bothSides"/>
-            <wp:docPr id="7" name="Image 7"/>
-            <wp:cNvGraphicFramePr>
-              <a:graphicFrameLocks xmlns:a="http://schemas.openxmlformats.org/drawingml/2006/main" noChangeAspect="1"/>
-            </wp:cNvGraphicFramePr>
-            <a:graphic xmlns:a="http://schemas.openxmlformats.org/drawingml/2006/main">
-              <a:graphicData uri="http://schemas.openxmlformats.org/drawingml/2006/picture">
-                <pic:pic xmlns:pic="http://schemas.openxmlformats.org/drawingml/2006/picture">
-                  <pic:nvPicPr>
-                    <pic:cNvPr id="1" name=""/>
-                    <pic:cNvPicPr/>
-                  </pic:nvPicPr>
-                  <pic:blipFill>
-                    <a:blip r:embed="rId14">
-                      <a:extLst>
-                        <a:ext uri="{28A0092B-C50C-407E-A947-70E740481C1C}">
-                          <a14:useLocalDpi xmlns:a14="http://schemas.microsoft.com/office/drawing/2010/main" val="0"/>
-                        </a:ext>
-                      </a:extLst>
-                    </a:blip>
-                    <a:stretch>
-                      <a:fillRect/>
-                    </a:stretch>
-                  </pic:blipFill>
-                  <pic:spPr>
-                    <a:xfrm>
-                      <a:off x="0" y="0"/>
-                      <a:ext cx="5759450" cy="3041650"/>
-                    </a:xfrm>
-                    <a:prstGeom prst="rect">
-                      <a:avLst/>
-                    </a:prstGeom>
-                  </pic:spPr>
-                </pic:pic>
-              </a:graphicData>
-            </a:graphic>
-          </wp:anchor>
-        </w:drawing>
-      </w:r>
-    </w:p>
-    <w:p>
-      <w:pPr>
-        <w:pStyle w:val="Lgende"/>
-      </w:pPr>
-      <w:r>
-        <w:rPr>
-          <w:noProof/>
-        </w:rPr>
-        <mc:AlternateContent>
-          <mc:Choice Requires="wps">
-            <w:drawing>
-              <wp:anchor distT="0" distB="0" distL="114300" distR="114300" simplePos="0" relativeHeight="251672576" behindDoc="0" locked="0" layoutInCell="1" allowOverlap="1" wp14:anchorId="2670AAAF" wp14:editId="403B8E31">
-                <wp:simplePos x="0" y="0"/>
-                <wp:positionH relativeFrom="column">
-                  <wp:posOffset>-1905</wp:posOffset>
-                </wp:positionH>
-                <wp:positionV relativeFrom="paragraph">
-                  <wp:posOffset>3945890</wp:posOffset>
-                </wp:positionV>
-                <wp:extent cx="5759450" cy="635"/>
-                <wp:effectExtent l="0" t="0" r="0" b="0"/>
-                <wp:wrapSquare wrapText="bothSides"/>
-                <wp:docPr id="10" name="Zone de texte 10"/>
-                <wp:cNvGraphicFramePr/>
-                <a:graphic xmlns:a="http://schemas.openxmlformats.org/drawingml/2006/main">
-                  <a:graphicData uri="http://schemas.microsoft.com/office/word/2010/wordprocessingShape">
-                    <wps:wsp>
-                      <wps:cNvSpPr txBox="1"/>
-                      <wps:spPr>
-                        <a:xfrm>
-                          <a:off x="0" y="0"/>
-                          <a:ext cx="5759450" cy="635"/>
-                        </a:xfrm>
-                        <a:prstGeom prst="rect">
-                          <a:avLst/>
-                        </a:prstGeom>
-                        <a:solidFill>
-                          <a:prstClr val="white"/>
-                        </a:solidFill>
-                        <a:ln>
-                          <a:noFill/>
-                        </a:ln>
-                      </wps:spPr>
-                      <wps:txbx>
-                        <w:txbxContent>
-                          <w:p>
-                            <w:pPr>
-                              <w:pStyle w:val="Lgende"/>
-                              <w:rPr>
-                                <w:color w:val="FF0000"/>
-                              </w:rPr>
-                            </w:pPr>
-                            <w:r>
-                              <w:t xml:space="preserve">Figure </w:t>
-                            </w:r>
-                            <w:r>
-                              <w:rPr>
-                                <w:noProof/>
-                              </w:rPr>
-                              <w:fldChar w:fldCharType="begin"/>
-                            </w:r>
-                            <w:r>
-                              <w:rPr>
-                                <w:noProof/>
-                              </w:rPr>
-                              <w:instrText xml:space="preserve"> SEQ Figure \* ARABIC </w:instrText>
-                            </w:r>
-                            <w:r>
-                              <w:rPr>
-                                <w:noProof/>
-                              </w:rPr>
-                              <w:fldChar w:fldCharType="separate"/>
-                            </w:r>
-                            <w:r>
-                              <w:rPr>
-                                <w:noProof/>
-                              </w:rPr>
-                              <w:t>5</w:t>
-                            </w:r>
-                            <w:r>
-                              <w:rPr>
-                                <w:noProof/>
-                              </w:rPr>
-                              <w:fldChar w:fldCharType="end"/>
-                            </w:r>
-                            <w:r>
-                              <w:t xml:space="preserve"> Semaines 4 et 5</w:t>
-                            </w:r>
-                          </w:p>
-                        </w:txbxContent>
-                      </wps:txbx>
-                      <wps:bodyPr rot="0" spcFirstLastPara="0" vertOverflow="overflow" horzOverflow="overflow" vert="horz" wrap="square" lIns="0" tIns="0" rIns="0" bIns="0" numCol="1" spcCol="0" rtlCol="0" fromWordArt="0" anchor="t" anchorCtr="0" forceAA="0" compatLnSpc="1">
-                        <a:prstTxWarp prst="textNoShape">
-                          <a:avLst/>
-                        </a:prstTxWarp>
-                        <a:spAutoFit/>
-                      </wps:bodyPr>
-                    </wps:wsp>
-                  </a:graphicData>
-                </a:graphic>
-              </wp:anchor>
-            </w:drawing>
-          </mc:Choice>
-          <mc:Fallback>
-            <w:pict>
-              <v:shape w14:anchorId="2670AAAF" id="Zone de texte 10" o:spid="_x0000_s1034" type="#_x0000_t202" style="position:absolute;margin-left:-.15pt;margin-top:310.7pt;width:453.5pt;height:.05pt;z-index:251672576;visibility:visible;mso-wrap-style:square;mso-wrap-distance-left:9pt;mso-wrap-distance-top:0;mso-wrap-distance-right:9pt;mso-wrap-distance-bottom:0;mso-position-horizontal:absolute;mso-position-horizontal-relative:text;mso-position-vertical:absolute;mso-position-vertical-relative:text;v-text-anchor:top" o:gfxdata="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" stroked="f">
-                <v:textbox style="mso-fit-shape-to-text:t" inset="0,0,0,0">
-                  <w:txbxContent>
-                    <w:p>
-                      <w:pPr>
-                        <w:pStyle w:val="Lgende"/>
-                        <w:rPr>
-                          <w:color w:val="FF0000"/>
-                        </w:rPr>
-                      </w:pPr>
-                      <w:r>
-                        <w:t xml:space="preserve">Figure </w:t>
-                      </w:r>
-                      <w:r>
-                        <w:rPr>
-                          <w:noProof/>
-                        </w:rPr>
-                        <w:fldChar w:fldCharType="begin"/>
-                      </w:r>
-                      <w:r>
-                        <w:rPr>
-                          <w:noProof/>
-                        </w:rPr>
-                        <w:instrText xml:space="preserve"> SEQ Figure \* ARABIC </w:instrText>
-                      </w:r>
-                      <w:r>
-                        <w:rPr>
-                          <w:noProof/>
-                        </w:rPr>
-                        <w:fldChar w:fldCharType="separate"/>
-                      </w:r>
-                      <w:r>
-                        <w:rPr>
-                          <w:noProof/>
-                        </w:rPr>
-                        <w:t>5</w:t>
-                      </w:r>
-                      <w:r>
-                        <w:rPr>
-                          <w:noProof/>
-                        </w:rPr>
-                        <w:fldChar w:fldCharType="end"/>
-                      </w:r>
-                      <w:r>
-                        <w:t xml:space="preserve"> Semaines 4 et 5</w:t>
-                      </w:r>
-                    </w:p>
-                  </w:txbxContent>
-                </v:textbox>
-                <w10:wrap type="square"/>
-              </v:shape>
-            </w:pict>
-          </mc:Fallback>
-        </mc:AlternateContent>
-      </w:r>
-      <w:r>
-        <w:rPr>
-          <w:noProof/>
-          <w:color w:val="FF0000"/>
-        </w:rPr>
-        <w:drawing>
-          <wp:anchor distT="0" distB="0" distL="114300" distR="114300" simplePos="0" relativeHeight="251670528" behindDoc="0" locked="0" layoutInCell="1" allowOverlap="1" wp14:anchorId="3AED0765" wp14:editId="01495A7C">
-            <wp:simplePos x="0" y="0"/>
-            <wp:positionH relativeFrom="column">
-              <wp:posOffset>-1933</wp:posOffset>
-            </wp:positionH>
-            <wp:positionV relativeFrom="paragraph">
-              <wp:posOffset>66785</wp:posOffset>
-            </wp:positionV>
-            <wp:extent cx="5759450" cy="3822065"/>
-            <wp:effectExtent l="0" t="0" r="0" b="6985"/>
-            <wp:wrapSquare wrapText="bothSides"/>
-            <wp:docPr id="9" name="Image 9"/>
-            <wp:cNvGraphicFramePr>
-              <a:graphicFrameLocks xmlns:a="http://schemas.openxmlformats.org/drawingml/2006/main" noChangeAspect="1"/>
-            </wp:cNvGraphicFramePr>
-            <a:graphic xmlns:a="http://schemas.openxmlformats.org/drawingml/2006/main">
-              <a:graphicData uri="http://schemas.openxmlformats.org/drawingml/2006/picture">
-                <pic:pic xmlns:pic="http://schemas.openxmlformats.org/drawingml/2006/picture">
-                  <pic:nvPicPr>
-                    <pic:cNvPr id="1" name=""/>
-                    <pic:cNvPicPr/>
-                  </pic:nvPicPr>
-                  <pic:blipFill>
-                    <a:blip r:embed="rId15">
-                      <a:extLst>
-                        <a:ext uri="{28A0092B-C50C-407E-A947-70E740481C1C}">
-                          <a14:useLocalDpi xmlns:a14="http://schemas.microsoft.com/office/drawing/2010/main" val="0"/>
-                        </a:ext>
-                      </a:extLst>
-                    </a:blip>
-                    <a:stretch>
-                      <a:fillRect/>
-                    </a:stretch>
-                  </pic:blipFill>
-                  <pic:spPr>
-                    <a:xfrm>
-                      <a:off x="0" y="0"/>
-                      <a:ext cx="5759450" cy="3822065"/>
-                    </a:xfrm>
-                    <a:prstGeom prst="rect">
-                      <a:avLst/>
-                    </a:prstGeom>
-                  </pic:spPr>
-                </pic:pic>
-              </a:graphicData>
-            </a:graphic>
-          </wp:anchor>
-        </w:drawing>
-      </w:r>
-    </w:p>
-    <w:p>
-      <w:pPr>
-        <w:pStyle w:val="Titre1"/>
-      </w:pPr>
-      <w:bookmarkStart w:id="11" w:name="_Toc99368110"/>
-      <w:bookmarkStart w:id="12" w:name="_Toc102488280"/>
-      <w:r>
-        <w:lastRenderedPageBreak/>
-        <w:t>A</w:t>
-      </w:r>
-      <w:bookmarkStart w:id="13" w:name="_GoBack"/>
-      <w:bookmarkEnd w:id="13"/>
-      <w:r>
-        <w:t>nalyse / Conception</w:t>
-      </w:r>
-      <w:bookmarkEnd w:id="11"/>
-      <w:bookmarkEnd w:id="12"/>
-    </w:p>
-    <w:p>
-      <w:pPr>
-        <w:pStyle w:val="Titre2"/>
-        <w:rPr>
-          <w:i/>
-          <w:iCs/>
-        </w:rPr>
-      </w:pPr>
-      <w:bookmarkStart w:id="14" w:name="_Toc99368111"/>
-      <w:bookmarkStart w:id="15" w:name="_Toc71691012"/>
-      <w:bookmarkStart w:id="16" w:name="_Toc102488281"/>
-      <w:r>
-        <w:rPr>
-          <w:iCs/>
-        </w:rPr>
-        <w:t>Stratégie de test</w:t>
-      </w:r>
-      <w:bookmarkEnd w:id="14"/>
-      <w:bookmarkEnd w:id="15"/>
-      <w:bookmarkEnd w:id="16"/>
-    </w:p>
-    <w:p>
-      <w:pPr>
-        <w:rPr>
-          <w:b/>
-          <w:bCs/>
-        </w:rPr>
-      </w:pPr>
-      <w:r>
-        <w:rPr>
-          <w:b/>
-          <w:bCs/>
-        </w:rPr>
-        <w:t>1</w:t>
-      </w:r>
-      <w:r>
-        <w:rPr>
-          <w:b/>
-          <w:bCs/>
-          <w:vertAlign w:val="superscript"/>
-        </w:rPr>
-        <w:t xml:space="preserve">er </w:t>
-      </w:r>
-      <w:r>
-        <w:rPr>
-          <w:b/>
-          <w:bCs/>
-        </w:rPr>
-        <w:t>test :</w:t>
-      </w:r>
-    </w:p>
-    <w:p>
-      <w:pPr>
-        <w:spacing w:before="0" w:after="0"/>
-        <w:ind w:left="705"/>
-      </w:pPr>
-      <w:r>
-        <w:t xml:space="preserve">Les 4 anneaux de 60 LED RGB seront soudé entre eux pour former un rond et branché sur un </w:t>
-      </w:r>
-      <w:proofErr w:type="spellStart"/>
-      <w:r>
-        <w:t>breadboard</w:t>
-      </w:r>
-      <w:proofErr w:type="spellEnd"/>
-      <w:r>
-        <w:t xml:space="preserve"> relié à la carte Arduino. Celle-ci sera reliée au PC à l’aide d’un câble USB 2.0. </w:t>
-      </w:r>
-    </w:p>
-    <w:p>
-      <w:pPr>
-        <w:spacing w:before="0" w:after="0"/>
-        <w:ind w:left="708"/>
-      </w:pPr>
-    </w:p>
-    <w:p>
-      <w:pPr>
-        <w:pStyle w:val="Paragraphedeliste"/>
-        <w:numPr>
-          <w:ilvl w:val="0"/>
-          <w:numId w:val="20"/>
-        </w:numPr>
-        <w:spacing w:before="0" w:after="0"/>
-      </w:pPr>
-      <w:r>
-        <w:t>J’utiliserai la valeur de l’heure indiquée par les 4 anneaux de 60 LED RGB pour vérifier si elle correspond à celle indiquée par mon ordinateur CPNV. L’heure, la minute et les secondes doivent être indiqué avec des couleurs distinctes.</w:t>
-      </w:r>
-    </w:p>
-    <w:p>
-      <w:pPr>
-        <w:spacing w:before="0" w:after="0"/>
-      </w:pPr>
-    </w:p>
-    <w:p>
-      <w:pPr>
-        <w:spacing w:before="0" w:after="0"/>
-        <w:ind w:left="708"/>
-      </w:pPr>
-      <w:r>
-        <w:t>Le test sera effectué par mon chef de projet ainsi que moi-même.</w:t>
-      </w:r>
-    </w:p>
-    <w:p>
-      <w:pPr>
-        <w:spacing w:before="0" w:after="0"/>
-        <w:ind w:left="708"/>
-      </w:pPr>
-    </w:p>
-    <w:p>
-      <w:pPr>
-        <w:spacing w:before="0" w:after="0"/>
-        <w:ind w:left="708"/>
-      </w:pPr>
-    </w:p>
-    <w:p>
-      <w:pPr>
-        <w:rPr>
-          <w:b/>
-          <w:bCs/>
-        </w:rPr>
-      </w:pPr>
-      <w:r>
-        <w:rPr>
-          <w:b/>
-        </w:rPr>
-        <w:t>2</w:t>
-      </w:r>
-      <w:r>
-        <w:rPr>
-          <w:b/>
-          <w:vertAlign w:val="superscript"/>
-        </w:rPr>
-        <w:t>ème</w:t>
-      </w:r>
-      <w:r>
-        <w:rPr>
-          <w:b/>
-        </w:rPr>
-        <w:t xml:space="preserve"> </w:t>
-      </w:r>
-      <w:r>
-        <w:rPr>
-          <w:b/>
-          <w:bCs/>
-        </w:rPr>
-        <w:t>test :</w:t>
-      </w:r>
-    </w:p>
-    <w:p>
-      <w:pPr>
-        <w:spacing w:before="0" w:after="0"/>
-        <w:ind w:left="705"/>
-      </w:pPr>
-      <w:r>
-        <w:t xml:space="preserve">L’affichage 4x « 7-segments » sera branché sur un </w:t>
-      </w:r>
-      <w:proofErr w:type="spellStart"/>
-      <w:r>
-        <w:t>breadboard</w:t>
-      </w:r>
-      <w:proofErr w:type="spellEnd"/>
-      <w:r>
-        <w:t xml:space="preserve"> relié à la carte Arduino. Celle-ci sera reliée au PC à l’aide d’un câble USB 2.0. </w:t>
-      </w:r>
-    </w:p>
-    <w:p>
-      <w:pPr>
-        <w:spacing w:before="0" w:after="0"/>
-        <w:ind w:left="708"/>
-      </w:pPr>
-    </w:p>
-    <w:p>
-      <w:pPr>
-        <w:pStyle w:val="Paragraphedeliste"/>
-        <w:numPr>
-          <w:ilvl w:val="0"/>
-          <w:numId w:val="20"/>
-        </w:numPr>
-        <w:spacing w:before="0" w:after="0"/>
-      </w:pPr>
-      <w:r>
-        <w:t>J’utiliserai la valeur de l’heure indiquée par l’affichage 4x « 7-segments » pour vérifier si elle correspond à celle indiquée par mon ordinateur CPNV. L’heure et la minute doivent être indiqué.</w:t>
-      </w:r>
-    </w:p>
-    <w:p>
-      <w:pPr>
-        <w:spacing w:before="0" w:after="0"/>
-      </w:pPr>
-    </w:p>
-    <w:p>
-      <w:pPr>
-        <w:spacing w:before="0" w:after="0"/>
-        <w:ind w:left="708"/>
-      </w:pPr>
-      <w:r>
-        <w:t>Le test sera effectué par mon chef de projet ainsi que moi-même.</w:t>
-      </w:r>
-    </w:p>
-    <w:p>
-      <w:pPr>
-        <w:spacing w:before="0" w:after="0"/>
-        <w:ind w:left="708"/>
-      </w:pPr>
-    </w:p>
-    <w:p>
-      <w:pPr>
-        <w:rPr>
-          <w:bCs/>
-        </w:rPr>
-      </w:pPr>
-      <w:r>
-        <w:rPr>
-          <w:b/>
-          <w:bCs/>
-        </w:rPr>
-        <w:t>3</w:t>
-      </w:r>
-      <w:r>
-        <w:rPr>
-          <w:b/>
-          <w:bCs/>
-          <w:vertAlign w:val="superscript"/>
-        </w:rPr>
-        <w:t>ème</w:t>
-      </w:r>
-      <w:r>
-        <w:rPr>
-          <w:b/>
-          <w:bCs/>
-        </w:rPr>
-        <w:t xml:space="preserve"> </w:t>
-      </w:r>
-      <w:r>
-        <w:rPr>
-          <w:b/>
-          <w:bCs/>
-        </w:rPr>
-        <w:t>test :</w:t>
-      </w:r>
-    </w:p>
-    <w:p>
-      <w:pPr>
-        <w:spacing w:before="0" w:after="0"/>
-      </w:pPr>
-      <w:r>
-        <w:tab/>
-      </w:r>
-      <w:r>
-        <w:t xml:space="preserve">L’affichage 4x « 7-segments » sera branché sur un </w:t>
-      </w:r>
-      <w:proofErr w:type="spellStart"/>
-      <w:r>
-        <w:t>breadboard</w:t>
-      </w:r>
-      <w:proofErr w:type="spellEnd"/>
-      <w:r>
-        <w:t xml:space="preserve"> </w:t>
-      </w:r>
-      <w:r>
-        <w:t>relié à la carte A</w:t>
-      </w:r>
-      <w:r>
-        <w:t>rduino</w:t>
-      </w:r>
-      <w:r>
-        <w:t>.</w:t>
-      </w:r>
-    </w:p>
-    <w:p>
-      <w:pPr>
-        <w:spacing w:before="0" w:after="0"/>
-        <w:ind w:left="708"/>
-      </w:pPr>
-      <w:r>
-        <w:t xml:space="preserve">Celle-ci sera reliée au PC à l’aide d’un câble USB 2.0. </w:t>
-      </w:r>
-    </w:p>
-    <w:p>
-      <w:pPr>
-        <w:spacing w:before="0" w:after="0"/>
-      </w:pPr>
-    </w:p>
-    <w:p>
-      <w:pPr>
-        <w:pStyle w:val="Paragraphedeliste"/>
-        <w:numPr>
-          <w:ilvl w:val="0"/>
-          <w:numId w:val="18"/>
-        </w:numPr>
-        <w:spacing w:before="0" w:after="0"/>
-      </w:pPr>
-      <w:r>
-        <w:t>Les secondes doivent pouvoir être identifié</w:t>
-      </w:r>
-      <w:r>
-        <w:t>es</w:t>
-      </w:r>
-      <w:r>
-        <w:t xml:space="preserve"> par le clignotement de deux points situé au centre de l’affichage 4x « 7-segments ». </w:t>
-      </w:r>
-    </w:p>
-    <w:p>
-      <w:pPr>
-        <w:spacing w:before="0" w:after="0"/>
-      </w:pPr>
-      <w:r>
-        <w:tab/>
-      </w:r>
-    </w:p>
-    <w:p>
-      <w:pPr>
-        <w:spacing w:before="0" w:after="0"/>
-        <w:ind w:left="708"/>
-      </w:pPr>
-      <w:r>
-        <w:t>Le test sera effectué</w:t>
-      </w:r>
-      <w:r>
-        <w:t xml:space="preserve"> par mon chef de projet ainsi que moi-même</w:t>
-      </w:r>
-      <w:r>
-        <w:t>.</w:t>
-      </w:r>
-    </w:p>
-    <w:p>
-      <w:pPr>
-        <w:spacing w:before="0" w:after="0"/>
-      </w:pPr>
-    </w:p>
-    <w:p>
-      <w:pPr>
-        <w:spacing w:before="0" w:after="0"/>
-      </w:pPr>
-    </w:p>
-    <w:p>
-      <w:pPr>
-        <w:spacing w:before="0" w:after="0"/>
-      </w:pPr>
-    </w:p>
-    <w:p>
-      <w:pPr>
-        <w:spacing w:before="0" w:after="0"/>
-      </w:pPr>
-    </w:p>
-    <w:p>
-      <w:pPr>
-        <w:spacing w:before="0" w:after="0"/>
-      </w:pPr>
-    </w:p>
-    <w:p/>
-    <w:p>
-      <w:pPr>
-        <w:rPr>
-          <w:b/>
-          <w:bCs/>
-        </w:rPr>
-      </w:pPr>
-      <w:r>
-        <w:rPr>
-          <w:b/>
-        </w:rPr>
-        <w:lastRenderedPageBreak/>
-        <w:t>4</w:t>
-      </w:r>
-      <w:r>
-        <w:rPr>
-          <w:b/>
-          <w:vertAlign w:val="superscript"/>
-        </w:rPr>
-        <w:t>ème</w:t>
-      </w:r>
-      <w:r>
-        <w:rPr>
-          <w:b/>
-          <w:bCs/>
-          <w:vertAlign w:val="superscript"/>
-        </w:rPr>
-        <w:t xml:space="preserve"> </w:t>
-      </w:r>
-      <w:r>
-        <w:rPr>
-          <w:b/>
-          <w:bCs/>
-        </w:rPr>
-        <w:t>test :</w:t>
-      </w:r>
-    </w:p>
-    <w:p>
-      <w:pPr>
-        <w:spacing w:before="0" w:after="0"/>
-        <w:ind w:left="705"/>
-      </w:pPr>
-      <w:r>
-        <w:t>U</w:t>
-      </w:r>
-      <w:r>
-        <w:t>n capteur de CO2</w:t>
-      </w:r>
-      <w:r>
-        <w:t xml:space="preserve"> </w:t>
-      </w:r>
-      <w:r>
-        <w:t>ainsi que les 4 anneaux de 60 LED RGB</w:t>
-      </w:r>
-      <w:r>
-        <w:t xml:space="preserve"> sera branché sur un </w:t>
-      </w:r>
-      <w:proofErr w:type="spellStart"/>
-      <w:r>
-        <w:t>breadboard</w:t>
-      </w:r>
-      <w:proofErr w:type="spellEnd"/>
-      <w:r>
-        <w:t xml:space="preserve"> relié à la carte Arduino</w:t>
-      </w:r>
-      <w:r>
-        <w:t>.</w:t>
-      </w:r>
-      <w:r>
-        <w:t xml:space="preserve"> </w:t>
-      </w:r>
-      <w:r>
-        <w:t xml:space="preserve">Celle-ci sera reliée au PC à l’aide d’un câble USB 2.0. </w:t>
-      </w:r>
-    </w:p>
-    <w:p>
-      <w:pPr>
-        <w:spacing w:before="0" w:after="0"/>
-        <w:ind w:left="708"/>
-      </w:pPr>
-    </w:p>
-    <w:p>
-      <w:pPr>
-        <w:pStyle w:val="Paragraphedeliste"/>
-        <w:numPr>
-          <w:ilvl w:val="0"/>
-          <w:numId w:val="18"/>
-        </w:numPr>
-        <w:spacing w:before="0" w:after="0"/>
-      </w:pPr>
-      <w:r>
-        <w:t xml:space="preserve">Une fois que le taux de CO2 dépasse un seuil indiqué au préalable, les 4 anneaux de 60 LED RGB clignoteront </w:t>
-      </w:r>
-      <w:r>
-        <w:t>à</w:t>
-      </w:r>
-      <w:r>
-        <w:t xml:space="preserve"> intervalle régulier durant 10 secondes.</w:t>
-      </w:r>
-    </w:p>
-    <w:p>
-      <w:pPr>
-        <w:spacing w:before="0" w:after="0"/>
-      </w:pPr>
-    </w:p>
-    <w:p>
-      <w:pPr>
-        <w:spacing w:before="0" w:after="0"/>
-        <w:ind w:left="708"/>
-      </w:pPr>
-      <w:r>
-        <w:t>Le test sera effectué</w:t>
-      </w:r>
-      <w:r>
-        <w:t xml:space="preserve"> par mon chef de projet ainsi que moi-même</w:t>
-      </w:r>
-      <w:r>
-        <w:t>.</w:t>
-      </w:r>
-    </w:p>
-    <w:p>
-      <w:pPr>
-        <w:spacing w:before="0" w:after="0"/>
-        <w:ind w:left="708"/>
-      </w:pPr>
-    </w:p>
-    <w:p>
-      <w:pPr>
-        <w:rPr>
-          <w:b/>
-          <w:bCs/>
-        </w:rPr>
-      </w:pPr>
-      <w:r>
-        <w:rPr>
-          <w:b/>
-        </w:rPr>
-        <w:t>5</w:t>
-      </w:r>
-      <w:r>
-        <w:rPr>
-          <w:b/>
-          <w:vertAlign w:val="superscript"/>
-        </w:rPr>
-        <w:t>ème</w:t>
-      </w:r>
-      <w:r>
-        <w:rPr>
-          <w:b/>
-          <w:bCs/>
-          <w:vertAlign w:val="superscript"/>
-        </w:rPr>
-        <w:t xml:space="preserve"> </w:t>
-      </w:r>
-      <w:r>
-        <w:rPr>
-          <w:b/>
-          <w:bCs/>
-        </w:rPr>
-        <w:t>test :</w:t>
-      </w:r>
-    </w:p>
-    <w:p>
-      <w:pPr>
-        <w:spacing w:before="0" w:after="0"/>
-        <w:ind w:left="705"/>
-      </w:pPr>
-      <w:r>
-        <w:t xml:space="preserve">Un capteur de CO2 ainsi qu’un </w:t>
-      </w:r>
-      <w:proofErr w:type="spellStart"/>
-      <w:r>
-        <w:t>buzzer</w:t>
-      </w:r>
-      <w:proofErr w:type="spellEnd"/>
-      <w:r>
-        <w:t xml:space="preserve"> seront branchés sur un </w:t>
-      </w:r>
-      <w:proofErr w:type="spellStart"/>
-      <w:r>
-        <w:t>breadboard</w:t>
-      </w:r>
-      <w:proofErr w:type="spellEnd"/>
-      <w:r>
-        <w:t xml:space="preserve"> relié à la carte Arduino. Celle-ci sera reliée au PC à l’aide d’un câble USB 2.0. </w:t>
-      </w:r>
-    </w:p>
-    <w:p>
-      <w:pPr>
-        <w:spacing w:before="0" w:after="0"/>
-        <w:ind w:left="708"/>
-      </w:pPr>
-    </w:p>
-    <w:p>
-      <w:pPr>
-        <w:pStyle w:val="Paragraphedeliste"/>
-        <w:numPr>
-          <w:ilvl w:val="0"/>
-          <w:numId w:val="20"/>
-        </w:numPr>
-        <w:spacing w:before="0" w:after="0"/>
-      </w:pPr>
-      <w:r>
-        <w:t xml:space="preserve">Une fois que le taux de CO2 dépasse un seuil indiqué au préalable, le </w:t>
-      </w:r>
-      <w:proofErr w:type="spellStart"/>
-      <w:r>
-        <w:t>buzzer</w:t>
-      </w:r>
-      <w:proofErr w:type="spellEnd"/>
-      <w:r>
-        <w:t xml:space="preserve"> produira un son.</w:t>
-      </w:r>
-    </w:p>
-    <w:p>
-      <w:pPr>
-        <w:spacing w:before="0" w:after="0"/>
-      </w:pPr>
-    </w:p>
-    <w:p>
-      <w:pPr>
-        <w:spacing w:before="0" w:after="0"/>
-        <w:ind w:left="708"/>
-      </w:pPr>
-      <w:r>
-        <w:t>Le test sera effectué par mon chef de projet ainsi que moi-même.</w:t>
-      </w:r>
-    </w:p>
-    <w:p>
-      <w:pPr>
-        <w:spacing w:before="0" w:after="0"/>
-        <w:ind w:left="708"/>
-      </w:pPr>
-    </w:p>
-    <w:p>
-      <w:pPr>
-        <w:rPr>
-          <w:b/>
-          <w:bCs/>
-        </w:rPr>
-      </w:pPr>
-      <w:r>
-        <w:rPr>
-          <w:b/>
-        </w:rPr>
-        <w:t>6</w:t>
-      </w:r>
-      <w:r>
-        <w:rPr>
-          <w:b/>
-          <w:vertAlign w:val="superscript"/>
-        </w:rPr>
-        <w:t>ème</w:t>
-      </w:r>
-      <w:r>
-        <w:rPr>
-          <w:b/>
-          <w:bCs/>
-          <w:vertAlign w:val="superscript"/>
-        </w:rPr>
-        <w:t xml:space="preserve"> </w:t>
-      </w:r>
-      <w:r>
-        <w:rPr>
-          <w:b/>
-          <w:bCs/>
-        </w:rPr>
-        <w:t>test :</w:t>
-      </w:r>
-    </w:p>
-    <w:p>
-      <w:pPr>
-        <w:spacing w:before="0" w:after="0"/>
-        <w:ind w:left="705"/>
-      </w:pPr>
-      <w:r>
-        <w:t xml:space="preserve">Un capteur de CO2 ainsi qu’un </w:t>
-      </w:r>
-      <w:proofErr w:type="spellStart"/>
-      <w:r>
-        <w:t>buzzer</w:t>
-      </w:r>
-      <w:proofErr w:type="spellEnd"/>
-      <w:r>
-        <w:t xml:space="preserve"> seront branchés sur un </w:t>
-      </w:r>
-      <w:proofErr w:type="spellStart"/>
-      <w:r>
-        <w:t>breadboard</w:t>
-      </w:r>
-      <w:proofErr w:type="spellEnd"/>
-      <w:r>
-        <w:t xml:space="preserve"> qui sera lui-même branché à la carte Arduino. Celle-ci sera reliée au PC à l’aide d’un câble USB 2.0. </w:t>
-      </w:r>
-    </w:p>
-    <w:p>
-      <w:pPr>
-        <w:spacing w:before="0" w:after="0"/>
-        <w:ind w:left="708"/>
-      </w:pPr>
-    </w:p>
-    <w:p>
-      <w:pPr>
-        <w:pStyle w:val="Paragraphedeliste"/>
-        <w:numPr>
-          <w:ilvl w:val="0"/>
-          <w:numId w:val="20"/>
-        </w:numPr>
-        <w:spacing w:before="0" w:after="0"/>
-      </w:pPr>
-      <w:r>
-        <w:t xml:space="preserve">Une fois que le taux de CO2 dépasse un seuil indiqué au préalable, le </w:t>
-      </w:r>
-      <w:proofErr w:type="spellStart"/>
-      <w:r>
-        <w:t>buzzer</w:t>
-      </w:r>
-      <w:proofErr w:type="spellEnd"/>
-      <w:r>
-        <w:t xml:space="preserve"> produira un son.</w:t>
-      </w:r>
-    </w:p>
-    <w:p>
-      <w:pPr>
-        <w:spacing w:before="0" w:after="0"/>
-      </w:pPr>
-    </w:p>
-    <w:p>
-      <w:pPr>
-        <w:spacing w:before="0" w:after="0"/>
-        <w:ind w:left="708"/>
-      </w:pPr>
-      <w:r>
-        <w:t>Le test sera effectué par mon chef de projet ainsi que moi-même.</w:t>
-      </w:r>
-    </w:p>
-    <w:p>
-      <w:pPr>
-        <w:rPr>
-          <w:b/>
-          <w:color w:val="FF0000"/>
-          <w:vertAlign w:val="superscript"/>
-        </w:rPr>
-      </w:pPr>
-    </w:p>
-    <w:p>
-      <w:pPr>
-        <w:rPr>
-          <w:b/>
-          <w:color w:val="FF0000"/>
-          <w:vertAlign w:val="superscript"/>
-        </w:rPr>
-      </w:pPr>
-    </w:p>
-    <w:p>
-      <w:pPr>
-        <w:rPr>
-          <w:b/>
-          <w:color w:val="FF0000"/>
-          <w:vertAlign w:val="superscript"/>
-        </w:rPr>
-      </w:pPr>
-    </w:p>
-    <w:p>
-      <w:pPr>
-        <w:rPr>
-          <w:b/>
-          <w:color w:val="FF0000"/>
-          <w:vertAlign w:val="superscript"/>
-        </w:rPr>
-      </w:pPr>
-    </w:p>
-    <w:p>
-      <w:pPr>
-        <w:rPr>
-          <w:b/>
-          <w:color w:val="FF0000"/>
-          <w:vertAlign w:val="superscript"/>
-        </w:rPr>
-      </w:pPr>
-    </w:p>
-    <w:p>
-      <w:pPr>
-        <w:rPr>
-          <w:b/>
-          <w:color w:val="FF0000"/>
-          <w:vertAlign w:val="superscript"/>
-        </w:rPr>
-      </w:pPr>
-    </w:p>
-    <w:p>
-      <w:pPr>
-        <w:rPr>
-          <w:b/>
-          <w:color w:val="FF0000"/>
-          <w:vertAlign w:val="superscript"/>
-        </w:rPr>
-      </w:pPr>
-    </w:p>
-    <w:p>
-      <w:pPr>
-        <w:rPr>
-          <w:b/>
-          <w:color w:val="FF0000"/>
-          <w:vertAlign w:val="superscript"/>
-        </w:rPr>
-      </w:pPr>
-    </w:p>
-    <w:p>
-      <w:pPr>
-        <w:rPr>
-          <w:b/>
-          <w:bCs/>
-        </w:rPr>
-      </w:pPr>
-      <w:r>
-        <w:rPr>
-          <w:b/>
-        </w:rPr>
-        <w:lastRenderedPageBreak/>
-        <w:t>7</w:t>
-      </w:r>
-      <w:r>
-        <w:rPr>
-          <w:b/>
-          <w:vertAlign w:val="superscript"/>
-        </w:rPr>
-        <w:t>ème</w:t>
-      </w:r>
-      <w:r>
-        <w:rPr>
-          <w:b/>
-          <w:bCs/>
-          <w:vertAlign w:val="superscript"/>
-        </w:rPr>
-        <w:t xml:space="preserve"> </w:t>
-      </w:r>
-      <w:r>
-        <w:rPr>
-          <w:b/>
-          <w:bCs/>
-        </w:rPr>
-        <w:t>test :</w:t>
-      </w:r>
-    </w:p>
-    <w:p>
-      <w:pPr>
-        <w:spacing w:before="0" w:after="0"/>
-        <w:ind w:left="705"/>
-      </w:pPr>
-      <w:r>
-        <w:t xml:space="preserve">Un bouton poussoir, l’affichage 4x « 7-segments » et les 4 anneaux de 60 LED RGB seront branchés sur un </w:t>
-      </w:r>
-      <w:proofErr w:type="spellStart"/>
-      <w:r>
-        <w:t>breadboard</w:t>
-      </w:r>
-      <w:proofErr w:type="spellEnd"/>
-      <w:r>
-        <w:t xml:space="preserve"> relié à la carte Arduino. Celle-ci sera reliée au PC à l’aide d’un câble USB 2.0. </w:t>
-      </w:r>
-    </w:p>
-    <w:p>
-      <w:pPr>
-        <w:spacing w:before="0" w:after="0"/>
-        <w:ind w:left="708"/>
-      </w:pPr>
-    </w:p>
-    <w:p>
-      <w:pPr>
-        <w:pStyle w:val="Paragraphedeliste"/>
-        <w:numPr>
-          <w:ilvl w:val="0"/>
-          <w:numId w:val="20"/>
-        </w:numPr>
-        <w:spacing w:before="0" w:after="0"/>
-      </w:pPr>
-      <w:r>
-        <w:t xml:space="preserve">Pour chaque clique du bouton poussoir, l’option d’alerte pour indiquer que le taux de CO2 est trop élevé passera à la suivante, l’ordre est le suivant : </w:t>
-      </w:r>
-    </w:p>
-    <w:p>
-      <w:pPr>
-        <w:pStyle w:val="Paragraphedeliste"/>
-        <w:numPr>
-          <w:ilvl w:val="1"/>
-          <w:numId w:val="20"/>
-        </w:numPr>
-        <w:spacing w:before="0" w:after="0"/>
-      </w:pPr>
-      <w:r>
-        <w:t xml:space="preserve">Alerte visuelle ET alerte sonores activées </w:t>
-      </w:r>
-    </w:p>
-    <w:p>
-      <w:pPr>
-        <w:pStyle w:val="Paragraphedeliste"/>
-        <w:numPr>
-          <w:ilvl w:val="1"/>
-          <w:numId w:val="20"/>
-        </w:numPr>
-        <w:spacing w:before="0" w:after="0"/>
-      </w:pPr>
-      <w:r>
-        <w:t>Alerte visuelle uniquement</w:t>
-      </w:r>
-    </w:p>
-    <w:p>
-      <w:pPr>
-        <w:pStyle w:val="Paragraphedeliste"/>
-        <w:numPr>
-          <w:ilvl w:val="1"/>
-          <w:numId w:val="20"/>
-        </w:numPr>
-        <w:spacing w:before="0" w:after="0"/>
-      </w:pPr>
-      <w:r>
-        <w:t>Alerte sonore uniquement</w:t>
-      </w:r>
-    </w:p>
-    <w:p>
-      <w:pPr>
-        <w:pStyle w:val="Paragraphedeliste"/>
-        <w:numPr>
-          <w:ilvl w:val="1"/>
-          <w:numId w:val="20"/>
-        </w:numPr>
-        <w:spacing w:before="0" w:after="0"/>
-      </w:pPr>
-      <w:proofErr w:type="gramStart"/>
-      <w:r>
-        <w:t>Aucune alerte</w:t>
-      </w:r>
-      <w:proofErr w:type="gramEnd"/>
-    </w:p>
-    <w:p>
-      <w:pPr>
-        <w:spacing w:before="0" w:after="0"/>
-      </w:pPr>
-    </w:p>
-    <w:p>
-      <w:pPr>
-        <w:pStyle w:val="Paragraphedeliste"/>
-        <w:numPr>
-          <w:ilvl w:val="0"/>
-          <w:numId w:val="20"/>
-        </w:numPr>
-        <w:spacing w:before="0" w:after="0"/>
-      </w:pPr>
-      <w:r>
-        <w:t>L’option d’alerte de base à chaque démarrage est le premier mode (Alerte visuelle ET alerte sonores activées)</w:t>
-      </w:r>
-    </w:p>
-    <w:p>
-      <w:pPr>
-        <w:spacing w:before="0" w:after="0"/>
-      </w:pPr>
-    </w:p>
-    <w:p>
-      <w:pPr>
-        <w:pStyle w:val="Paragraphedeliste"/>
-        <w:numPr>
-          <w:ilvl w:val="0"/>
-          <w:numId w:val="20"/>
-        </w:numPr>
-        <w:spacing w:before="0" w:after="0"/>
-      </w:pPr>
-      <w:r>
-        <w:t>Une fois la dernière option sélectionnée (Aucune alerte), presser sur le bouton pressoir et le premier mode sera sélectionné (Alerte visuelle ET alerte sonores activées).</w:t>
-      </w:r>
-    </w:p>
-    <w:p>
-      <w:pPr>
-        <w:spacing w:before="0" w:after="0"/>
-      </w:pPr>
-    </w:p>
-    <w:p>
-      <w:pPr>
-        <w:spacing w:before="0" w:after="0"/>
-        <w:ind w:left="708"/>
-      </w:pPr>
-      <w:r>
-        <w:t>Les tests seront effectués par mon chef de projet ainsi que moi-même.</w:t>
-      </w:r>
-    </w:p>
-    <w:p>
-      <w:pPr>
-        <w:spacing w:before="0" w:after="0"/>
-        <w:ind w:left="708"/>
-      </w:pPr>
-    </w:p>
-    <w:p>
-      <w:pPr>
-        <w:rPr>
-          <w:b/>
-          <w:bCs/>
-        </w:rPr>
-      </w:pPr>
-      <w:r>
-        <w:rPr>
-          <w:b/>
-        </w:rPr>
-        <w:t>8</w:t>
-      </w:r>
-      <w:r>
-        <w:rPr>
-          <w:b/>
-          <w:vertAlign w:val="superscript"/>
-        </w:rPr>
-        <w:t>ème</w:t>
-      </w:r>
-      <w:r>
-        <w:rPr>
-          <w:b/>
-          <w:bCs/>
-          <w:vertAlign w:val="superscript"/>
-        </w:rPr>
-        <w:t xml:space="preserve"> </w:t>
-      </w:r>
-      <w:r>
-        <w:rPr>
-          <w:b/>
-          <w:bCs/>
-        </w:rPr>
-        <w:t>test :</w:t>
-      </w:r>
-    </w:p>
-    <w:p>
-      <w:pPr>
-        <w:spacing w:before="0" w:after="0"/>
-        <w:ind w:left="705"/>
-      </w:pPr>
-      <w:r>
-        <w:t>Un bouton</w:t>
-      </w:r>
-      <w:r>
-        <w:t xml:space="preserve"> poussoir et </w:t>
-      </w:r>
-      <w:r>
-        <w:t xml:space="preserve">l’affichage 4x « 7-segments » </w:t>
-      </w:r>
-      <w:r>
-        <w:t xml:space="preserve">sera </w:t>
-      </w:r>
-      <w:r>
-        <w:t xml:space="preserve">branché sur un </w:t>
-      </w:r>
-      <w:proofErr w:type="spellStart"/>
-      <w:r>
-        <w:t>breadboard</w:t>
-      </w:r>
-      <w:proofErr w:type="spellEnd"/>
-      <w:r>
-        <w:t xml:space="preserve"> qui lui-même sera branché sur la carte Arduino</w:t>
-      </w:r>
-      <w:r>
-        <w:t xml:space="preserve">. </w:t>
-      </w:r>
-      <w:r>
-        <w:t xml:space="preserve">Celle-ci sera reliée au PC à l’aide d’un câble USB 2.0. </w:t>
-      </w:r>
-    </w:p>
-    <w:p>
-      <w:pPr>
-        <w:spacing w:before="0" w:after="0"/>
-        <w:ind w:left="708"/>
-      </w:pPr>
-    </w:p>
-    <w:p>
-      <w:pPr>
-        <w:pStyle w:val="Paragraphedeliste"/>
-        <w:numPr>
-          <w:ilvl w:val="0"/>
-          <w:numId w:val="18"/>
-        </w:numPr>
-        <w:spacing w:before="0" w:after="0"/>
-      </w:pPr>
-      <w:r>
-        <w:t xml:space="preserve">Presser sur le bouton poussoir change le mode d’affichage du 4x « 7-segments », l’ordre d’affichage est le suivant : </w:t>
-      </w:r>
-    </w:p>
-    <w:p>
-      <w:pPr>
-        <w:pStyle w:val="Paragraphedeliste"/>
-        <w:numPr>
-          <w:ilvl w:val="1"/>
-          <w:numId w:val="18"/>
-        </w:numPr>
-        <w:spacing w:before="0" w:after="0"/>
-      </w:pPr>
-      <w:r>
-        <w:t>Température / Heure/ Taux de CO2 activés en alternance</w:t>
-      </w:r>
-    </w:p>
-    <w:p>
-      <w:pPr>
-        <w:pStyle w:val="Paragraphedeliste"/>
-        <w:numPr>
-          <w:ilvl w:val="1"/>
-          <w:numId w:val="18"/>
-        </w:numPr>
-        <w:spacing w:before="0" w:after="0"/>
-      </w:pPr>
-      <w:r>
-        <w:t>Température uniquement</w:t>
-      </w:r>
-    </w:p>
-    <w:p>
-      <w:pPr>
-        <w:pStyle w:val="Paragraphedeliste"/>
-        <w:numPr>
-          <w:ilvl w:val="1"/>
-          <w:numId w:val="18"/>
-        </w:numPr>
-        <w:spacing w:before="0" w:after="0"/>
-      </w:pPr>
-      <w:r>
-        <w:t>Heure uniquement</w:t>
-      </w:r>
-    </w:p>
-    <w:p>
-      <w:pPr>
-        <w:pStyle w:val="Paragraphedeliste"/>
-        <w:numPr>
-          <w:ilvl w:val="1"/>
-          <w:numId w:val="18"/>
-        </w:numPr>
-        <w:spacing w:before="0" w:after="0"/>
-      </w:pPr>
-      <w:r>
-        <w:t>Taux de CO2 uniquement</w:t>
-      </w:r>
-    </w:p>
-    <w:p>
-      <w:pPr>
-        <w:spacing w:before="0" w:after="0"/>
-      </w:pPr>
-    </w:p>
-    <w:p>
-      <w:pPr>
-        <w:pStyle w:val="Paragraphedeliste"/>
-        <w:numPr>
-          <w:ilvl w:val="0"/>
-          <w:numId w:val="18"/>
-        </w:numPr>
-        <w:spacing w:before="0" w:after="0"/>
-      </w:pPr>
-      <w:r>
-        <w:t>L’affichage de base à chaque démarrage est le premier mode (Température / Heure / Taux de CO2 activités en alternance)</w:t>
-      </w:r>
-      <w:r>
-        <w:t>.</w:t>
-      </w:r>
-    </w:p>
-    <w:p>
-      <w:pPr>
-        <w:spacing w:before="0" w:after="0"/>
-      </w:pPr>
-    </w:p>
-    <w:p>
-      <w:pPr>
-        <w:pStyle w:val="Paragraphedeliste"/>
-        <w:numPr>
-          <w:ilvl w:val="0"/>
-          <w:numId w:val="18"/>
-        </w:numPr>
-        <w:spacing w:before="0" w:after="0"/>
-      </w:pPr>
-      <w:r>
-        <w:t xml:space="preserve">Une fois le dernier mode atteint (Taux de CO2 uniquement) </w:t>
-      </w:r>
-      <w:r>
-        <w:t>presse</w:t>
-      </w:r>
-      <w:r>
-        <w:t>r</w:t>
-      </w:r>
-      <w:r>
-        <w:t xml:space="preserve"> sur le bouton </w:t>
-      </w:r>
-      <w:r>
-        <w:t>poussoir et</w:t>
-      </w:r>
-      <w:r>
-        <w:t xml:space="preserve"> le premier mode sera sélectionné (</w:t>
-      </w:r>
-      <w:r>
-        <w:t>Température / Heure/ Taux de CO2 activés en alternance</w:t>
-      </w:r>
-      <w:r>
-        <w:t>)</w:t>
-      </w:r>
-      <w:r>
-        <w:t>.</w:t>
-      </w:r>
-    </w:p>
-    <w:p>
-      <w:pPr>
-        <w:pStyle w:val="Paragraphedeliste"/>
-        <w:spacing w:before="0" w:after="0"/>
-      </w:pPr>
-    </w:p>
-    <w:p>
-      <w:pPr>
-        <w:spacing w:before="0" w:after="0"/>
-        <w:ind w:left="708"/>
-      </w:pPr>
-      <w:r>
-        <w:t>Les tests seront effectués par mon chef de projet ainsi que moi-même.</w:t>
-      </w:r>
-    </w:p>
-    <w:p>
-      <w:pPr>
-        <w:spacing w:before="0" w:after="0"/>
-        <w:ind w:left="708"/>
-      </w:pPr>
     </w:p>
     <w:p>
       <w:pPr>
@@ -4369,62 +1818,532 @@
           <w:iCs/>
         </w:rPr>
       </w:pPr>
-      <w:bookmarkStart w:id="17" w:name="_Toc102488282"/>
+      <w:bookmarkStart w:id="4" w:name="_Toc102999858"/>
       <w:r>
         <w:rPr>
           <w:iCs/>
         </w:rPr>
-        <w:lastRenderedPageBreak/>
-        <w:t>Risques techniques</w:t>
-      </w:r>
-      <w:bookmarkEnd w:id="17"/>
-    </w:p>
-    <w:p>
-      <w:pPr>
-        <w:pStyle w:val="Paragraphedeliste"/>
-        <w:numPr>
-          <w:ilvl w:val="0"/>
-          <w:numId w:val="20"/>
-        </w:numPr>
-      </w:pPr>
-      <w:r>
-        <w:t>Ne pas avoir soudé depuis quelques années est un risque, une mauvaise soudure qui créerait des cours circuits peu devenir rapidement un problème. Planifier des entrainements de soudure pendant quelques heures me permettra de reprendre la main sur la façon correcte de souder.</w:t>
-      </w:r>
-    </w:p>
-    <w:p>
-      <w:pPr>
-        <w:pStyle w:val="Paragraphedeliste"/>
-      </w:pPr>
-    </w:p>
-    <w:p>
-      <w:pPr>
-        <w:pStyle w:val="Paragraphedeliste"/>
-        <w:numPr>
-          <w:ilvl w:val="0"/>
-          <w:numId w:val="20"/>
-        </w:numPr>
-      </w:pPr>
-      <w:r>
-        <w:t>La grande quantité de composants/modules pour réaliser le projet peut représenter un risque au niveau du branchement/montage. Un branchement tardif d’un module qui n’aurait pas de place et donc qui m’empêcherait de réaliser une fonctionnalité serait bien dommage. Pour combler au maximum ce risque, effectuer le montage complet du projet rapidement, m’assurera la possibilité de faire chaque fonctionnalité demandée.</w:t>
-      </w:r>
-    </w:p>
-    <w:p>
-      <w:pPr>
-        <w:pStyle w:val="Paragraphedeliste"/>
-      </w:pPr>
-    </w:p>
-    <w:p>
-      <w:pPr>
-        <w:pStyle w:val="Paragraphedeliste"/>
-        <w:numPr>
-          <w:ilvl w:val="0"/>
-          <w:numId w:val="20"/>
-        </w:numPr>
-      </w:pPr>
-      <w:r>
-        <w:t>Réaliser un projet Pré-TPI similaire à ce TPI, me permet d’être bien préparé aux éventuels problèmes ou imprévus que les projets dans le domaine de l'informatique embarqué peuvent provoquer. Avoir suivi des cours d’IEL, réaliser un autre petit projet embarqué au milieu de ma formation et surtout avoir réalisé plusieurs projets en programmation me donne une bonne préparation à la réalisation de plus gros projet comme ce TPI.</w:t>
-      </w:r>
-    </w:p>
+        <w:t>Organisation</w:t>
+      </w:r>
+      <w:bookmarkEnd w:id="4"/>
+    </w:p>
+    <w:p>
+      <w:pPr>
+        <w:rPr>
+          <w:b/>
+        </w:rPr>
+      </w:pPr>
+    </w:p>
+    <w:tbl>
+      <w:tblPr>
+        <w:tblStyle w:val="Tableausimple5"/>
+        <w:tblW w:w="0" w:type="auto"/>
+        <w:tblLook w:val="04A0" w:firstRow="1" w:lastRow="0" w:firstColumn="1" w:lastColumn="0" w:noHBand="0" w:noVBand="1"/>
+      </w:tblPr>
+      <w:tblGrid>
+        <w:gridCol w:w="820"/>
+        <w:gridCol w:w="2163"/>
+        <w:gridCol w:w="2019"/>
+        <w:gridCol w:w="1864"/>
+        <w:gridCol w:w="2204"/>
+      </w:tblGrid>
+      <w:tr>
+        <w:trPr>
+          <w:cnfStyle w:val="100000000000" w:firstRow="1" w:lastRow="0" w:firstColumn="0" w:lastColumn="0" w:oddVBand="0" w:evenVBand="0" w:oddHBand="0" w:evenHBand="0" w:firstRowFirstColumn="0" w:firstRowLastColumn="0" w:lastRowFirstColumn="0" w:lastRowLastColumn="0"/>
+        </w:trPr>
+        <w:tc>
+          <w:tcPr>
+            <w:cnfStyle w:val="001000000100" w:firstRow="0" w:lastRow="0" w:firstColumn="1" w:lastColumn="0" w:oddVBand="0" w:evenVBand="0" w:oddHBand="0" w:evenHBand="0" w:firstRowFirstColumn="1" w:firstRowLastColumn="0" w:lastRowFirstColumn="0" w:lastRowLastColumn="0"/>
+            <w:tcW w:w="1812" w:type="dxa"/>
+          </w:tcPr>
+          <w:p>
+            <w:pPr>
+              <w:rPr>
+                <w:rFonts w:asciiTheme="minorHAnsi" w:hAnsiTheme="minorHAnsi" w:cstheme="minorHAnsi"/>
+              </w:rPr>
+            </w:pPr>
+          </w:p>
+        </w:tc>
+        <w:tc>
+          <w:tcPr>
+            <w:tcW w:w="1812" w:type="dxa"/>
+          </w:tcPr>
+          <w:p>
+            <w:pPr>
+              <w:cnfStyle w:val="100000000000" w:firstRow="1" w:lastRow="0" w:firstColumn="0" w:lastColumn="0" w:oddVBand="0" w:evenVBand="0" w:oddHBand="0" w:evenHBand="0" w:firstRowFirstColumn="0" w:firstRowLastColumn="0" w:lastRowFirstColumn="0" w:lastRowLastColumn="0"/>
+              <w:rPr>
+                <w:rFonts w:asciiTheme="minorHAnsi" w:hAnsiTheme="minorHAnsi" w:cstheme="minorHAnsi"/>
+              </w:rPr>
+            </w:pPr>
+            <w:r>
+              <w:rPr>
+                <w:rFonts w:asciiTheme="minorHAnsi" w:hAnsiTheme="minorHAnsi" w:cstheme="minorHAnsi"/>
+              </w:rPr>
+              <w:t>Can</w:t>
+            </w:r>
+            <w:r>
+              <w:rPr>
+                <w:rFonts w:asciiTheme="minorHAnsi" w:hAnsiTheme="minorHAnsi" w:cstheme="minorHAnsi"/>
+              </w:rPr>
+              <w:t>didat</w:t>
+            </w:r>
+          </w:p>
+        </w:tc>
+        <w:tc>
+          <w:tcPr>
+            <w:tcW w:w="1812" w:type="dxa"/>
+          </w:tcPr>
+          <w:p>
+            <w:pPr>
+              <w:cnfStyle w:val="100000000000" w:firstRow="1" w:lastRow="0" w:firstColumn="0" w:lastColumn="0" w:oddVBand="0" w:evenVBand="0" w:oddHBand="0" w:evenHBand="0" w:firstRowFirstColumn="0" w:firstRowLastColumn="0" w:lastRowFirstColumn="0" w:lastRowLastColumn="0"/>
+              <w:rPr>
+                <w:rFonts w:asciiTheme="minorHAnsi" w:hAnsiTheme="minorHAnsi" w:cstheme="minorHAnsi"/>
+              </w:rPr>
+            </w:pPr>
+            <w:r>
+              <w:rPr>
+                <w:rFonts w:asciiTheme="minorHAnsi" w:hAnsiTheme="minorHAnsi" w:cstheme="minorHAnsi"/>
+              </w:rPr>
+              <w:t>Chef de projet</w:t>
+            </w:r>
+          </w:p>
+        </w:tc>
+        <w:tc>
+          <w:tcPr>
+            <w:tcW w:w="1812" w:type="dxa"/>
+          </w:tcPr>
+          <w:p>
+            <w:pPr>
+              <w:cnfStyle w:val="100000000000" w:firstRow="1" w:lastRow="0" w:firstColumn="0" w:lastColumn="0" w:oddVBand="0" w:evenVBand="0" w:oddHBand="0" w:evenHBand="0" w:firstRowFirstColumn="0" w:firstRowLastColumn="0" w:lastRowFirstColumn="0" w:lastRowLastColumn="0"/>
+              <w:rPr>
+                <w:rFonts w:asciiTheme="minorHAnsi" w:hAnsiTheme="minorHAnsi" w:cstheme="minorHAnsi"/>
+              </w:rPr>
+            </w:pPr>
+            <w:r>
+              <w:rPr>
+                <w:rFonts w:asciiTheme="minorHAnsi" w:hAnsiTheme="minorHAnsi" w:cstheme="minorHAnsi"/>
+              </w:rPr>
+              <w:t>Expert 1</w:t>
+            </w:r>
+          </w:p>
+        </w:tc>
+        <w:tc>
+          <w:tcPr>
+            <w:tcW w:w="1812" w:type="dxa"/>
+          </w:tcPr>
+          <w:p>
+            <w:pPr>
+              <w:cnfStyle w:val="100000000000" w:firstRow="1" w:lastRow="0" w:firstColumn="0" w:lastColumn="0" w:oddVBand="0" w:evenVBand="0" w:oddHBand="0" w:evenHBand="0" w:firstRowFirstColumn="0" w:firstRowLastColumn="0" w:lastRowFirstColumn="0" w:lastRowLastColumn="0"/>
+              <w:rPr>
+                <w:rFonts w:asciiTheme="minorHAnsi" w:hAnsiTheme="minorHAnsi" w:cstheme="minorHAnsi"/>
+              </w:rPr>
+            </w:pPr>
+            <w:r>
+              <w:rPr>
+                <w:rFonts w:asciiTheme="minorHAnsi" w:hAnsiTheme="minorHAnsi" w:cstheme="minorHAnsi"/>
+              </w:rPr>
+              <w:t>Expert 2</w:t>
+            </w:r>
+          </w:p>
+        </w:tc>
+      </w:tr>
+      <w:tr>
+        <w:trPr>
+          <w:cnfStyle w:val="000000100000" w:firstRow="0" w:lastRow="0" w:firstColumn="0" w:lastColumn="0" w:oddVBand="0" w:evenVBand="0" w:oddHBand="1" w:evenHBand="0" w:firstRowFirstColumn="0" w:firstRowLastColumn="0" w:lastRowFirstColumn="0" w:lastRowLastColumn="0"/>
+        </w:trPr>
+        <w:tc>
+          <w:tcPr>
+            <w:cnfStyle w:val="001000000000" w:firstRow="0" w:lastRow="0" w:firstColumn="1" w:lastColumn="0" w:oddVBand="0" w:evenVBand="0" w:oddHBand="0" w:evenHBand="0" w:firstRowFirstColumn="0" w:firstRowLastColumn="0" w:lastRowFirstColumn="0" w:lastRowLastColumn="0"/>
+            <w:tcW w:w="1812" w:type="dxa"/>
+          </w:tcPr>
+          <w:p>
+            <w:pPr>
+              <w:rPr>
+                <w:rFonts w:asciiTheme="minorHAnsi" w:hAnsiTheme="minorHAnsi" w:cstheme="minorHAnsi"/>
+              </w:rPr>
+            </w:pPr>
+            <w:r>
+              <w:rPr>
+                <w:rFonts w:asciiTheme="minorHAnsi" w:hAnsiTheme="minorHAnsi" w:cstheme="minorHAnsi"/>
+              </w:rPr>
+              <w:t>Nom</w:t>
+            </w:r>
+          </w:p>
+        </w:tc>
+        <w:tc>
+          <w:tcPr>
+            <w:tcW w:w="1812" w:type="dxa"/>
+          </w:tcPr>
+          <w:p>
+            <w:pPr>
+              <w:cnfStyle w:val="000000100000" w:firstRow="0" w:lastRow="0" w:firstColumn="0" w:lastColumn="0" w:oddVBand="0" w:evenVBand="0" w:oddHBand="1" w:evenHBand="0" w:firstRowFirstColumn="0" w:firstRowLastColumn="0" w:lastRowFirstColumn="0" w:lastRowLastColumn="0"/>
+              <w:rPr>
+                <w:rFonts w:cstheme="minorHAnsi"/>
+              </w:rPr>
+            </w:pPr>
+            <w:proofErr w:type="spellStart"/>
+            <w:r>
+              <w:rPr>
+                <w:rFonts w:cstheme="minorHAnsi"/>
+              </w:rPr>
+              <w:t>Giorgis</w:t>
+            </w:r>
+            <w:proofErr w:type="spellEnd"/>
+          </w:p>
+        </w:tc>
+        <w:tc>
+          <w:tcPr>
+            <w:tcW w:w="1812" w:type="dxa"/>
+          </w:tcPr>
+          <w:p>
+            <w:pPr>
+              <w:cnfStyle w:val="000000100000" w:firstRow="0" w:lastRow="0" w:firstColumn="0" w:lastColumn="0" w:oddVBand="0" w:evenVBand="0" w:oddHBand="1" w:evenHBand="0" w:firstRowFirstColumn="0" w:firstRowLastColumn="0" w:lastRowFirstColumn="0" w:lastRowLastColumn="0"/>
+              <w:rPr>
+                <w:rFonts w:cstheme="minorHAnsi"/>
+              </w:rPr>
+            </w:pPr>
+            <w:r>
+              <w:rPr>
+                <w:rFonts w:cstheme="minorHAnsi"/>
+              </w:rPr>
+              <w:t>Favre</w:t>
+            </w:r>
+          </w:p>
+        </w:tc>
+        <w:tc>
+          <w:tcPr>
+            <w:tcW w:w="1812" w:type="dxa"/>
+          </w:tcPr>
+          <w:p>
+            <w:pPr>
+              <w:cnfStyle w:val="000000100000" w:firstRow="0" w:lastRow="0" w:firstColumn="0" w:lastColumn="0" w:oddVBand="0" w:evenVBand="0" w:oddHBand="1" w:evenHBand="0" w:firstRowFirstColumn="0" w:firstRowLastColumn="0" w:lastRowFirstColumn="0" w:lastRowLastColumn="0"/>
+              <w:rPr>
+                <w:rFonts w:cstheme="minorHAnsi"/>
+              </w:rPr>
+            </w:pPr>
+            <w:r>
+              <w:rPr>
+                <w:rFonts w:cstheme="minorHAnsi"/>
+              </w:rPr>
+              <w:t>Roy</w:t>
+            </w:r>
+          </w:p>
+        </w:tc>
+        <w:tc>
+          <w:tcPr>
+            <w:tcW w:w="1812" w:type="dxa"/>
+          </w:tcPr>
+          <w:p>
+            <w:pPr>
+              <w:cnfStyle w:val="000000100000" w:firstRow="0" w:lastRow="0" w:firstColumn="0" w:lastColumn="0" w:oddVBand="0" w:evenVBand="0" w:oddHBand="1" w:evenHBand="0" w:firstRowFirstColumn="0" w:firstRowLastColumn="0" w:lastRowFirstColumn="0" w:lastRowLastColumn="0"/>
+              <w:rPr>
+                <w:rFonts w:cstheme="minorHAnsi"/>
+              </w:rPr>
+            </w:pPr>
+            <w:r>
+              <w:rPr>
+                <w:rFonts w:cstheme="minorHAnsi"/>
+              </w:rPr>
+              <w:t>Masson</w:t>
+            </w:r>
+          </w:p>
+        </w:tc>
+      </w:tr>
+      <w:tr>
+        <w:tc>
+          <w:tcPr>
+            <w:cnfStyle w:val="001000000000" w:firstRow="0" w:lastRow="0" w:firstColumn="1" w:lastColumn="0" w:oddVBand="0" w:evenVBand="0" w:oddHBand="0" w:evenHBand="0" w:firstRowFirstColumn="0" w:firstRowLastColumn="0" w:lastRowFirstColumn="0" w:lastRowLastColumn="0"/>
+            <w:tcW w:w="1812" w:type="dxa"/>
+          </w:tcPr>
+          <w:p>
+            <w:pPr>
+              <w:rPr>
+                <w:rFonts w:asciiTheme="minorHAnsi" w:hAnsiTheme="minorHAnsi" w:cstheme="minorHAnsi"/>
+              </w:rPr>
+            </w:pPr>
+            <w:r>
+              <w:rPr>
+                <w:rFonts w:asciiTheme="minorHAnsi" w:hAnsiTheme="minorHAnsi" w:cstheme="minorHAnsi"/>
+              </w:rPr>
+              <w:t>Prénom</w:t>
+            </w:r>
+          </w:p>
+        </w:tc>
+        <w:tc>
+          <w:tcPr>
+            <w:tcW w:w="1812" w:type="dxa"/>
+          </w:tcPr>
+          <w:p>
+            <w:pPr>
+              <w:cnfStyle w:val="000000000000" w:firstRow="0" w:lastRow="0" w:firstColumn="0" w:lastColumn="0" w:oddVBand="0" w:evenVBand="0" w:oddHBand="0" w:evenHBand="0" w:firstRowFirstColumn="0" w:firstRowLastColumn="0" w:lastRowFirstColumn="0" w:lastRowLastColumn="0"/>
+              <w:rPr>
+                <w:rFonts w:cstheme="minorHAnsi"/>
+              </w:rPr>
+            </w:pPr>
+            <w:r>
+              <w:rPr>
+                <w:rFonts w:cstheme="minorHAnsi"/>
+              </w:rPr>
+              <w:t>Esteban</w:t>
+            </w:r>
+          </w:p>
+        </w:tc>
+        <w:tc>
+          <w:tcPr>
+            <w:tcW w:w="1812" w:type="dxa"/>
+          </w:tcPr>
+          <w:p>
+            <w:pPr>
+              <w:cnfStyle w:val="000000000000" w:firstRow="0" w:lastRow="0" w:firstColumn="0" w:lastColumn="0" w:oddVBand="0" w:evenVBand="0" w:oddHBand="0" w:evenHBand="0" w:firstRowFirstColumn="0" w:firstRowLastColumn="0" w:lastRowFirstColumn="0" w:lastRowLastColumn="0"/>
+              <w:rPr>
+                <w:rFonts w:cstheme="minorHAnsi"/>
+              </w:rPr>
+            </w:pPr>
+            <w:r>
+              <w:rPr>
+                <w:rFonts w:cstheme="minorHAnsi"/>
+              </w:rPr>
+              <w:t>Raphael</w:t>
+            </w:r>
+          </w:p>
+        </w:tc>
+        <w:tc>
+          <w:tcPr>
+            <w:tcW w:w="1812" w:type="dxa"/>
+          </w:tcPr>
+          <w:p>
+            <w:pPr>
+              <w:cnfStyle w:val="000000000000" w:firstRow="0" w:lastRow="0" w:firstColumn="0" w:lastColumn="0" w:oddVBand="0" w:evenVBand="0" w:oddHBand="0" w:evenHBand="0" w:firstRowFirstColumn="0" w:firstRowLastColumn="0" w:lastRowFirstColumn="0" w:lastRowLastColumn="0"/>
+              <w:rPr>
+                <w:rFonts w:cstheme="minorHAnsi"/>
+              </w:rPr>
+            </w:pPr>
+            <w:r>
+              <w:rPr>
+                <w:rFonts w:cstheme="minorHAnsi"/>
+              </w:rPr>
+              <w:t>Alain</w:t>
+            </w:r>
+          </w:p>
+        </w:tc>
+        <w:tc>
+          <w:tcPr>
+            <w:tcW w:w="1812" w:type="dxa"/>
+          </w:tcPr>
+          <w:p>
+            <w:pPr>
+              <w:cnfStyle w:val="000000000000" w:firstRow="0" w:lastRow="0" w:firstColumn="0" w:lastColumn="0" w:oddVBand="0" w:evenVBand="0" w:oddHBand="0" w:evenHBand="0" w:firstRowFirstColumn="0" w:firstRowLastColumn="0" w:lastRowFirstColumn="0" w:lastRowLastColumn="0"/>
+              <w:rPr>
+                <w:rFonts w:cstheme="minorHAnsi"/>
+              </w:rPr>
+            </w:pPr>
+            <w:r>
+              <w:rPr>
+                <w:rFonts w:cstheme="minorHAnsi"/>
+              </w:rPr>
+              <w:t>Baptiste</w:t>
+            </w:r>
+          </w:p>
+        </w:tc>
+      </w:tr>
+      <w:tr>
+        <w:trPr>
+          <w:cnfStyle w:val="000000100000" w:firstRow="0" w:lastRow="0" w:firstColumn="0" w:lastColumn="0" w:oddVBand="0" w:evenVBand="0" w:oddHBand="1" w:evenHBand="0" w:firstRowFirstColumn="0" w:firstRowLastColumn="0" w:lastRowFirstColumn="0" w:lastRowLastColumn="0"/>
+        </w:trPr>
+        <w:tc>
+          <w:tcPr>
+            <w:cnfStyle w:val="001000000000" w:firstRow="0" w:lastRow="0" w:firstColumn="1" w:lastColumn="0" w:oddVBand="0" w:evenVBand="0" w:oddHBand="0" w:evenHBand="0" w:firstRowFirstColumn="0" w:firstRowLastColumn="0" w:lastRowFirstColumn="0" w:lastRowLastColumn="0"/>
+            <w:tcW w:w="1812" w:type="dxa"/>
+          </w:tcPr>
+          <w:p>
+            <w:pPr>
+              <w:rPr>
+                <w:rFonts w:asciiTheme="minorHAnsi" w:hAnsiTheme="minorHAnsi" w:cstheme="minorHAnsi"/>
+              </w:rPr>
+            </w:pPr>
+            <w:r>
+              <w:rPr>
+                <w:rFonts w:asciiTheme="minorHAnsi" w:hAnsiTheme="minorHAnsi" w:cstheme="minorHAnsi"/>
+              </w:rPr>
+              <w:t>Email</w:t>
+            </w:r>
+          </w:p>
+        </w:tc>
+        <w:tc>
+          <w:tcPr>
+            <w:tcW w:w="1812" w:type="dxa"/>
+          </w:tcPr>
+          <w:p>
+            <w:pPr>
+              <w:cnfStyle w:val="000000100000" w:firstRow="0" w:lastRow="0" w:firstColumn="0" w:lastColumn="0" w:oddVBand="0" w:evenVBand="0" w:oddHBand="1" w:evenHBand="0" w:firstRowFirstColumn="0" w:firstRowLastColumn="0" w:lastRowFirstColumn="0" w:lastRowLastColumn="0"/>
+              <w:rPr>
+                <w:rFonts w:cstheme="minorHAnsi"/>
+              </w:rPr>
+            </w:pPr>
+            <w:r>
+              <w:rPr>
+                <w:rFonts w:cstheme="minorHAnsi"/>
+              </w:rPr>
+              <w:t>esteban.giorgis@cpnv.ch</w:t>
+            </w:r>
+          </w:p>
+        </w:tc>
+        <w:tc>
+          <w:tcPr>
+            <w:tcW w:w="1812" w:type="dxa"/>
+          </w:tcPr>
+          <w:p>
+            <w:pPr>
+              <w:cnfStyle w:val="000000100000" w:firstRow="0" w:lastRow="0" w:firstColumn="0" w:lastColumn="0" w:oddVBand="0" w:evenVBand="0" w:oddHBand="1" w:evenHBand="0" w:firstRowFirstColumn="0" w:firstRowLastColumn="0" w:lastRowFirstColumn="0" w:lastRowLastColumn="0"/>
+              <w:rPr>
+                <w:rFonts w:cstheme="minorHAnsi"/>
+              </w:rPr>
+            </w:pPr>
+            <w:r>
+              <w:rPr>
+                <w:rFonts w:cstheme="minorHAnsi"/>
+              </w:rPr>
+              <w:t>raphael.favre@cpnv.ch</w:t>
+            </w:r>
+          </w:p>
+        </w:tc>
+        <w:tc>
+          <w:tcPr>
+            <w:tcW w:w="1812" w:type="dxa"/>
+          </w:tcPr>
+          <w:p>
+            <w:pPr>
+              <w:cnfStyle w:val="000000100000" w:firstRow="0" w:lastRow="0" w:firstColumn="0" w:lastColumn="0" w:oddVBand="0" w:evenVBand="0" w:oddHBand="1" w:evenHBand="0" w:firstRowFirstColumn="0" w:firstRowLastColumn="0" w:lastRowFirstColumn="0" w:lastRowLastColumn="0"/>
+              <w:rPr>
+                <w:rFonts w:cstheme="minorHAnsi"/>
+              </w:rPr>
+            </w:pPr>
+            <w:r>
+              <w:rPr>
+                <w:rFonts w:cstheme="minorHAnsi"/>
+              </w:rPr>
+              <w:t>alain.tpi@bluewin.ch</w:t>
+            </w:r>
+          </w:p>
+        </w:tc>
+        <w:tc>
+          <w:tcPr>
+            <w:tcW w:w="1812" w:type="dxa"/>
+          </w:tcPr>
+          <w:p>
+            <w:pPr>
+              <w:cnfStyle w:val="000000100000" w:firstRow="0" w:lastRow="0" w:firstColumn="0" w:lastColumn="0" w:oddVBand="0" w:evenVBand="0" w:oddHBand="1" w:evenHBand="0" w:firstRowFirstColumn="0" w:firstRowLastColumn="0" w:lastRowFirstColumn="0" w:lastRowLastColumn="0"/>
+              <w:rPr>
+                <w:rFonts w:cstheme="minorHAnsi"/>
+              </w:rPr>
+            </w:pPr>
+            <w:r>
+              <w:rPr>
+                <w:rFonts w:cstheme="minorHAnsi"/>
+              </w:rPr>
+              <w:t>baptiste.masson@elca.ch</w:t>
+            </w:r>
+          </w:p>
+        </w:tc>
+      </w:tr>
+      <w:tr>
+        <w:tc>
+          <w:tcPr>
+            <w:cnfStyle w:val="001000000000" w:firstRow="0" w:lastRow="0" w:firstColumn="1" w:lastColumn="0" w:oddVBand="0" w:evenVBand="0" w:oddHBand="0" w:evenHBand="0" w:firstRowFirstColumn="0" w:firstRowLastColumn="0" w:lastRowFirstColumn="0" w:lastRowLastColumn="0"/>
+            <w:tcW w:w="1812" w:type="dxa"/>
+          </w:tcPr>
+          <w:p>
+            <w:pPr>
+              <w:rPr>
+                <w:rFonts w:asciiTheme="minorHAnsi" w:hAnsiTheme="minorHAnsi" w:cstheme="minorHAnsi"/>
+              </w:rPr>
+            </w:pPr>
+            <w:r>
+              <w:rPr>
+                <w:rFonts w:asciiTheme="minorHAnsi" w:hAnsiTheme="minorHAnsi" w:cstheme="minorHAnsi"/>
+              </w:rPr>
+              <w:t>Tel.</w:t>
+            </w:r>
+          </w:p>
+        </w:tc>
+        <w:tc>
+          <w:tcPr>
+            <w:tcW w:w="1812" w:type="dxa"/>
+          </w:tcPr>
+          <w:p>
+            <w:pPr>
+              <w:cnfStyle w:val="000000000000" w:firstRow="0" w:lastRow="0" w:firstColumn="0" w:lastColumn="0" w:oddVBand="0" w:evenVBand="0" w:oddHBand="0" w:evenHBand="0" w:firstRowFirstColumn="0" w:firstRowLastColumn="0" w:lastRowFirstColumn="0" w:lastRowLastColumn="0"/>
+              <w:rPr>
+                <w:rFonts w:cstheme="minorHAnsi"/>
+              </w:rPr>
+            </w:pPr>
+            <w:r>
+              <w:rPr>
+                <w:rFonts w:cstheme="minorHAnsi"/>
+              </w:rPr>
+              <w:t>079 501 19 20</w:t>
+            </w:r>
+          </w:p>
+        </w:tc>
+        <w:tc>
+          <w:tcPr>
+            <w:tcW w:w="1812" w:type="dxa"/>
+          </w:tcPr>
+          <w:p>
+            <w:pPr>
+              <w:cnfStyle w:val="000000000000" w:firstRow="0" w:lastRow="0" w:firstColumn="0" w:lastColumn="0" w:oddVBand="0" w:evenVBand="0" w:oddHBand="0" w:evenHBand="0" w:firstRowFirstColumn="0" w:firstRowLastColumn="0" w:lastRowFirstColumn="0" w:lastRowLastColumn="0"/>
+              <w:rPr>
+                <w:rFonts w:cstheme="minorHAnsi"/>
+              </w:rPr>
+            </w:pPr>
+            <w:r>
+              <w:rPr>
+                <w:rFonts w:cstheme="minorHAnsi"/>
+              </w:rPr>
+              <w:t>076 427 93 59</w:t>
+            </w:r>
+          </w:p>
+        </w:tc>
+        <w:tc>
+          <w:tcPr>
+            <w:tcW w:w="1812" w:type="dxa"/>
+          </w:tcPr>
+          <w:p>
+            <w:pPr>
+              <w:cnfStyle w:val="000000000000" w:firstRow="0" w:lastRow="0" w:firstColumn="0" w:lastColumn="0" w:oddVBand="0" w:evenVBand="0" w:oddHBand="0" w:evenHBand="0" w:firstRowFirstColumn="0" w:firstRowLastColumn="0" w:lastRowFirstColumn="0" w:lastRowLastColumn="0"/>
+              <w:rPr>
+                <w:rFonts w:cstheme="minorHAnsi"/>
+              </w:rPr>
+            </w:pPr>
+            <w:r>
+              <w:rPr>
+                <w:rFonts w:cstheme="minorHAnsi"/>
+              </w:rPr>
+              <w:t>079 444 01 54</w:t>
+            </w:r>
+          </w:p>
+        </w:tc>
+        <w:tc>
+          <w:tcPr>
+            <w:tcW w:w="1812" w:type="dxa"/>
+          </w:tcPr>
+          <w:p>
+            <w:pPr>
+              <w:cnfStyle w:val="000000000000" w:firstRow="0" w:lastRow="0" w:firstColumn="0" w:lastColumn="0" w:oddVBand="0" w:evenVBand="0" w:oddHBand="0" w:evenHBand="0" w:firstRowFirstColumn="0" w:firstRowLastColumn="0" w:lastRowFirstColumn="0" w:lastRowLastColumn="0"/>
+              <w:rPr>
+                <w:rFonts w:cstheme="minorHAnsi"/>
+              </w:rPr>
+            </w:pPr>
+            <w:r>
+              <w:rPr>
+                <w:rFonts w:cstheme="minorHAnsi"/>
+              </w:rPr>
+              <w:t>079 829 50 85</w:t>
+            </w:r>
+          </w:p>
+        </w:tc>
+      </w:tr>
+    </w:tbl>
     <w:p/>
     <w:p/>
     <w:p/>
@@ -4434,100 +2353,2512 @@
     <w:p/>
     <w:p/>
     <w:p/>
+    <w:p>
+      <w:pPr>
+        <w:pStyle w:val="Titre2"/>
+      </w:pPr>
+      <w:bookmarkStart w:id="5" w:name="_Toc102999859"/>
+      <w:bookmarkStart w:id="6" w:name="_GoBack"/>
+      <w:bookmarkEnd w:id="6"/>
+      <w:r>
+        <w:lastRenderedPageBreak/>
+        <w:t>Objectifs</w:t>
+      </w:r>
+      <w:bookmarkEnd w:id="5"/>
+      <w:r>
+        <w:tab/>
+      </w:r>
+    </w:p>
+    <w:p>
+      <w:pPr>
+        <w:pStyle w:val="Titre3"/>
+      </w:pPr>
+      <w:bookmarkStart w:id="7" w:name="_Toc102999860"/>
+      <w:r>
+        <w:t>Parti</w:t>
+      </w:r>
+      <w:r>
+        <w:t>e Affichage de l’heure</w:t>
+      </w:r>
+      <w:bookmarkEnd w:id="7"/>
+    </w:p>
+    <w:p>
+      <w:pPr>
+        <w:pStyle w:val="Paragraphedeliste"/>
+        <w:numPr>
+          <w:ilvl w:val="0"/>
+          <w:numId w:val="18"/>
+        </w:numPr>
+      </w:pPr>
+      <w:r>
+        <w:t>L’horloge devra être synchronisée avec une RTC</w:t>
+      </w:r>
+    </w:p>
+    <w:p>
+      <w:pPr>
+        <w:pStyle w:val="Paragraphedeliste"/>
+        <w:numPr>
+          <w:ilvl w:val="0"/>
+          <w:numId w:val="18"/>
+        </w:numPr>
+      </w:pPr>
+      <w:r>
+        <w:t>Affichage de l’heure sur un anneau de 60 LED</w:t>
+      </w:r>
+      <w:r>
+        <w:t xml:space="preserve"> RGB</w:t>
+      </w:r>
+    </w:p>
+    <w:p>
+      <w:pPr>
+        <w:pStyle w:val="Paragraphedeliste"/>
+        <w:numPr>
+          <w:ilvl w:val="0"/>
+          <w:numId w:val="18"/>
+        </w:numPr>
+      </w:pPr>
+      <w:r>
+        <w:t>Affichage de l’heure sur un affichage à 7 segments</w:t>
+      </w:r>
+    </w:p>
+    <w:p>
+      <w:pPr>
+        <w:pStyle w:val="Titre3"/>
+      </w:pPr>
+      <w:bookmarkStart w:id="8" w:name="_Toc102999861"/>
+      <w:r>
+        <w:t xml:space="preserve">Partie </w:t>
+      </w:r>
+      <w:r>
+        <w:t>Affichage du taux de CO2 avec alerte</w:t>
+      </w:r>
+      <w:bookmarkEnd w:id="8"/>
+    </w:p>
+    <w:p>
+      <w:pPr>
+        <w:pStyle w:val="Paragraphedeliste"/>
+        <w:numPr>
+          <w:ilvl w:val="0"/>
+          <w:numId w:val="18"/>
+        </w:numPr>
+      </w:pPr>
+      <w:r>
+        <w:t>Une alerte clignotante visuel</w:t>
+      </w:r>
+      <w:r>
+        <w:t>le</w:t>
+      </w:r>
+      <w:r>
+        <w:t xml:space="preserve"> doit apparaître en cas d’un taux de CO2 dépassant une valeur prédéfinie  </w:t>
+      </w:r>
+    </w:p>
+    <w:p>
+      <w:pPr>
+        <w:pStyle w:val="Paragraphedeliste"/>
+        <w:numPr>
+          <w:ilvl w:val="0"/>
+          <w:numId w:val="18"/>
+        </w:numPr>
+      </w:pPr>
+      <w:r>
+        <w:t xml:space="preserve">Une alerte sonore doit être entendu en cas d’un taux de CO2 dépassant une valeur prédéfinie  </w:t>
+      </w:r>
+    </w:p>
+    <w:p>
+      <w:pPr>
+        <w:pStyle w:val="Paragraphedeliste"/>
+        <w:numPr>
+          <w:ilvl w:val="0"/>
+          <w:numId w:val="18"/>
+        </w:numPr>
+      </w:pPr>
+      <w:r>
+        <w:t>Un bouton poussoir permettant de sélectionner une des 4 options d’alertes</w:t>
+      </w:r>
+    </w:p>
+    <w:p>
+      <w:pPr>
+        <w:pStyle w:val="Titre3"/>
+      </w:pPr>
+      <w:bookmarkStart w:id="9" w:name="_Toc102999862"/>
+      <w:r>
+        <w:t>Partie</w:t>
+      </w:r>
+      <w:r>
+        <w:t xml:space="preserve"> Affichage de température</w:t>
+      </w:r>
+      <w:bookmarkEnd w:id="9"/>
+      <w:r>
+        <w:t xml:space="preserve"> </w:t>
+      </w:r>
+    </w:p>
+    <w:p>
+      <w:pPr>
+        <w:pStyle w:val="Paragraphedeliste"/>
+        <w:numPr>
+          <w:ilvl w:val="0"/>
+          <w:numId w:val="18"/>
+        </w:numPr>
+      </w:pPr>
+      <w:r>
+        <w:t>Affichage de la température sur l’affichage 7 segments</w:t>
+      </w:r>
+    </w:p>
+    <w:p>
+      <w:pPr>
+        <w:pStyle w:val="Paragraphedeliste"/>
+        <w:numPr>
+          <w:ilvl w:val="0"/>
+          <w:numId w:val="18"/>
+        </w:numPr>
+      </w:pPr>
+      <w:r>
+        <w:t>Un bouton poussoir permettant de sélectionner un des 4 modes d’affichage</w:t>
+      </w:r>
+      <w:r>
+        <w:t xml:space="preserve"> disponible</w:t>
+      </w:r>
+    </w:p>
+    <w:p>
+      <w:pPr>
+        <w:pStyle w:val="Titre2"/>
+        <w:rPr>
+          <w:i/>
+          <w:iCs/>
+        </w:rPr>
+      </w:pPr>
+      <w:bookmarkStart w:id="10" w:name="_Toc99368108"/>
+      <w:bookmarkStart w:id="11" w:name="_Toc102999863"/>
+      <w:r>
+        <w:rPr>
+          <w:iCs/>
+        </w:rPr>
+        <w:t>Objectifs personnels</w:t>
+      </w:r>
+      <w:bookmarkEnd w:id="10"/>
+      <w:bookmarkEnd w:id="11"/>
+    </w:p>
+    <w:p>
+      <w:pPr>
+        <w:pStyle w:val="Paragraphedeliste"/>
+        <w:numPr>
+          <w:ilvl w:val="0"/>
+          <w:numId w:val="18"/>
+        </w:numPr>
+      </w:pPr>
+      <w:r>
+        <w:t>Tenir à jour le journal de travail</w:t>
+      </w:r>
+    </w:p>
+    <w:p>
+      <w:pPr>
+        <w:pStyle w:val="Paragraphedeliste"/>
+        <w:numPr>
+          <w:ilvl w:val="0"/>
+          <w:numId w:val="18"/>
+        </w:numPr>
+      </w:pPr>
+      <w:r>
+        <w:t xml:space="preserve">Maintenir une bonne communication avec toutes les personnes liées à mon projet </w:t>
+      </w:r>
+    </w:p>
+    <w:p>
+      <w:pPr>
+        <w:pStyle w:val="Paragraphedeliste"/>
+        <w:numPr>
+          <w:ilvl w:val="0"/>
+          <w:numId w:val="18"/>
+        </w:numPr>
+      </w:pPr>
+      <w:r>
+        <w:t xml:space="preserve">Maintenir </w:t>
+      </w:r>
+      <w:r>
+        <w:t>les rendus de documentation</w:t>
+      </w:r>
+      <w:r>
+        <w:t>s</w:t>
+      </w:r>
+      <w:r>
+        <w:t xml:space="preserve"> hebdomadaires </w:t>
+      </w:r>
+    </w:p>
+    <w:p>
+      <w:pPr>
+        <w:pStyle w:val="Paragraphedeliste"/>
+        <w:numPr>
+          <w:ilvl w:val="0"/>
+          <w:numId w:val="18"/>
+        </w:numPr>
+      </w:pPr>
+      <w:r>
+        <w:rPr>
+          <w:szCs w:val="14"/>
+        </w:rPr>
+        <w:t>Respecter au maximum le temps accordé pour la réalisation du projet</w:t>
+      </w:r>
+      <w:r>
+        <w:rPr>
+          <w:szCs w:val="14"/>
+        </w:rPr>
+        <w:t xml:space="preserve"> (90 </w:t>
+      </w:r>
+      <w:r>
+        <w:rPr>
+          <w:szCs w:val="14"/>
+        </w:rPr>
+        <w:t>heures)</w:t>
+      </w:r>
+    </w:p>
+    <w:p>
+      <w:pPr>
+        <w:pStyle w:val="Paragraphedeliste"/>
+        <w:numPr>
+          <w:ilvl w:val="0"/>
+          <w:numId w:val="18"/>
+        </w:numPr>
+      </w:pPr>
+      <w:r>
+        <w:rPr>
+          <w:szCs w:val="14"/>
+        </w:rPr>
+        <w:t>Réaliser un</w:t>
+      </w:r>
+      <w:r>
+        <w:rPr>
+          <w:szCs w:val="14"/>
+        </w:rPr>
+        <w:t xml:space="preserve"> dossier de projet</w:t>
+      </w:r>
+      <w:r>
+        <w:rPr>
+          <w:szCs w:val="14"/>
+        </w:rPr>
+        <w:t xml:space="preserve"> le plus complet possible</w:t>
+      </w:r>
+    </w:p>
+    <w:p>
+      <w:pPr>
+        <w:pStyle w:val="Paragraphedeliste"/>
+        <w:numPr>
+          <w:ilvl w:val="0"/>
+          <w:numId w:val="18"/>
+        </w:numPr>
+      </w:pPr>
+      <w:r>
+        <w:rPr>
+          <w:szCs w:val="14"/>
+        </w:rPr>
+        <w:t>B</w:t>
+      </w:r>
+      <w:r>
+        <w:rPr>
+          <w:szCs w:val="14"/>
+        </w:rPr>
+        <w:t>ien commenter le code</w:t>
+      </w:r>
+    </w:p>
+    <w:p>
+      <w:pPr>
+        <w:pStyle w:val="Paragraphedeliste"/>
+        <w:numPr>
+          <w:ilvl w:val="0"/>
+          <w:numId w:val="18"/>
+        </w:numPr>
+      </w:pPr>
+      <w:r>
+        <w:rPr>
+          <w:szCs w:val="14"/>
+        </w:rPr>
+        <w:t xml:space="preserve">Bien </w:t>
+      </w:r>
+      <w:proofErr w:type="spellStart"/>
+      <w:r>
+        <w:t>versionner</w:t>
+      </w:r>
+      <w:proofErr w:type="spellEnd"/>
+      <w:r>
+        <w:rPr>
+          <w:szCs w:val="14"/>
+        </w:rPr>
+        <w:t xml:space="preserve"> le code avec un cartouche indiquant la version</w:t>
+      </w:r>
+    </w:p>
+    <w:p>
+      <w:pPr>
+        <w:ind w:left="360"/>
+      </w:pPr>
+    </w:p>
     <w:p/>
     <w:p/>
     <w:p/>
+    <w:p/>
+    <w:p/>
+    <w:p>
+      <w:pPr>
+        <w:pStyle w:val="Titre2"/>
+        <w:rPr>
+          <w:iCs/>
+        </w:rPr>
+        <w:sectPr>
+          <w:headerReference w:type="even" r:id="rId12"/>
+          <w:headerReference w:type="default" r:id="rId13"/>
+          <w:footerReference w:type="even" r:id="rId14"/>
+          <w:footerReference w:type="default" r:id="rId15"/>
+          <w:headerReference w:type="first" r:id="rId16"/>
+          <w:footerReference w:type="first" r:id="rId17"/>
+          <w:pgSz w:w="11906" w:h="16838" w:code="9"/>
+          <w:pgMar w:top="1418" w:right="1418" w:bottom="1418" w:left="1418" w:header="720" w:footer="720" w:gutter="0"/>
+          <w:pgNumType w:start="0"/>
+          <w:cols w:space="720"/>
+          <w:titlePg/>
+        </w:sectPr>
+      </w:pPr>
+    </w:p>
+    <w:p>
+      <w:pPr>
+        <w:pStyle w:val="Titre2"/>
+        <w:rPr>
+          <w:iCs/>
+        </w:rPr>
+      </w:pPr>
+      <w:bookmarkStart w:id="12" w:name="_Toc102999864"/>
+      <w:r>
+        <w:rPr>
+          <w:iCs/>
+        </w:rPr>
+        <w:lastRenderedPageBreak/>
+        <w:t>Planification initial</w:t>
+      </w:r>
+      <w:bookmarkEnd w:id="12"/>
+    </w:p>
+    <w:p>
+      <w:r>
+        <w:rPr>
+          <w:iCs/>
+          <w:noProof/>
+        </w:rPr>
+        <mc:AlternateContent>
+          <mc:Choice Requires="wpg">
+            <w:drawing>
+              <wp:anchor distT="0" distB="0" distL="114300" distR="114300" simplePos="0" relativeHeight="251687936" behindDoc="0" locked="0" layoutInCell="1" allowOverlap="1" wp14:anchorId="725B54A0" wp14:editId="7D69031D">
+                <wp:simplePos x="0" y="0"/>
+                <wp:positionH relativeFrom="column">
+                  <wp:posOffset>-3283</wp:posOffset>
+                </wp:positionH>
+                <wp:positionV relativeFrom="paragraph">
+                  <wp:posOffset>463119</wp:posOffset>
+                </wp:positionV>
+                <wp:extent cx="8891270" cy="1497330"/>
+                <wp:effectExtent l="0" t="0" r="5080" b="7620"/>
+                <wp:wrapTopAndBottom/>
+                <wp:docPr id="21" name="Groupe 21"/>
+                <wp:cNvGraphicFramePr/>
+                <a:graphic xmlns:a="http://schemas.openxmlformats.org/drawingml/2006/main">
+                  <a:graphicData uri="http://schemas.microsoft.com/office/word/2010/wordprocessingGroup">
+                    <wpg:wgp>
+                      <wpg:cNvGrpSpPr/>
+                      <wpg:grpSpPr>
+                        <a:xfrm>
+                          <a:off x="0" y="0"/>
+                          <a:ext cx="8891270" cy="1497330"/>
+                          <a:chOff x="0" y="0"/>
+                          <a:chExt cx="8891270" cy="1497330"/>
+                        </a:xfrm>
+                      </wpg:grpSpPr>
+                      <pic:pic xmlns:pic="http://schemas.openxmlformats.org/drawingml/2006/picture">
+                        <pic:nvPicPr>
+                          <pic:cNvPr id="2" name="Image 2"/>
+                          <pic:cNvPicPr>
+                            <a:picLocks noChangeAspect="1"/>
+                          </pic:cNvPicPr>
+                        </pic:nvPicPr>
+                        <pic:blipFill>
+                          <a:blip r:embed="rId18">
+                            <a:extLst>
+                              <a:ext uri="{28A0092B-C50C-407E-A947-70E740481C1C}">
+                                <a14:useLocalDpi xmlns:a14="http://schemas.microsoft.com/office/drawing/2010/main" val="0"/>
+                              </a:ext>
+                            </a:extLst>
+                          </a:blip>
+                          <a:stretch>
+                            <a:fillRect/>
+                          </a:stretch>
+                        </pic:blipFill>
+                        <pic:spPr>
+                          <a:xfrm>
+                            <a:off x="0" y="0"/>
+                            <a:ext cx="8891270" cy="1151890"/>
+                          </a:xfrm>
+                          <a:prstGeom prst="rect">
+                            <a:avLst/>
+                          </a:prstGeom>
+                        </pic:spPr>
+                      </pic:pic>
+                      <wps:wsp>
+                        <wps:cNvPr id="20" name="Zone de texte 20"/>
+                        <wps:cNvSpPr txBox="1"/>
+                        <wps:spPr>
+                          <a:xfrm>
+                            <a:off x="0" y="1163955"/>
+                            <a:ext cx="8891270" cy="333375"/>
+                          </a:xfrm>
+                          <a:prstGeom prst="rect">
+                            <a:avLst/>
+                          </a:prstGeom>
+                          <a:solidFill>
+                            <a:prstClr val="white"/>
+                          </a:solidFill>
+                          <a:ln>
+                            <a:noFill/>
+                          </a:ln>
+                        </wps:spPr>
+                        <wps:txbx>
+                          <w:txbxContent>
+                            <w:p>
+                              <w:pPr>
+                                <w:pStyle w:val="Lgende"/>
+                                <w:rPr>
+                                  <w:iCs/>
+                                  <w:noProof/>
+                                  <w:szCs w:val="20"/>
+                                </w:rPr>
+                              </w:pPr>
+                              <w:r>
+                                <w:t xml:space="preserve">Figure </w:t>
+                              </w:r>
+                              <w:r>
+                                <w:rPr>
+                                  <w:noProof/>
+                                </w:rPr>
+                                <w:fldChar w:fldCharType="begin"/>
+                              </w:r>
+                              <w:r>
+                                <w:rPr>
+                                  <w:noProof/>
+                                </w:rPr>
+                                <w:instrText xml:space="preserve"> SEQ Figure \* ARABIC </w:instrText>
+                              </w:r>
+                              <w:r>
+                                <w:rPr>
+                                  <w:noProof/>
+                                </w:rPr>
+                                <w:fldChar w:fldCharType="separate"/>
+                              </w:r>
+                              <w:r>
+                                <w:rPr>
+                                  <w:noProof/>
+                                </w:rPr>
+                                <w:t>1</w:t>
+                              </w:r>
+                              <w:r>
+                                <w:rPr>
+                                  <w:noProof/>
+                                </w:rPr>
+                                <w:fldChar w:fldCharType="end"/>
+                              </w:r>
+                              <w:r>
+                                <w:t xml:space="preserve"> Semaine 1</w:t>
+                              </w:r>
+                            </w:p>
+                          </w:txbxContent>
+                        </wps:txbx>
+                        <wps:bodyPr rot="0" spcFirstLastPara="0" vertOverflow="overflow" horzOverflow="overflow" vert="horz" wrap="square" lIns="0" tIns="0" rIns="0" bIns="0" numCol="1" spcCol="0" rtlCol="0" fromWordArt="0" anchor="t" anchorCtr="0" forceAA="0" compatLnSpc="1">
+                          <a:prstTxWarp prst="textNoShape">
+                            <a:avLst/>
+                          </a:prstTxWarp>
+                          <a:spAutoFit/>
+                        </wps:bodyPr>
+                      </wps:wsp>
+                    </wpg:wgp>
+                  </a:graphicData>
+                </a:graphic>
+              </wp:anchor>
+            </w:drawing>
+          </mc:Choice>
+          <mc:Fallback>
+            <w:pict>
+              <v:group w14:anchorId="725B54A0" id="Groupe 21" o:spid="_x0000_s1030" style="position:absolute;margin-left:-.25pt;margin-top:36.45pt;width:700.1pt;height:117.9pt;z-index:251687936" coordsize="88912,14973" o:gfxdata="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">
+                <v:shapetype id="_x0000_t75" coordsize="21600,21600" o:spt="75" o:preferrelative="t" path="m@4@5l@4@11@9@11@9@5xe" filled="f" stroked="f">
+                  <v:stroke joinstyle="miter"/>
+                  <v:formulas>
+                    <v:f eqn="if lineDrawn pixelLineWidth 0"/>
+                    <v:f eqn="sum @0 1 0"/>
+                    <v:f eqn="sum 0 0 @1"/>
+                    <v:f eqn="prod @2 1 2"/>
+                    <v:f eqn="prod @3 21600 pixelWidth"/>
+                    <v:f eqn="prod @3 21600 pixelHeight"/>
+                    <v:f eqn="sum @0 0 1"/>
+                    <v:f eqn="prod @6 1 2"/>
+                    <v:f eqn="prod @7 21600 pixelWidth"/>
+                    <v:f eqn="sum @8 21600 0"/>
+                    <v:f eqn="prod @7 21600 pixelHeight"/>
+                    <v:f eqn="sum @10 21600 0"/>
+                  </v:formulas>
+                  <v:path o:extrusionok="f" gradientshapeok="t" o:connecttype="rect"/>
+                  <o:lock v:ext="edit" aspectratio="t"/>
+                </v:shapetype>
+                <v:shape id="Image 2" o:spid="_x0000_s1031" type="#_x0000_t75" style="position:absolute;width:88912;height:11518;visibility:visible;mso-wrap-style:square" o:gfxdata="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">
+                  <v:imagedata r:id="rId19" o:title=""/>
+                  <v:path arrowok="t"/>
+                </v:shape>
+                <v:shape id="Zone de texte 20" o:spid="_x0000_s1032" type="#_x0000_t202" style="position:absolute;top:11639;width:88912;height:3334;visibility:visible;mso-wrap-style:square;v-text-anchor:top" o:gfxdata="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" stroked="f">
+                  <v:textbox style="mso-fit-shape-to-text:t" inset="0,0,0,0">
+                    <w:txbxContent>
+                      <w:p>
+                        <w:pPr>
+                          <w:pStyle w:val="Lgende"/>
+                          <w:rPr>
+                            <w:iCs/>
+                            <w:noProof/>
+                            <w:szCs w:val="20"/>
+                          </w:rPr>
+                        </w:pPr>
+                        <w:r>
+                          <w:t xml:space="preserve">Figure </w:t>
+                        </w:r>
+                        <w:fldSimple w:instr=" SEQ Figure \* ARABIC ">
+                          <w:r>
+                            <w:rPr>
+                              <w:noProof/>
+                            </w:rPr>
+                            <w:t>1</w:t>
+                          </w:r>
+                        </w:fldSimple>
+                        <w:r>
+                          <w:t xml:space="preserve"> Semaine 1</w:t>
+                        </w:r>
+                      </w:p>
+                    </w:txbxContent>
+                  </v:textbox>
+                </v:shape>
+                <w10:wrap type="topAndBottom"/>
+              </v:group>
+            </w:pict>
+          </mc:Fallback>
+        </mc:AlternateContent>
+      </w:r>
+      <w:r>
+        <w:rPr>
+          <w:iCs/>
+          <w:noProof/>
+        </w:rPr>
+        <mc:AlternateContent>
+          <mc:Choice Requires="wpg">
+            <w:drawing>
+              <wp:anchor distT="0" distB="0" distL="114300" distR="114300" simplePos="0" relativeHeight="251676672" behindDoc="0" locked="0" layoutInCell="1" allowOverlap="1" wp14:anchorId="6FB40935" wp14:editId="7CA45908">
+                <wp:simplePos x="0" y="0"/>
+                <wp:positionH relativeFrom="column">
+                  <wp:posOffset>-3175</wp:posOffset>
+                </wp:positionH>
+                <wp:positionV relativeFrom="paragraph">
+                  <wp:posOffset>2578364</wp:posOffset>
+                </wp:positionV>
+                <wp:extent cx="8891270" cy="1678940"/>
+                <wp:effectExtent l="0" t="0" r="5080" b="0"/>
+                <wp:wrapTopAndBottom/>
+                <wp:docPr id="11" name="Groupe 11"/>
+                <wp:cNvGraphicFramePr/>
+                <a:graphic xmlns:a="http://schemas.openxmlformats.org/drawingml/2006/main">
+                  <a:graphicData uri="http://schemas.microsoft.com/office/word/2010/wordprocessingGroup">
+                    <wpg:wgp>
+                      <wpg:cNvGrpSpPr/>
+                      <wpg:grpSpPr>
+                        <a:xfrm>
+                          <a:off x="0" y="0"/>
+                          <a:ext cx="8891270" cy="1678940"/>
+                          <a:chOff x="0" y="0"/>
+                          <a:chExt cx="8891270" cy="1678940"/>
+                        </a:xfrm>
+                      </wpg:grpSpPr>
+                      <pic:pic xmlns:pic="http://schemas.openxmlformats.org/drawingml/2006/picture">
+                        <pic:nvPicPr>
+                          <pic:cNvPr id="9" name="Image 9"/>
+                          <pic:cNvPicPr>
+                            <a:picLocks noChangeAspect="1"/>
+                          </pic:cNvPicPr>
+                        </pic:nvPicPr>
+                        <pic:blipFill>
+                          <a:blip r:embed="rId20">
+                            <a:extLst>
+                              <a:ext uri="{28A0092B-C50C-407E-A947-70E740481C1C}">
+                                <a14:useLocalDpi xmlns:a14="http://schemas.microsoft.com/office/drawing/2010/main" val="0"/>
+                              </a:ext>
+                            </a:extLst>
+                          </a:blip>
+                          <a:stretch>
+                            <a:fillRect/>
+                          </a:stretch>
+                        </pic:blipFill>
+                        <pic:spPr>
+                          <a:xfrm>
+                            <a:off x="0" y="0"/>
+                            <a:ext cx="8891270" cy="1334135"/>
+                          </a:xfrm>
+                          <a:prstGeom prst="rect">
+                            <a:avLst/>
+                          </a:prstGeom>
+                        </pic:spPr>
+                      </pic:pic>
+                      <wps:wsp>
+                        <wps:cNvPr id="10" name="Zone de texte 10"/>
+                        <wps:cNvSpPr txBox="1"/>
+                        <wps:spPr>
+                          <a:xfrm>
+                            <a:off x="0" y="1345565"/>
+                            <a:ext cx="8891270" cy="333375"/>
+                          </a:xfrm>
+                          <a:prstGeom prst="rect">
+                            <a:avLst/>
+                          </a:prstGeom>
+                          <a:solidFill>
+                            <a:prstClr val="white"/>
+                          </a:solidFill>
+                          <a:ln>
+                            <a:noFill/>
+                          </a:ln>
+                        </wps:spPr>
+                        <wps:txbx>
+                          <w:txbxContent>
+                            <w:p>
+                              <w:pPr>
+                                <w:pStyle w:val="Lgende"/>
+                                <w:rPr>
+                                  <w:szCs w:val="20"/>
+                                </w:rPr>
+                              </w:pPr>
+                              <w:r>
+                                <w:t xml:space="preserve">Figure </w:t>
+                              </w:r>
+                              <w:r>
+                                <w:rPr>
+                                  <w:noProof/>
+                                </w:rPr>
+                                <w:fldChar w:fldCharType="begin"/>
+                              </w:r>
+                              <w:r>
+                                <w:rPr>
+                                  <w:noProof/>
+                                </w:rPr>
+                                <w:instrText xml:space="preserve"> SEQ Figure \* ARABIC </w:instrText>
+                              </w:r>
+                              <w:r>
+                                <w:rPr>
+                                  <w:noProof/>
+                                </w:rPr>
+                                <w:fldChar w:fldCharType="separate"/>
+                              </w:r>
+                              <w:r>
+                                <w:rPr>
+                                  <w:noProof/>
+                                </w:rPr>
+                                <w:t>2</w:t>
+                              </w:r>
+                              <w:r>
+                                <w:rPr>
+                                  <w:noProof/>
+                                </w:rPr>
+                                <w:fldChar w:fldCharType="end"/>
+                              </w:r>
+                              <w:r>
+                                <w:t xml:space="preserve"> Semaine 2</w:t>
+                              </w:r>
+                            </w:p>
+                          </w:txbxContent>
+                        </wps:txbx>
+                        <wps:bodyPr rot="0" spcFirstLastPara="0" vertOverflow="overflow" horzOverflow="overflow" vert="horz" wrap="square" lIns="0" tIns="0" rIns="0" bIns="0" numCol="1" spcCol="0" rtlCol="0" fromWordArt="0" anchor="t" anchorCtr="0" forceAA="0" compatLnSpc="1">
+                          <a:prstTxWarp prst="textNoShape">
+                            <a:avLst/>
+                          </a:prstTxWarp>
+                          <a:spAutoFit/>
+                        </wps:bodyPr>
+                      </wps:wsp>
+                    </wpg:wgp>
+                  </a:graphicData>
+                </a:graphic>
+              </wp:anchor>
+            </w:drawing>
+          </mc:Choice>
+          <mc:Fallback>
+            <w:pict>
+              <v:group w14:anchorId="6FB40935" id="Groupe 11" o:spid="_x0000_s1033" style="position:absolute;margin-left:-.25pt;margin-top:203pt;width:700.1pt;height:132.2pt;z-index:251676672" coordsize="88912,16789" o:gfxdata="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">
+                <v:shape id="Image 9" o:spid="_x0000_s1034" type="#_x0000_t75" style="position:absolute;width:88912;height:13341;visibility:visible;mso-wrap-style:square" o:gfxdata="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">
+                  <v:imagedata r:id="rId21" o:title=""/>
+                  <v:path arrowok="t"/>
+                </v:shape>
+                <v:shape id="Zone de texte 10" o:spid="_x0000_s1035" type="#_x0000_t202" style="position:absolute;top:13455;width:88912;height:3334;visibility:visible;mso-wrap-style:square;v-text-anchor:top" o:gfxdata="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" stroked="f">
+                  <v:textbox style="mso-fit-shape-to-text:t" inset="0,0,0,0">
+                    <w:txbxContent>
+                      <w:p>
+                        <w:pPr>
+                          <w:pStyle w:val="Lgende"/>
+                          <w:rPr>
+                            <w:szCs w:val="20"/>
+                          </w:rPr>
+                        </w:pPr>
+                        <w:r>
+                          <w:t xml:space="preserve">Figure </w:t>
+                        </w:r>
+                        <w:fldSimple w:instr=" SEQ Figure \* ARABIC ">
+                          <w:r>
+                            <w:rPr>
+                              <w:noProof/>
+                            </w:rPr>
+                            <w:t>2</w:t>
+                          </w:r>
+                        </w:fldSimple>
+                        <w:r>
+                          <w:t xml:space="preserve"> Semaine 2</w:t>
+                        </w:r>
+                      </w:p>
+                    </w:txbxContent>
+                  </v:textbox>
+                </v:shape>
+                <w10:wrap type="topAndBottom"/>
+              </v:group>
+            </w:pict>
+          </mc:Fallback>
+        </mc:AlternateContent>
+      </w:r>
+    </w:p>
+    <w:p/>
+    <w:p>
+      <w:pPr>
+        <w:tabs>
+          <w:tab w:val="left" w:pos="2527"/>
+        </w:tabs>
+      </w:pPr>
+      <w:r>
+        <w:tab/>
+      </w:r>
+    </w:p>
+    <w:p>
+      <w:r>
+        <w:rPr>
+          <w:noProof/>
+        </w:rPr>
+        <w:lastRenderedPageBreak/>
+        <mc:AlternateContent>
+          <mc:Choice Requires="wpg">
+            <w:drawing>
+              <wp:anchor distT="0" distB="0" distL="114300" distR="114300" simplePos="0" relativeHeight="251680768" behindDoc="0" locked="0" layoutInCell="1" allowOverlap="1" wp14:anchorId="0650147F" wp14:editId="302CC92F">
+                <wp:simplePos x="0" y="0"/>
+                <wp:positionH relativeFrom="column">
+                  <wp:posOffset>-3175</wp:posOffset>
+                </wp:positionH>
+                <wp:positionV relativeFrom="paragraph">
+                  <wp:posOffset>491963</wp:posOffset>
+                </wp:positionV>
+                <wp:extent cx="8891270" cy="1075055"/>
+                <wp:effectExtent l="0" t="0" r="5080" b="0"/>
+                <wp:wrapSquare wrapText="bothSides"/>
+                <wp:docPr id="16" name="Groupe 16"/>
+                <wp:cNvGraphicFramePr/>
+                <a:graphic xmlns:a="http://schemas.openxmlformats.org/drawingml/2006/main">
+                  <a:graphicData uri="http://schemas.microsoft.com/office/word/2010/wordprocessingGroup">
+                    <wpg:wgp>
+                      <wpg:cNvGrpSpPr/>
+                      <wpg:grpSpPr>
+                        <a:xfrm>
+                          <a:off x="0" y="0"/>
+                          <a:ext cx="8891270" cy="1075055"/>
+                          <a:chOff x="0" y="0"/>
+                          <a:chExt cx="8891270" cy="1075055"/>
+                        </a:xfrm>
+                      </wpg:grpSpPr>
+                      <pic:pic xmlns:pic="http://schemas.openxmlformats.org/drawingml/2006/picture">
+                        <pic:nvPicPr>
+                          <pic:cNvPr id="14" name="Image 14"/>
+                          <pic:cNvPicPr>
+                            <a:picLocks noChangeAspect="1"/>
+                          </pic:cNvPicPr>
+                        </pic:nvPicPr>
+                        <pic:blipFill>
+                          <a:blip r:embed="rId22">
+                            <a:extLst>
+                              <a:ext uri="{28A0092B-C50C-407E-A947-70E740481C1C}">
+                                <a14:useLocalDpi xmlns:a14="http://schemas.microsoft.com/office/drawing/2010/main" val="0"/>
+                              </a:ext>
+                            </a:extLst>
+                          </a:blip>
+                          <a:stretch>
+                            <a:fillRect/>
+                          </a:stretch>
+                        </pic:blipFill>
+                        <pic:spPr>
+                          <a:xfrm>
+                            <a:off x="0" y="0"/>
+                            <a:ext cx="8891270" cy="734695"/>
+                          </a:xfrm>
+                          <a:prstGeom prst="rect">
+                            <a:avLst/>
+                          </a:prstGeom>
+                        </pic:spPr>
+                      </pic:pic>
+                      <wps:wsp>
+                        <wps:cNvPr id="15" name="Zone de texte 15"/>
+                        <wps:cNvSpPr txBox="1"/>
+                        <wps:spPr>
+                          <a:xfrm>
+                            <a:off x="0" y="741680"/>
+                            <a:ext cx="8891270" cy="333375"/>
+                          </a:xfrm>
+                          <a:prstGeom prst="rect">
+                            <a:avLst/>
+                          </a:prstGeom>
+                          <a:solidFill>
+                            <a:prstClr val="white"/>
+                          </a:solidFill>
+                          <a:ln>
+                            <a:noFill/>
+                          </a:ln>
+                        </wps:spPr>
+                        <wps:txbx>
+                          <w:txbxContent>
+                            <w:p>
+                              <w:pPr>
+                                <w:pStyle w:val="Lgende"/>
+                                <w:rPr>
+                                  <w:szCs w:val="20"/>
+                                </w:rPr>
+                              </w:pPr>
+                              <w:r>
+                                <w:t xml:space="preserve">Figure </w:t>
+                              </w:r>
+                              <w:r>
+                                <w:rPr>
+                                  <w:noProof/>
+                                </w:rPr>
+                                <w:fldChar w:fldCharType="begin"/>
+                              </w:r>
+                              <w:r>
+                                <w:rPr>
+                                  <w:noProof/>
+                                </w:rPr>
+                                <w:instrText xml:space="preserve"> SEQ Figure \* ARABIC </w:instrText>
+                              </w:r>
+                              <w:r>
+                                <w:rPr>
+                                  <w:noProof/>
+                                </w:rPr>
+                                <w:fldChar w:fldCharType="separate"/>
+                              </w:r>
+                              <w:r>
+                                <w:rPr>
+                                  <w:noProof/>
+                                </w:rPr>
+                                <w:t>3</w:t>
+                              </w:r>
+                              <w:r>
+                                <w:rPr>
+                                  <w:noProof/>
+                                </w:rPr>
+                                <w:fldChar w:fldCharType="end"/>
+                              </w:r>
+                              <w:r>
+                                <w:t xml:space="preserve"> Semaine 3</w:t>
+                              </w:r>
+                            </w:p>
+                          </w:txbxContent>
+                        </wps:txbx>
+                        <wps:bodyPr rot="0" spcFirstLastPara="0" vertOverflow="overflow" horzOverflow="overflow" vert="horz" wrap="square" lIns="0" tIns="0" rIns="0" bIns="0" numCol="1" spcCol="0" rtlCol="0" fromWordArt="0" anchor="t" anchorCtr="0" forceAA="0" compatLnSpc="1">
+                          <a:prstTxWarp prst="textNoShape">
+                            <a:avLst/>
+                          </a:prstTxWarp>
+                          <a:spAutoFit/>
+                        </wps:bodyPr>
+                      </wps:wsp>
+                    </wpg:wgp>
+                  </a:graphicData>
+                </a:graphic>
+              </wp:anchor>
+            </w:drawing>
+          </mc:Choice>
+          <mc:Fallback>
+            <w:pict>
+              <v:group w14:anchorId="0650147F" id="Groupe 16" o:spid="_x0000_s1036" style="position:absolute;margin-left:-.25pt;margin-top:38.75pt;width:700.1pt;height:84.65pt;z-index:251680768" coordsize="88912,10750" o:gfxdata="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">
+                <v:shapetype id="_x0000_t75" coordsize="21600,21600" o:spt="75" o:preferrelative="t" path="m@4@5l@4@11@9@11@9@5xe" filled="f" stroked="f">
+                  <v:stroke joinstyle="miter"/>
+                  <v:formulas>
+                    <v:f eqn="if lineDrawn pixelLineWidth 0"/>
+                    <v:f eqn="sum @0 1 0"/>
+                    <v:f eqn="sum 0 0 @1"/>
+                    <v:f eqn="prod @2 1 2"/>
+                    <v:f eqn="prod @3 21600 pixelWidth"/>
+                    <v:f eqn="prod @3 21600 pixelHeight"/>
+                    <v:f eqn="sum @0 0 1"/>
+                    <v:f eqn="prod @6 1 2"/>
+                    <v:f eqn="prod @7 21600 pixelWidth"/>
+                    <v:f eqn="sum @8 21600 0"/>
+                    <v:f eqn="prod @7 21600 pixelHeight"/>
+                    <v:f eqn="sum @10 21600 0"/>
+                  </v:formulas>
+                  <v:path o:extrusionok="f" gradientshapeok="t" o:connecttype="rect"/>
+                  <o:lock v:ext="edit" aspectratio="t"/>
+                </v:shapetype>
+                <v:shape id="Image 14" o:spid="_x0000_s1037" type="#_x0000_t75" style="position:absolute;width:88912;height:7346;visibility:visible;mso-wrap-style:square" o:gfxdata="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">
+                  <v:imagedata r:id="rId23" o:title=""/>
+                  <v:path arrowok="t"/>
+                </v:shape>
+                <v:shapetype id="_x0000_t202" coordsize="21600,21600" o:spt="202" path="m,l,21600r21600,l21600,xe">
+                  <v:stroke joinstyle="miter"/>
+                  <v:path gradientshapeok="t" o:connecttype="rect"/>
+                </v:shapetype>
+                <v:shape id="Zone de texte 15" o:spid="_x0000_s1038" type="#_x0000_t202" style="position:absolute;top:7416;width:88912;height:3334;visibility:visible;mso-wrap-style:square;v-text-anchor:top" o:gfxdata="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" stroked="f">
+                  <v:textbox style="mso-fit-shape-to-text:t" inset="0,0,0,0">
+                    <w:txbxContent>
+                      <w:p>
+                        <w:pPr>
+                          <w:pStyle w:val="Lgende"/>
+                          <w:rPr>
+                            <w:szCs w:val="20"/>
+                          </w:rPr>
+                        </w:pPr>
+                        <w:r>
+                          <w:t xml:space="preserve">Figure </w:t>
+                        </w:r>
+                        <w:r>
+                          <w:rPr>
+                            <w:noProof/>
+                          </w:rPr>
+                          <w:fldChar w:fldCharType="begin"/>
+                        </w:r>
+                        <w:r>
+                          <w:rPr>
+                            <w:noProof/>
+                          </w:rPr>
+                          <w:instrText xml:space="preserve"> SEQ Figure \* ARABIC </w:instrText>
+                        </w:r>
+                        <w:r>
+                          <w:rPr>
+                            <w:noProof/>
+                          </w:rPr>
+                          <w:fldChar w:fldCharType="separate"/>
+                        </w:r>
+                        <w:r>
+                          <w:rPr>
+                            <w:noProof/>
+                          </w:rPr>
+                          <w:t>3</w:t>
+                        </w:r>
+                        <w:r>
+                          <w:rPr>
+                            <w:noProof/>
+                          </w:rPr>
+                          <w:fldChar w:fldCharType="end"/>
+                        </w:r>
+                        <w:r>
+                          <w:t xml:space="preserve"> Semaine 3</w:t>
+                        </w:r>
+                      </w:p>
+                    </w:txbxContent>
+                  </v:textbox>
+                </v:shape>
+                <w10:wrap type="square"/>
+              </v:group>
+            </w:pict>
+          </mc:Fallback>
+        </mc:AlternateContent>
+      </w:r>
+    </w:p>
+    <w:p/>
+    <w:p/>
+    <w:p>
+      <w:r>
+        <w:rPr>
+          <w:noProof/>
+        </w:rPr>
+        <mc:AlternateContent>
+          <mc:Choice Requires="wpg">
+            <w:drawing>
+              <wp:anchor distT="0" distB="0" distL="114300" distR="114300" simplePos="0" relativeHeight="251684864" behindDoc="0" locked="0" layoutInCell="1" allowOverlap="1" wp14:anchorId="7374CFD4" wp14:editId="0D4CA24E">
+                <wp:simplePos x="0" y="0"/>
+                <wp:positionH relativeFrom="margin">
+                  <wp:align>right</wp:align>
+                </wp:positionH>
+                <wp:positionV relativeFrom="paragraph">
+                  <wp:posOffset>327660</wp:posOffset>
+                </wp:positionV>
+                <wp:extent cx="8891270" cy="1359535"/>
+                <wp:effectExtent l="0" t="0" r="5080" b="0"/>
+                <wp:wrapSquare wrapText="bothSides"/>
+                <wp:docPr id="19" name="Groupe 19"/>
+                <wp:cNvGraphicFramePr/>
+                <a:graphic xmlns:a="http://schemas.openxmlformats.org/drawingml/2006/main">
+                  <a:graphicData uri="http://schemas.microsoft.com/office/word/2010/wordprocessingGroup">
+                    <wpg:wgp>
+                      <wpg:cNvGrpSpPr/>
+                      <wpg:grpSpPr>
+                        <a:xfrm>
+                          <a:off x="0" y="0"/>
+                          <a:ext cx="8891270" cy="1359535"/>
+                          <a:chOff x="0" y="0"/>
+                          <a:chExt cx="8891270" cy="1359535"/>
+                        </a:xfrm>
+                      </wpg:grpSpPr>
+                      <pic:pic xmlns:pic="http://schemas.openxmlformats.org/drawingml/2006/picture">
+                        <pic:nvPicPr>
+                          <pic:cNvPr id="17" name="Image 17"/>
+                          <pic:cNvPicPr>
+                            <a:picLocks noChangeAspect="1"/>
+                          </pic:cNvPicPr>
+                        </pic:nvPicPr>
+                        <pic:blipFill>
+                          <a:blip r:embed="rId24">
+                            <a:extLst>
+                              <a:ext uri="{28A0092B-C50C-407E-A947-70E740481C1C}">
+                                <a14:useLocalDpi xmlns:a14="http://schemas.microsoft.com/office/drawing/2010/main" val="0"/>
+                              </a:ext>
+                            </a:extLst>
+                          </a:blip>
+                          <a:stretch>
+                            <a:fillRect/>
+                          </a:stretch>
+                        </pic:blipFill>
+                        <pic:spPr>
+                          <a:xfrm>
+                            <a:off x="0" y="0"/>
+                            <a:ext cx="8891270" cy="1017270"/>
+                          </a:xfrm>
+                          <a:prstGeom prst="rect">
+                            <a:avLst/>
+                          </a:prstGeom>
+                        </pic:spPr>
+                      </pic:pic>
+                      <wps:wsp>
+                        <wps:cNvPr id="18" name="Zone de texte 18"/>
+                        <wps:cNvSpPr txBox="1"/>
+                        <wps:spPr>
+                          <a:xfrm>
+                            <a:off x="0" y="1026160"/>
+                            <a:ext cx="8891270" cy="333375"/>
+                          </a:xfrm>
+                          <a:prstGeom prst="rect">
+                            <a:avLst/>
+                          </a:prstGeom>
+                          <a:solidFill>
+                            <a:prstClr val="white"/>
+                          </a:solidFill>
+                          <a:ln>
+                            <a:noFill/>
+                          </a:ln>
+                        </wps:spPr>
+                        <wps:txbx>
+                          <w:txbxContent>
+                            <w:p>
+                              <w:pPr>
+                                <w:pStyle w:val="Lgende"/>
+                                <w:rPr>
+                                  <w:szCs w:val="20"/>
+                                </w:rPr>
+                              </w:pPr>
+                              <w:r>
+                                <w:t xml:space="preserve">Figure </w:t>
+                              </w:r>
+                              <w:r>
+                                <w:rPr>
+                                  <w:noProof/>
+                                </w:rPr>
+                                <w:fldChar w:fldCharType="begin"/>
+                              </w:r>
+                              <w:r>
+                                <w:rPr>
+                                  <w:noProof/>
+                                </w:rPr>
+                                <w:instrText xml:space="preserve"> SEQ Figure \* ARABIC </w:instrText>
+                              </w:r>
+                              <w:r>
+                                <w:rPr>
+                                  <w:noProof/>
+                                </w:rPr>
+                                <w:fldChar w:fldCharType="separate"/>
+                              </w:r>
+                              <w:r>
+                                <w:rPr>
+                                  <w:noProof/>
+                                </w:rPr>
+                                <w:t>4</w:t>
+                              </w:r>
+                              <w:r>
+                                <w:rPr>
+                                  <w:noProof/>
+                                </w:rPr>
+                                <w:fldChar w:fldCharType="end"/>
+                              </w:r>
+                              <w:r>
+                                <w:t xml:space="preserve"> Semaine</w:t>
+                              </w:r>
+                              <w:r>
+                                <w:t>s</w:t>
+                              </w:r>
+                              <w:r>
+                                <w:t xml:space="preserve"> 4 et 5</w:t>
+                              </w:r>
+                            </w:p>
+                          </w:txbxContent>
+                        </wps:txbx>
+                        <wps:bodyPr rot="0" spcFirstLastPara="0" vertOverflow="overflow" horzOverflow="overflow" vert="horz" wrap="square" lIns="0" tIns="0" rIns="0" bIns="0" numCol="1" spcCol="0" rtlCol="0" fromWordArt="0" anchor="t" anchorCtr="0" forceAA="0" compatLnSpc="1">
+                          <a:prstTxWarp prst="textNoShape">
+                            <a:avLst/>
+                          </a:prstTxWarp>
+                          <a:spAutoFit/>
+                        </wps:bodyPr>
+                      </wps:wsp>
+                    </wpg:wgp>
+                  </a:graphicData>
+                </a:graphic>
+              </wp:anchor>
+            </w:drawing>
+          </mc:Choice>
+          <mc:Fallback>
+            <w:pict>
+              <v:group w14:anchorId="7374CFD4" id="Groupe 19" o:spid="_x0000_s1039" style="position:absolute;margin-left:648.9pt;margin-top:25.8pt;width:700.1pt;height:107.05pt;z-index:251684864;mso-position-horizontal:right;mso-position-horizontal-relative:margin" coordsize="88912,13595" o:gfxdata="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">
+                <v:shape id="Image 17" o:spid="_x0000_s1040" type="#_x0000_t75" style="position:absolute;width:88912;height:10172;visibility:visible;mso-wrap-style:square" o:gfxdata="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">
+                  <v:imagedata r:id="rId25" o:title=""/>
+                  <v:path arrowok="t"/>
+                </v:shape>
+                <v:shape id="Zone de texte 18" o:spid="_x0000_s1041" type="#_x0000_t202" style="position:absolute;top:10261;width:88912;height:3334;visibility:visible;mso-wrap-style:square;v-text-anchor:top" o:gfxdata="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" stroked="f">
+                  <v:textbox style="mso-fit-shape-to-text:t" inset="0,0,0,0">
+                    <w:txbxContent>
+                      <w:p>
+                        <w:pPr>
+                          <w:pStyle w:val="Lgende"/>
+                          <w:rPr>
+                            <w:szCs w:val="20"/>
+                          </w:rPr>
+                        </w:pPr>
+                        <w:r>
+                          <w:t xml:space="preserve">Figure </w:t>
+                        </w:r>
+                        <w:r>
+                          <w:rPr>
+                            <w:noProof/>
+                          </w:rPr>
+                          <w:fldChar w:fldCharType="begin"/>
+                        </w:r>
+                        <w:r>
+                          <w:rPr>
+                            <w:noProof/>
+                          </w:rPr>
+                          <w:instrText xml:space="preserve"> SEQ Figure \* ARABIC </w:instrText>
+                        </w:r>
+                        <w:r>
+                          <w:rPr>
+                            <w:noProof/>
+                          </w:rPr>
+                          <w:fldChar w:fldCharType="separate"/>
+                        </w:r>
+                        <w:r>
+                          <w:rPr>
+                            <w:noProof/>
+                          </w:rPr>
+                          <w:t>4</w:t>
+                        </w:r>
+                        <w:r>
+                          <w:rPr>
+                            <w:noProof/>
+                          </w:rPr>
+                          <w:fldChar w:fldCharType="end"/>
+                        </w:r>
+                        <w:r>
+                          <w:t xml:space="preserve"> Semaine</w:t>
+                        </w:r>
+                        <w:r>
+                          <w:t>s</w:t>
+                        </w:r>
+                        <w:r>
+                          <w:t xml:space="preserve"> 4 et 5</w:t>
+                        </w:r>
+                      </w:p>
+                    </w:txbxContent>
+                  </v:textbox>
+                </v:shape>
+                <w10:wrap type="square" anchorx="margin"/>
+              </v:group>
+            </w:pict>
+          </mc:Fallback>
+        </mc:AlternateContent>
+      </w:r>
+    </w:p>
+    <w:p/>
+    <w:p/>
+    <w:p/>
+    <w:p>
+      <w:pPr>
+        <w:sectPr>
+          <w:headerReference w:type="default" r:id="rId26"/>
+          <w:headerReference w:type="first" r:id="rId27"/>
+          <w:footerReference w:type="first" r:id="rId28"/>
+          <w:pgSz w:w="16838" w:h="11906" w:orient="landscape" w:code="9"/>
+          <w:pgMar w:top="1418" w:right="1418" w:bottom="1418" w:left="1418" w:header="720" w:footer="720" w:gutter="0"/>
+          <w:cols w:space="720"/>
+          <w:titlePg/>
+        </w:sectPr>
+      </w:pPr>
+    </w:p>
     <w:p>
       <w:pPr>
         <w:pStyle w:val="Titre1"/>
       </w:pPr>
-      <w:bookmarkStart w:id="18" w:name="_Toc102488283"/>
+      <w:bookmarkStart w:id="13" w:name="_Toc99368110"/>
+      <w:bookmarkStart w:id="14" w:name="_Toc102999865"/>
+      <w:r>
+        <w:lastRenderedPageBreak/>
+        <w:t>Analyse / Conception</w:t>
+      </w:r>
+      <w:bookmarkEnd w:id="13"/>
+      <w:bookmarkEnd w:id="14"/>
+    </w:p>
+    <w:p>
+      <w:pPr>
+        <w:pStyle w:val="Titre2"/>
+        <w:rPr>
+          <w:i/>
+          <w:iCs/>
+        </w:rPr>
+      </w:pPr>
+      <w:bookmarkStart w:id="15" w:name="_Toc99368111"/>
+      <w:bookmarkStart w:id="16" w:name="_Toc71691012"/>
+      <w:bookmarkStart w:id="17" w:name="_Toc102999866"/>
+      <w:r>
+        <w:rPr>
+          <w:iCs/>
+        </w:rPr>
+        <w:t>Stratégie de test</w:t>
+      </w:r>
+      <w:bookmarkEnd w:id="15"/>
+      <w:bookmarkEnd w:id="16"/>
+      <w:bookmarkEnd w:id="17"/>
+    </w:p>
+    <w:p>
+      <w:pPr>
+        <w:rPr>
+          <w:b/>
+          <w:bCs/>
+        </w:rPr>
+      </w:pPr>
+      <w:r>
+        <w:rPr>
+          <w:b/>
+          <w:bCs/>
+        </w:rPr>
+        <w:t>1</w:t>
+      </w:r>
+      <w:r>
+        <w:rPr>
+          <w:b/>
+          <w:bCs/>
+          <w:vertAlign w:val="superscript"/>
+        </w:rPr>
+        <w:t xml:space="preserve">er </w:t>
+      </w:r>
+      <w:r>
+        <w:rPr>
+          <w:b/>
+          <w:bCs/>
+        </w:rPr>
+        <w:t>test :</w:t>
+      </w:r>
+      <w:r>
+        <w:rPr>
+          <w:b/>
+          <w:bCs/>
+        </w:rPr>
+        <w:t xml:space="preserve"> </w:t>
+      </w:r>
+      <w:r>
+        <w:rPr>
+          <w:b/>
+          <w:bCs/>
+        </w:rPr>
+        <w:t>« Test de l’anneau 60 LED »</w:t>
+      </w:r>
+    </w:p>
+    <w:p>
+      <w:pPr>
+        <w:spacing w:before="0" w:after="0"/>
+        <w:ind w:left="705"/>
+      </w:pPr>
+      <w:r>
+        <w:t xml:space="preserve">Les 4 anneaux de 60 LED RGB seront soudé entre eux pour former un rond et branché sur un </w:t>
+      </w:r>
+      <w:proofErr w:type="spellStart"/>
+      <w:r>
+        <w:t>breadboard</w:t>
+      </w:r>
+      <w:proofErr w:type="spellEnd"/>
+      <w:r>
+        <w:t xml:space="preserve"> relié à la carte Arduino. Celle-ci sera reliée au PC à l’aide d’un câble USB 2.0. </w:t>
+      </w:r>
+    </w:p>
+    <w:p>
+      <w:pPr>
+        <w:spacing w:before="0" w:after="0"/>
+        <w:ind w:left="708"/>
+      </w:pPr>
+    </w:p>
+    <w:p>
+      <w:pPr>
+        <w:pStyle w:val="Paragraphedeliste"/>
+        <w:numPr>
+          <w:ilvl w:val="0"/>
+          <w:numId w:val="20"/>
+        </w:numPr>
+        <w:spacing w:before="0" w:after="0"/>
+      </w:pPr>
+      <w:r>
+        <w:t>J’utiliserai la valeur de l’heure indiquée par les 4 anneaux de 60 LED RGB pour vérifier si elle correspond à celle indiquée par mon ordinateur CPNV. L’heure, la minute et les secondes doivent être indiqué avec des couleurs distinctes.</w:t>
+      </w:r>
+    </w:p>
+    <w:p>
+      <w:pPr>
+        <w:spacing w:before="0" w:after="0"/>
+      </w:pPr>
+    </w:p>
+    <w:p>
+      <w:pPr>
+        <w:spacing w:before="0" w:after="0"/>
+        <w:ind w:left="708"/>
+      </w:pPr>
+      <w:r>
+        <w:t>Le test sera effectué par mon chef de projet ainsi que moi-même.</w:t>
+      </w:r>
+    </w:p>
+    <w:p>
+      <w:pPr>
+        <w:spacing w:before="0" w:after="0"/>
+        <w:ind w:left="708"/>
+      </w:pPr>
+    </w:p>
+    <w:p>
+      <w:pPr>
+        <w:rPr>
+          <w:b/>
+          <w:bCs/>
+        </w:rPr>
+      </w:pPr>
+      <w:r>
+        <w:rPr>
+          <w:b/>
+        </w:rPr>
+        <w:t>2</w:t>
+      </w:r>
+      <w:r>
+        <w:rPr>
+          <w:b/>
+          <w:vertAlign w:val="superscript"/>
+        </w:rPr>
+        <w:t>ème</w:t>
+      </w:r>
+      <w:r>
+        <w:rPr>
+          <w:b/>
+        </w:rPr>
+        <w:t xml:space="preserve"> </w:t>
+      </w:r>
+      <w:r>
+        <w:rPr>
+          <w:b/>
+          <w:bCs/>
+        </w:rPr>
+        <w:t>test :</w:t>
+      </w:r>
+      <w:r>
+        <w:rPr>
+          <w:b/>
+          <w:bCs/>
+        </w:rPr>
+        <w:t xml:space="preserve"> « Test de l’affichage 7 segments »</w:t>
+      </w:r>
+    </w:p>
+    <w:p>
+      <w:pPr>
+        <w:spacing w:before="0" w:after="0"/>
+        <w:ind w:left="705"/>
+      </w:pPr>
+      <w:r>
+        <w:t xml:space="preserve">L’affichage 4x « 7-segments » sera branché sur un </w:t>
+      </w:r>
+      <w:proofErr w:type="spellStart"/>
+      <w:r>
+        <w:t>breadboard</w:t>
+      </w:r>
+      <w:proofErr w:type="spellEnd"/>
+      <w:r>
+        <w:t xml:space="preserve"> relié à la carte Arduino. Celle-ci sera reliée au PC à l’aide d’un câble USB 2.0. </w:t>
+      </w:r>
+    </w:p>
+    <w:p>
+      <w:pPr>
+        <w:spacing w:before="0" w:after="0"/>
+        <w:ind w:left="708"/>
+      </w:pPr>
+    </w:p>
+    <w:p>
+      <w:pPr>
+        <w:pStyle w:val="Paragraphedeliste"/>
+        <w:numPr>
+          <w:ilvl w:val="0"/>
+          <w:numId w:val="20"/>
+        </w:numPr>
+        <w:spacing w:before="0" w:after="0"/>
+      </w:pPr>
+      <w:r>
+        <w:t xml:space="preserve">J’utiliserai la valeur de l’heure indiquée par l’affichage 4x « 7-segments » pour vérifier si elle </w:t>
+      </w:r>
+      <w:proofErr w:type="gramStart"/>
+      <w:r>
+        <w:t>correspond</w:t>
+      </w:r>
+      <w:proofErr w:type="gramEnd"/>
+      <w:r>
+        <w:t xml:space="preserve"> à celle indiquée par mon ordinateur CPNV. L’heure et la minute doivent être indiqué.</w:t>
+      </w:r>
+    </w:p>
+    <w:p>
+      <w:pPr>
+        <w:spacing w:before="0" w:after="0"/>
+      </w:pPr>
+    </w:p>
+    <w:p>
+      <w:pPr>
+        <w:spacing w:before="0" w:after="0"/>
+        <w:ind w:left="708"/>
+      </w:pPr>
+      <w:r>
+        <w:t>Le test sera effectué par mon chef de projet ainsi que moi-même.</w:t>
+      </w:r>
+    </w:p>
+    <w:p>
+      <w:pPr>
+        <w:spacing w:before="0" w:after="0"/>
+        <w:ind w:left="708"/>
+      </w:pPr>
+    </w:p>
+    <w:p>
+      <w:pPr>
+        <w:rPr>
+          <w:bCs/>
+        </w:rPr>
+      </w:pPr>
+      <w:r>
+        <w:rPr>
+          <w:b/>
+          <w:bCs/>
+        </w:rPr>
+        <w:t>3</w:t>
+      </w:r>
+      <w:r>
+        <w:rPr>
+          <w:b/>
+          <w:bCs/>
+          <w:vertAlign w:val="superscript"/>
+        </w:rPr>
+        <w:t>ème</w:t>
+      </w:r>
+      <w:r>
+        <w:rPr>
+          <w:b/>
+          <w:bCs/>
+        </w:rPr>
+        <w:t xml:space="preserve"> </w:t>
+      </w:r>
+      <w:r>
+        <w:rPr>
+          <w:b/>
+          <w:bCs/>
+        </w:rPr>
+        <w:t>test :</w:t>
+      </w:r>
+      <w:r>
+        <w:rPr>
+          <w:b/>
+          <w:bCs/>
+        </w:rPr>
+        <w:t xml:space="preserve"> « Test des secondes pour l’affichage 7 segments »</w:t>
+      </w:r>
+    </w:p>
+    <w:p>
+      <w:pPr>
+        <w:spacing w:before="0" w:after="0"/>
+      </w:pPr>
+      <w:r>
+        <w:tab/>
+      </w:r>
+      <w:r>
+        <w:t xml:space="preserve">L’affichage 4x « 7-segments » sera branché sur un </w:t>
+      </w:r>
+      <w:proofErr w:type="spellStart"/>
+      <w:r>
+        <w:t>breadboard</w:t>
+      </w:r>
+      <w:proofErr w:type="spellEnd"/>
+      <w:r>
+        <w:t xml:space="preserve"> </w:t>
+      </w:r>
+      <w:r>
+        <w:t>relié à la carte A</w:t>
+      </w:r>
+      <w:r>
+        <w:t>rduino</w:t>
+      </w:r>
+      <w:r>
+        <w:t>.</w:t>
+      </w:r>
+    </w:p>
+    <w:p>
+      <w:pPr>
+        <w:spacing w:before="0" w:after="0"/>
+        <w:ind w:left="708"/>
+      </w:pPr>
+      <w:r>
+        <w:t xml:space="preserve">Celle-ci sera reliée au PC à l’aide d’un câble USB 2.0. </w:t>
+      </w:r>
+    </w:p>
+    <w:p>
+      <w:pPr>
+        <w:spacing w:before="0" w:after="0"/>
+      </w:pPr>
+    </w:p>
+    <w:p>
+      <w:pPr>
+        <w:pStyle w:val="Paragraphedeliste"/>
+        <w:numPr>
+          <w:ilvl w:val="0"/>
+          <w:numId w:val="18"/>
+        </w:numPr>
+        <w:spacing w:before="0" w:after="0"/>
+      </w:pPr>
+      <w:r>
+        <w:t>Les secondes doivent pouvoir être identifié</w:t>
+      </w:r>
+      <w:r>
+        <w:t>es</w:t>
+      </w:r>
+      <w:r>
+        <w:t xml:space="preserve"> par le clignotement de deux points situé au centre de l’affichage 4x « 7-segments ». </w:t>
+      </w:r>
+    </w:p>
+    <w:p>
+      <w:pPr>
+        <w:spacing w:before="0" w:after="0"/>
+      </w:pPr>
+      <w:r>
+        <w:tab/>
+      </w:r>
+    </w:p>
+    <w:p>
+      <w:pPr>
+        <w:spacing w:before="0" w:after="0"/>
+        <w:ind w:left="708"/>
+      </w:pPr>
+      <w:r>
+        <w:t>Le test sera effectué</w:t>
+      </w:r>
+      <w:r>
+        <w:t xml:space="preserve"> par mon chef de projet ainsi que moi-même</w:t>
+      </w:r>
+      <w:r>
+        <w:t>.</w:t>
+      </w:r>
+    </w:p>
+    <w:p>
+      <w:pPr>
+        <w:spacing w:before="0" w:after="0"/>
+      </w:pPr>
+    </w:p>
+    <w:p>
+      <w:pPr>
+        <w:spacing w:before="0" w:after="0"/>
+      </w:pPr>
+    </w:p>
+    <w:p>
+      <w:pPr>
+        <w:spacing w:before="0" w:after="0"/>
+      </w:pPr>
+    </w:p>
+    <w:p>
+      <w:pPr>
+        <w:spacing w:before="0" w:after="0"/>
+      </w:pPr>
+    </w:p>
+    <w:p>
+      <w:pPr>
+        <w:spacing w:before="0" w:after="0"/>
+      </w:pPr>
+    </w:p>
+    <w:p/>
+    <w:p/>
+    <w:p>
+      <w:pPr>
+        <w:rPr>
+          <w:b/>
+          <w:bCs/>
+        </w:rPr>
+      </w:pPr>
+      <w:r>
+        <w:rPr>
+          <w:b/>
+        </w:rPr>
+        <w:lastRenderedPageBreak/>
+        <w:t>4</w:t>
+      </w:r>
+      <w:r>
+        <w:rPr>
+          <w:b/>
+          <w:vertAlign w:val="superscript"/>
+        </w:rPr>
+        <w:t>ème</w:t>
+      </w:r>
+      <w:r>
+        <w:rPr>
+          <w:b/>
+          <w:bCs/>
+          <w:vertAlign w:val="superscript"/>
+        </w:rPr>
+        <w:t xml:space="preserve"> </w:t>
+      </w:r>
+      <w:r>
+        <w:rPr>
+          <w:b/>
+          <w:bCs/>
+        </w:rPr>
+        <w:t>test :</w:t>
+      </w:r>
+      <w:r>
+        <w:rPr>
+          <w:b/>
+          <w:bCs/>
+        </w:rPr>
+        <w:t xml:space="preserve"> « Test du capteur CO2 avec alerte visuelle »</w:t>
+      </w:r>
+    </w:p>
+    <w:p>
+      <w:pPr>
+        <w:spacing w:before="0" w:after="0"/>
+        <w:ind w:left="705"/>
+      </w:pPr>
+      <w:r>
+        <w:t>U</w:t>
+      </w:r>
+      <w:r>
+        <w:t>n capteur de CO2</w:t>
+      </w:r>
+      <w:r>
+        <w:t xml:space="preserve"> </w:t>
+      </w:r>
+      <w:r>
+        <w:t>ainsi que les 4 anneaux de 60 LED RGB</w:t>
+      </w:r>
+      <w:r>
+        <w:t xml:space="preserve"> sera branché sur un </w:t>
+      </w:r>
+      <w:proofErr w:type="spellStart"/>
+      <w:r>
+        <w:t>breadboard</w:t>
+      </w:r>
+      <w:proofErr w:type="spellEnd"/>
+      <w:r>
+        <w:t xml:space="preserve"> relié à la carte Arduino</w:t>
+      </w:r>
+      <w:r>
+        <w:t>.</w:t>
+      </w:r>
+      <w:r>
+        <w:t xml:space="preserve"> </w:t>
+      </w:r>
+      <w:r>
+        <w:t xml:space="preserve">Celle-ci sera reliée au PC à l’aide d’un câble USB 2.0. </w:t>
+      </w:r>
+    </w:p>
+    <w:p>
+      <w:pPr>
+        <w:spacing w:before="0" w:after="0"/>
+        <w:ind w:left="708"/>
+      </w:pPr>
+    </w:p>
+    <w:p>
+      <w:pPr>
+        <w:pStyle w:val="Paragraphedeliste"/>
+        <w:numPr>
+          <w:ilvl w:val="0"/>
+          <w:numId w:val="18"/>
+        </w:numPr>
+        <w:spacing w:before="0" w:after="0"/>
+      </w:pPr>
+      <w:r>
+        <w:t xml:space="preserve">Une fois que le taux de CO2 dépasse un seuil indiqué au préalable, les 4 anneaux de 60 LED RGB clignoteront </w:t>
+      </w:r>
+      <w:r>
+        <w:t>à</w:t>
+      </w:r>
+      <w:r>
+        <w:t xml:space="preserve"> intervalle régulier durant 10 secondes.</w:t>
+      </w:r>
+    </w:p>
+    <w:p>
+      <w:pPr>
+        <w:spacing w:before="0" w:after="0"/>
+      </w:pPr>
+    </w:p>
+    <w:p>
+      <w:pPr>
+        <w:spacing w:before="0" w:after="0"/>
+        <w:ind w:left="708"/>
+      </w:pPr>
+      <w:r>
+        <w:t>Le test sera effectué</w:t>
+      </w:r>
+      <w:r>
+        <w:t xml:space="preserve"> par mon chef de projet ainsi que moi-même</w:t>
+      </w:r>
+      <w:r>
+        <w:t>.</w:t>
+      </w:r>
+    </w:p>
+    <w:p>
+      <w:pPr>
+        <w:spacing w:before="0" w:after="0"/>
+        <w:ind w:left="708"/>
+      </w:pPr>
+    </w:p>
+    <w:p>
+      <w:pPr>
+        <w:rPr>
+          <w:b/>
+          <w:bCs/>
+        </w:rPr>
+      </w:pPr>
+      <w:r>
+        <w:rPr>
+          <w:b/>
+        </w:rPr>
+        <w:t>5</w:t>
+      </w:r>
+      <w:r>
+        <w:rPr>
+          <w:b/>
+          <w:vertAlign w:val="superscript"/>
+        </w:rPr>
+        <w:t>ème</w:t>
+      </w:r>
+      <w:r>
+        <w:rPr>
+          <w:b/>
+          <w:bCs/>
+          <w:vertAlign w:val="superscript"/>
+        </w:rPr>
+        <w:t xml:space="preserve"> </w:t>
+      </w:r>
+      <w:r>
+        <w:rPr>
+          <w:b/>
+          <w:bCs/>
+        </w:rPr>
+        <w:t>test :</w:t>
+      </w:r>
+      <w:r>
+        <w:rPr>
+          <w:b/>
+          <w:bCs/>
+        </w:rPr>
+        <w:t xml:space="preserve"> « Test du capteur CO2 avec alerte sonore »</w:t>
+      </w:r>
+    </w:p>
+    <w:p>
+      <w:pPr>
+        <w:spacing w:before="0" w:after="0"/>
+        <w:ind w:left="705"/>
+      </w:pPr>
+      <w:r>
+        <w:t xml:space="preserve">Un capteur de CO2 ainsi qu’un </w:t>
+      </w:r>
+      <w:proofErr w:type="spellStart"/>
+      <w:r>
+        <w:t>buzzer</w:t>
+      </w:r>
+      <w:proofErr w:type="spellEnd"/>
+      <w:r>
+        <w:t xml:space="preserve"> seront branchés sur un </w:t>
+      </w:r>
+      <w:proofErr w:type="spellStart"/>
+      <w:r>
+        <w:t>breadboard</w:t>
+      </w:r>
+      <w:proofErr w:type="spellEnd"/>
+      <w:r>
+        <w:t xml:space="preserve"> relié à la carte Arduino. Celle-ci sera reliée au PC à l’aide d’un câble USB 2.0. </w:t>
+      </w:r>
+    </w:p>
+    <w:p>
+      <w:pPr>
+        <w:spacing w:before="0" w:after="0"/>
+        <w:ind w:left="708"/>
+      </w:pPr>
+    </w:p>
+    <w:p>
+      <w:pPr>
+        <w:pStyle w:val="Paragraphedeliste"/>
+        <w:numPr>
+          <w:ilvl w:val="0"/>
+          <w:numId w:val="20"/>
+        </w:numPr>
+        <w:spacing w:before="0" w:after="0"/>
+      </w:pPr>
+      <w:r>
+        <w:t xml:space="preserve">Une fois que le taux de CO2 dépasse un seuil indiqué au préalable, le </w:t>
+      </w:r>
+      <w:proofErr w:type="spellStart"/>
+      <w:r>
+        <w:t>buzzer</w:t>
+      </w:r>
+      <w:proofErr w:type="spellEnd"/>
+      <w:r>
+        <w:t xml:space="preserve"> produira un son.</w:t>
+      </w:r>
+    </w:p>
+    <w:p>
+      <w:pPr>
+        <w:spacing w:before="0" w:after="0"/>
+      </w:pPr>
+    </w:p>
+    <w:p>
+      <w:pPr>
+        <w:spacing w:before="0" w:after="0"/>
+        <w:ind w:left="708"/>
+      </w:pPr>
+      <w:r>
+        <w:t>Le test sera effectué par mon chef de projet ainsi que moi-même.</w:t>
+      </w:r>
+    </w:p>
+    <w:p>
+      <w:pPr>
+        <w:spacing w:before="0" w:after="0"/>
+        <w:ind w:left="708"/>
+      </w:pPr>
+    </w:p>
+    <w:p>
+      <w:pPr>
+        <w:rPr>
+          <w:b/>
+          <w:bCs/>
+        </w:rPr>
+      </w:pPr>
+      <w:r>
+        <w:rPr>
+          <w:b/>
+        </w:rPr>
+        <w:t>7</w:t>
+      </w:r>
+      <w:r>
+        <w:rPr>
+          <w:b/>
+          <w:vertAlign w:val="superscript"/>
+        </w:rPr>
+        <w:t>ème</w:t>
+      </w:r>
+      <w:r>
+        <w:rPr>
+          <w:b/>
+          <w:bCs/>
+          <w:vertAlign w:val="superscript"/>
+        </w:rPr>
+        <w:t xml:space="preserve"> </w:t>
+      </w:r>
+      <w:r>
+        <w:rPr>
+          <w:b/>
+          <w:bCs/>
+        </w:rPr>
+        <w:t>test :</w:t>
+      </w:r>
+      <w:r>
+        <w:rPr>
+          <w:b/>
+          <w:bCs/>
+        </w:rPr>
+        <w:t xml:space="preserve"> « Test des options d’alertes »</w:t>
+      </w:r>
+    </w:p>
+    <w:p>
+      <w:pPr>
+        <w:spacing w:before="0" w:after="0"/>
+        <w:ind w:left="705"/>
+      </w:pPr>
+      <w:r>
+        <w:t xml:space="preserve">Un bouton poussoir, l’affichage 4x « 7-segments » et les 4 anneaux de 60 LED RGB seront branchés sur un </w:t>
+      </w:r>
+      <w:proofErr w:type="spellStart"/>
+      <w:r>
+        <w:t>breadboard</w:t>
+      </w:r>
+      <w:proofErr w:type="spellEnd"/>
+      <w:r>
+        <w:t xml:space="preserve"> relié à la carte Arduino. Celle-ci sera reliée au PC à l’aide d’un câble USB 2.0. </w:t>
+      </w:r>
+    </w:p>
+    <w:p>
+      <w:pPr>
+        <w:spacing w:before="0" w:after="0"/>
+        <w:ind w:left="708"/>
+      </w:pPr>
+    </w:p>
+    <w:p>
+      <w:pPr>
+        <w:pStyle w:val="Paragraphedeliste"/>
+        <w:numPr>
+          <w:ilvl w:val="0"/>
+          <w:numId w:val="20"/>
+        </w:numPr>
+        <w:spacing w:before="0" w:after="0"/>
+      </w:pPr>
+      <w:r>
+        <w:t xml:space="preserve">Pour chaque clique du bouton poussoir, l’option d’alerte pour indiquer que le taux de CO2 est trop élevé passera à la suivante, l’ordre est le suivant : </w:t>
+      </w:r>
+    </w:p>
+    <w:p>
+      <w:pPr>
+        <w:pStyle w:val="Paragraphedeliste"/>
+        <w:numPr>
+          <w:ilvl w:val="1"/>
+          <w:numId w:val="20"/>
+        </w:numPr>
+        <w:spacing w:before="0" w:after="0"/>
+      </w:pPr>
+      <w:r>
+        <w:t xml:space="preserve">Alerte visuelle ET alerte sonores activées </w:t>
+      </w:r>
+    </w:p>
+    <w:p>
+      <w:pPr>
+        <w:pStyle w:val="Paragraphedeliste"/>
+        <w:numPr>
+          <w:ilvl w:val="1"/>
+          <w:numId w:val="20"/>
+        </w:numPr>
+        <w:spacing w:before="0" w:after="0"/>
+      </w:pPr>
+      <w:r>
+        <w:t>Alerte visuelle uniquement</w:t>
+      </w:r>
+    </w:p>
+    <w:p>
+      <w:pPr>
+        <w:pStyle w:val="Paragraphedeliste"/>
+        <w:numPr>
+          <w:ilvl w:val="1"/>
+          <w:numId w:val="20"/>
+        </w:numPr>
+        <w:spacing w:before="0" w:after="0"/>
+      </w:pPr>
+      <w:r>
+        <w:t>Alerte sonore uniquement</w:t>
+      </w:r>
+    </w:p>
+    <w:p>
+      <w:pPr>
+        <w:pStyle w:val="Paragraphedeliste"/>
+        <w:numPr>
+          <w:ilvl w:val="1"/>
+          <w:numId w:val="20"/>
+        </w:numPr>
+        <w:spacing w:before="0" w:after="0"/>
+      </w:pPr>
+      <w:r>
+        <w:t>Aucune alerte</w:t>
+      </w:r>
+    </w:p>
+    <w:p>
+      <w:pPr>
+        <w:spacing w:before="0" w:after="0"/>
+      </w:pPr>
+    </w:p>
+    <w:p>
+      <w:pPr>
+        <w:pStyle w:val="Paragraphedeliste"/>
+        <w:numPr>
+          <w:ilvl w:val="0"/>
+          <w:numId w:val="20"/>
+        </w:numPr>
+        <w:spacing w:before="0" w:after="0"/>
+      </w:pPr>
+      <w:r>
+        <w:t>L’option d’alerte de base à chaque démarrage est le premier mode (Alerte visuelle ET alerte sonores activées)</w:t>
+      </w:r>
+    </w:p>
+    <w:p>
+      <w:pPr>
+        <w:spacing w:before="0" w:after="0"/>
+      </w:pPr>
+    </w:p>
+    <w:p>
+      <w:pPr>
+        <w:pStyle w:val="Paragraphedeliste"/>
+        <w:numPr>
+          <w:ilvl w:val="0"/>
+          <w:numId w:val="20"/>
+        </w:numPr>
+        <w:spacing w:before="0" w:after="0"/>
+      </w:pPr>
+      <w:r>
+        <w:t>Une fois la dernière option sélectionnée (Aucune alerte), presser sur le bouton pressoir et le premier mode sera sélectionné (Alerte visuelle ET alerte sonores activées).</w:t>
+      </w:r>
+    </w:p>
+    <w:p>
+      <w:pPr>
+        <w:spacing w:before="0" w:after="0"/>
+      </w:pPr>
+    </w:p>
+    <w:p>
+      <w:pPr>
+        <w:spacing w:before="0" w:after="0"/>
+        <w:ind w:left="708"/>
+      </w:pPr>
+      <w:r>
+        <w:t>Les tests seront effectués par mon chef de projet ainsi que moi-même.</w:t>
+      </w:r>
+    </w:p>
+    <w:p>
+      <w:pPr>
+        <w:spacing w:before="0" w:after="0"/>
+        <w:ind w:left="708"/>
+      </w:pPr>
+    </w:p>
+    <w:p>
+      <w:pPr>
+        <w:spacing w:before="0" w:after="0"/>
+        <w:ind w:left="708"/>
+      </w:pPr>
+    </w:p>
+    <w:p>
+      <w:pPr>
+        <w:spacing w:before="0" w:after="0"/>
+        <w:ind w:left="708"/>
+      </w:pPr>
+    </w:p>
+    <w:p>
+      <w:pPr>
+        <w:spacing w:before="0" w:after="0"/>
+        <w:ind w:left="708"/>
+      </w:pPr>
+    </w:p>
+    <w:p>
+      <w:pPr>
+        <w:rPr>
+          <w:b/>
+          <w:bCs/>
+        </w:rPr>
+      </w:pPr>
+      <w:r>
+        <w:rPr>
+          <w:b/>
+        </w:rPr>
+        <w:lastRenderedPageBreak/>
+        <w:t>8</w:t>
+      </w:r>
+      <w:r>
+        <w:rPr>
+          <w:b/>
+          <w:vertAlign w:val="superscript"/>
+        </w:rPr>
+        <w:t>ème</w:t>
+      </w:r>
+      <w:r>
+        <w:rPr>
+          <w:b/>
+          <w:bCs/>
+          <w:vertAlign w:val="superscript"/>
+        </w:rPr>
+        <w:t xml:space="preserve"> </w:t>
+      </w:r>
+      <w:r>
+        <w:rPr>
+          <w:b/>
+          <w:bCs/>
+        </w:rPr>
+        <w:t>test :</w:t>
+      </w:r>
+      <w:r>
+        <w:rPr>
+          <w:b/>
+          <w:bCs/>
+        </w:rPr>
+        <w:t xml:space="preserve"> « Test des modes d’affichage »</w:t>
+      </w:r>
+    </w:p>
+    <w:p>
+      <w:pPr>
+        <w:spacing w:before="0" w:after="0"/>
+        <w:ind w:left="705"/>
+      </w:pPr>
+      <w:r>
+        <w:t>Un bouton</w:t>
+      </w:r>
+      <w:r>
+        <w:t xml:space="preserve"> poussoir et </w:t>
+      </w:r>
+      <w:r>
+        <w:t xml:space="preserve">l’affichage 4x « 7-segments » </w:t>
+      </w:r>
+      <w:r>
+        <w:t xml:space="preserve">sera </w:t>
+      </w:r>
+      <w:r>
+        <w:t xml:space="preserve">branché sur un </w:t>
+      </w:r>
+      <w:proofErr w:type="spellStart"/>
+      <w:r>
+        <w:t>breadboard</w:t>
+      </w:r>
+      <w:proofErr w:type="spellEnd"/>
+      <w:r>
+        <w:t xml:space="preserve"> qui lui-même sera branché sur la carte Arduino</w:t>
+      </w:r>
+      <w:r>
+        <w:t xml:space="preserve">. </w:t>
+      </w:r>
+      <w:r>
+        <w:t xml:space="preserve">Celle-ci sera reliée au PC à l’aide d’un câble USB 2.0. </w:t>
+      </w:r>
+    </w:p>
+    <w:p>
+      <w:pPr>
+        <w:spacing w:before="0" w:after="0"/>
+        <w:ind w:left="708"/>
+      </w:pPr>
+    </w:p>
+    <w:p>
+      <w:pPr>
+        <w:pStyle w:val="Paragraphedeliste"/>
+        <w:numPr>
+          <w:ilvl w:val="0"/>
+          <w:numId w:val="18"/>
+        </w:numPr>
+        <w:spacing w:before="0" w:after="0"/>
+      </w:pPr>
+      <w:r>
+        <w:t xml:space="preserve">Presser sur le bouton poussoir change le mode d’affichage du 4x « 7-segments », l’ordre d’affichage est le suivant : </w:t>
+      </w:r>
+    </w:p>
+    <w:p>
+      <w:pPr>
+        <w:pStyle w:val="Paragraphedeliste"/>
+        <w:numPr>
+          <w:ilvl w:val="1"/>
+          <w:numId w:val="18"/>
+        </w:numPr>
+        <w:spacing w:before="0" w:after="0"/>
+      </w:pPr>
+      <w:r>
+        <w:t>Température / Heure/ Taux de CO2 activés en alternance</w:t>
+      </w:r>
+    </w:p>
+    <w:p>
+      <w:pPr>
+        <w:pStyle w:val="Paragraphedeliste"/>
+        <w:numPr>
+          <w:ilvl w:val="1"/>
+          <w:numId w:val="18"/>
+        </w:numPr>
+        <w:spacing w:before="0" w:after="0"/>
+      </w:pPr>
+      <w:r>
+        <w:t>Température uniquement</w:t>
+      </w:r>
+    </w:p>
+    <w:p>
+      <w:pPr>
+        <w:pStyle w:val="Paragraphedeliste"/>
+        <w:numPr>
+          <w:ilvl w:val="1"/>
+          <w:numId w:val="18"/>
+        </w:numPr>
+        <w:spacing w:before="0" w:after="0"/>
+      </w:pPr>
+      <w:r>
+        <w:t>Heure uniquement</w:t>
+      </w:r>
+    </w:p>
+    <w:p>
+      <w:pPr>
+        <w:pStyle w:val="Paragraphedeliste"/>
+        <w:numPr>
+          <w:ilvl w:val="1"/>
+          <w:numId w:val="18"/>
+        </w:numPr>
+        <w:spacing w:before="0" w:after="0"/>
+      </w:pPr>
+      <w:r>
+        <w:t>Taux de CO2 uniquement</w:t>
+      </w:r>
+    </w:p>
+    <w:p>
+      <w:pPr>
+        <w:spacing w:before="0" w:after="0"/>
+      </w:pPr>
+    </w:p>
+    <w:p>
+      <w:pPr>
+        <w:pStyle w:val="Paragraphedeliste"/>
+        <w:numPr>
+          <w:ilvl w:val="0"/>
+          <w:numId w:val="18"/>
+        </w:numPr>
+        <w:spacing w:before="0" w:after="0"/>
+      </w:pPr>
+      <w:r>
+        <w:t>L’affichage de base à chaque démarrage est le premier mode (Température / Heure / Taux de CO2 activités en alternance)</w:t>
+      </w:r>
+      <w:r>
+        <w:t>.</w:t>
+      </w:r>
+    </w:p>
+    <w:p>
+      <w:pPr>
+        <w:spacing w:before="0" w:after="0"/>
+      </w:pPr>
+    </w:p>
+    <w:p>
+      <w:pPr>
+        <w:pStyle w:val="Paragraphedeliste"/>
+        <w:numPr>
+          <w:ilvl w:val="0"/>
+          <w:numId w:val="18"/>
+        </w:numPr>
+        <w:spacing w:before="0" w:after="0"/>
+      </w:pPr>
+      <w:r>
+        <w:t xml:space="preserve">Une fois le dernier mode atteint (Taux de CO2 uniquement) </w:t>
+      </w:r>
+      <w:r>
+        <w:t>presse</w:t>
+      </w:r>
+      <w:r>
+        <w:t>r</w:t>
+      </w:r>
+      <w:r>
+        <w:t xml:space="preserve"> sur le bouton </w:t>
+      </w:r>
+      <w:r>
+        <w:t>poussoir et</w:t>
+      </w:r>
+      <w:r>
+        <w:t xml:space="preserve"> le premier mode sera sélectionné (</w:t>
+      </w:r>
+      <w:r>
+        <w:t>Température / Heure/ Taux de CO2 activés en alternance</w:t>
+      </w:r>
+      <w:r>
+        <w:t>)</w:t>
+      </w:r>
+      <w:r>
+        <w:t>.</w:t>
+      </w:r>
+    </w:p>
+    <w:p>
+      <w:pPr>
+        <w:pStyle w:val="Paragraphedeliste"/>
+        <w:spacing w:before="0" w:after="0"/>
+      </w:pPr>
+    </w:p>
+    <w:p>
+      <w:pPr>
+        <w:spacing w:before="0" w:after="0"/>
+        <w:ind w:left="708"/>
+      </w:pPr>
+      <w:r>
+        <w:t>Les tests seront effectués par mon chef de projet ainsi que moi-même.</w:t>
+      </w:r>
+    </w:p>
+    <w:p>
+      <w:pPr>
+        <w:spacing w:before="0" w:after="0"/>
+        <w:ind w:left="708"/>
+      </w:pPr>
+    </w:p>
+    <w:p>
+      <w:pPr>
+        <w:pStyle w:val="Titre2"/>
+        <w:rPr>
+          <w:iCs/>
+        </w:rPr>
+      </w:pPr>
+      <w:bookmarkStart w:id="18" w:name="_Toc102999867"/>
+      <w:r>
+        <w:rPr>
+          <w:iCs/>
+        </w:rPr>
+        <w:t>Risques techniques</w:t>
+      </w:r>
+      <w:bookmarkEnd w:id="18"/>
+    </w:p>
+    <w:p>
+      <w:pPr>
+        <w:pStyle w:val="Paragraphedeliste"/>
+        <w:numPr>
+          <w:ilvl w:val="0"/>
+          <w:numId w:val="20"/>
+        </w:numPr>
+      </w:pPr>
+      <w:r>
+        <w:t>Ne pas avoir soudé depuis quelques années est un risque, une mauvaise soudure qui créerait des cours circuits peu devenir rapidement un problème. Planifier des entrainements de soudure pendant quelques heures me permettra de reprendre la main sur la façon correcte de souder.</w:t>
+      </w:r>
+    </w:p>
+    <w:p>
+      <w:pPr>
+        <w:pStyle w:val="Paragraphedeliste"/>
+      </w:pPr>
+    </w:p>
+    <w:p>
+      <w:pPr>
+        <w:pStyle w:val="Paragraphedeliste"/>
+        <w:numPr>
+          <w:ilvl w:val="0"/>
+          <w:numId w:val="20"/>
+        </w:numPr>
+      </w:pPr>
+      <w:r>
+        <w:t>La grande quantité de composants/modules pour réaliser le projet peut représenter un risque au niveau du branchement/montage. Un branchement tardif d’un module qui n’aurait pas de place et donc qui m’empêcherait de réaliser une fonctionnalité serait bien dommage. Pour combler au maximum ce risque, effectuer le montage complet du projet rapidement, m’assurera la possibilité de faire chaque fonctionnalité demandée.</w:t>
+      </w:r>
+    </w:p>
+    <w:p>
+      <w:pPr>
+        <w:pStyle w:val="Paragraphedeliste"/>
+      </w:pPr>
+    </w:p>
+    <w:p>
+      <w:pPr>
+        <w:pStyle w:val="Paragraphedeliste"/>
+        <w:numPr>
+          <w:ilvl w:val="0"/>
+          <w:numId w:val="20"/>
+        </w:numPr>
+      </w:pPr>
+      <w:r>
+        <w:t>Réaliser un projet Pré-TPI similaire à ce TPI, me permet d’être bien préparé aux éventuels problèmes ou imprévus que les projets dans le domaine de l'informatique embarqué peuvent provoquer. Avoir suivi des cours d’IEL, réaliser un autre petit projet embarqué au milieu de ma formation et surtout avoir réalisé plusieurs projets en programmation me donne une bonne préparation à la réalisation de plus gros projet comme ce TPI.</w:t>
+      </w:r>
+    </w:p>
+    <w:p/>
+    <w:p/>
+    <w:p>
+      <w:pPr>
+        <w:pStyle w:val="Titre1"/>
+      </w:pPr>
+      <w:bookmarkStart w:id="19" w:name="_Toc102999868"/>
       <w:r>
         <w:lastRenderedPageBreak/>
         <w:t>Annexes</w:t>
       </w:r>
-      <w:bookmarkEnd w:id="18"/>
+      <w:bookmarkEnd w:id="19"/>
     </w:p>
     <w:p>
       <w:pPr>
         <w:pStyle w:val="Titre2"/>
       </w:pPr>
-      <w:bookmarkStart w:id="19" w:name="_Toc102488284"/>
+      <w:bookmarkStart w:id="20" w:name="_Toc102999869"/>
       <w:r>
         <w:t>Sources – Bibliographie</w:t>
       </w:r>
-      <w:bookmarkEnd w:id="19"/>
+      <w:bookmarkEnd w:id="20"/>
     </w:p>
     <w:p>
       <w:r>
         <w:t xml:space="preserve">- </w:t>
       </w:r>
-      <w:hyperlink r:id="rId16" w:history="1">
+      <w:r>
+        <w:t xml:space="preserve">Outils de </w:t>
+      </w:r>
+      <w:proofErr w:type="spellStart"/>
+      <w:r>
+        <w:t>versionning</w:t>
+      </w:r>
+      <w:proofErr w:type="spellEnd"/>
+      <w:r>
+        <w:t xml:space="preserve"> : </w:t>
+      </w:r>
+      <w:hyperlink r:id="rId29" w:history="1">
         <w:r>
           <w:rPr>
             <w:rStyle w:val="Lienhypertexte"/>
           </w:rPr>
-          <w:t xml:space="preserve">Outil de </w:t>
+          <w:t>https://github.com/</w:t>
         </w:r>
-        <w:proofErr w:type="spellStart"/>
+      </w:hyperlink>
+    </w:p>
+    <w:p>
+      <w:r>
+        <w:t xml:space="preserve">- Vérification des fautes d’orthographes : </w:t>
+      </w:r>
+      <w:hyperlink r:id="rId30" w:history="1">
         <w:r>
           <w:rPr>
             <w:rStyle w:val="Lienhypertexte"/>
           </w:rPr>
-          <w:t>versionning</w:t>
+          <w:t>https://languagetool.org/fr</w:t>
         </w:r>
-        <w:proofErr w:type="spellEnd"/>
       </w:hyperlink>
     </w:p>
     <w:p>
       <w:r>
-        <w:t xml:space="preserve">- </w:t>
-      </w:r>
-      <w:hyperlink r:id="rId17" w:history="1">
+        <w:t xml:space="preserve">- Explication d’une LED : </w:t>
+      </w:r>
+      <w:hyperlink r:id="rId31" w:history="1">
         <w:r>
           <w:rPr>
             <w:rStyle w:val="Lienhypertexte"/>
           </w:rPr>
-          <w:t>Vérification de fautes d'orthographes</w:t>
+          <w:t>https://fr.wikipedia.org/wiki/Diode_%C3%A9lectroluminescente</w:t>
         </w:r>
       </w:hyperlink>
     </w:p>
     <w:p>
       <w:r>
-        <w:t xml:space="preserve">- </w:t>
-      </w:r>
-      <w:hyperlink r:id="rId18" w:history="1">
+        <w:t xml:space="preserve">- Explication RGB : </w:t>
+      </w:r>
+      <w:hyperlink r:id="rId32" w:history="1">
         <w:r>
           <w:rPr>
             <w:rStyle w:val="Lienhypertexte"/>
           </w:rPr>
-          <w:t>Explication d'une LED</w:t>
+          <w:t>https://fr.wikipedia.org/wiki/Rouge_vert_bleu</w:t>
         </w:r>
       </w:hyperlink>
     </w:p>
     <w:p>
       <w:r>
-        <w:t xml:space="preserve">- </w:t>
-      </w:r>
-      <w:hyperlink r:id="rId19" w:history="1">
+        <w:t xml:space="preserve">- Exemple de soudure pour l’horloge à 60 LED : </w:t>
+      </w:r>
+      <w:hyperlink r:id="rId33" w:history="1">
         <w:r>
           <w:rPr>
             <w:rStyle w:val="Lienhypertexte"/>
           </w:rPr>
-          <w:t>Explication RGB</w:t>
+          <w:t>https://www.youtube.com/watch?v=EXr2_zSfnFw</w:t>
         </w:r>
       </w:hyperlink>
     </w:p>
-    <w:p/>
+    <w:p>
+      <w:r>
+        <w:t xml:space="preserve">- Logo du CPNV : </w:t>
+      </w:r>
+      <w:hyperlink r:id="rId34" w:history="1">
+        <w:r>
+          <w:rPr>
+            <w:rStyle w:val="Lienhypertexte"/>
+          </w:rPr>
+          <w:t>https://www.cpnv.ch/</w:t>
+        </w:r>
+      </w:hyperlink>
+    </w:p>
     <w:p>
       <w:pPr>
         <w:pStyle w:val="Titre2"/>
       </w:pPr>
-      <w:bookmarkStart w:id="20" w:name="_Toc102488285"/>
+      <w:bookmarkStart w:id="21" w:name="_Toc102999870"/>
       <w:r>
         <w:t>Glossaire</w:t>
       </w:r>
-      <w:bookmarkEnd w:id="20"/>
+      <w:bookmarkEnd w:id="21"/>
     </w:p>
     <w:p>
       <w:r>
@@ -4600,14 +4931,20 @@
         <w:t xml:space="preserve"> Breen Blue » de l’anglais, est un système, dans le domaine de l’informatique, de codage pour les couleurs.</w:t>
       </w:r>
     </w:p>
+    <w:p/>
+    <w:p/>
+    <w:p/>
+    <w:p/>
+    <w:p/>
+    <w:p/>
+    <w:p/>
     <w:sectPr>
-      <w:headerReference w:type="default" r:id="rId20"/>
-      <w:footerReference w:type="default" r:id="rId21"/>
-      <w:headerReference w:type="first" r:id="rId22"/>
-      <w:footerReference w:type="first" r:id="rId23"/>
+      <w:headerReference w:type="default" r:id="rId35"/>
+      <w:footerReference w:type="default" r:id="rId36"/>
+      <w:headerReference w:type="first" r:id="rId37"/>
+      <w:footerReference w:type="first" r:id="rId38"/>
       <w:pgSz w:w="11906" w:h="16838" w:code="9"/>
       <w:pgMar w:top="1418" w:right="1418" w:bottom="1418" w:left="1418" w:header="720" w:footer="720" w:gutter="0"/>
-      <w:pgNumType w:start="0"/>
       <w:cols w:space="720"/>
       <w:titlePg/>
     </w:sectPr>
@@ -4639,123 +4976,7 @@
   <w:p>
     <w:pPr>
       <w:pStyle w:val="Pieddepage"/>
-      <w:pBdr>
-        <w:top w:val="single" w:sz="4" w:space="1" w:color="auto"/>
-      </w:pBdr>
-      <w:rPr>
-        <w:sz w:val="16"/>
-        <w:szCs w:val="16"/>
-      </w:rPr>
     </w:pPr>
-    <w:r>
-      <w:rPr>
-        <w:sz w:val="16"/>
-        <w:szCs w:val="16"/>
-      </w:rPr>
-      <w:t xml:space="preserve">Esteban </w:t>
-    </w:r>
-    <w:proofErr w:type="spellStart"/>
-    <w:r>
-      <w:rPr>
-        <w:sz w:val="16"/>
-        <w:szCs w:val="16"/>
-      </w:rPr>
-      <w:t>Giorgis</w:t>
-    </w:r>
-    <w:proofErr w:type="spellEnd"/>
-    <w:r>
-      <w:rPr>
-        <w:sz w:val="16"/>
-        <w:szCs w:val="16"/>
-      </w:rPr>
-      <w:tab/>
-    </w:r>
-    <w:r>
-      <w:rPr>
-        <w:sz w:val="16"/>
-        <w:szCs w:val="16"/>
-      </w:rPr>
-      <w:fldChar w:fldCharType="begin"/>
-    </w:r>
-    <w:r>
-      <w:rPr>
-        <w:sz w:val="16"/>
-        <w:szCs w:val="16"/>
-      </w:rPr>
-      <w:instrText>PAGE   \* MERGEFORMAT</w:instrText>
-    </w:r>
-    <w:r>
-      <w:rPr>
-        <w:sz w:val="16"/>
-        <w:szCs w:val="16"/>
-      </w:rPr>
-      <w:fldChar w:fldCharType="separate"/>
-    </w:r>
-    <w:r>
-      <w:rPr>
-        <w:noProof/>
-        <w:sz w:val="16"/>
-        <w:szCs w:val="16"/>
-        <w:lang w:val="fr-FR"/>
-      </w:rPr>
-      <w:t>11</w:t>
-    </w:r>
-    <w:r>
-      <w:rPr>
-        <w:sz w:val="16"/>
-        <w:szCs w:val="16"/>
-      </w:rPr>
-      <w:fldChar w:fldCharType="end"/>
-    </w:r>
-    <w:r>
-      <w:rPr>
-        <w:rStyle w:val="Numrodepage"/>
-        <w:sz w:val="16"/>
-        <w:szCs w:val="16"/>
-      </w:rPr>
-      <w:tab/>
-    </w:r>
-    <w:r>
-      <w:rPr>
-        <w:rStyle w:val="Numrodepage"/>
-        <w:sz w:val="16"/>
-        <w:szCs w:val="16"/>
-      </w:rPr>
-      <w:fldChar w:fldCharType="begin"/>
-    </w:r>
-    <w:r>
-      <w:rPr>
-        <w:rStyle w:val="Numrodepage"/>
-        <w:sz w:val="16"/>
-        <w:szCs w:val="16"/>
-      </w:rPr>
-      <w:instrText xml:space="preserve"> TIME \@ "dd.MM.yyyy" </w:instrText>
-    </w:r>
-    <w:r>
-      <w:rPr>
-        <w:rStyle w:val="Numrodepage"/>
-        <w:sz w:val="16"/>
-        <w:szCs w:val="16"/>
-      </w:rPr>
-      <w:fldChar w:fldCharType="separate"/>
-    </w:r>
-    <w:r>
-      <w:rPr>
-        <w:rStyle w:val="Numrodepage"/>
-        <w:noProof/>
-        <w:sz w:val="16"/>
-        <w:szCs w:val="16"/>
-      </w:rPr>
-      <w:t>06.05.2022</w:t>
-    </w:r>
-    <w:r>
-      <w:rPr>
-        <w:rStyle w:val="Numrodepage"/>
-        <w:sz w:val="16"/>
-        <w:szCs w:val="16"/>
-      </w:rPr>
-      <w:fldChar w:fldCharType="end"/>
-    </w:r>
   </w:p>
 </w:ftr>
 </file>
@@ -4764,18 +4985,725 @@
 <w:ftr xmlns:wpc="http://schemas.microsoft.com/office/word/2010/wordprocessingCanvas" xmlns:cx="http://schemas.microsoft.com/office/drawing/2014/chartex" xmlns:cx1="http://schemas.microsoft.com/office/drawing/2015/9/8/chartex" xmlns:mc="http://schemas.openxmlformats.org/markup-compatibility/2006" xmlns:o="urn:schemas-microsoft-com:office:office" xmlns:r="http://schemas.openxmlformats.org/officeDocument/2006/relationships" xmlns:m="http://schemas.openxmlformats.org/officeDocument/2006/math" xmlns:v="urn:schemas-microsoft-com:vml" xmlns:wp14="http://schemas.microsoft.com/office/word/2010/wordprocessingDrawing" xmlns:wp="http://schemas.openxmlformats.org/drawingml/2006/wordprocessingDrawing" xmlns:w10="urn:schemas-microsoft-com:office:word" xmlns:w="http://schemas.openxmlformats.org/wordprocessingml/2006/main" xmlns:w14="http://schemas.microsoft.com/office/word/2010/wordml" xmlns:w15="http://schemas.microsoft.com/office/word/2012/wordml" xmlns:w16se="http://schemas.microsoft.com/office/word/2015/wordml/symex" xmlns:wpg="http://schemas.microsoft.com/office/word/2010/wordprocessingGroup" xmlns:wpi="http://schemas.microsoft.com/office/word/2010/wordprocessingInk" xmlns:wne="http://schemas.microsoft.com/office/word/2006/wordml" xmlns:wps="http://schemas.microsoft.com/office/word/2010/wordprocessingShape" mc:Ignorable="w14 w15 w16se wp14">
   <w:p>
     <w:pPr>
+      <w:pStyle w:val="Pieddepage"/>
+      <w:pBdr>
+        <w:top w:val="single" w:sz="4" w:space="0" w:color="auto"/>
+      </w:pBdr>
+      <w:tabs>
+        <w:tab w:val="clear" w:pos="4536"/>
+        <w:tab w:val="clear" w:pos="9072"/>
+        <w:tab w:val="right" w:pos="14002"/>
+      </w:tabs>
+      <w:rPr>
+        <w:sz w:val="16"/>
+        <w:szCs w:val="16"/>
+      </w:rPr>
+    </w:pPr>
+    <w:r>
+      <w:rPr>
+        <w:sz w:val="16"/>
+        <w:szCs w:val="16"/>
+      </w:rPr>
+      <w:t xml:space="preserve">Date du jour : </w:t>
+    </w:r>
+    <w:r>
+      <w:rPr>
+        <w:sz w:val="16"/>
+        <w:szCs w:val="16"/>
+      </w:rPr>
+      <w:fldChar w:fldCharType="begin"/>
+    </w:r>
+    <w:r>
+      <w:rPr>
+        <w:sz w:val="16"/>
+        <w:szCs w:val="16"/>
+      </w:rPr>
+      <w:instrText xml:space="preserve"> TIME \@ "dd.MM.yy" </w:instrText>
+    </w:r>
+    <w:r>
+      <w:rPr>
+        <w:sz w:val="16"/>
+        <w:szCs w:val="16"/>
+      </w:rPr>
+      <w:fldChar w:fldCharType="separate"/>
+    </w:r>
+    <w:r>
+      <w:rPr>
+        <w:noProof/>
+        <w:sz w:val="16"/>
+        <w:szCs w:val="16"/>
+      </w:rPr>
+      <w:t>09.05.22</w:t>
+    </w:r>
+    <w:r>
+      <w:rPr>
+        <w:sz w:val="16"/>
+        <w:szCs w:val="16"/>
+      </w:rPr>
+      <w:fldChar w:fldCharType="end"/>
+    </w:r>
+    <w:r>
+      <w:rPr>
+        <w:sz w:val="16"/>
+        <w:szCs w:val="16"/>
+      </w:rPr>
+      <w:ptab w:relativeTo="margin" w:alignment="center" w:leader="none"/>
+    </w:r>
+    <w:r>
+      <w:rPr>
+        <w:sz w:val="16"/>
+        <w:szCs w:val="16"/>
+        <w:lang w:val="fr-FR"/>
+      </w:rPr>
+      <w:t xml:space="preserve">Page </w:t>
+    </w:r>
+    <w:r>
+      <w:rPr>
+        <w:b/>
+        <w:bCs/>
+        <w:sz w:val="16"/>
+        <w:szCs w:val="16"/>
+      </w:rPr>
+      <w:fldChar w:fldCharType="begin"/>
+    </w:r>
+    <w:r>
+      <w:rPr>
+        <w:b/>
+        <w:bCs/>
+        <w:sz w:val="16"/>
+        <w:szCs w:val="16"/>
+      </w:rPr>
+      <w:instrText>PAGE  \* Arabic  \* MERGEFORMAT</w:instrText>
+    </w:r>
+    <w:r>
+      <w:rPr>
+        <w:b/>
+        <w:bCs/>
+        <w:sz w:val="16"/>
+        <w:szCs w:val="16"/>
+      </w:rPr>
+      <w:fldChar w:fldCharType="separate"/>
+    </w:r>
+    <w:r>
+      <w:rPr>
+        <w:b/>
+        <w:bCs/>
+        <w:noProof/>
+        <w:sz w:val="16"/>
+        <w:szCs w:val="16"/>
+        <w:lang w:val="fr-FR"/>
+      </w:rPr>
+      <w:t>5</w:t>
+    </w:r>
+    <w:r>
+      <w:rPr>
+        <w:b/>
+        <w:bCs/>
+        <w:sz w:val="16"/>
+        <w:szCs w:val="16"/>
+      </w:rPr>
+      <w:fldChar w:fldCharType="end"/>
+    </w:r>
+    <w:r>
+      <w:rPr>
+        <w:sz w:val="16"/>
+        <w:szCs w:val="16"/>
+        <w:lang w:val="fr-FR"/>
+      </w:rPr>
+      <w:t xml:space="preserve"> sur </w:t>
+    </w:r>
+    <w:r>
+      <w:rPr>
+        <w:b/>
+        <w:bCs/>
+        <w:sz w:val="16"/>
+        <w:szCs w:val="16"/>
+      </w:rPr>
+      <w:fldChar w:fldCharType="begin"/>
+    </w:r>
+    <w:r>
+      <w:rPr>
+        <w:b/>
+        <w:bCs/>
+        <w:sz w:val="16"/>
+        <w:szCs w:val="16"/>
+      </w:rPr>
+      <w:instrText>NUMPAGES  \* Arabic  \* MERGEFORMAT</w:instrText>
+    </w:r>
+    <w:r>
+      <w:rPr>
+        <w:b/>
+        <w:bCs/>
+        <w:sz w:val="16"/>
+        <w:szCs w:val="16"/>
+      </w:rPr>
+      <w:fldChar w:fldCharType="separate"/>
+    </w:r>
+    <w:r>
+      <w:rPr>
+        <w:b/>
+        <w:bCs/>
+        <w:noProof/>
+        <w:sz w:val="16"/>
+        <w:szCs w:val="16"/>
+        <w:lang w:val="fr-FR"/>
+      </w:rPr>
+      <w:t>9</w:t>
+    </w:r>
+    <w:r>
+      <w:rPr>
+        <w:b/>
+        <w:bCs/>
+        <w:sz w:val="16"/>
+        <w:szCs w:val="16"/>
+      </w:rPr>
+      <w:fldChar w:fldCharType="end"/>
+    </w:r>
+    <w:r>
+      <w:rPr>
+        <w:sz w:val="16"/>
+        <w:szCs w:val="16"/>
+      </w:rPr>
+      <w:ptab w:relativeTo="margin" w:alignment="right" w:leader="none"/>
+    </w:r>
+    <w:r>
+      <w:rPr>
+        <w:sz w:val="16"/>
+        <w:szCs w:val="16"/>
+      </w:rPr>
+      <w:t xml:space="preserve">Dernière impression : </w:t>
+    </w:r>
+    <w:r>
+      <w:rPr>
+        <w:sz w:val="16"/>
+        <w:szCs w:val="16"/>
+      </w:rPr>
+      <w:fldChar w:fldCharType="begin"/>
+    </w:r>
+    <w:r>
+      <w:rPr>
+        <w:sz w:val="16"/>
+        <w:szCs w:val="16"/>
+      </w:rPr>
+      <w:instrText xml:space="preserve"> PRINTDATE  \@ "dd.MM.yy"  \* MERGEFORMAT </w:instrText>
+    </w:r>
+    <w:r>
+      <w:rPr>
+        <w:sz w:val="16"/>
+        <w:szCs w:val="16"/>
+      </w:rPr>
+      <w:fldChar w:fldCharType="separate"/>
+    </w:r>
+    <w:r>
+      <w:rPr>
+        <w:noProof/>
+        <w:sz w:val="16"/>
+        <w:szCs w:val="16"/>
+      </w:rPr>
+      <w:t>09.05.22</w:t>
+    </w:r>
+    <w:r>
+      <w:rPr>
+        <w:sz w:val="16"/>
+        <w:szCs w:val="16"/>
+      </w:rPr>
+      <w:fldChar w:fldCharType="end"/>
+    </w:r>
+  </w:p>
+</w:ftr>
+</file>
+
+<file path=word/footer3.xml><?xml version="1.0" encoding="utf-8"?>
+<w:ftr xmlns:wpc="http://schemas.microsoft.com/office/word/2010/wordprocessingCanvas" xmlns:cx="http://schemas.microsoft.com/office/drawing/2014/chartex" xmlns:cx1="http://schemas.microsoft.com/office/drawing/2015/9/8/chartex" xmlns:mc="http://schemas.openxmlformats.org/markup-compatibility/2006" xmlns:o="urn:schemas-microsoft-com:office:office" xmlns:r="http://schemas.openxmlformats.org/officeDocument/2006/relationships" xmlns:m="http://schemas.openxmlformats.org/officeDocument/2006/math" xmlns:v="urn:schemas-microsoft-com:vml" xmlns:wp14="http://schemas.microsoft.com/office/word/2010/wordprocessingDrawing" xmlns:wp="http://schemas.openxmlformats.org/drawingml/2006/wordprocessingDrawing" xmlns:w10="urn:schemas-microsoft-com:office:word" xmlns:w="http://schemas.openxmlformats.org/wordprocessingml/2006/main" xmlns:w14="http://schemas.microsoft.com/office/word/2010/wordml" xmlns:w15="http://schemas.microsoft.com/office/word/2012/wordml" xmlns:w16se="http://schemas.microsoft.com/office/word/2015/wordml/symex" xmlns:wpg="http://schemas.microsoft.com/office/word/2010/wordprocessingGroup" xmlns:wpi="http://schemas.microsoft.com/office/word/2010/wordprocessingInk" xmlns:wne="http://schemas.microsoft.com/office/word/2006/wordml" xmlns:wps="http://schemas.microsoft.com/office/word/2010/wordprocessingShape" mc:Ignorable="w14 w15 w16se wp14">
+  <w:p>
+    <w:pPr>
       <w:spacing w:before="0" w:after="0"/>
     </w:pPr>
     <w:r>
       <w:tab/>
     </w:r>
   </w:p>
+</w:ftr>
+</file>
+
+<file path=word/footer4.xml><?xml version="1.0" encoding="utf-8"?>
+<w:ftr xmlns:wpc="http://schemas.microsoft.com/office/word/2010/wordprocessingCanvas" xmlns:cx="http://schemas.microsoft.com/office/drawing/2014/chartex" xmlns:cx1="http://schemas.microsoft.com/office/drawing/2015/9/8/chartex" xmlns:mc="http://schemas.openxmlformats.org/markup-compatibility/2006" xmlns:o="urn:schemas-microsoft-com:office:office" xmlns:r="http://schemas.openxmlformats.org/officeDocument/2006/relationships" xmlns:m="http://schemas.openxmlformats.org/officeDocument/2006/math" xmlns:v="urn:schemas-microsoft-com:vml" xmlns:wp14="http://schemas.microsoft.com/office/word/2010/wordprocessingDrawing" xmlns:wp="http://schemas.openxmlformats.org/drawingml/2006/wordprocessingDrawing" xmlns:w10="urn:schemas-microsoft-com:office:word" xmlns:w="http://schemas.openxmlformats.org/wordprocessingml/2006/main" xmlns:w14="http://schemas.microsoft.com/office/word/2010/wordml" xmlns:w15="http://schemas.microsoft.com/office/word/2012/wordml" xmlns:w16se="http://schemas.microsoft.com/office/word/2015/wordml/symex" xmlns:wpg="http://schemas.microsoft.com/office/word/2010/wordprocessingGroup" xmlns:wpi="http://schemas.microsoft.com/office/word/2010/wordprocessingInk" xmlns:wne="http://schemas.microsoft.com/office/word/2006/wordml" xmlns:wps="http://schemas.microsoft.com/office/word/2010/wordprocessingShape" mc:Ignorable="w14 w15 w16se wp14">
+  <w:p>
+    <w:pPr>
+      <w:pStyle w:val="Pieddepage"/>
+      <w:pBdr>
+        <w:top w:val="single" w:sz="4" w:space="0" w:color="auto"/>
+      </w:pBdr>
+      <w:tabs>
+        <w:tab w:val="clear" w:pos="4536"/>
+        <w:tab w:val="clear" w:pos="9072"/>
+        <w:tab w:val="right" w:pos="14002"/>
+      </w:tabs>
+      <w:rPr>
+        <w:sz w:val="16"/>
+        <w:szCs w:val="16"/>
+      </w:rPr>
+    </w:pPr>
+    <w:r>
+      <w:rPr>
+        <w:sz w:val="16"/>
+        <w:szCs w:val="16"/>
+      </w:rPr>
+      <w:t xml:space="preserve">Date du jour : </w:t>
+    </w:r>
+    <w:r>
+      <w:rPr>
+        <w:sz w:val="16"/>
+        <w:szCs w:val="16"/>
+      </w:rPr>
+      <w:fldChar w:fldCharType="begin"/>
+    </w:r>
+    <w:r>
+      <w:rPr>
+        <w:sz w:val="16"/>
+        <w:szCs w:val="16"/>
+      </w:rPr>
+      <w:instrText xml:space="preserve"> TIME \@ "dd.MM.yy" </w:instrText>
+    </w:r>
+    <w:r>
+      <w:rPr>
+        <w:sz w:val="16"/>
+        <w:szCs w:val="16"/>
+      </w:rPr>
+      <w:fldChar w:fldCharType="separate"/>
+    </w:r>
+    <w:r>
+      <w:rPr>
+        <w:noProof/>
+        <w:sz w:val="16"/>
+        <w:szCs w:val="16"/>
+      </w:rPr>
+      <w:t>09.05.22</w:t>
+    </w:r>
+    <w:r>
+      <w:rPr>
+        <w:sz w:val="16"/>
+        <w:szCs w:val="16"/>
+      </w:rPr>
+      <w:fldChar w:fldCharType="end"/>
+    </w:r>
+    <w:r>
+      <w:rPr>
+        <w:sz w:val="16"/>
+        <w:szCs w:val="16"/>
+      </w:rPr>
+      <w:ptab w:relativeTo="margin" w:alignment="center" w:leader="none"/>
+    </w:r>
+    <w:r>
+      <w:rPr>
+        <w:sz w:val="16"/>
+        <w:szCs w:val="16"/>
+        <w:lang w:val="fr-FR"/>
+      </w:rPr>
+      <w:t xml:space="preserve">Page </w:t>
+    </w:r>
+    <w:r>
+      <w:rPr>
+        <w:b/>
+        <w:bCs/>
+        <w:sz w:val="16"/>
+        <w:szCs w:val="16"/>
+      </w:rPr>
+      <w:fldChar w:fldCharType="begin"/>
+    </w:r>
+    <w:r>
+      <w:rPr>
+        <w:b/>
+        <w:bCs/>
+        <w:sz w:val="16"/>
+        <w:szCs w:val="16"/>
+      </w:rPr>
+      <w:instrText>PAGE  \* Arabic  \* MERGEFORMAT</w:instrText>
+    </w:r>
+    <w:r>
+      <w:rPr>
+        <w:b/>
+        <w:bCs/>
+        <w:sz w:val="16"/>
+        <w:szCs w:val="16"/>
+      </w:rPr>
+      <w:fldChar w:fldCharType="separate"/>
+    </w:r>
+    <w:r>
+      <w:rPr>
+        <w:b/>
+        <w:bCs/>
+        <w:noProof/>
+        <w:sz w:val="16"/>
+        <w:szCs w:val="16"/>
+        <w:lang w:val="fr-FR"/>
+      </w:rPr>
+      <w:t>4</w:t>
+    </w:r>
+    <w:r>
+      <w:rPr>
+        <w:b/>
+        <w:bCs/>
+        <w:sz w:val="16"/>
+        <w:szCs w:val="16"/>
+      </w:rPr>
+      <w:fldChar w:fldCharType="end"/>
+    </w:r>
+    <w:r>
+      <w:rPr>
+        <w:sz w:val="16"/>
+        <w:szCs w:val="16"/>
+        <w:lang w:val="fr-FR"/>
+      </w:rPr>
+      <w:t xml:space="preserve"> sur </w:t>
+    </w:r>
+    <w:r>
+      <w:rPr>
+        <w:b/>
+        <w:bCs/>
+        <w:sz w:val="16"/>
+        <w:szCs w:val="16"/>
+      </w:rPr>
+      <w:fldChar w:fldCharType="begin"/>
+    </w:r>
+    <w:r>
+      <w:rPr>
+        <w:b/>
+        <w:bCs/>
+        <w:sz w:val="16"/>
+        <w:szCs w:val="16"/>
+      </w:rPr>
+      <w:instrText>NUMPAGES  \* Arabic  \* MERGEFORMAT</w:instrText>
+    </w:r>
+    <w:r>
+      <w:rPr>
+        <w:b/>
+        <w:bCs/>
+        <w:sz w:val="16"/>
+        <w:szCs w:val="16"/>
+      </w:rPr>
+      <w:fldChar w:fldCharType="separate"/>
+    </w:r>
+    <w:r>
+      <w:rPr>
+        <w:b/>
+        <w:bCs/>
+        <w:noProof/>
+        <w:sz w:val="16"/>
+        <w:szCs w:val="16"/>
+        <w:lang w:val="fr-FR"/>
+      </w:rPr>
+      <w:t>9</w:t>
+    </w:r>
+    <w:r>
+      <w:rPr>
+        <w:b/>
+        <w:bCs/>
+        <w:sz w:val="16"/>
+        <w:szCs w:val="16"/>
+      </w:rPr>
+      <w:fldChar w:fldCharType="end"/>
+    </w:r>
+    <w:r>
+      <w:rPr>
+        <w:sz w:val="16"/>
+        <w:szCs w:val="16"/>
+      </w:rPr>
+      <w:ptab w:relativeTo="margin" w:alignment="right" w:leader="none"/>
+    </w:r>
+    <w:r>
+      <w:rPr>
+        <w:sz w:val="16"/>
+        <w:szCs w:val="16"/>
+      </w:rPr>
+      <w:t xml:space="preserve">Dernière impression : </w:t>
+    </w:r>
+    <w:r>
+      <w:rPr>
+        <w:sz w:val="16"/>
+        <w:szCs w:val="16"/>
+      </w:rPr>
+      <w:fldChar w:fldCharType="begin"/>
+    </w:r>
+    <w:r>
+      <w:rPr>
+        <w:sz w:val="16"/>
+        <w:szCs w:val="16"/>
+      </w:rPr>
+      <w:instrText xml:space="preserve"> PRINTDATE  \@ "dd.MM.yy"  \* MERGEFORMAT </w:instrText>
+    </w:r>
+    <w:r>
+      <w:rPr>
+        <w:sz w:val="16"/>
+        <w:szCs w:val="16"/>
+      </w:rPr>
+      <w:fldChar w:fldCharType="separate"/>
+    </w:r>
+    <w:r>
+      <w:rPr>
+        <w:noProof/>
+        <w:sz w:val="16"/>
+        <w:szCs w:val="16"/>
+      </w:rPr>
+      <w:t>09.05.22</w:t>
+    </w:r>
+    <w:r>
+      <w:rPr>
+        <w:sz w:val="16"/>
+        <w:szCs w:val="16"/>
+      </w:rPr>
+      <w:fldChar w:fldCharType="end"/>
+    </w:r>
+  </w:p>
+</w:ftr>
+</file>
+
+<file path=word/footer5.xml><?xml version="1.0" encoding="utf-8"?>
+<w:ftr xmlns:wpc="http://schemas.microsoft.com/office/word/2010/wordprocessingCanvas" xmlns:cx="http://schemas.microsoft.com/office/drawing/2014/chartex" xmlns:cx1="http://schemas.microsoft.com/office/drawing/2015/9/8/chartex" xmlns:mc="http://schemas.openxmlformats.org/markup-compatibility/2006" xmlns:o="urn:schemas-microsoft-com:office:office" xmlns:r="http://schemas.openxmlformats.org/officeDocument/2006/relationships" xmlns:m="http://schemas.openxmlformats.org/officeDocument/2006/math" xmlns:v="urn:schemas-microsoft-com:vml" xmlns:wp14="http://schemas.microsoft.com/office/word/2010/wordprocessingDrawing" xmlns:wp="http://schemas.openxmlformats.org/drawingml/2006/wordprocessingDrawing" xmlns:w10="urn:schemas-microsoft-com:office:word" xmlns:w="http://schemas.openxmlformats.org/wordprocessingml/2006/main" xmlns:w14="http://schemas.microsoft.com/office/word/2010/wordml" xmlns:w15="http://schemas.microsoft.com/office/word/2012/wordml" xmlns:w16se="http://schemas.microsoft.com/office/word/2015/wordml/symex" xmlns:wpg="http://schemas.microsoft.com/office/word/2010/wordprocessingGroup" xmlns:wpi="http://schemas.microsoft.com/office/word/2010/wordprocessingInk" xmlns:wne="http://schemas.microsoft.com/office/word/2006/wordml" xmlns:wps="http://schemas.microsoft.com/office/word/2010/wordprocessingShape" mc:Ignorable="w14 w15 w16se wp14">
+  <w:p>
+    <w:pPr>
+      <w:pStyle w:val="Pieddepage"/>
+      <w:pBdr>
+        <w:top w:val="single" w:sz="4" w:space="0" w:color="auto"/>
+      </w:pBdr>
+      <w:tabs>
+        <w:tab w:val="clear" w:pos="4536"/>
+        <w:tab w:val="clear" w:pos="9072"/>
+        <w:tab w:val="right" w:pos="5103"/>
+        <w:tab w:val="left" w:pos="7788"/>
+        <w:tab w:val="right" w:pos="14002"/>
+      </w:tabs>
+      <w:rPr>
+        <w:sz w:val="16"/>
+        <w:szCs w:val="16"/>
+      </w:rPr>
+    </w:pPr>
+    <w:r>
+      <w:rPr>
+        <w:sz w:val="16"/>
+        <w:szCs w:val="16"/>
+      </w:rPr>
+      <w:t xml:space="preserve">Date du jour : </w:t>
+    </w:r>
+    <w:r>
+      <w:rPr>
+        <w:sz w:val="16"/>
+        <w:szCs w:val="16"/>
+      </w:rPr>
+      <w:fldChar w:fldCharType="begin"/>
+    </w:r>
+    <w:r>
+      <w:rPr>
+        <w:sz w:val="16"/>
+        <w:szCs w:val="16"/>
+      </w:rPr>
+      <w:instrText xml:space="preserve"> TIME \@ "dd.MM.yy" </w:instrText>
+    </w:r>
+    <w:r>
+      <w:rPr>
+        <w:sz w:val="16"/>
+        <w:szCs w:val="16"/>
+      </w:rPr>
+      <w:fldChar w:fldCharType="separate"/>
+    </w:r>
+    <w:r>
+      <w:rPr>
+        <w:noProof/>
+        <w:sz w:val="16"/>
+        <w:szCs w:val="16"/>
+      </w:rPr>
+      <w:t>09.05.22</w:t>
+    </w:r>
+    <w:r>
+      <w:rPr>
+        <w:sz w:val="16"/>
+        <w:szCs w:val="16"/>
+      </w:rPr>
+      <w:fldChar w:fldCharType="end"/>
+    </w:r>
+    <w:r>
+      <w:rPr>
+        <w:sz w:val="16"/>
+        <w:szCs w:val="16"/>
+      </w:rPr>
+      <w:ptab w:relativeTo="margin" w:alignment="center" w:leader="none"/>
+    </w:r>
+    <w:r>
+      <w:rPr>
+        <w:sz w:val="16"/>
+        <w:szCs w:val="16"/>
+        <w:lang w:val="fr-FR"/>
+      </w:rPr>
+      <w:t xml:space="preserve">Page </w:t>
+    </w:r>
+    <w:r>
+      <w:rPr>
+        <w:b/>
+        <w:bCs/>
+        <w:sz w:val="16"/>
+        <w:szCs w:val="16"/>
+      </w:rPr>
+      <w:fldChar w:fldCharType="begin"/>
+    </w:r>
+    <w:r>
+      <w:rPr>
+        <w:b/>
+        <w:bCs/>
+        <w:sz w:val="16"/>
+        <w:szCs w:val="16"/>
+      </w:rPr>
+      <w:instrText>PAGE  \* Arabic  \* MERGEFORMAT</w:instrText>
+    </w:r>
+    <w:r>
+      <w:rPr>
+        <w:b/>
+        <w:bCs/>
+        <w:sz w:val="16"/>
+        <w:szCs w:val="16"/>
+      </w:rPr>
+      <w:fldChar w:fldCharType="separate"/>
+    </w:r>
+    <w:r>
+      <w:rPr>
+        <w:b/>
+        <w:bCs/>
+        <w:noProof/>
+        <w:sz w:val="16"/>
+        <w:szCs w:val="16"/>
+        <w:lang w:val="fr-FR"/>
+      </w:rPr>
+      <w:t>7</w:t>
+    </w:r>
+    <w:r>
+      <w:rPr>
+        <w:b/>
+        <w:bCs/>
+        <w:sz w:val="16"/>
+        <w:szCs w:val="16"/>
+      </w:rPr>
+      <w:fldChar w:fldCharType="end"/>
+    </w:r>
+    <w:r>
+      <w:rPr>
+        <w:sz w:val="16"/>
+        <w:szCs w:val="16"/>
+        <w:lang w:val="fr-FR"/>
+      </w:rPr>
+      <w:t xml:space="preserve"> sur </w:t>
+    </w:r>
+    <w:r>
+      <w:rPr>
+        <w:b/>
+        <w:bCs/>
+        <w:sz w:val="16"/>
+        <w:szCs w:val="16"/>
+      </w:rPr>
+      <w:fldChar w:fldCharType="begin"/>
+    </w:r>
+    <w:r>
+      <w:rPr>
+        <w:b/>
+        <w:bCs/>
+        <w:sz w:val="16"/>
+        <w:szCs w:val="16"/>
+      </w:rPr>
+      <w:instrText>NUMPAGES  \* Arabic  \* MERGEFORMAT</w:instrText>
+    </w:r>
+    <w:r>
+      <w:rPr>
+        <w:b/>
+        <w:bCs/>
+        <w:sz w:val="16"/>
+        <w:szCs w:val="16"/>
+      </w:rPr>
+      <w:fldChar w:fldCharType="separate"/>
+    </w:r>
+    <w:r>
+      <w:rPr>
+        <w:b/>
+        <w:bCs/>
+        <w:noProof/>
+        <w:sz w:val="16"/>
+        <w:szCs w:val="16"/>
+        <w:lang w:val="fr-FR"/>
+      </w:rPr>
+      <w:t>9</w:t>
+    </w:r>
+    <w:r>
+      <w:rPr>
+        <w:b/>
+        <w:bCs/>
+        <w:sz w:val="16"/>
+        <w:szCs w:val="16"/>
+      </w:rPr>
+      <w:fldChar w:fldCharType="end"/>
+    </w:r>
+    <w:r>
+      <w:rPr>
+        <w:sz w:val="16"/>
+        <w:szCs w:val="16"/>
+      </w:rPr>
+      <w:ptab w:relativeTo="margin" w:alignment="right" w:leader="none"/>
+    </w:r>
+    <w:r>
+      <w:rPr>
+        <w:sz w:val="16"/>
+        <w:szCs w:val="16"/>
+      </w:rPr>
+      <w:t xml:space="preserve">Dernière impression : </w:t>
+    </w:r>
+    <w:r>
+      <w:rPr>
+        <w:sz w:val="16"/>
+        <w:szCs w:val="16"/>
+      </w:rPr>
+      <w:fldChar w:fldCharType="begin"/>
+    </w:r>
+    <w:r>
+      <w:rPr>
+        <w:sz w:val="16"/>
+        <w:szCs w:val="16"/>
+      </w:rPr>
+      <w:instrText xml:space="preserve"> PRINTDATE  \@ "dd.MM.yy"  \* MERGEFORMAT </w:instrText>
+    </w:r>
+    <w:r>
+      <w:rPr>
+        <w:sz w:val="16"/>
+        <w:szCs w:val="16"/>
+      </w:rPr>
+      <w:fldChar w:fldCharType="separate"/>
+    </w:r>
+    <w:r>
+      <w:rPr>
+        <w:noProof/>
+        <w:sz w:val="16"/>
+        <w:szCs w:val="16"/>
+      </w:rPr>
+      <w:t>09.05.22</w:t>
+    </w:r>
+    <w:r>
+      <w:rPr>
+        <w:sz w:val="16"/>
+        <w:szCs w:val="16"/>
+      </w:rPr>
+      <w:fldChar w:fldCharType="end"/>
+    </w:r>
+  </w:p>
+</w:ftr>
+</file>
+
+<file path=word/footer6.xml><?xml version="1.0" encoding="utf-8"?>
+<w:ftr xmlns:wpc="http://schemas.microsoft.com/office/word/2010/wordprocessingCanvas" xmlns:cx="http://schemas.microsoft.com/office/drawing/2014/chartex" xmlns:cx1="http://schemas.microsoft.com/office/drawing/2015/9/8/chartex" xmlns:mc="http://schemas.openxmlformats.org/markup-compatibility/2006" xmlns:o="urn:schemas-microsoft-com:office:office" xmlns:r="http://schemas.openxmlformats.org/officeDocument/2006/relationships" xmlns:m="http://schemas.openxmlformats.org/officeDocument/2006/math" xmlns:v="urn:schemas-microsoft-com:vml" xmlns:wp14="http://schemas.microsoft.com/office/word/2010/wordprocessingDrawing" xmlns:wp="http://schemas.openxmlformats.org/drawingml/2006/wordprocessingDrawing" xmlns:w10="urn:schemas-microsoft-com:office:word" xmlns:w="http://schemas.openxmlformats.org/wordprocessingml/2006/main" xmlns:w14="http://schemas.microsoft.com/office/word/2010/wordml" xmlns:w15="http://schemas.microsoft.com/office/word/2012/wordml" xmlns:w16se="http://schemas.microsoft.com/office/word/2015/wordml/symex" xmlns:wpg="http://schemas.microsoft.com/office/word/2010/wordprocessingGroup" xmlns:wpi="http://schemas.microsoft.com/office/word/2010/wordprocessingInk" xmlns:wne="http://schemas.microsoft.com/office/word/2006/wordml" xmlns:wps="http://schemas.microsoft.com/office/word/2010/wordprocessingShape" mc:Ignorable="w14 w15 w16se wp14">
   <w:p>
     <w:pPr>
       <w:pStyle w:val="Pieddepage"/>
       <w:pBdr>
         <w:top w:val="single" w:sz="4" w:space="1" w:color="auto"/>
       </w:pBdr>
+      <w:tabs>
+        <w:tab w:val="clear" w:pos="9072"/>
+        <w:tab w:val="right" w:pos="9070"/>
+      </w:tabs>
       <w:rPr>
         <w:sz w:val="16"/>
         <w:szCs w:val="16"/>
@@ -4783,11 +5711,213 @@
     </w:pPr>
     <w:r>
       <w:rPr>
-        <w:rStyle w:val="Numrodepage"/>
         <w:sz w:val="16"/>
         <w:szCs w:val="16"/>
       </w:rPr>
-      <w:tab/>
+      <w:t xml:space="preserve">Date du jour : </w:t>
+    </w:r>
+    <w:r>
+      <w:rPr>
+        <w:sz w:val="16"/>
+        <w:szCs w:val="16"/>
+      </w:rPr>
+      <w:fldChar w:fldCharType="begin"/>
+    </w:r>
+    <w:r>
+      <w:rPr>
+        <w:sz w:val="16"/>
+        <w:szCs w:val="16"/>
+      </w:rPr>
+      <w:instrText xml:space="preserve"> TIME \@ "dd.MM.yy" </w:instrText>
+    </w:r>
+    <w:r>
+      <w:rPr>
+        <w:sz w:val="16"/>
+        <w:szCs w:val="16"/>
+      </w:rPr>
+      <w:fldChar w:fldCharType="separate"/>
+    </w:r>
+    <w:r>
+      <w:rPr>
+        <w:noProof/>
+        <w:sz w:val="16"/>
+        <w:szCs w:val="16"/>
+      </w:rPr>
+      <w:t>09.05.22</w:t>
+    </w:r>
+    <w:r>
+      <w:rPr>
+        <w:sz w:val="16"/>
+        <w:szCs w:val="16"/>
+      </w:rPr>
+      <w:fldChar w:fldCharType="end"/>
+    </w:r>
+    <w:r>
+      <w:rPr>
+        <w:sz w:val="16"/>
+        <w:szCs w:val="16"/>
+      </w:rPr>
+      <w:ptab w:relativeTo="margin" w:alignment="center" w:leader="none"/>
+    </w:r>
+    <w:r>
+      <w:rPr>
+        <w:sz w:val="16"/>
+        <w:szCs w:val="16"/>
+        <w:lang w:val="fr-FR"/>
+      </w:rPr>
+      <w:t xml:space="preserve">Page </w:t>
+    </w:r>
+    <w:r>
+      <w:rPr>
+        <w:b/>
+        <w:bCs/>
+        <w:sz w:val="16"/>
+        <w:szCs w:val="16"/>
+      </w:rPr>
+      <w:fldChar w:fldCharType="begin"/>
+    </w:r>
+    <w:r>
+      <w:rPr>
+        <w:b/>
+        <w:bCs/>
+        <w:sz w:val="16"/>
+        <w:szCs w:val="16"/>
+      </w:rPr>
+      <w:instrText>PAGE  \* Arabic  \* MERGEFORMAT</w:instrText>
+    </w:r>
+    <w:r>
+      <w:rPr>
+        <w:b/>
+        <w:bCs/>
+        <w:sz w:val="16"/>
+        <w:szCs w:val="16"/>
+      </w:rPr>
+      <w:fldChar w:fldCharType="separate"/>
+    </w:r>
+    <w:r>
+      <w:rPr>
+        <w:b/>
+        <w:bCs/>
+        <w:noProof/>
+        <w:sz w:val="16"/>
+        <w:szCs w:val="16"/>
+        <w:lang w:val="fr-FR"/>
+      </w:rPr>
+      <w:t>6</w:t>
+    </w:r>
+    <w:r>
+      <w:rPr>
+        <w:b/>
+        <w:bCs/>
+        <w:sz w:val="16"/>
+        <w:szCs w:val="16"/>
+      </w:rPr>
+      <w:fldChar w:fldCharType="end"/>
+    </w:r>
+    <w:r>
+      <w:rPr>
+        <w:sz w:val="16"/>
+        <w:szCs w:val="16"/>
+        <w:lang w:val="fr-FR"/>
+      </w:rPr>
+      <w:t xml:space="preserve"> sur </w:t>
+    </w:r>
+    <w:r>
+      <w:rPr>
+        <w:b/>
+        <w:bCs/>
+        <w:sz w:val="16"/>
+        <w:szCs w:val="16"/>
+      </w:rPr>
+      <w:fldChar w:fldCharType="begin"/>
+    </w:r>
+    <w:r>
+      <w:rPr>
+        <w:b/>
+        <w:bCs/>
+        <w:sz w:val="16"/>
+        <w:szCs w:val="16"/>
+      </w:rPr>
+      <w:instrText>NUMPAGES  \* Arabic  \* MERGEFORMAT</w:instrText>
+    </w:r>
+    <w:r>
+      <w:rPr>
+        <w:b/>
+        <w:bCs/>
+        <w:sz w:val="16"/>
+        <w:szCs w:val="16"/>
+      </w:rPr>
+      <w:fldChar w:fldCharType="separate"/>
+    </w:r>
+    <w:r>
+      <w:rPr>
+        <w:b/>
+        <w:bCs/>
+        <w:noProof/>
+        <w:sz w:val="16"/>
+        <w:szCs w:val="16"/>
+        <w:lang w:val="fr-FR"/>
+      </w:rPr>
+      <w:t>9</w:t>
+    </w:r>
+    <w:r>
+      <w:rPr>
+        <w:b/>
+        <w:bCs/>
+        <w:sz w:val="16"/>
+        <w:szCs w:val="16"/>
+      </w:rPr>
+      <w:fldChar w:fldCharType="end"/>
+    </w:r>
+    <w:r>
+      <w:rPr>
+        <w:sz w:val="16"/>
+        <w:szCs w:val="16"/>
+      </w:rPr>
+      <w:ptab w:relativeTo="margin" w:alignment="right" w:leader="none"/>
+    </w:r>
+    <w:r>
+      <w:rPr>
+        <w:sz w:val="16"/>
+        <w:szCs w:val="16"/>
+      </w:rPr>
+      <w:t xml:space="preserve">Dernière impression : </w:t>
+    </w:r>
+    <w:r>
+      <w:rPr>
+        <w:sz w:val="16"/>
+        <w:szCs w:val="16"/>
+      </w:rPr>
+      <w:fldChar w:fldCharType="begin"/>
+    </w:r>
+    <w:r>
+      <w:rPr>
+        <w:sz w:val="16"/>
+        <w:szCs w:val="16"/>
+      </w:rPr>
+      <w:instrText xml:space="preserve"> PRINTDATE  \@ "dd.MM.yy"  \* MERGEFORMAT </w:instrText>
+    </w:r>
+    <w:r>
+      <w:rPr>
+        <w:sz w:val="16"/>
+        <w:szCs w:val="16"/>
+      </w:rPr>
+      <w:fldChar w:fldCharType="separate"/>
+    </w:r>
+    <w:r>
+      <w:rPr>
+        <w:noProof/>
+        <w:sz w:val="16"/>
+        <w:szCs w:val="16"/>
+      </w:rPr>
+      <w:t>09.05.22</w:t>
+    </w:r>
+    <w:r>
+      <w:rPr>
+        <w:sz w:val="16"/>
+        <w:szCs w:val="16"/>
+      </w:rPr>
+      <w:fldChar w:fldCharType="end"/>
     </w:r>
   </w:p>
 </w:ftr>
@@ -4813,6 +5943,16 @@
 </file>
 
 <file path=word/header1.xml><?xml version="1.0" encoding="utf-8"?>
+<w:hdr xmlns:wpc="http://schemas.microsoft.com/office/word/2010/wordprocessingCanvas" xmlns:cx="http://schemas.microsoft.com/office/drawing/2014/chartex" xmlns:cx1="http://schemas.microsoft.com/office/drawing/2015/9/8/chartex" xmlns:mc="http://schemas.openxmlformats.org/markup-compatibility/2006" xmlns:o="urn:schemas-microsoft-com:office:office" xmlns:r="http://schemas.openxmlformats.org/officeDocument/2006/relationships" xmlns:m="http://schemas.openxmlformats.org/officeDocument/2006/math" xmlns:v="urn:schemas-microsoft-com:vml" xmlns:wp14="http://schemas.microsoft.com/office/word/2010/wordprocessingDrawing" xmlns:wp="http://schemas.openxmlformats.org/drawingml/2006/wordprocessingDrawing" xmlns:w10="urn:schemas-microsoft-com:office:word" xmlns:w="http://schemas.openxmlformats.org/wordprocessingml/2006/main" xmlns:w14="http://schemas.microsoft.com/office/word/2010/wordml" xmlns:w15="http://schemas.microsoft.com/office/word/2012/wordml" xmlns:w16se="http://schemas.microsoft.com/office/word/2015/wordml/symex" xmlns:wpg="http://schemas.microsoft.com/office/word/2010/wordprocessingGroup" xmlns:wpi="http://schemas.microsoft.com/office/word/2010/wordprocessingInk" xmlns:wne="http://schemas.microsoft.com/office/word/2006/wordml" xmlns:wps="http://schemas.microsoft.com/office/word/2010/wordprocessingShape" mc:Ignorable="w14 w15 w16se wp14">
+  <w:p>
+    <w:pPr>
+      <w:pStyle w:val="En-tte"/>
+    </w:pPr>
+  </w:p>
+</w:hdr>
+</file>
+
+<file path=word/header2.xml><?xml version="1.0" encoding="utf-8"?>
 <w:hdr xmlns:wpc="http://schemas.microsoft.com/office/word/2010/wordprocessingCanvas" xmlns:cx="http://schemas.microsoft.com/office/drawing/2014/chartex" xmlns:cx1="http://schemas.microsoft.com/office/drawing/2015/9/8/chartex" xmlns:mc="http://schemas.openxmlformats.org/markup-compatibility/2006" xmlns:o="urn:schemas-microsoft-com:office:office" xmlns:r="http://schemas.openxmlformats.org/officeDocument/2006/relationships" xmlns:m="http://schemas.openxmlformats.org/officeDocument/2006/math" xmlns:v="urn:schemas-microsoft-com:vml" xmlns:wp14="http://schemas.microsoft.com/office/word/2010/wordprocessingDrawing" xmlns:wp="http://schemas.openxmlformats.org/drawingml/2006/wordprocessingDrawing" xmlns:w10="urn:schemas-microsoft-com:office:word" xmlns:w="http://schemas.openxmlformats.org/wordprocessingml/2006/main" xmlns:w14="http://schemas.microsoft.com/office/word/2010/wordml" xmlns:w15="http://schemas.microsoft.com/office/word/2012/wordml" xmlns:w16se="http://schemas.microsoft.com/office/word/2015/wordml/symex" xmlns:wpg="http://schemas.microsoft.com/office/word/2010/wordprocessingGroup" xmlns:wpi="http://schemas.microsoft.com/office/word/2010/wordprocessingInk" xmlns:wne="http://schemas.microsoft.com/office/word/2006/wordml" xmlns:wps="http://schemas.microsoft.com/office/word/2010/wordprocessingShape" mc:Ignorable="w14 w15 w16se wp14">
   <w:p>
     <w:pPr>
@@ -4887,8 +6027,9 @@
       <w:pBdr>
         <w:bottom w:val="single" w:sz="4" w:space="1" w:color="auto"/>
       </w:pBdr>
-      <w:rPr>
-        <w:sz w:val="32"/>
+      <w:spacing w:after="0"/>
+      <w:rPr>
+        <w:szCs w:val="22"/>
       </w:rPr>
     </w:pPr>
   </w:p>
@@ -4900,80 +6041,115 @@
 </w:hdr>
 </file>
 
-<file path=word/header2.xml><?xml version="1.0" encoding="utf-8"?>
+<file path=word/header3.xml><?xml version="1.0" encoding="utf-8"?>
 <w:hdr xmlns:wpc="http://schemas.microsoft.com/office/word/2010/wordprocessingCanvas" xmlns:cx="http://schemas.microsoft.com/office/drawing/2014/chartex" xmlns:cx1="http://schemas.microsoft.com/office/drawing/2015/9/8/chartex" xmlns:mc="http://schemas.openxmlformats.org/markup-compatibility/2006" xmlns:o="urn:schemas-microsoft-com:office:office" xmlns:r="http://schemas.openxmlformats.org/officeDocument/2006/relationships" xmlns:m="http://schemas.openxmlformats.org/officeDocument/2006/math" xmlns:v="urn:schemas-microsoft-com:vml" xmlns:wp14="http://schemas.microsoft.com/office/word/2010/wordprocessingDrawing" xmlns:wp="http://schemas.openxmlformats.org/drawingml/2006/wordprocessingDrawing" xmlns:w10="urn:schemas-microsoft-com:office:word" xmlns:w="http://schemas.openxmlformats.org/wordprocessingml/2006/main" xmlns:w14="http://schemas.microsoft.com/office/word/2010/wordml" xmlns:w15="http://schemas.microsoft.com/office/word/2012/wordml" xmlns:w16se="http://schemas.microsoft.com/office/word/2015/wordml/symex" xmlns:wpg="http://schemas.microsoft.com/office/word/2010/wordprocessingGroup" xmlns:wpi="http://schemas.microsoft.com/office/word/2010/wordprocessingInk" xmlns:wne="http://schemas.microsoft.com/office/word/2006/wordml" xmlns:wps="http://schemas.microsoft.com/office/word/2010/wordprocessingShape" mc:Ignorable="w14 w15 w16se wp14">
   <w:p>
     <w:pPr>
-      <w:pStyle w:val="Sansinterligne"/>
+      <w:pStyle w:val="En-tte"/>
+      <w:rPr>
+        <w:rFonts w:cs="Arial"/>
+        <w:szCs w:val="24"/>
+      </w:rPr>
+    </w:pPr>
+    <w:r>
+      <w:rPr>
+        <w:noProof/>
+      </w:rPr>
+      <w:drawing>
+        <wp:anchor distT="0" distB="0" distL="114300" distR="114300" simplePos="0" relativeHeight="251659776" behindDoc="1" locked="0" layoutInCell="1" allowOverlap="1" wp14:anchorId="0A8E7AB3" wp14:editId="19543853">
+          <wp:simplePos x="0" y="0"/>
+          <wp:positionH relativeFrom="column">
+            <wp:align>left</wp:align>
+          </wp:positionH>
+          <wp:positionV relativeFrom="paragraph">
+            <wp:posOffset>73025</wp:posOffset>
+          </wp:positionV>
+          <wp:extent cx="1040765" cy="314325"/>
+          <wp:effectExtent l="0" t="0" r="6985" b="9525"/>
+          <wp:wrapTight wrapText="bothSides">
+            <wp:wrapPolygon edited="0">
+              <wp:start x="0" y="0"/>
+              <wp:lineTo x="0" y="20945"/>
+              <wp:lineTo x="21350" y="20945"/>
+              <wp:lineTo x="21350" y="0"/>
+              <wp:lineTo x="0" y="0"/>
+            </wp:wrapPolygon>
+          </wp:wrapTight>
+          <wp:docPr id="22" name="Image 22" descr="CPNVLOGO"/>
+          <wp:cNvGraphicFramePr>
+            <a:graphicFrameLocks xmlns:a="http://schemas.openxmlformats.org/drawingml/2006/main" noChangeAspect="1"/>
+          </wp:cNvGraphicFramePr>
+          <a:graphic xmlns:a="http://schemas.openxmlformats.org/drawingml/2006/main">
+            <a:graphicData uri="http://schemas.openxmlformats.org/drawingml/2006/picture">
+              <pic:pic xmlns:pic="http://schemas.openxmlformats.org/drawingml/2006/picture">
+                <pic:nvPicPr>
+                  <pic:cNvPr id="0" name="Picture 2" descr="CPNVLOGO"/>
+                  <pic:cNvPicPr>
+                    <a:picLocks noChangeAspect="1" noChangeArrowheads="1"/>
+                  </pic:cNvPicPr>
+                </pic:nvPicPr>
+                <pic:blipFill>
+                  <a:blip r:embed="rId1">
+                    <a:extLst>
+                      <a:ext uri="{28A0092B-C50C-407E-A947-70E740481C1C}">
+                        <a14:useLocalDpi xmlns:a14="http://schemas.microsoft.com/office/drawing/2010/main" val="0"/>
+                      </a:ext>
+                    </a:extLst>
+                  </a:blip>
+                  <a:srcRect/>
+                  <a:stretch>
+                    <a:fillRect/>
+                  </a:stretch>
+                </pic:blipFill>
+                <pic:spPr bwMode="auto">
+                  <a:xfrm>
+                    <a:off x="0" y="0"/>
+                    <a:ext cx="1040765" cy="314325"/>
+                  </a:xfrm>
+                  <a:prstGeom prst="rect">
+                    <a:avLst/>
+                  </a:prstGeom>
+                  <a:noFill/>
+                </pic:spPr>
+              </pic:pic>
+            </a:graphicData>
+          </a:graphic>
+          <wp14:sizeRelH relativeFrom="page">
+            <wp14:pctWidth>0</wp14:pctWidth>
+          </wp14:sizeRelH>
+          <wp14:sizeRelV relativeFrom="page">
+            <wp14:pctHeight>0</wp14:pctHeight>
+          </wp14:sizeRelV>
+        </wp:anchor>
+      </w:drawing>
+    </w:r>
+    <w:r>
       <w:rPr>
         <w:rFonts w:cs="Arial"/>
         <w:b/>
         <w:bCs/>
-        <w:sz w:val="22"/>
         <w:szCs w:val="24"/>
       </w:rPr>
-    </w:pPr>
+      <w:tab/>
+    </w:r>
     <w:r>
       <w:rPr>
         <w:rFonts w:cs="Arial"/>
         <w:b/>
         <w:bCs/>
-        <w:sz w:val="22"/>
         <w:szCs w:val="24"/>
       </w:rPr>
-      <w:t xml:space="preserve">Esteban </w:t>
-    </w:r>
-    <w:proofErr w:type="spellStart"/>
+      <w:t>Dossier de projet</w:t>
+    </w:r>
     <w:r>
       <w:rPr>
         <w:rFonts w:cs="Arial"/>
         <w:b/>
         <w:bCs/>
-        <w:sz w:val="22"/>
         <w:szCs w:val="24"/>
       </w:rPr>
-      <w:t>Giorgis</w:t>
-    </w:r>
-    <w:proofErr w:type="spellEnd"/>
-    <w:r>
-      <w:rPr>
-        <w:rFonts w:cs="Arial"/>
-        <w:b/>
-        <w:bCs/>
-        <w:sz w:val="22"/>
-        <w:szCs w:val="24"/>
-      </w:rPr>
-      <w:ptab w:relativeTo="margin" w:alignment="center" w:leader="none"/>
-    </w:r>
-    <w:r>
-      <w:rPr>
-        <w:rFonts w:cs="Arial"/>
-        <w:b/>
-        <w:bCs/>
-        <w:sz w:val="22"/>
-        <w:szCs w:val="24"/>
-      </w:rPr>
-      <w:t>Dossier de projet</w:t>
-    </w:r>
-    <w:r>
-      <w:rPr>
-        <w:rFonts w:cs="Arial"/>
-        <w:b/>
-        <w:bCs/>
-        <w:sz w:val="22"/>
-        <w:szCs w:val="24"/>
-      </w:rPr>
-      <w:ptab w:relativeTo="margin" w:alignment="right" w:leader="none"/>
-    </w:r>
-    <w:r>
-      <w:rPr>
-        <w:rFonts w:cs="Arial"/>
-        <w:b/>
-        <w:bCs/>
-        <w:sz w:val="22"/>
-        <w:szCs w:val="24"/>
-      </w:rPr>
-      <w:t>Pré-TPI</w:t>
+      <w:tab/>
+      <w:t>TPI</w:t>
     </w:r>
   </w:p>
   <w:p>
@@ -5006,6 +6182,476 @@
   <w:p>
     <w:pPr>
       <w:pStyle w:val="Sansinterligne"/>
+    </w:pPr>
+  </w:p>
+</w:hdr>
+</file>
+
+<file path=word/header4.xml><?xml version="1.0" encoding="utf-8"?>
+<w:hdr xmlns:wpc="http://schemas.microsoft.com/office/word/2010/wordprocessingCanvas" xmlns:cx="http://schemas.microsoft.com/office/drawing/2014/chartex" xmlns:cx1="http://schemas.microsoft.com/office/drawing/2015/9/8/chartex" xmlns:mc="http://schemas.openxmlformats.org/markup-compatibility/2006" xmlns:o="urn:schemas-microsoft-com:office:office" xmlns:r="http://schemas.openxmlformats.org/officeDocument/2006/relationships" xmlns:m="http://schemas.openxmlformats.org/officeDocument/2006/math" xmlns:v="urn:schemas-microsoft-com:vml" xmlns:wp14="http://schemas.microsoft.com/office/word/2010/wordprocessingDrawing" xmlns:wp="http://schemas.openxmlformats.org/drawingml/2006/wordprocessingDrawing" xmlns:w10="urn:schemas-microsoft-com:office:word" xmlns:w="http://schemas.openxmlformats.org/wordprocessingml/2006/main" xmlns:w14="http://schemas.microsoft.com/office/word/2010/wordml" xmlns:w15="http://schemas.microsoft.com/office/word/2012/wordml" xmlns:w16se="http://schemas.microsoft.com/office/word/2015/wordml/symex" xmlns:wpg="http://schemas.microsoft.com/office/word/2010/wordprocessingGroup" xmlns:wpi="http://schemas.microsoft.com/office/word/2010/wordprocessingInk" xmlns:wne="http://schemas.microsoft.com/office/word/2006/wordml" xmlns:wps="http://schemas.microsoft.com/office/word/2010/wordprocessingShape" mc:Ignorable="w14 w15 w16se wp14">
+  <w:p>
+    <w:pPr>
+      <w:pStyle w:val="En-tte"/>
+      <w:tabs>
+        <w:tab w:val="clear" w:pos="4536"/>
+        <w:tab w:val="clear" w:pos="9072"/>
+        <w:tab w:val="center" w:pos="7088"/>
+        <w:tab w:val="right" w:pos="14002"/>
+      </w:tabs>
+      <w:rPr>
+        <w:rFonts w:cs="Arial"/>
+        <w:szCs w:val="24"/>
+      </w:rPr>
+    </w:pPr>
+    <w:r>
+      <w:rPr>
+        <w:noProof/>
+      </w:rPr>
+      <w:pict w14:anchorId="2955ACD9">
+        <v:shapetype id="_x0000_t75" coordsize="21600,21600" o:spt="75" o:preferrelative="t" path="m@4@5l@4@11@9@11@9@5xe" filled="f" stroked="f">
+          <v:stroke joinstyle="miter"/>
+          <v:formulas>
+            <v:f eqn="if lineDrawn pixelLineWidth 0"/>
+            <v:f eqn="sum @0 1 0"/>
+            <v:f eqn="sum 0 0 @1"/>
+            <v:f eqn="prod @2 1 2"/>
+            <v:f eqn="prod @3 21600 pixelWidth"/>
+            <v:f eqn="prod @3 21600 pixelHeight"/>
+            <v:f eqn="sum @0 0 1"/>
+            <v:f eqn="prod @6 1 2"/>
+            <v:f eqn="prod @7 21600 pixelWidth"/>
+            <v:f eqn="sum @8 21600 0"/>
+            <v:f eqn="prod @7 21600 pixelHeight"/>
+            <v:f eqn="sum @10 21600 0"/>
+          </v:formulas>
+          <v:path o:extrusionok="f" gradientshapeok="t" o:connecttype="rect"/>
+          <o:lock v:ext="edit" aspectratio="t"/>
+        </v:shapetype>
+        <v:shape id="_x0000_s2053" type="#_x0000_t75" style="position:absolute;margin-left:0;margin-top:5.75pt;width:81.95pt;height:24.75pt;z-index:-251650560;mso-position-horizontal:left;mso-position-horizontal-relative:text;mso-position-vertical:absolute;mso-position-vertical-relative:text" wrapcoords="-64 0 -64 21386 21600 21386 21600 0 -64 0">
+          <v:imagedata r:id="rId1" o:title="CPNVLOGO"/>
+          <w10:wrap type="tight"/>
+        </v:shape>
+      </w:pict>
+    </w:r>
+    <w:r>
+      <w:rPr>
+        <w:rFonts w:cs="Arial"/>
+        <w:b/>
+        <w:bCs/>
+        <w:szCs w:val="24"/>
+      </w:rPr>
+      <w:tab/>
+    </w:r>
+    <w:r>
+      <w:rPr>
+        <w:rFonts w:cs="Arial"/>
+        <w:b/>
+        <w:bCs/>
+        <w:szCs w:val="24"/>
+      </w:rPr>
+      <w:t>Dossier de projet</w:t>
+    </w:r>
+    <w:r>
+      <w:rPr>
+        <w:rFonts w:cs="Arial"/>
+        <w:b/>
+        <w:bCs/>
+        <w:szCs w:val="24"/>
+      </w:rPr>
+      <w:tab/>
+      <w:t>TPI</w:t>
+    </w:r>
+  </w:p>
+  <w:p>
+    <w:pPr>
+      <w:pStyle w:val="En-tte"/>
+      <w:pBdr>
+        <w:bottom w:val="single" w:sz="4" w:space="1" w:color="auto"/>
+      </w:pBdr>
+      <w:spacing w:after="0"/>
+      <w:rPr>
+        <w:szCs w:val="22"/>
+      </w:rPr>
+    </w:pPr>
+  </w:p>
+  <w:p>
+    <w:pPr>
+      <w:spacing w:before="0" w:after="0"/>
+    </w:pPr>
+  </w:p>
+</w:hdr>
+</file>
+
+<file path=word/header5.xml><?xml version="1.0" encoding="utf-8"?>
+<w:hdr xmlns:wpc="http://schemas.microsoft.com/office/word/2010/wordprocessingCanvas" xmlns:cx="http://schemas.microsoft.com/office/drawing/2014/chartex" xmlns:cx1="http://schemas.microsoft.com/office/drawing/2015/9/8/chartex" xmlns:mc="http://schemas.openxmlformats.org/markup-compatibility/2006" xmlns:o="urn:schemas-microsoft-com:office:office" xmlns:r="http://schemas.openxmlformats.org/officeDocument/2006/relationships" xmlns:m="http://schemas.openxmlformats.org/officeDocument/2006/math" xmlns:v="urn:schemas-microsoft-com:vml" xmlns:wp14="http://schemas.microsoft.com/office/word/2010/wordprocessingDrawing" xmlns:wp="http://schemas.openxmlformats.org/drawingml/2006/wordprocessingDrawing" xmlns:w10="urn:schemas-microsoft-com:office:word" xmlns:w="http://schemas.openxmlformats.org/wordprocessingml/2006/main" xmlns:w14="http://schemas.microsoft.com/office/word/2010/wordml" xmlns:w15="http://schemas.microsoft.com/office/word/2012/wordml" xmlns:w16se="http://schemas.microsoft.com/office/word/2015/wordml/symex" xmlns:wpg="http://schemas.microsoft.com/office/word/2010/wordprocessingGroup" xmlns:wpi="http://schemas.microsoft.com/office/word/2010/wordprocessingInk" xmlns:wne="http://schemas.microsoft.com/office/word/2006/wordml" xmlns:wps="http://schemas.microsoft.com/office/word/2010/wordprocessingShape" mc:Ignorable="w14 w15 w16se wp14">
+  <w:p>
+    <w:pPr>
+      <w:pStyle w:val="En-tte"/>
+      <w:tabs>
+        <w:tab w:val="clear" w:pos="4536"/>
+        <w:tab w:val="clear" w:pos="9072"/>
+        <w:tab w:val="center" w:pos="7088"/>
+        <w:tab w:val="right" w:pos="14002"/>
+      </w:tabs>
+      <w:rPr>
+        <w:rFonts w:cs="Arial"/>
+        <w:szCs w:val="24"/>
+      </w:rPr>
+    </w:pPr>
+    <w:r>
+      <w:rPr>
+        <w:noProof/>
+      </w:rPr>
+      <w:drawing>
+        <wp:anchor distT="0" distB="0" distL="114300" distR="114300" simplePos="0" relativeHeight="251661824" behindDoc="1" locked="0" layoutInCell="1" allowOverlap="1" wp14:anchorId="1B6385B3" wp14:editId="540CEF2E">
+          <wp:simplePos x="0" y="0"/>
+          <wp:positionH relativeFrom="column">
+            <wp:align>left</wp:align>
+          </wp:positionH>
+          <wp:positionV relativeFrom="paragraph">
+            <wp:posOffset>73025</wp:posOffset>
+          </wp:positionV>
+          <wp:extent cx="1040765" cy="314325"/>
+          <wp:effectExtent l="0" t="0" r="6985" b="9525"/>
+          <wp:wrapTight wrapText="bothSides">
+            <wp:wrapPolygon edited="0">
+              <wp:start x="0" y="0"/>
+              <wp:lineTo x="0" y="20945"/>
+              <wp:lineTo x="21350" y="20945"/>
+              <wp:lineTo x="21350" y="0"/>
+              <wp:lineTo x="0" y="0"/>
+            </wp:wrapPolygon>
+          </wp:wrapTight>
+          <wp:docPr id="26" name="Image 26" descr="CPNVLOGO"/>
+          <wp:cNvGraphicFramePr>
+            <a:graphicFrameLocks xmlns:a="http://schemas.openxmlformats.org/drawingml/2006/main" noChangeAspect="1"/>
+          </wp:cNvGraphicFramePr>
+          <a:graphic xmlns:a="http://schemas.openxmlformats.org/drawingml/2006/main">
+            <a:graphicData uri="http://schemas.openxmlformats.org/drawingml/2006/picture">
+              <pic:pic xmlns:pic="http://schemas.openxmlformats.org/drawingml/2006/picture">
+                <pic:nvPicPr>
+                  <pic:cNvPr id="0" name="Picture 2" descr="CPNVLOGO"/>
+                  <pic:cNvPicPr>
+                    <a:picLocks noChangeAspect="1" noChangeArrowheads="1"/>
+                  </pic:cNvPicPr>
+                </pic:nvPicPr>
+                <pic:blipFill>
+                  <a:blip r:embed="rId1">
+                    <a:extLst>
+                      <a:ext uri="{28A0092B-C50C-407E-A947-70E740481C1C}">
+                        <a14:useLocalDpi xmlns:a14="http://schemas.microsoft.com/office/drawing/2010/main" val="0"/>
+                      </a:ext>
+                    </a:extLst>
+                  </a:blip>
+                  <a:srcRect/>
+                  <a:stretch>
+                    <a:fillRect/>
+                  </a:stretch>
+                </pic:blipFill>
+                <pic:spPr bwMode="auto">
+                  <a:xfrm>
+                    <a:off x="0" y="0"/>
+                    <a:ext cx="1040765" cy="314325"/>
+                  </a:xfrm>
+                  <a:prstGeom prst="rect">
+                    <a:avLst/>
+                  </a:prstGeom>
+                  <a:noFill/>
+                </pic:spPr>
+              </pic:pic>
+            </a:graphicData>
+          </a:graphic>
+          <wp14:sizeRelH relativeFrom="page">
+            <wp14:pctWidth>0</wp14:pctWidth>
+          </wp14:sizeRelH>
+          <wp14:sizeRelV relativeFrom="page">
+            <wp14:pctHeight>0</wp14:pctHeight>
+          </wp14:sizeRelV>
+        </wp:anchor>
+      </w:drawing>
+    </w:r>
+    <w:r>
+      <w:rPr>
+        <w:rFonts w:cs="Arial"/>
+        <w:b/>
+        <w:bCs/>
+        <w:szCs w:val="24"/>
+      </w:rPr>
+      <w:tab/>
+    </w:r>
+    <w:r>
+      <w:rPr>
+        <w:rFonts w:cs="Arial"/>
+        <w:b/>
+        <w:bCs/>
+        <w:szCs w:val="24"/>
+      </w:rPr>
+      <w:t>Dossier de projet</w:t>
+    </w:r>
+    <w:r>
+      <w:rPr>
+        <w:rFonts w:cs="Arial"/>
+        <w:b/>
+        <w:bCs/>
+        <w:szCs w:val="24"/>
+      </w:rPr>
+      <w:tab/>
+      <w:t>TPI</w:t>
+    </w:r>
+  </w:p>
+  <w:p>
+    <w:pPr>
+      <w:pStyle w:val="Sansinterligne"/>
+      <w:pBdr>
+        <w:bottom w:val="single" w:sz="6" w:space="1" w:color="auto"/>
+      </w:pBdr>
+      <w:rPr>
+        <w:rFonts w:cs="Arial"/>
+        <w:b/>
+        <w:bCs/>
+        <w:sz w:val="22"/>
+        <w:szCs w:val="24"/>
+      </w:rPr>
+    </w:pPr>
+  </w:p>
+  <w:p>
+    <w:pPr>
+      <w:pStyle w:val="Sansinterligne"/>
+      <w:rPr>
+        <w:sz w:val="22"/>
+        <w:szCs w:val="22"/>
+      </w:rPr>
+    </w:pPr>
+  </w:p>
+</w:hdr>
+</file>
+
+<file path=word/header6.xml><?xml version="1.0" encoding="utf-8"?>
+<w:hdr xmlns:wpc="http://schemas.microsoft.com/office/word/2010/wordprocessingCanvas" xmlns:cx="http://schemas.microsoft.com/office/drawing/2014/chartex" xmlns:cx1="http://schemas.microsoft.com/office/drawing/2015/9/8/chartex" xmlns:mc="http://schemas.openxmlformats.org/markup-compatibility/2006" xmlns:o="urn:schemas-microsoft-com:office:office" xmlns:r="http://schemas.openxmlformats.org/officeDocument/2006/relationships" xmlns:m="http://schemas.openxmlformats.org/officeDocument/2006/math" xmlns:v="urn:schemas-microsoft-com:vml" xmlns:wp14="http://schemas.microsoft.com/office/word/2010/wordprocessingDrawing" xmlns:wp="http://schemas.openxmlformats.org/drawingml/2006/wordprocessingDrawing" xmlns:w10="urn:schemas-microsoft-com:office:word" xmlns:w="http://schemas.openxmlformats.org/wordprocessingml/2006/main" xmlns:w14="http://schemas.microsoft.com/office/word/2010/wordml" xmlns:w15="http://schemas.microsoft.com/office/word/2012/wordml" xmlns:w16se="http://schemas.microsoft.com/office/word/2015/wordml/symex" xmlns:wpg="http://schemas.microsoft.com/office/word/2010/wordprocessingGroup" xmlns:wpi="http://schemas.microsoft.com/office/word/2010/wordprocessingInk" xmlns:wne="http://schemas.microsoft.com/office/word/2006/wordml" xmlns:wps="http://schemas.microsoft.com/office/word/2010/wordprocessingShape" mc:Ignorable="w14 w15 w16se wp14">
+  <w:p>
+    <w:pPr>
+      <w:pStyle w:val="En-tte"/>
+      <w:rPr>
+        <w:rFonts w:cs="Arial"/>
+        <w:szCs w:val="24"/>
+      </w:rPr>
+    </w:pPr>
+    <w:r>
+      <w:rPr>
+        <w:noProof/>
+      </w:rPr>
+      <w:pict w14:anchorId="7F54B060">
+        <v:shapetype id="_x0000_t75" coordsize="21600,21600" o:spt="75" o:preferrelative="t" path="m@4@5l@4@11@9@11@9@5xe" filled="f" stroked="f">
+          <v:stroke joinstyle="miter"/>
+          <v:formulas>
+            <v:f eqn="if lineDrawn pixelLineWidth 0"/>
+            <v:f eqn="sum @0 1 0"/>
+            <v:f eqn="sum 0 0 @1"/>
+            <v:f eqn="prod @2 1 2"/>
+            <v:f eqn="prod @3 21600 pixelWidth"/>
+            <v:f eqn="prod @3 21600 pixelHeight"/>
+            <v:f eqn="sum @0 0 1"/>
+            <v:f eqn="prod @6 1 2"/>
+            <v:f eqn="prod @7 21600 pixelWidth"/>
+            <v:f eqn="sum @8 21600 0"/>
+            <v:f eqn="prod @7 21600 pixelHeight"/>
+            <v:f eqn="sum @10 21600 0"/>
+          </v:formulas>
+          <v:path o:extrusionok="f" gradientshapeok="t" o:connecttype="rect"/>
+          <o:lock v:ext="edit" aspectratio="t"/>
+        </v:shapetype>
+        <v:shape id="_x0000_s2054" type="#_x0000_t75" style="position:absolute;margin-left:0;margin-top:5.75pt;width:81.95pt;height:24.75pt;z-index:-251648512;mso-position-horizontal:left;mso-position-horizontal-relative:text;mso-position-vertical:absolute;mso-position-vertical-relative:text" wrapcoords="-64 0 -64 21386 21600 21386 21600 0 -64 0">
+          <v:imagedata r:id="rId1" o:title="CPNVLOGO"/>
+          <w10:wrap type="tight"/>
+        </v:shape>
+      </w:pict>
+    </w:r>
+    <w:r>
+      <w:rPr>
+        <w:rFonts w:cs="Arial"/>
+        <w:b/>
+        <w:bCs/>
+        <w:szCs w:val="24"/>
+      </w:rPr>
+      <w:tab/>
+    </w:r>
+    <w:r>
+      <w:rPr>
+        <w:rFonts w:cs="Arial"/>
+        <w:b/>
+        <w:bCs/>
+        <w:szCs w:val="24"/>
+      </w:rPr>
+      <w:t>Dossier de projet</w:t>
+    </w:r>
+    <w:r>
+      <w:rPr>
+        <w:rFonts w:cs="Arial"/>
+        <w:b/>
+        <w:bCs/>
+        <w:szCs w:val="24"/>
+      </w:rPr>
+      <w:tab/>
+      <w:t>TPI</w:t>
+    </w:r>
+  </w:p>
+  <w:p>
+    <w:pPr>
+      <w:pStyle w:val="En-tte"/>
+      <w:pBdr>
+        <w:bottom w:val="single" w:sz="4" w:space="1" w:color="auto"/>
+      </w:pBdr>
+      <w:spacing w:after="0"/>
+      <w:rPr>
+        <w:szCs w:val="22"/>
+      </w:rPr>
+    </w:pPr>
+  </w:p>
+  <w:p>
+    <w:pPr>
+      <w:spacing w:before="0" w:after="0"/>
+    </w:pPr>
+  </w:p>
+</w:hdr>
+</file>
+
+<file path=word/header7.xml><?xml version="1.0" encoding="utf-8"?>
+<w:hdr xmlns:wpc="http://schemas.microsoft.com/office/word/2010/wordprocessingCanvas" xmlns:cx="http://schemas.microsoft.com/office/drawing/2014/chartex" xmlns:cx1="http://schemas.microsoft.com/office/drawing/2015/9/8/chartex" xmlns:mc="http://schemas.openxmlformats.org/markup-compatibility/2006" xmlns:o="urn:schemas-microsoft-com:office:office" xmlns:r="http://schemas.openxmlformats.org/officeDocument/2006/relationships" xmlns:m="http://schemas.openxmlformats.org/officeDocument/2006/math" xmlns:v="urn:schemas-microsoft-com:vml" xmlns:wp14="http://schemas.microsoft.com/office/word/2010/wordprocessingDrawing" xmlns:wp="http://schemas.openxmlformats.org/drawingml/2006/wordprocessingDrawing" xmlns:w10="urn:schemas-microsoft-com:office:word" xmlns:w="http://schemas.openxmlformats.org/wordprocessingml/2006/main" xmlns:w14="http://schemas.microsoft.com/office/word/2010/wordml" xmlns:w15="http://schemas.microsoft.com/office/word/2012/wordml" xmlns:w16se="http://schemas.microsoft.com/office/word/2015/wordml/symex" xmlns:wpg="http://schemas.microsoft.com/office/word/2010/wordprocessingGroup" xmlns:wpi="http://schemas.microsoft.com/office/word/2010/wordprocessingInk" xmlns:wne="http://schemas.microsoft.com/office/word/2006/wordml" xmlns:wps="http://schemas.microsoft.com/office/word/2010/wordprocessingShape" mc:Ignorable="w14 w15 w16se wp14">
+  <w:p>
+    <w:pPr>
+      <w:pStyle w:val="En-tte"/>
+      <w:rPr>
+        <w:rFonts w:cs="Arial"/>
+        <w:szCs w:val="24"/>
+      </w:rPr>
+    </w:pPr>
+    <w:r>
+      <w:rPr>
+        <w:noProof/>
+      </w:rPr>
+      <w:drawing>
+        <wp:anchor distT="0" distB="0" distL="114300" distR="114300" simplePos="0" relativeHeight="251663872" behindDoc="1" locked="0" layoutInCell="1" allowOverlap="1" wp14:anchorId="5BFFCFF0" wp14:editId="7FD90E84">
+          <wp:simplePos x="0" y="0"/>
+          <wp:positionH relativeFrom="column">
+            <wp:align>left</wp:align>
+          </wp:positionH>
+          <wp:positionV relativeFrom="paragraph">
+            <wp:posOffset>73025</wp:posOffset>
+          </wp:positionV>
+          <wp:extent cx="1040765" cy="314325"/>
+          <wp:effectExtent l="0" t="0" r="6985" b="9525"/>
+          <wp:wrapTight wrapText="bothSides">
+            <wp:wrapPolygon edited="0">
+              <wp:start x="0" y="0"/>
+              <wp:lineTo x="0" y="20945"/>
+              <wp:lineTo x="21350" y="20945"/>
+              <wp:lineTo x="21350" y="0"/>
+              <wp:lineTo x="0" y="0"/>
+            </wp:wrapPolygon>
+          </wp:wrapTight>
+          <wp:docPr id="28" name="Image 28" descr="CPNVLOGO"/>
+          <wp:cNvGraphicFramePr>
+            <a:graphicFrameLocks xmlns:a="http://schemas.openxmlformats.org/drawingml/2006/main" noChangeAspect="1"/>
+          </wp:cNvGraphicFramePr>
+          <a:graphic xmlns:a="http://schemas.openxmlformats.org/drawingml/2006/main">
+            <a:graphicData uri="http://schemas.openxmlformats.org/drawingml/2006/picture">
+              <pic:pic xmlns:pic="http://schemas.openxmlformats.org/drawingml/2006/picture">
+                <pic:nvPicPr>
+                  <pic:cNvPr id="0" name="Picture 2" descr="CPNVLOGO"/>
+                  <pic:cNvPicPr>
+                    <a:picLocks noChangeAspect="1" noChangeArrowheads="1"/>
+                  </pic:cNvPicPr>
+                </pic:nvPicPr>
+                <pic:blipFill>
+                  <a:blip r:embed="rId1">
+                    <a:extLst>
+                      <a:ext uri="{28A0092B-C50C-407E-A947-70E740481C1C}">
+                        <a14:useLocalDpi xmlns:a14="http://schemas.microsoft.com/office/drawing/2010/main" val="0"/>
+                      </a:ext>
+                    </a:extLst>
+                  </a:blip>
+                  <a:srcRect/>
+                  <a:stretch>
+                    <a:fillRect/>
+                  </a:stretch>
+                </pic:blipFill>
+                <pic:spPr bwMode="auto">
+                  <a:xfrm>
+                    <a:off x="0" y="0"/>
+                    <a:ext cx="1040765" cy="314325"/>
+                  </a:xfrm>
+                  <a:prstGeom prst="rect">
+                    <a:avLst/>
+                  </a:prstGeom>
+                  <a:noFill/>
+                </pic:spPr>
+              </pic:pic>
+            </a:graphicData>
+          </a:graphic>
+          <wp14:sizeRelH relativeFrom="page">
+            <wp14:pctWidth>0</wp14:pctWidth>
+          </wp14:sizeRelH>
+          <wp14:sizeRelV relativeFrom="page">
+            <wp14:pctHeight>0</wp14:pctHeight>
+          </wp14:sizeRelV>
+        </wp:anchor>
+      </w:drawing>
+    </w:r>
+    <w:r>
+      <w:rPr>
+        <w:rFonts w:cs="Arial"/>
+        <w:b/>
+        <w:bCs/>
+        <w:szCs w:val="24"/>
+      </w:rPr>
+      <w:tab/>
+    </w:r>
+    <w:r>
+      <w:rPr>
+        <w:rFonts w:cs="Arial"/>
+        <w:b/>
+        <w:bCs/>
+        <w:szCs w:val="24"/>
+      </w:rPr>
+      <w:t>Dossier de projet</w:t>
+    </w:r>
+    <w:r>
+      <w:rPr>
+        <w:rFonts w:cs="Arial"/>
+        <w:b/>
+        <w:bCs/>
+        <w:szCs w:val="24"/>
+      </w:rPr>
+      <w:tab/>
+      <w:t>TPI</w:t>
+    </w:r>
+  </w:p>
+  <w:p>
+    <w:pPr>
+      <w:pStyle w:val="Sansinterligne"/>
+      <w:pBdr>
+        <w:bottom w:val="single" w:sz="6" w:space="1" w:color="auto"/>
+      </w:pBdr>
+      <w:tabs>
+        <w:tab w:val="left" w:pos="2418"/>
+      </w:tabs>
+      <w:rPr>
+        <w:rFonts w:cs="Arial"/>
+        <w:b/>
+        <w:bCs/>
+        <w:sz w:val="22"/>
+        <w:szCs w:val="24"/>
+      </w:rPr>
+    </w:pPr>
+  </w:p>
+  <w:p>
+    <w:pPr>
+      <w:pStyle w:val="Sansinterligne"/>
+      <w:spacing w:before="0"/>
+      <w:rPr>
+        <w:sz w:val="22"/>
+        <w:szCs w:val="22"/>
+      </w:rPr>
     </w:pPr>
   </w:p>
 </w:hdr>
@@ -8626,6 +10272,412 @@
       <w:lang w:eastAsia="en-US"/>
     </w:rPr>
   </w:style>
+  <w:style w:type="table" w:styleId="Tableausimple5">
+    <w:name w:val="Plain Table 5"/>
+    <w:basedOn w:val="TableauNormal"/>
+    <w:uiPriority w:val="45"/>
+    <w:rsid w:val="00BC2E67"/>
+    <w:pPr>
+      <w:spacing w:after="0" w:line="240" w:lineRule="auto"/>
+    </w:pPr>
+    <w:tblPr>
+      <w:tblStyleRowBandSize w:val="1"/>
+      <w:tblStyleColBandSize w:val="1"/>
+    </w:tblPr>
+    <w:tblStylePr w:type="firstRow">
+      <w:rPr>
+        <w:rFonts w:asciiTheme="majorHAnsi" w:eastAsiaTheme="majorEastAsia" w:hAnsiTheme="majorHAnsi" w:cstheme="majorBidi"/>
+        <w:i/>
+        <w:iCs/>
+        <w:sz w:val="26"/>
+      </w:rPr>
+      <w:tblPr/>
+      <w:tcPr>
+        <w:tcBorders>
+          <w:bottom w:val="single" w:sz="4" w:space="0" w:color="7F7F7F" w:themeColor="text1" w:themeTint="80"/>
+        </w:tcBorders>
+        <w:shd w:val="clear" w:color="auto" w:fill="FFFFFF" w:themeFill="background1"/>
+      </w:tcPr>
+    </w:tblStylePr>
+    <w:tblStylePr w:type="lastRow">
+      <w:rPr>
+        <w:rFonts w:asciiTheme="majorHAnsi" w:eastAsiaTheme="majorEastAsia" w:hAnsiTheme="majorHAnsi" w:cstheme="majorBidi"/>
+        <w:i/>
+        <w:iCs/>
+        <w:sz w:val="26"/>
+      </w:rPr>
+      <w:tblPr/>
+      <w:tcPr>
+        <w:tcBorders>
+          <w:top w:val="single" w:sz="4" w:space="0" w:color="7F7F7F" w:themeColor="text1" w:themeTint="80"/>
+        </w:tcBorders>
+        <w:shd w:val="clear" w:color="auto" w:fill="FFFFFF" w:themeFill="background1"/>
+      </w:tcPr>
+    </w:tblStylePr>
+    <w:tblStylePr w:type="firstCol">
+      <w:pPr>
+        <w:jc w:val="right"/>
+      </w:pPr>
+      <w:rPr>
+        <w:rFonts w:asciiTheme="majorHAnsi" w:eastAsiaTheme="majorEastAsia" w:hAnsiTheme="majorHAnsi" w:cstheme="majorBidi"/>
+        <w:i/>
+        <w:iCs/>
+        <w:sz w:val="26"/>
+      </w:rPr>
+      <w:tblPr/>
+      <w:tcPr>
+        <w:tcBorders>
+          <w:right w:val="single" w:sz="4" w:space="0" w:color="7F7F7F" w:themeColor="text1" w:themeTint="80"/>
+        </w:tcBorders>
+        <w:shd w:val="clear" w:color="auto" w:fill="FFFFFF" w:themeFill="background1"/>
+      </w:tcPr>
+    </w:tblStylePr>
+    <w:tblStylePr w:type="lastCol">
+      <w:rPr>
+        <w:rFonts w:asciiTheme="majorHAnsi" w:eastAsiaTheme="majorEastAsia" w:hAnsiTheme="majorHAnsi" w:cstheme="majorBidi"/>
+        <w:i/>
+        <w:iCs/>
+        <w:sz w:val="26"/>
+      </w:rPr>
+      <w:tblPr/>
+      <w:tcPr>
+        <w:tcBorders>
+          <w:left w:val="single" w:sz="4" w:space="0" w:color="7F7F7F" w:themeColor="text1" w:themeTint="80"/>
+        </w:tcBorders>
+        <w:shd w:val="clear" w:color="auto" w:fill="FFFFFF" w:themeFill="background1"/>
+      </w:tcPr>
+    </w:tblStylePr>
+    <w:tblStylePr w:type="band1Vert">
+      <w:tblPr/>
+      <w:tcPr>
+        <w:shd w:val="clear" w:color="auto" w:fill="F2F2F2" w:themeFill="background1" w:themeFillShade="F2"/>
+      </w:tcPr>
+    </w:tblStylePr>
+    <w:tblStylePr w:type="band1Horz">
+      <w:tblPr/>
+      <w:tcPr>
+        <w:shd w:val="clear" w:color="auto" w:fill="F2F2F2" w:themeFill="background1" w:themeFillShade="F2"/>
+      </w:tcPr>
+    </w:tblStylePr>
+    <w:tblStylePr w:type="neCell">
+      <w:tblPr/>
+      <w:tcPr>
+        <w:tcBorders>
+          <w:left w:val="nil"/>
+        </w:tcBorders>
+      </w:tcPr>
+    </w:tblStylePr>
+    <w:tblStylePr w:type="nwCell">
+      <w:tblPr/>
+      <w:tcPr>
+        <w:tcBorders>
+          <w:right w:val="nil"/>
+        </w:tcBorders>
+      </w:tcPr>
+    </w:tblStylePr>
+    <w:tblStylePr w:type="seCell">
+      <w:tblPr/>
+      <w:tcPr>
+        <w:tcBorders>
+          <w:left w:val="nil"/>
+        </w:tcBorders>
+      </w:tcPr>
+    </w:tblStylePr>
+    <w:tblStylePr w:type="swCell">
+      <w:tblPr/>
+      <w:tcPr>
+        <w:tcBorders>
+          <w:right w:val="nil"/>
+        </w:tcBorders>
+      </w:tcPr>
+    </w:tblStylePr>
+  </w:style>
+  <w:style w:type="table" w:styleId="TableauGrille1Clair">
+    <w:name w:val="Grid Table 1 Light"/>
+    <w:basedOn w:val="TableauNormal"/>
+    <w:uiPriority w:val="46"/>
+    <w:rsid w:val="00BC2E67"/>
+    <w:pPr>
+      <w:spacing w:after="0" w:line="240" w:lineRule="auto"/>
+    </w:pPr>
+    <w:tblPr>
+      <w:tblStyleRowBandSize w:val="1"/>
+      <w:tblStyleColBandSize w:val="1"/>
+      <w:tblBorders>
+        <w:top w:val="single" w:sz="4" w:space="0" w:color="999999" w:themeColor="text1" w:themeTint="66"/>
+        <w:left w:val="single" w:sz="4" w:space="0" w:color="999999" w:themeColor="text1" w:themeTint="66"/>
+        <w:bottom w:val="single" w:sz="4" w:space="0" w:color="999999" w:themeColor="text1" w:themeTint="66"/>
+        <w:right w:val="single" w:sz="4" w:space="0" w:color="999999" w:themeColor="text1" w:themeTint="66"/>
+        <w:insideH w:val="single" w:sz="4" w:space="0" w:color="999999" w:themeColor="text1" w:themeTint="66"/>
+        <w:insideV w:val="single" w:sz="4" w:space="0" w:color="999999" w:themeColor="text1" w:themeTint="66"/>
+      </w:tblBorders>
+    </w:tblPr>
+    <w:tblStylePr w:type="firstRow">
+      <w:rPr>
+        <w:b/>
+        <w:bCs/>
+      </w:rPr>
+      <w:tblPr/>
+      <w:tcPr>
+        <w:tcBorders>
+          <w:bottom w:val="single" w:sz="12" w:space="0" w:color="666666" w:themeColor="text1" w:themeTint="99"/>
+        </w:tcBorders>
+      </w:tcPr>
+    </w:tblStylePr>
+    <w:tblStylePr w:type="lastRow">
+      <w:rPr>
+        <w:b/>
+        <w:bCs/>
+      </w:rPr>
+      <w:tblPr/>
+      <w:tcPr>
+        <w:tcBorders>
+          <w:top w:val="double" w:sz="2" w:space="0" w:color="666666" w:themeColor="text1" w:themeTint="99"/>
+        </w:tcBorders>
+      </w:tcPr>
+    </w:tblStylePr>
+    <w:tblStylePr w:type="firstCol">
+      <w:rPr>
+        <w:b/>
+        <w:bCs/>
+      </w:rPr>
+    </w:tblStylePr>
+    <w:tblStylePr w:type="lastCol">
+      <w:rPr>
+        <w:b/>
+        <w:bCs/>
+      </w:rPr>
+    </w:tblStylePr>
+  </w:style>
+  <w:style w:type="table" w:styleId="Tableausimple3">
+    <w:name w:val="Plain Table 3"/>
+    <w:basedOn w:val="TableauNormal"/>
+    <w:uiPriority w:val="43"/>
+    <w:rsid w:val="00BC2E67"/>
+    <w:pPr>
+      <w:spacing w:after="0" w:line="240" w:lineRule="auto"/>
+    </w:pPr>
+    <w:tblPr>
+      <w:tblStyleRowBandSize w:val="1"/>
+      <w:tblStyleColBandSize w:val="1"/>
+    </w:tblPr>
+    <w:tblStylePr w:type="firstRow">
+      <w:rPr>
+        <w:b/>
+        <w:bCs/>
+        <w:caps/>
+      </w:rPr>
+      <w:tblPr/>
+      <w:tcPr>
+        <w:tcBorders>
+          <w:bottom w:val="single" w:sz="4" w:space="0" w:color="7F7F7F" w:themeColor="text1" w:themeTint="80"/>
+        </w:tcBorders>
+      </w:tcPr>
+    </w:tblStylePr>
+    <w:tblStylePr w:type="lastRow">
+      <w:rPr>
+        <w:b/>
+        <w:bCs/>
+        <w:caps/>
+      </w:rPr>
+      <w:tblPr/>
+      <w:tcPr>
+        <w:tcBorders>
+          <w:top w:val="nil"/>
+        </w:tcBorders>
+      </w:tcPr>
+    </w:tblStylePr>
+    <w:tblStylePr w:type="firstCol">
+      <w:rPr>
+        <w:b/>
+        <w:bCs/>
+        <w:caps/>
+      </w:rPr>
+      <w:tblPr/>
+      <w:tcPr>
+        <w:tcBorders>
+          <w:right w:val="single" w:sz="4" w:space="0" w:color="7F7F7F" w:themeColor="text1" w:themeTint="80"/>
+        </w:tcBorders>
+      </w:tcPr>
+    </w:tblStylePr>
+    <w:tblStylePr w:type="lastCol">
+      <w:rPr>
+        <w:b/>
+        <w:bCs/>
+        <w:caps/>
+      </w:rPr>
+      <w:tblPr/>
+      <w:tcPr>
+        <w:tcBorders>
+          <w:left w:val="nil"/>
+        </w:tcBorders>
+      </w:tcPr>
+    </w:tblStylePr>
+    <w:tblStylePr w:type="band1Vert">
+      <w:tblPr/>
+      <w:tcPr>
+        <w:shd w:val="clear" w:color="auto" w:fill="F2F2F2" w:themeFill="background1" w:themeFillShade="F2"/>
+      </w:tcPr>
+    </w:tblStylePr>
+    <w:tblStylePr w:type="band1Horz">
+      <w:tblPr/>
+      <w:tcPr>
+        <w:shd w:val="clear" w:color="auto" w:fill="F2F2F2" w:themeFill="background1" w:themeFillShade="F2"/>
+      </w:tcPr>
+    </w:tblStylePr>
+    <w:tblStylePr w:type="neCell">
+      <w:tblPr/>
+      <w:tcPr>
+        <w:tcBorders>
+          <w:left w:val="nil"/>
+        </w:tcBorders>
+      </w:tcPr>
+    </w:tblStylePr>
+    <w:tblStylePr w:type="nwCell">
+      <w:tblPr/>
+      <w:tcPr>
+        <w:tcBorders>
+          <w:right w:val="nil"/>
+        </w:tcBorders>
+      </w:tcPr>
+    </w:tblStylePr>
+  </w:style>
+  <w:style w:type="table" w:styleId="TableauGrille3-Accentuation3">
+    <w:name w:val="Grid Table 3 Accent 3"/>
+    <w:basedOn w:val="TableauNormal"/>
+    <w:uiPriority w:val="48"/>
+    <w:rsid w:val="00BC2E67"/>
+    <w:pPr>
+      <w:spacing w:after="0" w:line="240" w:lineRule="auto"/>
+    </w:pPr>
+    <w:tblPr>
+      <w:tblStyleRowBandSize w:val="1"/>
+      <w:tblStyleColBandSize w:val="1"/>
+      <w:tblBorders>
+        <w:top w:val="single" w:sz="4" w:space="0" w:color="C9C9C9" w:themeColor="accent3" w:themeTint="99"/>
+        <w:left w:val="single" w:sz="4" w:space="0" w:color="C9C9C9" w:themeColor="accent3" w:themeTint="99"/>
+        <w:bottom w:val="single" w:sz="4" w:space="0" w:color="C9C9C9" w:themeColor="accent3" w:themeTint="99"/>
+        <w:right w:val="single" w:sz="4" w:space="0" w:color="C9C9C9" w:themeColor="accent3" w:themeTint="99"/>
+        <w:insideH w:val="single" w:sz="4" w:space="0" w:color="C9C9C9" w:themeColor="accent3" w:themeTint="99"/>
+        <w:insideV w:val="single" w:sz="4" w:space="0" w:color="C9C9C9" w:themeColor="accent3" w:themeTint="99"/>
+      </w:tblBorders>
+    </w:tblPr>
+    <w:tblStylePr w:type="firstRow">
+      <w:rPr>
+        <w:b/>
+        <w:bCs/>
+      </w:rPr>
+      <w:tblPr/>
+      <w:tcPr>
+        <w:tcBorders>
+          <w:top w:val="nil"/>
+          <w:left w:val="nil"/>
+          <w:right w:val="nil"/>
+          <w:insideH w:val="nil"/>
+          <w:insideV w:val="nil"/>
+        </w:tcBorders>
+        <w:shd w:val="clear" w:color="auto" w:fill="FFFFFF" w:themeFill="background1"/>
+      </w:tcPr>
+    </w:tblStylePr>
+    <w:tblStylePr w:type="lastRow">
+      <w:rPr>
+        <w:b/>
+        <w:bCs/>
+      </w:rPr>
+      <w:tblPr/>
+      <w:tcPr>
+        <w:tcBorders>
+          <w:left w:val="nil"/>
+          <w:bottom w:val="nil"/>
+          <w:right w:val="nil"/>
+          <w:insideH w:val="nil"/>
+          <w:insideV w:val="nil"/>
+        </w:tcBorders>
+        <w:shd w:val="clear" w:color="auto" w:fill="FFFFFF" w:themeFill="background1"/>
+      </w:tcPr>
+    </w:tblStylePr>
+    <w:tblStylePr w:type="firstCol">
+      <w:pPr>
+        <w:jc w:val="right"/>
+      </w:pPr>
+      <w:rPr>
+        <w:i/>
+        <w:iCs/>
+      </w:rPr>
+      <w:tblPr/>
+      <w:tcPr>
+        <w:tcBorders>
+          <w:top w:val="nil"/>
+          <w:left w:val="nil"/>
+          <w:bottom w:val="nil"/>
+          <w:insideH w:val="nil"/>
+          <w:insideV w:val="nil"/>
+        </w:tcBorders>
+        <w:shd w:val="clear" w:color="auto" w:fill="FFFFFF" w:themeFill="background1"/>
+      </w:tcPr>
+    </w:tblStylePr>
+    <w:tblStylePr w:type="lastCol">
+      <w:rPr>
+        <w:i/>
+        <w:iCs/>
+      </w:rPr>
+      <w:tblPr/>
+      <w:tcPr>
+        <w:tcBorders>
+          <w:top w:val="nil"/>
+          <w:bottom w:val="nil"/>
+          <w:right w:val="nil"/>
+          <w:insideH w:val="nil"/>
+          <w:insideV w:val="nil"/>
+        </w:tcBorders>
+        <w:shd w:val="clear" w:color="auto" w:fill="FFFFFF" w:themeFill="background1"/>
+      </w:tcPr>
+    </w:tblStylePr>
+    <w:tblStylePr w:type="band1Vert">
+      <w:tblPr/>
+      <w:tcPr>
+        <w:shd w:val="clear" w:color="auto" w:fill="EDEDED" w:themeFill="accent3" w:themeFillTint="33"/>
+      </w:tcPr>
+    </w:tblStylePr>
+    <w:tblStylePr w:type="band1Horz">
+      <w:tblPr/>
+      <w:tcPr>
+        <w:shd w:val="clear" w:color="auto" w:fill="EDEDED" w:themeFill="accent3" w:themeFillTint="33"/>
+      </w:tcPr>
+    </w:tblStylePr>
+    <w:tblStylePr w:type="neCell">
+      <w:tblPr/>
+      <w:tcPr>
+        <w:tcBorders>
+          <w:bottom w:val="single" w:sz="4" w:space="0" w:color="C9C9C9" w:themeColor="accent3" w:themeTint="99"/>
+        </w:tcBorders>
+      </w:tcPr>
+    </w:tblStylePr>
+    <w:tblStylePr w:type="nwCell">
+      <w:tblPr/>
+      <w:tcPr>
+        <w:tcBorders>
+          <w:bottom w:val="single" w:sz="4" w:space="0" w:color="C9C9C9" w:themeColor="accent3" w:themeTint="99"/>
+        </w:tcBorders>
+      </w:tcPr>
+    </w:tblStylePr>
+    <w:tblStylePr w:type="seCell">
+      <w:tblPr/>
+      <w:tcPr>
+        <w:tcBorders>
+          <w:top w:val="single" w:sz="4" w:space="0" w:color="C9C9C9" w:themeColor="accent3" w:themeTint="99"/>
+        </w:tcBorders>
+      </w:tcPr>
+    </w:tblStylePr>
+    <w:tblStylePr w:type="swCell">
+      <w:tblPr/>
+      <w:tcPr>
+        <w:tcBorders>
+          <w:top w:val="single" w:sz="4" w:space="0" w:color="C9C9C9" w:themeColor="accent3" w:themeTint="99"/>
+        </w:tcBorders>
+      </w:tcPr>
+    </w:tblStylePr>
+  </w:style>
 </w:styles>
 </file>
 
@@ -8925,6 +10977,15 @@
 </file>
 
 <file path=customXml/item1.xml><?xml version="1.0" encoding="utf-8"?>
+<?mso-contentType ?>
+<FormTemplates xmlns="http://schemas.microsoft.com/sharepoint/v3/contenttype/forms">
+  <Display>DocumentLibraryForm</Display>
+  <Edit>DocumentLibraryForm</Edit>
+  <New>DocumentLibraryForm</New>
+</FormTemplates>
+</file>
+
+<file path=customXml/item2.xml><?xml version="1.0" encoding="utf-8"?>
 <ct:contentTypeSchema xmlns:ct="http://schemas.microsoft.com/office/2006/metadata/contentType" xmlns:ma="http://schemas.microsoft.com/office/2006/metadata/properties/metaAttributes" ct:_="" ma:_="" ma:contentTypeName="Document" ma:contentTypeID="0x0101000B38552FA7D4254E8845977232CFE53B" ma:contentTypeVersion="2" ma:contentTypeDescription="Crée un document." ma:contentTypeScope="" ma:versionID="acac6587a1624531b7bbb5e040fdc0e2">
   <xsd:schema xmlns:xsd="http://www.w3.org/2001/XMLSchema" xmlns:xs="http://www.w3.org/2001/XMLSchema" xmlns:p="http://schemas.microsoft.com/office/2006/metadata/properties" xmlns:ns2="0119da2b-60ce-4773-88fa-ebab2cde1f55" targetNamespace="http://schemas.microsoft.com/office/2006/metadata/properties" ma:root="true" ma:fieldsID="497bc8f796ffcd2b49b56101ba0507db" ns2:_="">
     <xsd:import namespace="0119da2b-60ce-4773-88fa-ebab2cde1f55"/>
@@ -9056,15 +11117,6 @@
 </ct:contentTypeSchema>
 </file>
 
-<file path=customXml/item2.xml><?xml version="1.0" encoding="utf-8"?>
-<?mso-contentType ?>
-<FormTemplates xmlns="http://schemas.microsoft.com/sharepoint/v3/contenttype/forms">
-  <Display>DocumentLibraryForm</Display>
-  <Edit>DocumentLibraryForm</Edit>
-  <New>DocumentLibraryForm</New>
-</FormTemplates>
-</file>
-
 <file path=customXml/item3.xml><?xml version="1.0" encoding="utf-8"?>
 <p:properties xmlns:p="http://schemas.microsoft.com/office/2006/metadata/properties" xmlns:xsi="http://www.w3.org/2001/XMLSchema-instance" xmlns:pc="http://schemas.microsoft.com/office/infopath/2007/PartnerControls">
   <documentManagement/>
@@ -9076,6 +11128,14 @@
 </file>
 
 <file path=customXml/itemProps1.xml><?xml version="1.0" encoding="utf-8"?>
+<ds:datastoreItem xmlns:ds="http://schemas.openxmlformats.org/officeDocument/2006/customXml" ds:itemID="{C3C0D82A-5D77-4930-8043-FB93232D4EC3}">
+  <ds:schemaRefs>
+    <ds:schemaRef ds:uri="http://schemas.microsoft.com/sharepoint/v3/contenttype/forms"/>
+  </ds:schemaRefs>
+</ds:datastoreItem>
+</file>
+
+<file path=customXml/itemProps2.xml><?xml version="1.0" encoding="utf-8"?>
 <ds:datastoreItem xmlns:ds="http://schemas.openxmlformats.org/officeDocument/2006/customXml" ds:itemID="{884A3E52-B6F1-4A6D-876B-680A1FE9CD40}">
   <ds:schemaRefs>
     <ds:schemaRef ds:uri="http://schemas.microsoft.com/office/2006/metadata/contentType"/>
@@ -9093,14 +11153,6 @@
 </ds:datastoreItem>
 </file>
 
-<file path=customXml/itemProps2.xml><?xml version="1.0" encoding="utf-8"?>
-<ds:datastoreItem xmlns:ds="http://schemas.openxmlformats.org/officeDocument/2006/customXml" ds:itemID="{C3C0D82A-5D77-4930-8043-FB93232D4EC3}">
-  <ds:schemaRefs>
-    <ds:schemaRef ds:uri="http://schemas.microsoft.com/sharepoint/v3/contenttype/forms"/>
-  </ds:schemaRefs>
-</ds:datastoreItem>
-</file>
-
 <file path=customXml/itemProps3.xml><?xml version="1.0" encoding="utf-8"?>
 <ds:datastoreItem xmlns:ds="http://schemas.openxmlformats.org/officeDocument/2006/customXml" ds:itemID="{B1DFFEE4-49B1-4AF1-9FFD-BDCB1D4C88F0}">
   <ds:schemaRefs>
@@ -9111,7 +11163,7 @@
 </file>
 
 <file path=customXml/itemProps4.xml><?xml version="1.0" encoding="utf-8"?>
-<ds:datastoreItem xmlns:ds="http://schemas.openxmlformats.org/officeDocument/2006/customXml" ds:itemID="{39F707C0-76E0-431C-8C7A-A681FE10525B}">
+<ds:datastoreItem xmlns:ds="http://schemas.openxmlformats.org/officeDocument/2006/customXml" ds:itemID="{9CC37036-1846-4ACD-8C94-656F7D23C788}">
   <ds:schemaRefs>
     <ds:schemaRef ds:uri="http://schemas.openxmlformats.org/officeDocument/2006/bibliography"/>
   </ds:schemaRefs>

--- a/Documentation/Dossier_Projet_EGS.docx
+++ b/Documentation/Dossier_Projet_EGS.docx
@@ -29,7 +29,7 @@
             <mc:AlternateContent>
               <mc:Choice Requires="wpg">
                 <w:drawing>
-                  <wp:anchor distT="0" distB="0" distL="114300" distR="114300" simplePos="0" relativeHeight="251645952" behindDoc="1" locked="0" layoutInCell="1" allowOverlap="1" wp14:anchorId="7EED3136" wp14:editId="72C29770">
+                  <wp:anchor distT="0" distB="0" distL="114300" distR="114300" simplePos="0" relativeHeight="251644928" behindDoc="1" locked="0" layoutInCell="1" allowOverlap="1" wp14:anchorId="7EED3136" wp14:editId="36662C85">
                     <wp:simplePos x="0" y="0"/>
                     <wp:positionH relativeFrom="page">
                       <wp:align>center</wp:align>
@@ -353,7 +353,7 @@
               </mc:Choice>
               <mc:Fallback>
                 <w:pict>
-                  <v:group w14:anchorId="7EED3136" id="Groupe 193" o:spid="_x0000_s1026" style="position:absolute;margin-left:0;margin-top:0;width:540.55pt;height:718.4pt;z-index:-251670528;mso-width-percent:882;mso-height-percent:909;mso-position-horizontal:center;mso-position-horizontal-relative:page;mso-position-vertical:center;mso-position-vertical-relative:page;mso-width-percent:882;mso-height-percent:909" coordsize="68648,91235" o:gfxdata="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">
+                  <v:group w14:anchorId="7EED3136" id="Groupe 193" o:spid="_x0000_s1026" style="position:absolute;margin-left:0;margin-top:0;width:540.55pt;height:718.4pt;z-index:-251671552;mso-width-percent:882;mso-height-percent:909;mso-position-horizontal:center;mso-position-horizontal-relative:page;mso-position-vertical:center;mso-position-vertical-relative:page;mso-width-percent:882;mso-height-percent:909" coordsize="68648,91235" o:gfxdata="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">
                     <v:rect id="Rectangle 194" o:spid="_x0000_s1027" style="position:absolute;width:68580;height:13716;visibility:visible;mso-wrap-style:square;v-text-anchor:middle" o:gfxdata="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" fillcolor="#4472c4 [3204]" stroked="f" strokeweight="1pt"/>
                     <v:rect id="Rectangle 195" o:spid="_x0000_s1028" style="position:absolute;top:40943;width:68580;height:50292;visibility:visible;mso-wrap-style:square;v-text-anchor:bottom" o:gfxdata="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" fillcolor="#4472c4 [3204]" stroked="f" strokeweight="1pt">
                       <v:textbox inset="36pt,57.6pt,36pt,36pt">
@@ -563,7 +563,7 @@
           <w:noProof/>
         </w:rPr>
         <w:drawing>
-          <wp:anchor distT="0" distB="0" distL="114300" distR="114300" simplePos="0" relativeHeight="251666432" behindDoc="0" locked="0" layoutInCell="1" allowOverlap="1" wp14:anchorId="425AFA43" wp14:editId="3636A60F">
+          <wp:anchor distT="0" distB="0" distL="114300" distR="114300" simplePos="0" relativeHeight="251665408" behindDoc="0" locked="0" layoutInCell="1" allowOverlap="1" wp14:anchorId="425AFA43" wp14:editId="08C6B0AE">
             <wp:simplePos x="0" y="0"/>
             <wp:positionH relativeFrom="margin">
               <wp:align>center</wp:align>
@@ -1854,7 +1854,7 @@
         <w:tc>
           <w:tcPr>
             <w:cnfStyle w:val="001000000100" w:firstRow="0" w:lastRow="0" w:firstColumn="1" w:lastColumn="0" w:oddVBand="0" w:evenVBand="0" w:oddHBand="0" w:evenHBand="0" w:firstRowFirstColumn="1" w:firstRowLastColumn="0" w:lastRowFirstColumn="0" w:lastRowLastColumn="0"/>
-            <w:tcW w:w="1812" w:type="dxa"/>
+            <w:tcW w:w="1276" w:type="dxa"/>
           </w:tcPr>
           <w:p>
             <w:pPr>
@@ -1866,7 +1866,7 @@
         </w:tc>
         <w:tc>
           <w:tcPr>
-            <w:tcW w:w="1812" w:type="dxa"/>
+            <w:tcW w:w="1707" w:type="dxa"/>
           </w:tcPr>
           <w:p>
             <w:pPr>
@@ -1891,7 +1891,7 @@
         </w:tc>
         <w:tc>
           <w:tcPr>
-            <w:tcW w:w="1812" w:type="dxa"/>
+            <w:tcW w:w="2019" w:type="dxa"/>
           </w:tcPr>
           <w:p>
             <w:pPr>
@@ -1910,7 +1910,7 @@
         </w:tc>
         <w:tc>
           <w:tcPr>
-            <w:tcW w:w="1812" w:type="dxa"/>
+            <w:tcW w:w="1864" w:type="dxa"/>
           </w:tcPr>
           <w:p>
             <w:pPr>
@@ -1929,7 +1929,7 @@
         </w:tc>
         <w:tc>
           <w:tcPr>
-            <w:tcW w:w="1812" w:type="dxa"/>
+            <w:tcW w:w="2204" w:type="dxa"/>
           </w:tcPr>
           <w:p>
             <w:pPr>
@@ -1943,6 +1943,209 @@
                 <w:rFonts w:asciiTheme="minorHAnsi" w:hAnsiTheme="minorHAnsi" w:cstheme="minorHAnsi"/>
               </w:rPr>
               <w:t>Expert 2</w:t>
+            </w:r>
+          </w:p>
+        </w:tc>
+      </w:tr>
+      <w:tr>
+        <w:trPr>
+          <w:cnfStyle w:val="000000100000" w:firstRow="0" w:lastRow="0" w:firstColumn="0" w:lastColumn="0" w:oddVBand="0" w:evenVBand="0" w:oddHBand="1" w:evenHBand="0" w:firstRowFirstColumn="0" w:firstRowLastColumn="0" w:lastRowFirstColumn="0" w:lastRowLastColumn="0"/>
+          <w:trHeight w:val="456"/>
+        </w:trPr>
+        <w:tc>
+          <w:tcPr>
+            <w:cnfStyle w:val="001000000000" w:firstRow="0" w:lastRow="0" w:firstColumn="1" w:lastColumn="0" w:oddVBand="0" w:evenVBand="0" w:oddHBand="0" w:evenHBand="0" w:firstRowFirstColumn="0" w:firstRowLastColumn="0" w:lastRowFirstColumn="0" w:lastRowLastColumn="0"/>
+            <w:tcW w:w="1276" w:type="dxa"/>
+          </w:tcPr>
+          <w:p>
+            <w:pPr>
+              <w:rPr>
+                <w:rFonts w:asciiTheme="minorHAnsi" w:hAnsiTheme="minorHAnsi" w:cstheme="minorHAnsi"/>
+              </w:rPr>
+            </w:pPr>
+            <w:r>
+              <w:rPr>
+                <w:rFonts w:asciiTheme="minorHAnsi" w:hAnsiTheme="minorHAnsi" w:cstheme="minorHAnsi"/>
+              </w:rPr>
+              <w:t>Nom</w:t>
+            </w:r>
+          </w:p>
+        </w:tc>
+        <w:tc>
+          <w:tcPr>
+            <w:tcW w:w="1707" w:type="dxa"/>
+          </w:tcPr>
+          <w:p>
+            <w:pPr>
+              <w:cnfStyle w:val="000000100000" w:firstRow="0" w:lastRow="0" w:firstColumn="0" w:lastColumn="0" w:oddVBand="0" w:evenVBand="0" w:oddHBand="1" w:evenHBand="0" w:firstRowFirstColumn="0" w:firstRowLastColumn="0" w:lastRowFirstColumn="0" w:lastRowLastColumn="0"/>
+              <w:rPr>
+                <w:rFonts w:cstheme="minorHAnsi"/>
+              </w:rPr>
+            </w:pPr>
+            <w:proofErr w:type="spellStart"/>
+            <w:r>
+              <w:rPr>
+                <w:rFonts w:cstheme="minorHAnsi"/>
+              </w:rPr>
+              <w:t>Giorgis</w:t>
+            </w:r>
+            <w:proofErr w:type="spellEnd"/>
+          </w:p>
+        </w:tc>
+        <w:tc>
+          <w:tcPr>
+            <w:tcW w:w="2019" w:type="dxa"/>
+          </w:tcPr>
+          <w:p>
+            <w:pPr>
+              <w:cnfStyle w:val="000000100000" w:firstRow="0" w:lastRow="0" w:firstColumn="0" w:lastColumn="0" w:oddVBand="0" w:evenVBand="0" w:oddHBand="1" w:evenHBand="0" w:firstRowFirstColumn="0" w:firstRowLastColumn="0" w:lastRowFirstColumn="0" w:lastRowLastColumn="0"/>
+              <w:rPr>
+                <w:rFonts w:cstheme="minorHAnsi"/>
+              </w:rPr>
+            </w:pPr>
+            <w:r>
+              <w:rPr>
+                <w:rFonts w:cstheme="minorHAnsi"/>
+              </w:rPr>
+              <w:t>Favre</w:t>
+            </w:r>
+          </w:p>
+        </w:tc>
+        <w:tc>
+          <w:tcPr>
+            <w:tcW w:w="1864" w:type="dxa"/>
+          </w:tcPr>
+          <w:p>
+            <w:pPr>
+              <w:cnfStyle w:val="000000100000" w:firstRow="0" w:lastRow="0" w:firstColumn="0" w:lastColumn="0" w:oddVBand="0" w:evenVBand="0" w:oddHBand="1" w:evenHBand="0" w:firstRowFirstColumn="0" w:firstRowLastColumn="0" w:lastRowFirstColumn="0" w:lastRowLastColumn="0"/>
+              <w:rPr>
+                <w:rFonts w:cstheme="minorHAnsi"/>
+              </w:rPr>
+            </w:pPr>
+            <w:r>
+              <w:rPr>
+                <w:rFonts w:cstheme="minorHAnsi"/>
+              </w:rPr>
+              <w:t>Roy</w:t>
+            </w:r>
+          </w:p>
+        </w:tc>
+        <w:tc>
+          <w:tcPr>
+            <w:tcW w:w="2204" w:type="dxa"/>
+          </w:tcPr>
+          <w:p>
+            <w:pPr>
+              <w:cnfStyle w:val="000000100000" w:firstRow="0" w:lastRow="0" w:firstColumn="0" w:lastColumn="0" w:oddVBand="0" w:evenVBand="0" w:oddHBand="1" w:evenHBand="0" w:firstRowFirstColumn="0" w:firstRowLastColumn="0" w:lastRowFirstColumn="0" w:lastRowLastColumn="0"/>
+              <w:rPr>
+                <w:rFonts w:cstheme="minorHAnsi"/>
+              </w:rPr>
+            </w:pPr>
+            <w:r>
+              <w:rPr>
+                <w:rFonts w:cstheme="minorHAnsi"/>
+              </w:rPr>
+              <w:t>Masson</w:t>
+            </w:r>
+          </w:p>
+        </w:tc>
+      </w:tr>
+      <w:tr>
+        <w:trPr>
+          <w:trHeight w:val="431"/>
+        </w:trPr>
+        <w:tc>
+          <w:tcPr>
+            <w:cnfStyle w:val="001000000000" w:firstRow="0" w:lastRow="0" w:firstColumn="1" w:lastColumn="0" w:oddVBand="0" w:evenVBand="0" w:oddHBand="0" w:evenHBand="0" w:firstRowFirstColumn="0" w:firstRowLastColumn="0" w:lastRowFirstColumn="0" w:lastRowLastColumn="0"/>
+            <w:tcW w:w="1276" w:type="dxa"/>
+          </w:tcPr>
+          <w:p>
+            <w:pPr>
+              <w:rPr>
+                <w:rFonts w:asciiTheme="minorHAnsi" w:hAnsiTheme="minorHAnsi" w:cstheme="minorHAnsi"/>
+              </w:rPr>
+            </w:pPr>
+            <w:r>
+              <w:rPr>
+                <w:rFonts w:asciiTheme="minorHAnsi" w:hAnsiTheme="minorHAnsi" w:cstheme="minorHAnsi"/>
+              </w:rPr>
+              <w:t>Prénom</w:t>
+            </w:r>
+          </w:p>
+        </w:tc>
+        <w:tc>
+          <w:tcPr>
+            <w:tcW w:w="1707" w:type="dxa"/>
+          </w:tcPr>
+          <w:p>
+            <w:pPr>
+              <w:cnfStyle w:val="000000000000" w:firstRow="0" w:lastRow="0" w:firstColumn="0" w:lastColumn="0" w:oddVBand="0" w:evenVBand="0" w:oddHBand="0" w:evenHBand="0" w:firstRowFirstColumn="0" w:firstRowLastColumn="0" w:lastRowFirstColumn="0" w:lastRowLastColumn="0"/>
+              <w:rPr>
+                <w:rFonts w:cstheme="minorHAnsi"/>
+              </w:rPr>
+            </w:pPr>
+            <w:r>
+              <w:rPr>
+                <w:rFonts w:cstheme="minorHAnsi"/>
+              </w:rPr>
+              <w:t>Esteban</w:t>
+            </w:r>
+          </w:p>
+        </w:tc>
+        <w:tc>
+          <w:tcPr>
+            <w:tcW w:w="2019" w:type="dxa"/>
+          </w:tcPr>
+          <w:p>
+            <w:pPr>
+              <w:cnfStyle w:val="000000000000" w:firstRow="0" w:lastRow="0" w:firstColumn="0" w:lastColumn="0" w:oddVBand="0" w:evenVBand="0" w:oddHBand="0" w:evenHBand="0" w:firstRowFirstColumn="0" w:firstRowLastColumn="0" w:lastRowFirstColumn="0" w:lastRowLastColumn="0"/>
+              <w:rPr>
+                <w:rFonts w:cstheme="minorHAnsi"/>
+              </w:rPr>
+            </w:pPr>
+            <w:r>
+              <w:rPr>
+                <w:rFonts w:cstheme="minorHAnsi"/>
+              </w:rPr>
+              <w:t>Raphael</w:t>
+            </w:r>
+          </w:p>
+        </w:tc>
+        <w:tc>
+          <w:tcPr>
+            <w:tcW w:w="1864" w:type="dxa"/>
+          </w:tcPr>
+          <w:p>
+            <w:pPr>
+              <w:cnfStyle w:val="000000000000" w:firstRow="0" w:lastRow="0" w:firstColumn="0" w:lastColumn="0" w:oddVBand="0" w:evenVBand="0" w:oddHBand="0" w:evenHBand="0" w:firstRowFirstColumn="0" w:firstRowLastColumn="0" w:lastRowFirstColumn="0" w:lastRowLastColumn="0"/>
+              <w:rPr>
+                <w:rFonts w:cstheme="minorHAnsi"/>
+              </w:rPr>
+            </w:pPr>
+            <w:r>
+              <w:rPr>
+                <w:rFonts w:cstheme="minorHAnsi"/>
+              </w:rPr>
+              <w:t>Alain</w:t>
+            </w:r>
+          </w:p>
+        </w:tc>
+        <w:tc>
+          <w:tcPr>
+            <w:tcW w:w="2204" w:type="dxa"/>
+          </w:tcPr>
+          <w:p>
+            <w:pPr>
+              <w:cnfStyle w:val="000000000000" w:firstRow="0" w:lastRow="0" w:firstColumn="0" w:lastColumn="0" w:oddVBand="0" w:evenVBand="0" w:oddHBand="0" w:evenHBand="0" w:firstRowFirstColumn="0" w:firstRowLastColumn="0" w:lastRowFirstColumn="0" w:lastRowLastColumn="0"/>
+              <w:rPr>
+                <w:rFonts w:cstheme="minorHAnsi"/>
+              </w:rPr>
+            </w:pPr>
+            <w:r>
+              <w:rPr>
+                <w:rFonts w:cstheme="minorHAnsi"/>
+              </w:rPr>
+              <w:t>Baptiste</w:t>
             </w:r>
           </w:p>
         </w:tc>
@@ -1954,7 +2157,7 @@
         <w:tc>
           <w:tcPr>
             <w:cnfStyle w:val="001000000000" w:firstRow="0" w:lastRow="0" w:firstColumn="1" w:lastColumn="0" w:oddVBand="0" w:evenVBand="0" w:oddHBand="0" w:evenHBand="0" w:firstRowFirstColumn="0" w:firstRowLastColumn="0" w:lastRowFirstColumn="0" w:lastRowLastColumn="0"/>
-            <w:tcW w:w="1812" w:type="dxa"/>
+            <w:tcW w:w="1276" w:type="dxa"/>
           </w:tcPr>
           <w:p>
             <w:pPr>
@@ -1966,13 +2169,13 @@
               <w:rPr>
                 <w:rFonts w:asciiTheme="minorHAnsi" w:hAnsiTheme="minorHAnsi" w:cstheme="minorHAnsi"/>
               </w:rPr>
-              <w:t>Nom</w:t>
+              <w:t>Email</w:t>
             </w:r>
           </w:p>
         </w:tc>
         <w:tc>
           <w:tcPr>
-            <w:tcW w:w="1812" w:type="dxa"/>
+            <w:tcW w:w="1707" w:type="dxa"/>
           </w:tcPr>
           <w:p>
             <w:pPr>
@@ -1981,19 +2184,17 @@
                 <w:rFonts w:cstheme="minorHAnsi"/>
               </w:rPr>
             </w:pPr>
-            <w:proofErr w:type="spellStart"/>
             <w:r>
               <w:rPr>
                 <w:rFonts w:cstheme="minorHAnsi"/>
               </w:rPr>
-              <w:t>Giorgis</w:t>
-            </w:r>
-            <w:proofErr w:type="spellEnd"/>
+              <w:t>esteban.giorgis@cpnv.ch</w:t>
+            </w:r>
           </w:p>
         </w:tc>
         <w:tc>
           <w:tcPr>
-            <w:tcW w:w="1812" w:type="dxa"/>
+            <w:tcW w:w="2019" w:type="dxa"/>
           </w:tcPr>
           <w:p>
             <w:pPr>
@@ -2006,13 +2207,13 @@
               <w:rPr>
                 <w:rFonts w:cstheme="minorHAnsi"/>
               </w:rPr>
-              <w:t>Favre</w:t>
+              <w:t>raphael.favre@cpnv.ch</w:t>
             </w:r>
           </w:p>
         </w:tc>
         <w:tc>
           <w:tcPr>
-            <w:tcW w:w="1812" w:type="dxa"/>
+            <w:tcW w:w="1864" w:type="dxa"/>
           </w:tcPr>
           <w:p>
             <w:pPr>
@@ -2025,13 +2226,13 @@
               <w:rPr>
                 <w:rFonts w:cstheme="minorHAnsi"/>
               </w:rPr>
-              <w:t>Roy</w:t>
+              <w:t>alain.tpi@bluewin.ch</w:t>
             </w:r>
           </w:p>
         </w:tc>
         <w:tc>
           <w:tcPr>
-            <w:tcW w:w="1812" w:type="dxa"/>
+            <w:tcW w:w="2204" w:type="dxa"/>
           </w:tcPr>
           <w:p>
             <w:pPr>
@@ -2044,116 +2245,19 @@
               <w:rPr>
                 <w:rFonts w:cstheme="minorHAnsi"/>
               </w:rPr>
-              <w:t>Masson</w:t>
-            </w:r>
-          </w:p>
-        </w:tc>
-      </w:tr>
-      <w:tr>
-        <w:tc>
-          <w:tcPr>
-            <w:cnfStyle w:val="001000000000" w:firstRow="0" w:lastRow="0" w:firstColumn="1" w:lastColumn="0" w:oddVBand="0" w:evenVBand="0" w:oddHBand="0" w:evenHBand="0" w:firstRowFirstColumn="0" w:firstRowLastColumn="0" w:lastRowFirstColumn="0" w:lastRowLastColumn="0"/>
-            <w:tcW w:w="1812" w:type="dxa"/>
-          </w:tcPr>
-          <w:p>
-            <w:pPr>
-              <w:rPr>
-                <w:rFonts w:asciiTheme="minorHAnsi" w:hAnsiTheme="minorHAnsi" w:cstheme="minorHAnsi"/>
-              </w:rPr>
-            </w:pPr>
-            <w:r>
-              <w:rPr>
-                <w:rFonts w:asciiTheme="minorHAnsi" w:hAnsiTheme="minorHAnsi" w:cstheme="minorHAnsi"/>
-              </w:rPr>
-              <w:t>Prénom</w:t>
-            </w:r>
-          </w:p>
-        </w:tc>
-        <w:tc>
-          <w:tcPr>
-            <w:tcW w:w="1812" w:type="dxa"/>
-          </w:tcPr>
-          <w:p>
-            <w:pPr>
-              <w:cnfStyle w:val="000000000000" w:firstRow="0" w:lastRow="0" w:firstColumn="0" w:lastColumn="0" w:oddVBand="0" w:evenVBand="0" w:oddHBand="0" w:evenHBand="0" w:firstRowFirstColumn="0" w:firstRowLastColumn="0" w:lastRowFirstColumn="0" w:lastRowLastColumn="0"/>
-              <w:rPr>
-                <w:rFonts w:cstheme="minorHAnsi"/>
-              </w:rPr>
-            </w:pPr>
-            <w:r>
-              <w:rPr>
-                <w:rFonts w:cstheme="minorHAnsi"/>
-              </w:rPr>
-              <w:t>Esteban</w:t>
-            </w:r>
-          </w:p>
-        </w:tc>
-        <w:tc>
-          <w:tcPr>
-            <w:tcW w:w="1812" w:type="dxa"/>
-          </w:tcPr>
-          <w:p>
-            <w:pPr>
-              <w:cnfStyle w:val="000000000000" w:firstRow="0" w:lastRow="0" w:firstColumn="0" w:lastColumn="0" w:oddVBand="0" w:evenVBand="0" w:oddHBand="0" w:evenHBand="0" w:firstRowFirstColumn="0" w:firstRowLastColumn="0" w:lastRowFirstColumn="0" w:lastRowLastColumn="0"/>
-              <w:rPr>
-                <w:rFonts w:cstheme="minorHAnsi"/>
-              </w:rPr>
-            </w:pPr>
-            <w:r>
-              <w:rPr>
-                <w:rFonts w:cstheme="minorHAnsi"/>
-              </w:rPr>
-              <w:t>Raphael</w:t>
-            </w:r>
-          </w:p>
-        </w:tc>
-        <w:tc>
-          <w:tcPr>
-            <w:tcW w:w="1812" w:type="dxa"/>
-          </w:tcPr>
-          <w:p>
-            <w:pPr>
-              <w:cnfStyle w:val="000000000000" w:firstRow="0" w:lastRow="0" w:firstColumn="0" w:lastColumn="0" w:oddVBand="0" w:evenVBand="0" w:oddHBand="0" w:evenHBand="0" w:firstRowFirstColumn="0" w:firstRowLastColumn="0" w:lastRowFirstColumn="0" w:lastRowLastColumn="0"/>
-              <w:rPr>
-                <w:rFonts w:cstheme="minorHAnsi"/>
-              </w:rPr>
-            </w:pPr>
-            <w:r>
-              <w:rPr>
-                <w:rFonts w:cstheme="minorHAnsi"/>
-              </w:rPr>
-              <w:t>Alain</w:t>
-            </w:r>
-          </w:p>
-        </w:tc>
-        <w:tc>
-          <w:tcPr>
-            <w:tcW w:w="1812" w:type="dxa"/>
-          </w:tcPr>
-          <w:p>
-            <w:pPr>
-              <w:cnfStyle w:val="000000000000" w:firstRow="0" w:lastRow="0" w:firstColumn="0" w:lastColumn="0" w:oddVBand="0" w:evenVBand="0" w:oddHBand="0" w:evenHBand="0" w:firstRowFirstColumn="0" w:firstRowLastColumn="0" w:lastRowFirstColumn="0" w:lastRowLastColumn="0"/>
-              <w:rPr>
-                <w:rFonts w:cstheme="minorHAnsi"/>
-              </w:rPr>
-            </w:pPr>
-            <w:r>
-              <w:rPr>
-                <w:rFonts w:cstheme="minorHAnsi"/>
-              </w:rPr>
-              <w:t>Baptiste</w:t>
+              <w:t>baptiste.masson@elca.ch</w:t>
             </w:r>
           </w:p>
         </w:tc>
       </w:tr>
       <w:tr>
         <w:trPr>
-          <w:cnfStyle w:val="000000100000" w:firstRow="0" w:lastRow="0" w:firstColumn="0" w:lastColumn="0" w:oddVBand="0" w:evenVBand="0" w:oddHBand="1" w:evenHBand="0" w:firstRowFirstColumn="0" w:firstRowLastColumn="0" w:lastRowFirstColumn="0" w:lastRowLastColumn="0"/>
+          <w:trHeight w:val="519"/>
         </w:trPr>
         <w:tc>
           <w:tcPr>
             <w:cnfStyle w:val="001000000000" w:firstRow="0" w:lastRow="0" w:firstColumn="1" w:lastColumn="0" w:oddVBand="0" w:evenVBand="0" w:oddHBand="0" w:evenHBand="0" w:firstRowFirstColumn="0" w:firstRowLastColumn="0" w:lastRowFirstColumn="0" w:lastRowLastColumn="0"/>
-            <w:tcW w:w="1812" w:type="dxa"/>
+            <w:tcW w:w="1276" w:type="dxa"/>
           </w:tcPr>
           <w:p>
             <w:pPr>
@@ -2165,17 +2269,17 @@
               <w:rPr>
                 <w:rFonts w:asciiTheme="minorHAnsi" w:hAnsiTheme="minorHAnsi" w:cstheme="minorHAnsi"/>
               </w:rPr>
-              <w:t>Email</w:t>
+              <w:t>Tel.</w:t>
             </w:r>
           </w:p>
         </w:tc>
         <w:tc>
           <w:tcPr>
-            <w:tcW w:w="1812" w:type="dxa"/>
+            <w:tcW w:w="1707" w:type="dxa"/>
           </w:tcPr>
           <w:p>
             <w:pPr>
-              <w:cnfStyle w:val="000000100000" w:firstRow="0" w:lastRow="0" w:firstColumn="0" w:lastColumn="0" w:oddVBand="0" w:evenVBand="0" w:oddHBand="1" w:evenHBand="0" w:firstRowFirstColumn="0" w:firstRowLastColumn="0" w:lastRowFirstColumn="0" w:lastRowLastColumn="0"/>
+              <w:cnfStyle w:val="000000000000" w:firstRow="0" w:lastRow="0" w:firstColumn="0" w:lastColumn="0" w:oddVBand="0" w:evenVBand="0" w:oddHBand="0" w:evenHBand="0" w:firstRowFirstColumn="0" w:firstRowLastColumn="0" w:lastRowFirstColumn="0" w:lastRowLastColumn="0"/>
               <w:rPr>
                 <w:rFonts w:cstheme="minorHAnsi"/>
               </w:rPr>
@@ -2184,17 +2288,17 @@
               <w:rPr>
                 <w:rFonts w:cstheme="minorHAnsi"/>
               </w:rPr>
-              <w:t>esteban.giorgis@cpnv.ch</w:t>
+              <w:t>079 501 19 20</w:t>
             </w:r>
           </w:p>
         </w:tc>
         <w:tc>
           <w:tcPr>
-            <w:tcW w:w="1812" w:type="dxa"/>
+            <w:tcW w:w="2019" w:type="dxa"/>
           </w:tcPr>
           <w:p>
             <w:pPr>
-              <w:cnfStyle w:val="000000100000" w:firstRow="0" w:lastRow="0" w:firstColumn="0" w:lastColumn="0" w:oddVBand="0" w:evenVBand="0" w:oddHBand="1" w:evenHBand="0" w:firstRowFirstColumn="0" w:firstRowLastColumn="0" w:lastRowFirstColumn="0" w:lastRowLastColumn="0"/>
+              <w:cnfStyle w:val="000000000000" w:firstRow="0" w:lastRow="0" w:firstColumn="0" w:lastColumn="0" w:oddVBand="0" w:evenVBand="0" w:oddHBand="0" w:evenHBand="0" w:firstRowFirstColumn="0" w:firstRowLastColumn="0" w:lastRowFirstColumn="0" w:lastRowLastColumn="0"/>
               <w:rPr>
                 <w:rFonts w:cstheme="minorHAnsi"/>
               </w:rPr>
@@ -2203,17 +2307,17 @@
               <w:rPr>
                 <w:rFonts w:cstheme="minorHAnsi"/>
               </w:rPr>
-              <w:t>raphael.favre@cpnv.ch</w:t>
+              <w:t>076 427 93 59</w:t>
             </w:r>
           </w:p>
         </w:tc>
         <w:tc>
           <w:tcPr>
-            <w:tcW w:w="1812" w:type="dxa"/>
+            <w:tcW w:w="1864" w:type="dxa"/>
           </w:tcPr>
           <w:p>
             <w:pPr>
-              <w:cnfStyle w:val="000000100000" w:firstRow="0" w:lastRow="0" w:firstColumn="0" w:lastColumn="0" w:oddVBand="0" w:evenVBand="0" w:oddHBand="1" w:evenHBand="0" w:firstRowFirstColumn="0" w:firstRowLastColumn="0" w:lastRowFirstColumn="0" w:lastRowLastColumn="0"/>
+              <w:cnfStyle w:val="000000000000" w:firstRow="0" w:lastRow="0" w:firstColumn="0" w:lastColumn="0" w:oddVBand="0" w:evenVBand="0" w:oddHBand="0" w:evenHBand="0" w:firstRowFirstColumn="0" w:firstRowLastColumn="0" w:lastRowFirstColumn="0" w:lastRowLastColumn="0"/>
               <w:rPr>
                 <w:rFonts w:cstheme="minorHAnsi"/>
               </w:rPr>
@@ -2222,110 +2326,13 @@
               <w:rPr>
                 <w:rFonts w:cstheme="minorHAnsi"/>
               </w:rPr>
-              <w:t>alain.tpi@bluewin.ch</w:t>
+              <w:t>079 444 01 54</w:t>
             </w:r>
           </w:p>
         </w:tc>
         <w:tc>
           <w:tcPr>
-            <w:tcW w:w="1812" w:type="dxa"/>
-          </w:tcPr>
-          <w:p>
-            <w:pPr>
-              <w:cnfStyle w:val="000000100000" w:firstRow="0" w:lastRow="0" w:firstColumn="0" w:lastColumn="0" w:oddVBand="0" w:evenVBand="0" w:oddHBand="1" w:evenHBand="0" w:firstRowFirstColumn="0" w:firstRowLastColumn="0" w:lastRowFirstColumn="0" w:lastRowLastColumn="0"/>
-              <w:rPr>
-                <w:rFonts w:cstheme="minorHAnsi"/>
-              </w:rPr>
-            </w:pPr>
-            <w:r>
-              <w:rPr>
-                <w:rFonts w:cstheme="minorHAnsi"/>
-              </w:rPr>
-              <w:t>baptiste.masson@elca.ch</w:t>
-            </w:r>
-          </w:p>
-        </w:tc>
-      </w:tr>
-      <w:tr>
-        <w:tc>
-          <w:tcPr>
-            <w:cnfStyle w:val="001000000000" w:firstRow="0" w:lastRow="0" w:firstColumn="1" w:lastColumn="0" w:oddVBand="0" w:evenVBand="0" w:oddHBand="0" w:evenHBand="0" w:firstRowFirstColumn="0" w:firstRowLastColumn="0" w:lastRowFirstColumn="0" w:lastRowLastColumn="0"/>
-            <w:tcW w:w="1812" w:type="dxa"/>
-          </w:tcPr>
-          <w:p>
-            <w:pPr>
-              <w:rPr>
-                <w:rFonts w:asciiTheme="minorHAnsi" w:hAnsiTheme="minorHAnsi" w:cstheme="minorHAnsi"/>
-              </w:rPr>
-            </w:pPr>
-            <w:r>
-              <w:rPr>
-                <w:rFonts w:asciiTheme="minorHAnsi" w:hAnsiTheme="minorHAnsi" w:cstheme="minorHAnsi"/>
-              </w:rPr>
-              <w:t>Tel.</w:t>
-            </w:r>
-          </w:p>
-        </w:tc>
-        <w:tc>
-          <w:tcPr>
-            <w:tcW w:w="1812" w:type="dxa"/>
-          </w:tcPr>
-          <w:p>
-            <w:pPr>
-              <w:cnfStyle w:val="000000000000" w:firstRow="0" w:lastRow="0" w:firstColumn="0" w:lastColumn="0" w:oddVBand="0" w:evenVBand="0" w:oddHBand="0" w:evenHBand="0" w:firstRowFirstColumn="0" w:firstRowLastColumn="0" w:lastRowFirstColumn="0" w:lastRowLastColumn="0"/>
-              <w:rPr>
-                <w:rFonts w:cstheme="minorHAnsi"/>
-              </w:rPr>
-            </w:pPr>
-            <w:r>
-              <w:rPr>
-                <w:rFonts w:cstheme="minorHAnsi"/>
-              </w:rPr>
-              <w:t>079 501 19 20</w:t>
-            </w:r>
-          </w:p>
-        </w:tc>
-        <w:tc>
-          <w:tcPr>
-            <w:tcW w:w="1812" w:type="dxa"/>
-          </w:tcPr>
-          <w:p>
-            <w:pPr>
-              <w:cnfStyle w:val="000000000000" w:firstRow="0" w:lastRow="0" w:firstColumn="0" w:lastColumn="0" w:oddVBand="0" w:evenVBand="0" w:oddHBand="0" w:evenHBand="0" w:firstRowFirstColumn="0" w:firstRowLastColumn="0" w:lastRowFirstColumn="0" w:lastRowLastColumn="0"/>
-              <w:rPr>
-                <w:rFonts w:cstheme="minorHAnsi"/>
-              </w:rPr>
-            </w:pPr>
-            <w:r>
-              <w:rPr>
-                <w:rFonts w:cstheme="minorHAnsi"/>
-              </w:rPr>
-              <w:t>076 427 93 59</w:t>
-            </w:r>
-          </w:p>
-        </w:tc>
-        <w:tc>
-          <w:tcPr>
-            <w:tcW w:w="1812" w:type="dxa"/>
-          </w:tcPr>
-          <w:p>
-            <w:pPr>
-              <w:cnfStyle w:val="000000000000" w:firstRow="0" w:lastRow="0" w:firstColumn="0" w:lastColumn="0" w:oddVBand="0" w:evenVBand="0" w:oddHBand="0" w:evenHBand="0" w:firstRowFirstColumn="0" w:firstRowLastColumn="0" w:lastRowFirstColumn="0" w:lastRowLastColumn="0"/>
-              <w:rPr>
-                <w:rFonts w:cstheme="minorHAnsi"/>
-              </w:rPr>
-            </w:pPr>
-            <w:r>
-              <w:rPr>
-                <w:rFonts w:cstheme="minorHAnsi"/>
-              </w:rPr>
-              <w:t>079 444 01 54</w:t>
-            </w:r>
-          </w:p>
-        </w:tc>
-        <w:tc>
-          <w:tcPr>
-            <w:tcW w:w="1812" w:type="dxa"/>
+            <w:tcW w:w="2204" w:type="dxa"/>
           </w:tcPr>
           <w:p>
             <w:pPr>
@@ -2358,8 +2365,6 @@
         <w:pStyle w:val="Titre2"/>
       </w:pPr>
       <w:bookmarkStart w:id="5" w:name="_Toc102999859"/>
-      <w:bookmarkStart w:id="6" w:name="_GoBack"/>
-      <w:bookmarkEnd w:id="6"/>
       <w:r>
         <w:lastRenderedPageBreak/>
         <w:t>Objectifs</w:t>
@@ -2373,14 +2378,14 @@
       <w:pPr>
         <w:pStyle w:val="Titre3"/>
       </w:pPr>
-      <w:bookmarkStart w:id="7" w:name="_Toc102999860"/>
+      <w:bookmarkStart w:id="6" w:name="_Toc102999860"/>
       <w:r>
         <w:t>Parti</w:t>
       </w:r>
       <w:r>
         <w:t>e Affichage de l’heure</w:t>
       </w:r>
-      <w:bookmarkEnd w:id="7"/>
+      <w:bookmarkEnd w:id="6"/>
     </w:p>
     <w:p>
       <w:pPr>
@@ -2425,14 +2430,14 @@
       <w:pPr>
         <w:pStyle w:val="Titre3"/>
       </w:pPr>
-      <w:bookmarkStart w:id="8" w:name="_Toc102999861"/>
+      <w:bookmarkStart w:id="7" w:name="_Toc102999861"/>
       <w:r>
         <w:t xml:space="preserve">Partie </w:t>
       </w:r>
       <w:r>
         <w:t>Affichage du taux de CO2 avec alerte</w:t>
       </w:r>
-      <w:bookmarkEnd w:id="8"/>
+      <w:bookmarkEnd w:id="7"/>
     </w:p>
     <w:p>
       <w:pPr>
@@ -2480,14 +2485,14 @@
       <w:pPr>
         <w:pStyle w:val="Titre3"/>
       </w:pPr>
-      <w:bookmarkStart w:id="9" w:name="_Toc102999862"/>
+      <w:bookmarkStart w:id="8" w:name="_Toc102999862"/>
       <w:r>
         <w:t>Partie</w:t>
       </w:r>
       <w:r>
         <w:t xml:space="preserve"> Affichage de température</w:t>
       </w:r>
-      <w:bookmarkEnd w:id="9"/>
+      <w:bookmarkEnd w:id="8"/>
       <w:r>
         <w:t xml:space="preserve"> </w:t>
       </w:r>
@@ -2527,16 +2532,16 @@
           <w:iCs/>
         </w:rPr>
       </w:pPr>
-      <w:bookmarkStart w:id="10" w:name="_Toc99368108"/>
-      <w:bookmarkStart w:id="11" w:name="_Toc102999863"/>
+      <w:bookmarkStart w:id="9" w:name="_Toc99368108"/>
+      <w:bookmarkStart w:id="10" w:name="_Toc102999863"/>
       <w:r>
         <w:rPr>
           <w:iCs/>
         </w:rPr>
         <w:t>Objectifs personnels</w:t>
       </w:r>
+      <w:bookmarkEnd w:id="9"/>
       <w:bookmarkEnd w:id="10"/>
-      <w:bookmarkEnd w:id="11"/>
     </w:p>
     <w:p>
       <w:pPr>
@@ -2672,11 +2677,9 @@
         </w:rPr>
         <w:t xml:space="preserve">Bien </w:t>
       </w:r>
-      <w:proofErr w:type="spellStart"/>
       <w:r>
         <w:t>versionner</w:t>
       </w:r>
-      <w:proofErr w:type="spellEnd"/>
       <w:r>
         <w:rPr>
           <w:szCs w:val="14"/>
@@ -2722,7 +2725,7 @@
           <w:iCs/>
         </w:rPr>
       </w:pPr>
-      <w:bookmarkStart w:id="12" w:name="_Toc102999864"/>
+      <w:bookmarkStart w:id="11" w:name="_Toc102999864"/>
       <w:r>
         <w:rPr>
           <w:iCs/>
@@ -2730,7 +2733,7 @@
         <w:lastRenderedPageBreak/>
         <w:t>Planification initial</w:t>
       </w:r>
-      <w:bookmarkEnd w:id="12"/>
+      <w:bookmarkEnd w:id="11"/>
     </w:p>
     <w:p>
       <w:r>
@@ -2741,7 +2744,7 @@
         <mc:AlternateContent>
           <mc:Choice Requires="wpg">
             <w:drawing>
-              <wp:anchor distT="0" distB="0" distL="114300" distR="114300" simplePos="0" relativeHeight="251687936" behindDoc="0" locked="0" layoutInCell="1" allowOverlap="1" wp14:anchorId="725B54A0" wp14:editId="7D69031D">
+              <wp:anchor distT="0" distB="0" distL="114300" distR="114300" simplePos="0" relativeHeight="251686912" behindDoc="0" locked="0" layoutInCell="1" allowOverlap="1" wp14:anchorId="725B54A0" wp14:editId="4974A5D4">
                 <wp:simplePos x="0" y="0"/>
                 <wp:positionH relativeFrom="column">
                   <wp:posOffset>-3283</wp:posOffset>
@@ -2878,7 +2881,7 @@
           </mc:Choice>
           <mc:Fallback>
             <w:pict>
-              <v:group w14:anchorId="725B54A0" id="Groupe 21" o:spid="_x0000_s1030" style="position:absolute;margin-left:-.25pt;margin-top:36.45pt;width:700.1pt;height:117.9pt;z-index:251687936" coordsize="88912,14973" o:gfxdata="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">
+              <v:group w14:anchorId="725B54A0" id="Groupe 21" o:spid="_x0000_s1030" style="position:absolute;margin-left:-.25pt;margin-top:36.45pt;width:700.1pt;height:117.9pt;z-index:251686912" coordsize="88912,14973" o:gfxdata="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">
                 <v:shapetype id="_x0000_t75" coordsize="21600,21600" o:spt="75" o:preferrelative="t" path="m@4@5l@4@11@9@11@9@5xe" filled="f" stroked="f">
                   <v:stroke joinstyle="miter"/>
                   <v:formulas>
@@ -2917,14 +2920,36 @@
                         <w:r>
                           <w:t xml:space="preserve">Figure </w:t>
                         </w:r>
-                        <w:fldSimple w:instr=" SEQ Figure \* ARABIC ">
-                          <w:r>
-                            <w:rPr>
-                              <w:noProof/>
-                            </w:rPr>
-                            <w:t>1</w:t>
-                          </w:r>
-                        </w:fldSimple>
+                        <w:r>
+                          <w:rPr>
+                            <w:noProof/>
+                          </w:rPr>
+                          <w:fldChar w:fldCharType="begin"/>
+                        </w:r>
+                        <w:r>
+                          <w:rPr>
+                            <w:noProof/>
+                          </w:rPr>
+                          <w:instrText xml:space="preserve"> SEQ Figure \* ARABIC </w:instrText>
+                        </w:r>
+                        <w:r>
+                          <w:rPr>
+                            <w:noProof/>
+                          </w:rPr>
+                          <w:fldChar w:fldCharType="separate"/>
+                        </w:r>
+                        <w:r>
+                          <w:rPr>
+                            <w:noProof/>
+                          </w:rPr>
+                          <w:t>1</w:t>
+                        </w:r>
+                        <w:r>
+                          <w:rPr>
+                            <w:noProof/>
+                          </w:rPr>
+                          <w:fldChar w:fldCharType="end"/>
+                        </w:r>
                         <w:r>
                           <w:t xml:space="preserve"> Semaine 1</w:t>
                         </w:r>
@@ -2946,7 +2971,7 @@
         <mc:AlternateContent>
           <mc:Choice Requires="wpg">
             <w:drawing>
-              <wp:anchor distT="0" distB="0" distL="114300" distR="114300" simplePos="0" relativeHeight="251676672" behindDoc="0" locked="0" layoutInCell="1" allowOverlap="1" wp14:anchorId="6FB40935" wp14:editId="7CA45908">
+              <wp:anchor distT="0" distB="0" distL="114300" distR="114300" simplePos="0" relativeHeight="251675648" behindDoc="0" locked="0" layoutInCell="1" allowOverlap="1" wp14:anchorId="6FB40935" wp14:editId="1B0A8CB6">
                 <wp:simplePos x="0" y="0"/>
                 <wp:positionH relativeFrom="column">
                   <wp:posOffset>-3175</wp:posOffset>
@@ -3081,7 +3106,7 @@
           </mc:Choice>
           <mc:Fallback>
             <w:pict>
-              <v:group w14:anchorId="6FB40935" id="Groupe 11" o:spid="_x0000_s1033" style="position:absolute;margin-left:-.25pt;margin-top:203pt;width:700.1pt;height:132.2pt;z-index:251676672" coordsize="88912,16789" o:gfxdata="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">
+              <v:group w14:anchorId="6FB40935" id="Groupe 11" o:spid="_x0000_s1033" style="position:absolute;margin-left:-.25pt;margin-top:203pt;width:700.1pt;height:132.2pt;z-index:251675648" coordsize="88912,16789" o:gfxdata="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">
                 <v:shape id="Image 9" o:spid="_x0000_s1034" type="#_x0000_t75" style="position:absolute;width:88912;height:13341;visibility:visible;mso-wrap-style:square" o:gfxdata="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">
                   <v:imagedata r:id="rId21" o:title=""/>
                   <v:path arrowok="t"/>
@@ -3099,14 +3124,36 @@
                         <w:r>
                           <w:t xml:space="preserve">Figure </w:t>
                         </w:r>
-                        <w:fldSimple w:instr=" SEQ Figure \* ARABIC ">
-                          <w:r>
-                            <w:rPr>
-                              <w:noProof/>
-                            </w:rPr>
-                            <w:t>2</w:t>
-                          </w:r>
-                        </w:fldSimple>
+                        <w:r>
+                          <w:rPr>
+                            <w:noProof/>
+                          </w:rPr>
+                          <w:fldChar w:fldCharType="begin"/>
+                        </w:r>
+                        <w:r>
+                          <w:rPr>
+                            <w:noProof/>
+                          </w:rPr>
+                          <w:instrText xml:space="preserve"> SEQ Figure \* ARABIC </w:instrText>
+                        </w:r>
+                        <w:r>
+                          <w:rPr>
+                            <w:noProof/>
+                          </w:rPr>
+                          <w:fldChar w:fldCharType="separate"/>
+                        </w:r>
+                        <w:r>
+                          <w:rPr>
+                            <w:noProof/>
+                          </w:rPr>
+                          <w:t>2</w:t>
+                        </w:r>
+                        <w:r>
+                          <w:rPr>
+                            <w:noProof/>
+                          </w:rPr>
+                          <w:fldChar w:fldCharType="end"/>
+                        </w:r>
                         <w:r>
                           <w:t xml:space="preserve"> Semaine 2</w:t>
                         </w:r>
@@ -3141,7 +3188,7 @@
         <mc:AlternateContent>
           <mc:Choice Requires="wpg">
             <w:drawing>
-              <wp:anchor distT="0" distB="0" distL="114300" distR="114300" simplePos="0" relativeHeight="251680768" behindDoc="0" locked="0" layoutInCell="1" allowOverlap="1" wp14:anchorId="0650147F" wp14:editId="302CC92F">
+              <wp:anchor distT="0" distB="0" distL="114300" distR="114300" simplePos="0" relativeHeight="251679744" behindDoc="0" locked="0" layoutInCell="1" allowOverlap="1" wp14:anchorId="0650147F" wp14:editId="7EC4DBA9">
                 <wp:simplePos x="0" y="0"/>
                 <wp:positionH relativeFrom="column">
                   <wp:posOffset>-3175</wp:posOffset>
@@ -3276,34 +3323,11 @@
           </mc:Choice>
           <mc:Fallback>
             <w:pict>
-              <v:group w14:anchorId="0650147F" id="Groupe 16" o:spid="_x0000_s1036" style="position:absolute;margin-left:-.25pt;margin-top:38.75pt;width:700.1pt;height:84.65pt;z-index:251680768" coordsize="88912,10750" o:gfxdata="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">
-                <v:shapetype id="_x0000_t75" coordsize="21600,21600" o:spt="75" o:preferrelative="t" path="m@4@5l@4@11@9@11@9@5xe" filled="f" stroked="f">
-                  <v:stroke joinstyle="miter"/>
-                  <v:formulas>
-                    <v:f eqn="if lineDrawn pixelLineWidth 0"/>
-                    <v:f eqn="sum @0 1 0"/>
-                    <v:f eqn="sum 0 0 @1"/>
-                    <v:f eqn="prod @2 1 2"/>
-                    <v:f eqn="prod @3 21600 pixelWidth"/>
-                    <v:f eqn="prod @3 21600 pixelHeight"/>
-                    <v:f eqn="sum @0 0 1"/>
-                    <v:f eqn="prod @6 1 2"/>
-                    <v:f eqn="prod @7 21600 pixelWidth"/>
-                    <v:f eqn="sum @8 21600 0"/>
-                    <v:f eqn="prod @7 21600 pixelHeight"/>
-                    <v:f eqn="sum @10 21600 0"/>
-                  </v:formulas>
-                  <v:path o:extrusionok="f" gradientshapeok="t" o:connecttype="rect"/>
-                  <o:lock v:ext="edit" aspectratio="t"/>
-                </v:shapetype>
+              <v:group w14:anchorId="0650147F" id="Groupe 16" o:spid="_x0000_s1036" style="position:absolute;margin-left:-.25pt;margin-top:38.75pt;width:700.1pt;height:84.65pt;z-index:251679744" coordsize="88912,10750" o:gfxdata="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">
                 <v:shape id="Image 14" o:spid="_x0000_s1037" type="#_x0000_t75" style="position:absolute;width:88912;height:7346;visibility:visible;mso-wrap-style:square" o:gfxdata="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">
                   <v:imagedata r:id="rId23" o:title=""/>
                   <v:path arrowok="t"/>
                 </v:shape>
-                <v:shapetype id="_x0000_t202" coordsize="21600,21600" o:spt="202" path="m,l,21600r21600,l21600,xe">
-                  <v:stroke joinstyle="miter"/>
-                  <v:path gradientshapeok="t" o:connecttype="rect"/>
-                </v:shapetype>
                 <v:shape id="Zone de texte 15" o:spid="_x0000_s1038" type="#_x0000_t202" style="position:absolute;top:7416;width:88912;height:3334;visibility:visible;mso-wrap-style:square;v-text-anchor:top" o:gfxdata="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" stroked="f">
                   <v:textbox style="mso-fit-shape-to-text:t" inset="0,0,0,0">
                     <w:txbxContent>
@@ -3371,7 +3395,7 @@
         <mc:AlternateContent>
           <mc:Choice Requires="wpg">
             <w:drawing>
-              <wp:anchor distT="0" distB="0" distL="114300" distR="114300" simplePos="0" relativeHeight="251684864" behindDoc="0" locked="0" layoutInCell="1" allowOverlap="1" wp14:anchorId="7374CFD4" wp14:editId="0D4CA24E">
+              <wp:anchor distT="0" distB="0" distL="114300" distR="114300" simplePos="0" relativeHeight="251683840" behindDoc="0" locked="0" layoutInCell="1" allowOverlap="1" wp14:anchorId="7374CFD4" wp14:editId="612BCF6A">
                 <wp:simplePos x="0" y="0"/>
                 <wp:positionH relativeFrom="margin">
                   <wp:align>right</wp:align>
@@ -3512,7 +3536,7 @@
           </mc:Choice>
           <mc:Fallback>
             <w:pict>
-              <v:group w14:anchorId="7374CFD4" id="Groupe 19" o:spid="_x0000_s1039" style="position:absolute;margin-left:648.9pt;margin-top:25.8pt;width:700.1pt;height:107.05pt;z-index:251684864;mso-position-horizontal:right;mso-position-horizontal-relative:margin" coordsize="88912,13595" o:gfxdata="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">
+              <v:group w14:anchorId="7374CFD4" id="Groupe 19" o:spid="_x0000_s1039" style="position:absolute;margin-left:648.9pt;margin-top:25.8pt;width:700.1pt;height:107.05pt;z-index:251683840;mso-position-horizontal:right;mso-position-horizontal-relative:margin" coordsize="88912,13595" o:gfxdata="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">
                 <v:shape id="Image 17" o:spid="_x0000_s1040" type="#_x0000_t75" style="position:absolute;width:88912;height:10172;visibility:visible;mso-wrap-style:square" o:gfxdata="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">
                   <v:imagedata r:id="rId25" o:title=""/>
                   <v:path arrowok="t"/>
@@ -3600,14 +3624,14 @@
       <w:pPr>
         <w:pStyle w:val="Titre1"/>
       </w:pPr>
-      <w:bookmarkStart w:id="13" w:name="_Toc99368110"/>
-      <w:bookmarkStart w:id="14" w:name="_Toc102999865"/>
+      <w:bookmarkStart w:id="12" w:name="_Toc99368110"/>
+      <w:bookmarkStart w:id="13" w:name="_Toc102999865"/>
       <w:r>
         <w:lastRenderedPageBreak/>
         <w:t>Analyse / Conception</w:t>
       </w:r>
+      <w:bookmarkEnd w:id="12"/>
       <w:bookmarkEnd w:id="13"/>
-      <w:bookmarkEnd w:id="14"/>
     </w:p>
     <w:p>
       <w:pPr>
@@ -3617,18 +3641,18 @@
           <w:iCs/>
         </w:rPr>
       </w:pPr>
-      <w:bookmarkStart w:id="15" w:name="_Toc99368111"/>
-      <w:bookmarkStart w:id="16" w:name="_Toc71691012"/>
-      <w:bookmarkStart w:id="17" w:name="_Toc102999866"/>
+      <w:bookmarkStart w:id="14" w:name="_Toc99368111"/>
+      <w:bookmarkStart w:id="15" w:name="_Toc71691012"/>
+      <w:bookmarkStart w:id="16" w:name="_Toc102999866"/>
       <w:r>
         <w:rPr>
           <w:iCs/>
         </w:rPr>
         <w:t>Stratégie de test</w:t>
       </w:r>
+      <w:bookmarkEnd w:id="14"/>
       <w:bookmarkEnd w:id="15"/>
       <w:bookmarkEnd w:id="16"/>
-      <w:bookmarkEnd w:id="17"/>
     </w:p>
     <w:p>
       <w:pPr>
@@ -3804,15 +3828,7 @@
         <w:spacing w:before="0" w:after="0"/>
       </w:pPr>
       <w:r>
-        <w:t xml:space="preserve">J’utiliserai la valeur de l’heure indiquée par l’affichage 4x « 7-segments » pour vérifier si elle </w:t>
-      </w:r>
-      <w:proofErr w:type="gramStart"/>
-      <w:r>
-        <w:t>correspond</w:t>
-      </w:r>
-      <w:proofErr w:type="gramEnd"/>
-      <w:r>
-        <w:t xml:space="preserve"> à celle indiquée par mon ordinateur CPNV. L’heure et la minute doivent être indiqué.</w:t>
+        <w:t>J’utiliserai la valeur de l’heure indiquée par l’affichage 4x « 7-segments » pour vérifier si elle correspond à celle indiquée par mon ordinateur CPNV. L’heure et la minute doivent être indiqué.</w:t>
       </w:r>
     </w:p>
     <w:p>
@@ -4673,7 +4689,6 @@
     <w:p>
       <w:pPr>
         <w:spacing w:before="0" w:after="0"/>
-        <w:ind w:left="708"/>
       </w:pPr>
     </w:p>
     <w:p>
@@ -4683,14 +4698,14 @@
           <w:iCs/>
         </w:rPr>
       </w:pPr>
-      <w:bookmarkStart w:id="18" w:name="_Toc102999867"/>
+      <w:bookmarkStart w:id="17" w:name="_Toc102999867"/>
       <w:r>
         <w:rPr>
           <w:iCs/>
         </w:rPr>
         <w:t>Risques techniques</w:t>
       </w:r>
-      <w:bookmarkEnd w:id="18"/>
+      <w:bookmarkEnd w:id="17"/>
     </w:p>
     <w:p>
       <w:pPr>
@@ -4742,14 +4757,212 @@
     <w:p/>
     <w:p>
       <w:pPr>
+        <w:pStyle w:val="Titre2"/>
+        <w:rPr>
+          <w:iCs/>
+        </w:rPr>
+      </w:pPr>
+      <w:r>
+        <w:rPr>
+          <w:iCs/>
+        </w:rPr>
+        <w:lastRenderedPageBreak/>
+        <w:t>Dossier de conception</w:t>
+      </w:r>
+    </w:p>
+    <w:p>
+      <w:pPr>
+        <w:pStyle w:val="Titre3"/>
+      </w:pPr>
+      <w:r>
+        <w:rPr>
+          <w:noProof/>
+        </w:rPr>
+        <mc:AlternateContent>
+          <mc:Choice Requires="wpg">
+            <w:drawing>
+              <wp:anchor distT="0" distB="0" distL="114300" distR="114300" simplePos="0" relativeHeight="251691008" behindDoc="0" locked="0" layoutInCell="1" allowOverlap="1" wp14:anchorId="56E00C0F" wp14:editId="63A1778D">
+                <wp:simplePos x="0" y="0"/>
+                <wp:positionH relativeFrom="column">
+                  <wp:posOffset>-660</wp:posOffset>
+                </wp:positionH>
+                <wp:positionV relativeFrom="paragraph">
+                  <wp:posOffset>556844</wp:posOffset>
+                </wp:positionV>
+                <wp:extent cx="5759450" cy="7114540"/>
+                <wp:effectExtent l="0" t="0" r="0" b="0"/>
+                <wp:wrapTopAndBottom/>
+                <wp:docPr id="4" name="Groupe 4"/>
+                <wp:cNvGraphicFramePr/>
+                <a:graphic xmlns:a="http://schemas.openxmlformats.org/drawingml/2006/main">
+                  <a:graphicData uri="http://schemas.microsoft.com/office/word/2010/wordprocessingGroup">
+                    <wpg:wgp>
+                      <wpg:cNvGrpSpPr/>
+                      <wpg:grpSpPr>
+                        <a:xfrm>
+                          <a:off x="0" y="0"/>
+                          <a:ext cx="5759450" cy="7114540"/>
+                          <a:chOff x="0" y="0"/>
+                          <a:chExt cx="5759450" cy="7114540"/>
+                        </a:xfrm>
+                      </wpg:grpSpPr>
+                      <pic:pic xmlns:pic="http://schemas.openxmlformats.org/drawingml/2006/picture">
+                        <pic:nvPicPr>
+                          <pic:cNvPr id="1" name="Image 1" descr="C:\TPI\Projet_TPI_EGS\Documentation\Diagramme_de_flux\Diagramme_de_flux_EGS.drawio.png"/>
+                          <pic:cNvPicPr>
+                            <a:picLocks noChangeAspect="1"/>
+                          </pic:cNvPicPr>
+                        </pic:nvPicPr>
+                        <pic:blipFill>
+                          <a:blip r:embed="rId29">
+                            <a:extLst>
+                              <a:ext uri="{28A0092B-C50C-407E-A947-70E740481C1C}">
+                                <a14:useLocalDpi xmlns:a14="http://schemas.microsoft.com/office/drawing/2010/main" val="0"/>
+                              </a:ext>
+                            </a:extLst>
+                          </a:blip>
+                          <a:srcRect/>
+                          <a:stretch>
+                            <a:fillRect/>
+                          </a:stretch>
+                        </pic:blipFill>
+                        <pic:spPr bwMode="auto">
+                          <a:xfrm>
+                            <a:off x="0" y="0"/>
+                            <a:ext cx="5759450" cy="6774815"/>
+                          </a:xfrm>
+                          <a:prstGeom prst="rect">
+                            <a:avLst/>
+                          </a:prstGeom>
+                          <a:noFill/>
+                          <a:ln>
+                            <a:noFill/>
+                          </a:ln>
+                        </pic:spPr>
+                      </pic:pic>
+                      <wps:wsp>
+                        <wps:cNvPr id="3" name="Zone de texte 3"/>
+                        <wps:cNvSpPr txBox="1"/>
+                        <wps:spPr>
+                          <a:xfrm>
+                            <a:off x="0" y="6781165"/>
+                            <a:ext cx="5759450" cy="333375"/>
+                          </a:xfrm>
+                          <a:prstGeom prst="rect">
+                            <a:avLst/>
+                          </a:prstGeom>
+                          <a:solidFill>
+                            <a:prstClr val="white"/>
+                          </a:solidFill>
+                          <a:ln>
+                            <a:noFill/>
+                          </a:ln>
+                        </wps:spPr>
+                        <wps:txbx>
+                          <w:txbxContent>
+                            <w:p>
+                              <w:pPr>
+                                <w:pStyle w:val="Lgende"/>
+                                <w:rPr>
+                                  <w:caps/>
+                                  <w:noProof/>
+                                  <w:spacing w:val="15"/>
+                                  <w:sz w:val="22"/>
+                                  <w:szCs w:val="20"/>
+                                </w:rPr>
+                              </w:pPr>
+                              <w:r>
+                                <w:t xml:space="preserve">Figure </w:t>
+                              </w:r>
+                              <w:fldSimple w:instr=" SEQ Figure \* ARABIC ">
+                                <w:r>
+                                  <w:rPr>
+                                    <w:noProof/>
+                                  </w:rPr>
+                                  <w:t>5</w:t>
+                                </w:r>
+                              </w:fldSimple>
+                              <w:r>
+                                <w:t xml:space="preserve"> Diagramme de flux</w:t>
+                              </w:r>
+                            </w:p>
+                          </w:txbxContent>
+                        </wps:txbx>
+                        <wps:bodyPr rot="0" spcFirstLastPara="0" vertOverflow="overflow" horzOverflow="overflow" vert="horz" wrap="square" lIns="0" tIns="0" rIns="0" bIns="0" numCol="1" spcCol="0" rtlCol="0" fromWordArt="0" anchor="t" anchorCtr="0" forceAA="0" compatLnSpc="1">
+                          <a:prstTxWarp prst="textNoShape">
+                            <a:avLst/>
+                          </a:prstTxWarp>
+                          <a:spAutoFit/>
+                        </wps:bodyPr>
+                      </wps:wsp>
+                    </wpg:wgp>
+                  </a:graphicData>
+                </a:graphic>
+              </wp:anchor>
+            </w:drawing>
+          </mc:Choice>
+          <mc:Fallback>
+            <w:pict>
+              <v:group w14:anchorId="56E00C0F" id="Groupe 4" o:spid="_x0000_s1042" style="position:absolute;margin-left:-.05pt;margin-top:43.85pt;width:453.5pt;height:560.2pt;z-index:251691008" coordsize="57594,71145" o:gfxdata="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">
+                <v:shape id="Image 1" o:spid="_x0000_s1043" type="#_x0000_t75" style="position:absolute;width:57594;height:67748;visibility:visible;mso-wrap-style:square" o:gfxdata="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">
+                  <v:imagedata r:id="rId30" o:title="Diagramme_de_flux_EGS.drawio"/>
+                  <v:path arrowok="t"/>
+                </v:shape>
+                <v:shape id="Zone de texte 3" o:spid="_x0000_s1044" type="#_x0000_t202" style="position:absolute;top:67811;width:57594;height:3334;visibility:visible;mso-wrap-style:square;v-text-anchor:top" o:gfxdata="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" stroked="f">
+                  <v:textbox style="mso-fit-shape-to-text:t" inset="0,0,0,0">
+                    <w:txbxContent>
+                      <w:p>
+                        <w:pPr>
+                          <w:pStyle w:val="Lgende"/>
+                          <w:rPr>
+                            <w:caps/>
+                            <w:noProof/>
+                            <w:spacing w:val="15"/>
+                            <w:sz w:val="22"/>
+                            <w:szCs w:val="20"/>
+                          </w:rPr>
+                        </w:pPr>
+                        <w:r>
+                          <w:t xml:space="preserve">Figure </w:t>
+                        </w:r>
+                        <w:fldSimple w:instr=" SEQ Figure \* ARABIC ">
+                          <w:r>
+                            <w:rPr>
+                              <w:noProof/>
+                            </w:rPr>
+                            <w:t>5</w:t>
+                          </w:r>
+                        </w:fldSimple>
+                        <w:r>
+                          <w:t xml:space="preserve"> Diagramme de flux</w:t>
+                        </w:r>
+                      </w:p>
+                    </w:txbxContent>
+                  </v:textbox>
+                </v:shape>
+                <w10:wrap type="topAndBottom"/>
+              </v:group>
+            </w:pict>
+          </mc:Fallback>
+        </mc:AlternateContent>
+      </w:r>
+      <w:r>
+        <w:t>Organigramme</w:t>
+      </w:r>
+    </w:p>
+    <w:p/>
+    <w:p>
+      <w:pPr>
         <w:pStyle w:val="Titre1"/>
       </w:pPr>
-      <w:bookmarkStart w:id="19" w:name="_Toc102999868"/>
+      <w:bookmarkStart w:id="18" w:name="_Toc102999868"/>
+      <w:bookmarkStart w:id="19" w:name="_GoBack"/>
+      <w:bookmarkEnd w:id="19"/>
       <w:r>
         <w:lastRenderedPageBreak/>
         <w:t>Annexes</w:t>
       </w:r>
-      <w:bookmarkEnd w:id="19"/>
+      <w:bookmarkEnd w:id="18"/>
     </w:p>
     <w:p>
       <w:pPr>
@@ -4776,7 +4989,7 @@
       <w:r>
         <w:t xml:space="preserve"> : </w:t>
       </w:r>
-      <w:hyperlink r:id="rId29" w:history="1">
+      <w:hyperlink r:id="rId31" w:history="1">
         <w:r>
           <w:rPr>
             <w:rStyle w:val="Lienhypertexte"/>
@@ -4789,7 +5002,7 @@
       <w:r>
         <w:t xml:space="preserve">- Vérification des fautes d’orthographes : </w:t>
       </w:r>
-      <w:hyperlink r:id="rId30" w:history="1">
+      <w:hyperlink r:id="rId32" w:history="1">
         <w:r>
           <w:rPr>
             <w:rStyle w:val="Lienhypertexte"/>
@@ -4802,7 +5015,7 @@
       <w:r>
         <w:t xml:space="preserve">- Explication d’une LED : </w:t>
       </w:r>
-      <w:hyperlink r:id="rId31" w:history="1">
+      <w:hyperlink r:id="rId33" w:history="1">
         <w:r>
           <w:rPr>
             <w:rStyle w:val="Lienhypertexte"/>
@@ -4815,7 +5028,7 @@
       <w:r>
         <w:t xml:space="preserve">- Explication RGB : </w:t>
       </w:r>
-      <w:hyperlink r:id="rId32" w:history="1">
+      <w:hyperlink r:id="rId34" w:history="1">
         <w:r>
           <w:rPr>
             <w:rStyle w:val="Lienhypertexte"/>
@@ -4828,7 +5041,7 @@
       <w:r>
         <w:t xml:space="preserve">- Exemple de soudure pour l’horloge à 60 LED : </w:t>
       </w:r>
-      <w:hyperlink r:id="rId33" w:history="1">
+      <w:hyperlink r:id="rId35" w:history="1">
         <w:r>
           <w:rPr>
             <w:rStyle w:val="Lienhypertexte"/>
@@ -4841,7 +5054,7 @@
       <w:r>
         <w:t xml:space="preserve">- Logo du CPNV : </w:t>
       </w:r>
-      <w:hyperlink r:id="rId34" w:history="1">
+      <w:hyperlink r:id="rId36" w:history="1">
         <w:r>
           <w:rPr>
             <w:rStyle w:val="Lienhypertexte"/>
@@ -4939,10 +5152,10 @@
     <w:p/>
     <w:p/>
     <w:sectPr>
-      <w:headerReference w:type="default" r:id="rId35"/>
-      <w:footerReference w:type="default" r:id="rId36"/>
-      <w:headerReference w:type="first" r:id="rId37"/>
-      <w:footerReference w:type="first" r:id="rId38"/>
+      <w:headerReference w:type="default" r:id="rId37"/>
+      <w:footerReference w:type="default" r:id="rId38"/>
+      <w:headerReference w:type="first" r:id="rId39"/>
+      <w:footerReference w:type="first" r:id="rId40"/>
       <w:pgSz w:w="11906" w:h="16838" w:code="9"/>
       <w:pgMar w:top="1418" w:right="1418" w:bottom="1418" w:left="1418" w:header="720" w:footer="720" w:gutter="0"/>
       <w:cols w:space="720"/>
@@ -5148,7 +5361,7 @@
         <w:szCs w:val="16"/>
         <w:lang w:val="fr-FR"/>
       </w:rPr>
-      <w:t>9</w:t>
+      <w:t>10</w:t>
     </w:r>
     <w:r>
       <w:rPr>
@@ -5393,7 +5606,7 @@
         <w:szCs w:val="16"/>
         <w:lang w:val="fr-FR"/>
       </w:rPr>
-      <w:t>9</w:t>
+      <w:t>10</w:t>
     </w:r>
     <w:r>
       <w:rPr>
@@ -5572,7 +5785,7 @@
         <w:szCs w:val="16"/>
         <w:lang w:val="fr-FR"/>
       </w:rPr>
-      <w:t>7</w:t>
+      <w:t>9</w:t>
     </w:r>
     <w:r>
       <w:rPr>
@@ -5627,7 +5840,7 @@
         <w:szCs w:val="16"/>
         <w:lang w:val="fr-FR"/>
       </w:rPr>
-      <w:t>9</w:t>
+      <w:t>10</w:t>
     </w:r>
     <w:r>
       <w:rPr>
@@ -5858,7 +6071,7 @@
         <w:szCs w:val="16"/>
         <w:lang w:val="fr-FR"/>
       </w:rPr>
-      <w:t>9</w:t>
+      <w:t>10</w:t>
     </w:r>
     <w:r>
       <w:rPr>
@@ -10977,12 +11190,9 @@
 </file>
 
 <file path=customXml/item1.xml><?xml version="1.0" encoding="utf-8"?>
-<?mso-contentType ?>
-<FormTemplates xmlns="http://schemas.microsoft.com/sharepoint/v3/contenttype/forms">
-  <Display>DocumentLibraryForm</Display>
-  <Edit>DocumentLibraryForm</Edit>
-  <New>DocumentLibraryForm</New>
-</FormTemplates>
+<p:properties xmlns:p="http://schemas.microsoft.com/office/2006/metadata/properties" xmlns:xsi="http://www.w3.org/2001/XMLSchema-instance" xmlns:pc="http://schemas.microsoft.com/office/infopath/2007/PartnerControls">
+  <documentManagement/>
+</p:properties>
 </file>
 
 <file path=customXml/item2.xml><?xml version="1.0" encoding="utf-8"?>
@@ -11118,9 +11328,12 @@
 </file>
 
 <file path=customXml/item3.xml><?xml version="1.0" encoding="utf-8"?>
-<p:properties xmlns:p="http://schemas.microsoft.com/office/2006/metadata/properties" xmlns:xsi="http://www.w3.org/2001/XMLSchema-instance" xmlns:pc="http://schemas.microsoft.com/office/infopath/2007/PartnerControls">
-  <documentManagement/>
-</p:properties>
+<?mso-contentType ?>
+<FormTemplates xmlns="http://schemas.microsoft.com/sharepoint/v3/contenttype/forms">
+  <Display>DocumentLibraryForm</Display>
+  <Edit>DocumentLibraryForm</Edit>
+  <New>DocumentLibraryForm</New>
+</FormTemplates>
 </file>
 
 <file path=customXml/item4.xml><?xml version="1.0" encoding="utf-8"?>
@@ -11128,9 +11341,10 @@
 </file>
 
 <file path=customXml/itemProps1.xml><?xml version="1.0" encoding="utf-8"?>
-<ds:datastoreItem xmlns:ds="http://schemas.openxmlformats.org/officeDocument/2006/customXml" ds:itemID="{C3C0D82A-5D77-4930-8043-FB93232D4EC3}">
+<ds:datastoreItem xmlns:ds="http://schemas.openxmlformats.org/officeDocument/2006/customXml" ds:itemID="{B1DFFEE4-49B1-4AF1-9FFD-BDCB1D4C88F0}">
   <ds:schemaRefs>
-    <ds:schemaRef ds:uri="http://schemas.microsoft.com/sharepoint/v3/contenttype/forms"/>
+    <ds:schemaRef ds:uri="http://schemas.microsoft.com/office/2006/metadata/properties"/>
+    <ds:schemaRef ds:uri="http://schemas.microsoft.com/office/infopath/2007/PartnerControls"/>
   </ds:schemaRefs>
 </ds:datastoreItem>
 </file>
@@ -11154,16 +11368,15 @@
 </file>
 
 <file path=customXml/itemProps3.xml><?xml version="1.0" encoding="utf-8"?>
-<ds:datastoreItem xmlns:ds="http://schemas.openxmlformats.org/officeDocument/2006/customXml" ds:itemID="{B1DFFEE4-49B1-4AF1-9FFD-BDCB1D4C88F0}">
+<ds:datastoreItem xmlns:ds="http://schemas.openxmlformats.org/officeDocument/2006/customXml" ds:itemID="{C3C0D82A-5D77-4930-8043-FB93232D4EC3}">
   <ds:schemaRefs>
-    <ds:schemaRef ds:uri="http://schemas.microsoft.com/office/2006/metadata/properties"/>
-    <ds:schemaRef ds:uri="http://schemas.microsoft.com/office/infopath/2007/PartnerControls"/>
+    <ds:schemaRef ds:uri="http://schemas.microsoft.com/sharepoint/v3/contenttype/forms"/>
   </ds:schemaRefs>
 </ds:datastoreItem>
 </file>
 
 <file path=customXml/itemProps4.xml><?xml version="1.0" encoding="utf-8"?>
-<ds:datastoreItem xmlns:ds="http://schemas.openxmlformats.org/officeDocument/2006/customXml" ds:itemID="{9CC37036-1846-4ACD-8C94-656F7D23C788}">
+<ds:datastoreItem xmlns:ds="http://schemas.openxmlformats.org/officeDocument/2006/customXml" ds:itemID="{AA9DC937-1039-4CAD-BACA-09DF241F48C8}">
   <ds:schemaRefs>
     <ds:schemaRef ds:uri="http://schemas.openxmlformats.org/officeDocument/2006/bibliography"/>
   </ds:schemaRefs>

--- a/Documentation/Dossier_Projet_EGS.docx
+++ b/Documentation/Dossier_Projet_EGS.docx
@@ -29,7 +29,7 @@
             <mc:AlternateContent>
               <mc:Choice Requires="wpg">
                 <w:drawing>
-                  <wp:anchor distT="0" distB="0" distL="114300" distR="114300" simplePos="0" relativeHeight="251644928" behindDoc="1" locked="0" layoutInCell="1" allowOverlap="1" wp14:anchorId="7EED3136" wp14:editId="36662C85">
+                  <wp:anchor distT="0" distB="0" distL="114300" distR="114300" simplePos="0" relativeHeight="251634688" behindDoc="1" locked="0" layoutInCell="1" allowOverlap="1" wp14:anchorId="7EED3136" wp14:editId="69EEEEB5">
                     <wp:simplePos x="0" y="0"/>
                     <wp:positionH relativeFrom="page">
                       <wp:align>center</wp:align>
@@ -353,7 +353,7 @@
               </mc:Choice>
               <mc:Fallback>
                 <w:pict>
-                  <v:group w14:anchorId="7EED3136" id="Groupe 193" o:spid="_x0000_s1026" style="position:absolute;margin-left:0;margin-top:0;width:540.55pt;height:718.4pt;z-index:-251671552;mso-width-percent:882;mso-height-percent:909;mso-position-horizontal:center;mso-position-horizontal-relative:page;mso-position-vertical:center;mso-position-vertical-relative:page;mso-width-percent:882;mso-height-percent:909" coordsize="68648,91235" o:gfxdata="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">
+                  <v:group w14:anchorId="7EED3136" id="Groupe 193" o:spid="_x0000_s1026" style="position:absolute;margin-left:0;margin-top:0;width:540.55pt;height:718.4pt;z-index:-251681792;mso-width-percent:882;mso-height-percent:909;mso-position-horizontal:center;mso-position-horizontal-relative:page;mso-position-vertical:center;mso-position-vertical-relative:page;mso-width-percent:882;mso-height-percent:909" coordsize="68648,91235" o:gfxdata="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">
                     <v:rect id="Rectangle 194" o:spid="_x0000_s1027" style="position:absolute;width:68580;height:13716;visibility:visible;mso-wrap-style:square;v-text-anchor:middle" o:gfxdata="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" fillcolor="#4472c4 [3204]" stroked="f" strokeweight="1pt"/>
                     <v:rect id="Rectangle 195" o:spid="_x0000_s1028" style="position:absolute;top:40943;width:68580;height:50292;visibility:visible;mso-wrap-style:square;v-text-anchor:bottom" o:gfxdata="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" fillcolor="#4472c4 [3204]" stroked="f" strokeweight="1pt">
                       <v:textbox inset="36pt,57.6pt,36pt,36pt">
@@ -563,7 +563,7 @@
           <w:noProof/>
         </w:rPr>
         <w:drawing>
-          <wp:anchor distT="0" distB="0" distL="114300" distR="114300" simplePos="0" relativeHeight="251665408" behindDoc="0" locked="0" layoutInCell="1" allowOverlap="1" wp14:anchorId="425AFA43" wp14:editId="08C6B0AE">
+          <wp:anchor distT="0" distB="0" distL="114300" distR="114300" simplePos="0" relativeHeight="251655168" behindDoc="0" locked="0" layoutInCell="1" allowOverlap="1" wp14:anchorId="425AFA43" wp14:editId="0E488733">
             <wp:simplePos x="0" y="0"/>
             <wp:positionH relativeFrom="margin">
               <wp:align>center</wp:align>
@@ -1836,16 +1836,16 @@
     </w:p>
     <w:tbl>
       <w:tblPr>
-        <w:tblStyle w:val="Tableausimple5"/>
+        <w:tblStyle w:val="TableauGrille4-Accentuation1"/>
         <w:tblW w:w="0" w:type="auto"/>
         <w:tblLook w:val="04A0" w:firstRow="1" w:lastRow="0" w:firstColumn="1" w:lastColumn="0" w:noHBand="0" w:noVBand="1"/>
       </w:tblPr>
       <w:tblGrid>
-        <w:gridCol w:w="820"/>
-        <w:gridCol w:w="2163"/>
-        <w:gridCol w:w="2019"/>
-        <w:gridCol w:w="1864"/>
-        <w:gridCol w:w="2204"/>
+        <w:gridCol w:w="840"/>
+        <w:gridCol w:w="2155"/>
+        <w:gridCol w:w="2012"/>
+        <w:gridCol w:w="1857"/>
+        <w:gridCol w:w="2196"/>
       </w:tblGrid>
       <w:tr>
         <w:trPr>
@@ -1853,13 +1853,13 @@
         </w:trPr>
         <w:tc>
           <w:tcPr>
-            <w:cnfStyle w:val="001000000100" w:firstRow="0" w:lastRow="0" w:firstColumn="1" w:lastColumn="0" w:oddVBand="0" w:evenVBand="0" w:oddHBand="0" w:evenHBand="0" w:firstRowFirstColumn="1" w:firstRowLastColumn="0" w:lastRowFirstColumn="0" w:lastRowLastColumn="0"/>
+            <w:cnfStyle w:val="001000000000" w:firstRow="0" w:lastRow="0" w:firstColumn="1" w:lastColumn="0" w:oddVBand="0" w:evenVBand="0" w:oddHBand="0" w:evenHBand="0" w:firstRowFirstColumn="0" w:firstRowLastColumn="0" w:lastRowFirstColumn="0" w:lastRowLastColumn="0"/>
             <w:tcW w:w="1276" w:type="dxa"/>
           </w:tcPr>
           <w:p>
             <w:pPr>
               <w:rPr>
-                <w:rFonts w:asciiTheme="minorHAnsi" w:hAnsiTheme="minorHAnsi" w:cstheme="minorHAnsi"/>
+                <w:rFonts w:cstheme="minorHAnsi"/>
               </w:rPr>
             </w:pPr>
           </w:p>
@@ -1872,18 +1872,18 @@
             <w:pPr>
               <w:cnfStyle w:val="100000000000" w:firstRow="1" w:lastRow="0" w:firstColumn="0" w:lastColumn="0" w:oddVBand="0" w:evenVBand="0" w:oddHBand="0" w:evenHBand="0" w:firstRowFirstColumn="0" w:firstRowLastColumn="0" w:lastRowFirstColumn="0" w:lastRowLastColumn="0"/>
               <w:rPr>
-                <w:rFonts w:asciiTheme="minorHAnsi" w:hAnsiTheme="minorHAnsi" w:cstheme="minorHAnsi"/>
+                <w:rFonts w:cstheme="minorHAnsi"/>
               </w:rPr>
             </w:pPr>
             <w:r>
               <w:rPr>
-                <w:rFonts w:asciiTheme="minorHAnsi" w:hAnsiTheme="minorHAnsi" w:cstheme="minorHAnsi"/>
+                <w:rFonts w:cstheme="minorHAnsi"/>
               </w:rPr>
               <w:t>Can</w:t>
             </w:r>
             <w:r>
               <w:rPr>
-                <w:rFonts w:asciiTheme="minorHAnsi" w:hAnsiTheme="minorHAnsi" w:cstheme="minorHAnsi"/>
+                <w:rFonts w:cstheme="minorHAnsi"/>
               </w:rPr>
               <w:t>didat</w:t>
             </w:r>
@@ -1897,12 +1897,12 @@
             <w:pPr>
               <w:cnfStyle w:val="100000000000" w:firstRow="1" w:lastRow="0" w:firstColumn="0" w:lastColumn="0" w:oddVBand="0" w:evenVBand="0" w:oddHBand="0" w:evenHBand="0" w:firstRowFirstColumn="0" w:firstRowLastColumn="0" w:lastRowFirstColumn="0" w:lastRowLastColumn="0"/>
               <w:rPr>
-                <w:rFonts w:asciiTheme="minorHAnsi" w:hAnsiTheme="minorHAnsi" w:cstheme="minorHAnsi"/>
+                <w:rFonts w:cstheme="minorHAnsi"/>
               </w:rPr>
             </w:pPr>
             <w:r>
               <w:rPr>
-                <w:rFonts w:asciiTheme="minorHAnsi" w:hAnsiTheme="minorHAnsi" w:cstheme="minorHAnsi"/>
+                <w:rFonts w:cstheme="minorHAnsi"/>
               </w:rPr>
               <w:t>Chef de projet</w:t>
             </w:r>
@@ -1916,12 +1916,12 @@
             <w:pPr>
               <w:cnfStyle w:val="100000000000" w:firstRow="1" w:lastRow="0" w:firstColumn="0" w:lastColumn="0" w:oddVBand="0" w:evenVBand="0" w:oddHBand="0" w:evenHBand="0" w:firstRowFirstColumn="0" w:firstRowLastColumn="0" w:lastRowFirstColumn="0" w:lastRowLastColumn="0"/>
               <w:rPr>
-                <w:rFonts w:asciiTheme="minorHAnsi" w:hAnsiTheme="minorHAnsi" w:cstheme="minorHAnsi"/>
+                <w:rFonts w:cstheme="minorHAnsi"/>
               </w:rPr>
             </w:pPr>
             <w:r>
               <w:rPr>
-                <w:rFonts w:asciiTheme="minorHAnsi" w:hAnsiTheme="minorHAnsi" w:cstheme="minorHAnsi"/>
+                <w:rFonts w:cstheme="minorHAnsi"/>
               </w:rPr>
               <w:t>Expert 1</w:t>
             </w:r>
@@ -1935,12 +1935,12 @@
             <w:pPr>
               <w:cnfStyle w:val="100000000000" w:firstRow="1" w:lastRow="0" w:firstColumn="0" w:lastColumn="0" w:oddVBand="0" w:evenVBand="0" w:oddHBand="0" w:evenHBand="0" w:firstRowFirstColumn="0" w:firstRowLastColumn="0" w:lastRowFirstColumn="0" w:lastRowLastColumn="0"/>
               <w:rPr>
-                <w:rFonts w:asciiTheme="minorHAnsi" w:hAnsiTheme="minorHAnsi" w:cstheme="minorHAnsi"/>
+                <w:rFonts w:cstheme="minorHAnsi"/>
               </w:rPr>
             </w:pPr>
             <w:r>
               <w:rPr>
-                <w:rFonts w:asciiTheme="minorHAnsi" w:hAnsiTheme="minorHAnsi" w:cstheme="minorHAnsi"/>
+                <w:rFonts w:cstheme="minorHAnsi"/>
               </w:rPr>
               <w:t>Expert 2</w:t>
             </w:r>
@@ -1960,12 +1960,12 @@
           <w:p>
             <w:pPr>
               <w:rPr>
-                <w:rFonts w:asciiTheme="minorHAnsi" w:hAnsiTheme="minorHAnsi" w:cstheme="minorHAnsi"/>
+                <w:rFonts w:cstheme="minorHAnsi"/>
               </w:rPr>
             </w:pPr>
             <w:r>
               <w:rPr>
-                <w:rFonts w:asciiTheme="minorHAnsi" w:hAnsiTheme="minorHAnsi" w:cstheme="minorHAnsi"/>
+                <w:rFonts w:cstheme="minorHAnsi"/>
               </w:rPr>
               <w:t>Nom</w:t>
             </w:r>
@@ -2062,12 +2062,12 @@
           <w:p>
             <w:pPr>
               <w:rPr>
-                <w:rFonts w:asciiTheme="minorHAnsi" w:hAnsiTheme="minorHAnsi" w:cstheme="minorHAnsi"/>
+                <w:rFonts w:cstheme="minorHAnsi"/>
               </w:rPr>
             </w:pPr>
             <w:r>
               <w:rPr>
-                <w:rFonts w:asciiTheme="minorHAnsi" w:hAnsiTheme="minorHAnsi" w:cstheme="minorHAnsi"/>
+                <w:rFonts w:cstheme="minorHAnsi"/>
               </w:rPr>
               <w:t>Prénom</w:t>
             </w:r>
@@ -2162,12 +2162,12 @@
           <w:p>
             <w:pPr>
               <w:rPr>
-                <w:rFonts w:asciiTheme="minorHAnsi" w:hAnsiTheme="minorHAnsi" w:cstheme="minorHAnsi"/>
+                <w:rFonts w:cstheme="minorHAnsi"/>
               </w:rPr>
             </w:pPr>
             <w:r>
               <w:rPr>
-                <w:rFonts w:asciiTheme="minorHAnsi" w:hAnsiTheme="minorHAnsi" w:cstheme="minorHAnsi"/>
+                <w:rFonts w:cstheme="minorHAnsi"/>
               </w:rPr>
               <w:t>Email</w:t>
             </w:r>
@@ -2262,12 +2262,12 @@
           <w:p>
             <w:pPr>
               <w:rPr>
-                <w:rFonts w:asciiTheme="minorHAnsi" w:hAnsiTheme="minorHAnsi" w:cstheme="minorHAnsi"/>
+                <w:rFonts w:cstheme="minorHAnsi"/>
               </w:rPr>
             </w:pPr>
             <w:r>
               <w:rPr>
-                <w:rFonts w:asciiTheme="minorHAnsi" w:hAnsiTheme="minorHAnsi" w:cstheme="minorHAnsi"/>
+                <w:rFonts w:cstheme="minorHAnsi"/>
               </w:rPr>
               <w:t>Tel.</w:t>
             </w:r>
@@ -2704,12 +2704,10 @@
           <w:iCs/>
         </w:rPr>
         <w:sectPr>
-          <w:headerReference w:type="even" r:id="rId12"/>
-          <w:headerReference w:type="default" r:id="rId13"/>
-          <w:footerReference w:type="even" r:id="rId14"/>
-          <w:footerReference w:type="default" r:id="rId15"/>
-          <w:headerReference w:type="first" r:id="rId16"/>
-          <w:footerReference w:type="first" r:id="rId17"/>
+          <w:headerReference w:type="default" r:id="rId12"/>
+          <w:footerReference w:type="default" r:id="rId13"/>
+          <w:headerReference w:type="first" r:id="rId14"/>
+          <w:footerReference w:type="first" r:id="rId15"/>
           <w:pgSz w:w="11906" w:h="16838" w:code="9"/>
           <w:pgMar w:top="1418" w:right="1418" w:bottom="1418" w:left="1418" w:header="720" w:footer="720" w:gutter="0"/>
           <w:pgNumType w:start="0"/>
@@ -2744,7 +2742,7 @@
         <mc:AlternateContent>
           <mc:Choice Requires="wpg">
             <w:drawing>
-              <wp:anchor distT="0" distB="0" distL="114300" distR="114300" simplePos="0" relativeHeight="251686912" behindDoc="0" locked="0" layoutInCell="1" allowOverlap="1" wp14:anchorId="725B54A0" wp14:editId="4974A5D4">
+              <wp:anchor distT="0" distB="0" distL="114300" distR="114300" simplePos="0" relativeHeight="251676672" behindDoc="0" locked="0" layoutInCell="1" allowOverlap="1" wp14:anchorId="725B54A0" wp14:editId="0F776328">
                 <wp:simplePos x="0" y="0"/>
                 <wp:positionH relativeFrom="column">
                   <wp:posOffset>-3283</wp:posOffset>
@@ -2777,7 +2775,7 @@
                           </pic:cNvPicPr>
                         </pic:nvPicPr>
                         <pic:blipFill>
-                          <a:blip r:embed="rId18">
+                          <a:blip r:embed="rId16">
                             <a:extLst>
                               <a:ext uri="{28A0092B-C50C-407E-A947-70E740481C1C}">
                                 <a14:useLocalDpi xmlns:a14="http://schemas.microsoft.com/office/drawing/2010/main" val="0"/>
@@ -2881,7 +2879,7 @@
           </mc:Choice>
           <mc:Fallback>
             <w:pict>
-              <v:group w14:anchorId="725B54A0" id="Groupe 21" o:spid="_x0000_s1030" style="position:absolute;margin-left:-.25pt;margin-top:36.45pt;width:700.1pt;height:117.9pt;z-index:251686912" coordsize="88912,14973" o:gfxdata="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">
+              <v:group w14:anchorId="725B54A0" id="Groupe 21" o:spid="_x0000_s1030" style="position:absolute;margin-left:-.25pt;margin-top:36.45pt;width:700.1pt;height:117.9pt;z-index:251676672" coordsize="88912,14973" o:gfxdata="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">
                 <v:shapetype id="_x0000_t75" coordsize="21600,21600" o:spt="75" o:preferrelative="t" path="m@4@5l@4@11@9@11@9@5xe" filled="f" stroked="f">
                   <v:stroke joinstyle="miter"/>
                   <v:formulas>
@@ -2902,7 +2900,7 @@
                   <o:lock v:ext="edit" aspectratio="t"/>
                 </v:shapetype>
                 <v:shape id="Image 2" o:spid="_x0000_s1031" type="#_x0000_t75" style="position:absolute;width:88912;height:11518;visibility:visible;mso-wrap-style:square" o:gfxdata="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">
-                  <v:imagedata r:id="rId19" o:title=""/>
+                  <v:imagedata r:id="rId17" o:title=""/>
                   <v:path arrowok="t"/>
                 </v:shape>
                 <v:shape id="Zone de texte 20" o:spid="_x0000_s1032" type="#_x0000_t202" style="position:absolute;top:11639;width:88912;height:3334;visibility:visible;mso-wrap-style:square;v-text-anchor:top" o:gfxdata="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" stroked="f">
@@ -2971,7 +2969,7 @@
         <mc:AlternateContent>
           <mc:Choice Requires="wpg">
             <w:drawing>
-              <wp:anchor distT="0" distB="0" distL="114300" distR="114300" simplePos="0" relativeHeight="251675648" behindDoc="0" locked="0" layoutInCell="1" allowOverlap="1" wp14:anchorId="6FB40935" wp14:editId="1B0A8CB6">
+              <wp:anchor distT="0" distB="0" distL="114300" distR="114300" simplePos="0" relativeHeight="251665408" behindDoc="0" locked="0" layoutInCell="1" allowOverlap="1" wp14:anchorId="6FB40935" wp14:editId="7223AEC6">
                 <wp:simplePos x="0" y="0"/>
                 <wp:positionH relativeFrom="column">
                   <wp:posOffset>-3175</wp:posOffset>
@@ -3004,7 +3002,7 @@
                           </pic:cNvPicPr>
                         </pic:nvPicPr>
                         <pic:blipFill>
-                          <a:blip r:embed="rId20">
+                          <a:blip r:embed="rId18">
                             <a:extLst>
                               <a:ext uri="{28A0092B-C50C-407E-A947-70E740481C1C}">
                                 <a14:useLocalDpi xmlns:a14="http://schemas.microsoft.com/office/drawing/2010/main" val="0"/>
@@ -3106,9 +3104,9 @@
           </mc:Choice>
           <mc:Fallback>
             <w:pict>
-              <v:group w14:anchorId="6FB40935" id="Groupe 11" o:spid="_x0000_s1033" style="position:absolute;margin-left:-.25pt;margin-top:203pt;width:700.1pt;height:132.2pt;z-index:251675648" coordsize="88912,16789" o:gfxdata="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">
+              <v:group w14:anchorId="6FB40935" id="Groupe 11" o:spid="_x0000_s1033" style="position:absolute;margin-left:-.25pt;margin-top:203pt;width:700.1pt;height:132.2pt;z-index:251665408" coordsize="88912,16789" o:gfxdata="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">
                 <v:shape id="Image 9" o:spid="_x0000_s1034" type="#_x0000_t75" style="position:absolute;width:88912;height:13341;visibility:visible;mso-wrap-style:square" o:gfxdata="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">
-                  <v:imagedata r:id="rId21" o:title=""/>
+                  <v:imagedata r:id="rId19" o:title=""/>
                   <v:path arrowok="t"/>
                 </v:shape>
                 <v:shape id="Zone de texte 10" o:spid="_x0000_s1035" type="#_x0000_t202" style="position:absolute;top:13455;width:88912;height:3334;visibility:visible;mso-wrap-style:square;v-text-anchor:top" o:gfxdata="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" stroked="f">
@@ -3188,7 +3186,7 @@
         <mc:AlternateContent>
           <mc:Choice Requires="wpg">
             <w:drawing>
-              <wp:anchor distT="0" distB="0" distL="114300" distR="114300" simplePos="0" relativeHeight="251679744" behindDoc="0" locked="0" layoutInCell="1" allowOverlap="1" wp14:anchorId="0650147F" wp14:editId="7EC4DBA9">
+              <wp:anchor distT="0" distB="0" distL="114300" distR="114300" simplePos="0" relativeHeight="251669504" behindDoc="0" locked="0" layoutInCell="1" allowOverlap="1" wp14:anchorId="0650147F" wp14:editId="5DF4D970">
                 <wp:simplePos x="0" y="0"/>
                 <wp:positionH relativeFrom="column">
                   <wp:posOffset>-3175</wp:posOffset>
@@ -3221,7 +3219,7 @@
                           </pic:cNvPicPr>
                         </pic:nvPicPr>
                         <pic:blipFill>
-                          <a:blip r:embed="rId22">
+                          <a:blip r:embed="rId20">
                             <a:extLst>
                               <a:ext uri="{28A0092B-C50C-407E-A947-70E740481C1C}">
                                 <a14:useLocalDpi xmlns:a14="http://schemas.microsoft.com/office/drawing/2010/main" val="0"/>
@@ -3323,9 +3321,9 @@
           </mc:Choice>
           <mc:Fallback>
             <w:pict>
-              <v:group w14:anchorId="0650147F" id="Groupe 16" o:spid="_x0000_s1036" style="position:absolute;margin-left:-.25pt;margin-top:38.75pt;width:700.1pt;height:84.65pt;z-index:251679744" coordsize="88912,10750" o:gfxdata="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">
+              <v:group w14:anchorId="0650147F" id="Groupe 16" o:spid="_x0000_s1036" style="position:absolute;margin-left:-.25pt;margin-top:38.75pt;width:700.1pt;height:84.65pt;z-index:251669504" coordsize="88912,10750" o:gfxdata="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">
                 <v:shape id="Image 14" o:spid="_x0000_s1037" type="#_x0000_t75" style="position:absolute;width:88912;height:7346;visibility:visible;mso-wrap-style:square" o:gfxdata="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">
-                  <v:imagedata r:id="rId23" o:title=""/>
+                  <v:imagedata r:id="rId21" o:title=""/>
                   <v:path arrowok="t"/>
                 </v:shape>
                 <v:shape id="Zone de texte 15" o:spid="_x0000_s1038" type="#_x0000_t202" style="position:absolute;top:7416;width:88912;height:3334;visibility:visible;mso-wrap-style:square;v-text-anchor:top" o:gfxdata="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" stroked="f">
@@ -3395,7 +3393,7 @@
         <mc:AlternateContent>
           <mc:Choice Requires="wpg">
             <w:drawing>
-              <wp:anchor distT="0" distB="0" distL="114300" distR="114300" simplePos="0" relativeHeight="251683840" behindDoc="0" locked="0" layoutInCell="1" allowOverlap="1" wp14:anchorId="7374CFD4" wp14:editId="612BCF6A">
+              <wp:anchor distT="0" distB="0" distL="114300" distR="114300" simplePos="0" relativeHeight="251673600" behindDoc="0" locked="0" layoutInCell="1" allowOverlap="1" wp14:anchorId="7374CFD4" wp14:editId="1546931A">
                 <wp:simplePos x="0" y="0"/>
                 <wp:positionH relativeFrom="margin">
                   <wp:align>right</wp:align>
@@ -3428,7 +3426,7 @@
                           </pic:cNvPicPr>
                         </pic:nvPicPr>
                         <pic:blipFill>
-                          <a:blip r:embed="rId24">
+                          <a:blip r:embed="rId22">
                             <a:extLst>
                               <a:ext uri="{28A0092B-C50C-407E-A947-70E740481C1C}">
                                 <a14:useLocalDpi xmlns:a14="http://schemas.microsoft.com/office/drawing/2010/main" val="0"/>
@@ -3536,9 +3534,9 @@
           </mc:Choice>
           <mc:Fallback>
             <w:pict>
-              <v:group w14:anchorId="7374CFD4" id="Groupe 19" o:spid="_x0000_s1039" style="position:absolute;margin-left:648.9pt;margin-top:25.8pt;width:700.1pt;height:107.05pt;z-index:251683840;mso-position-horizontal:right;mso-position-horizontal-relative:margin" coordsize="88912,13595" o:gfxdata="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">
+              <v:group w14:anchorId="7374CFD4" id="Groupe 19" o:spid="_x0000_s1039" style="position:absolute;margin-left:648.9pt;margin-top:25.8pt;width:700.1pt;height:107.05pt;z-index:251673600;mso-position-horizontal:right;mso-position-horizontal-relative:margin" coordsize="88912,13595" o:gfxdata="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">
                 <v:shape id="Image 17" o:spid="_x0000_s1040" type="#_x0000_t75" style="position:absolute;width:88912;height:10172;visibility:visible;mso-wrap-style:square" o:gfxdata="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">
-                  <v:imagedata r:id="rId25" o:title=""/>
+                  <v:imagedata r:id="rId23" o:title=""/>
                   <v:path arrowok="t"/>
                 </v:shape>
                 <v:shape id="Zone de texte 18" o:spid="_x0000_s1041" type="#_x0000_t202" style="position:absolute;top:10261;width:88912;height:3334;visibility:visible;mso-wrap-style:square;v-text-anchor:top" o:gfxdata="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" stroked="f">
@@ -3610,9 +3608,9 @@
     <w:p>
       <w:pPr>
         <w:sectPr>
-          <w:headerReference w:type="default" r:id="rId26"/>
-          <w:headerReference w:type="first" r:id="rId27"/>
-          <w:footerReference w:type="first" r:id="rId28"/>
+          <w:headerReference w:type="default" r:id="rId24"/>
+          <w:headerReference w:type="first" r:id="rId25"/>
+          <w:footerReference w:type="first" r:id="rId26"/>
           <w:pgSz w:w="16838" w:h="11906" w:orient="landscape" w:code="9"/>
           <w:pgMar w:top="1418" w:right="1418" w:bottom="1418" w:left="1418" w:header="720" w:footer="720" w:gutter="0"/>
           <w:cols w:space="720"/>
@@ -4685,10 +4683,12 @@
       <w:r>
         <w:t>Les tests seront effectués par mon chef de projet ainsi que moi-même.</w:t>
       </w:r>
+      <w:bookmarkStart w:id="17" w:name="_Toc102999867"/>
     </w:p>
     <w:p>
       <w:pPr>
         <w:spacing w:before="0" w:after="0"/>
+        <w:ind w:left="708"/>
       </w:pPr>
     </w:p>
     <w:p>
@@ -4698,11 +4698,945 @@
           <w:iCs/>
         </w:rPr>
       </w:pPr>
-      <w:bookmarkStart w:id="17" w:name="_Toc102999867"/>
       <w:r>
         <w:rPr>
           <w:iCs/>
         </w:rPr>
+        <w:t>Uses cases scénario</w:t>
+      </w:r>
+    </w:p>
+    <w:p>
+      <w:pPr>
+        <w:pStyle w:val="Titre3"/>
+      </w:pPr>
+      <w:r>
+        <w:t>Partie affichage de l’heure</w:t>
+      </w:r>
+    </w:p>
+    <w:tbl>
+      <w:tblPr>
+        <w:tblStyle w:val="TableauGrille4-Accentuation1"/>
+        <w:tblpPr w:leftFromText="141" w:rightFromText="141" w:vertAnchor="text" w:tblpY="1"/>
+        <w:tblOverlap w:val="never"/>
+        <w:tblW w:w="0" w:type="auto"/>
+        <w:tblLook w:val="04A0" w:firstRow="1" w:lastRow="0" w:firstColumn="1" w:lastColumn="0" w:noHBand="0" w:noVBand="1"/>
+      </w:tblPr>
+      <w:tblGrid>
+        <w:gridCol w:w="3020"/>
+        <w:gridCol w:w="3020"/>
+        <w:gridCol w:w="3020"/>
+      </w:tblGrid>
+      <w:tr>
+        <w:trPr>
+          <w:cnfStyle w:val="100000000000" w:firstRow="1" w:lastRow="0" w:firstColumn="0" w:lastColumn="0" w:oddVBand="0" w:evenVBand="0" w:oddHBand="0" w:evenHBand="0" w:firstRowFirstColumn="0" w:firstRowLastColumn="0" w:lastRowFirstColumn="0" w:lastRowLastColumn="0"/>
+        </w:trPr>
+        <w:tc>
+          <w:tcPr>
+            <w:cnfStyle w:val="001000000000" w:firstRow="0" w:lastRow="0" w:firstColumn="1" w:lastColumn="0" w:oddVBand="0" w:evenVBand="0" w:oddHBand="0" w:evenHBand="0" w:firstRowFirstColumn="0" w:firstRowLastColumn="0" w:lastRowFirstColumn="0" w:lastRowLastColumn="0"/>
+            <w:tcW w:w="3020" w:type="dxa"/>
+            <w:hideMark/>
+          </w:tcPr>
+          <w:p>
+            <w:r>
+              <w:t>Contexte</w:t>
+            </w:r>
+          </w:p>
+        </w:tc>
+        <w:tc>
+          <w:tcPr>
+            <w:tcW w:w="3020" w:type="dxa"/>
+            <w:hideMark/>
+          </w:tcPr>
+          <w:p>
+            <w:pPr>
+              <w:cnfStyle w:val="100000000000" w:firstRow="1" w:lastRow="0" w:firstColumn="0" w:lastColumn="0" w:oddVBand="0" w:evenVBand="0" w:oddHBand="0" w:evenHBand="0" w:firstRowFirstColumn="0" w:firstRowLastColumn="0" w:lastRowFirstColumn="0" w:lastRowLastColumn="0"/>
+            </w:pPr>
+            <w:r>
+              <w:t>Action</w:t>
+            </w:r>
+          </w:p>
+        </w:tc>
+        <w:tc>
+          <w:tcPr>
+            <w:tcW w:w="3020" w:type="dxa"/>
+            <w:hideMark/>
+          </w:tcPr>
+          <w:p>
+            <w:pPr>
+              <w:cnfStyle w:val="100000000000" w:firstRow="1" w:lastRow="0" w:firstColumn="0" w:lastColumn="0" w:oddVBand="0" w:evenVBand="0" w:oddHBand="0" w:evenHBand="0" w:firstRowFirstColumn="0" w:firstRowLastColumn="0" w:lastRowFirstColumn="0" w:lastRowLastColumn="0"/>
+            </w:pPr>
+            <w:r>
+              <w:t>Résultat</w:t>
+            </w:r>
+          </w:p>
+        </w:tc>
+      </w:tr>
+      <w:tr>
+        <w:trPr>
+          <w:cnfStyle w:val="000000100000" w:firstRow="0" w:lastRow="0" w:firstColumn="0" w:lastColumn="0" w:oddVBand="0" w:evenVBand="0" w:oddHBand="1" w:evenHBand="0" w:firstRowFirstColumn="0" w:firstRowLastColumn="0" w:lastRowFirstColumn="0" w:lastRowLastColumn="0"/>
+        </w:trPr>
+        <w:tc>
+          <w:tcPr>
+            <w:cnfStyle w:val="001000000000" w:firstRow="0" w:lastRow="0" w:firstColumn="1" w:lastColumn="0" w:oddVBand="0" w:evenVBand="0" w:oddHBand="0" w:evenHBand="0" w:firstRowFirstColumn="0" w:firstRowLastColumn="0" w:lastRowFirstColumn="0" w:lastRowLastColumn="0"/>
+            <w:tcW w:w="3020" w:type="dxa"/>
+            <w:hideMark/>
+          </w:tcPr>
+          <w:p>
+            <w:pPr>
+              <w:rPr>
+                <w:b w:val="0"/>
+              </w:rPr>
+            </w:pPr>
+            <w:r>
+              <w:rPr>
+                <w:b w:val="0"/>
+              </w:rPr>
+              <w:t>L’horloge entière est alimentée</w:t>
+            </w:r>
+          </w:p>
+        </w:tc>
+        <w:tc>
+          <w:tcPr>
+            <w:tcW w:w="3020" w:type="dxa"/>
+          </w:tcPr>
+          <w:p>
+            <w:pPr>
+              <w:cnfStyle w:val="000000100000" w:firstRow="0" w:lastRow="0" w:firstColumn="0" w:lastColumn="0" w:oddVBand="0" w:evenVBand="0" w:oddHBand="1" w:evenHBand="0" w:firstRowFirstColumn="0" w:firstRowLastColumn="0" w:lastRowFirstColumn="0" w:lastRowLastColumn="0"/>
+            </w:pPr>
+            <w:r>
+              <w:t>-</w:t>
+            </w:r>
+          </w:p>
+        </w:tc>
+        <w:tc>
+          <w:tcPr>
+            <w:tcW w:w="3020" w:type="dxa"/>
+            <w:hideMark/>
+          </w:tcPr>
+          <w:p>
+            <w:pPr>
+              <w:cnfStyle w:val="000000100000" w:firstRow="0" w:lastRow="0" w:firstColumn="0" w:lastColumn="0" w:oddVBand="0" w:evenVBand="0" w:oddHBand="1" w:evenHBand="0" w:firstRowFirstColumn="0" w:firstRowLastColumn="0" w:lastRowFirstColumn="0" w:lastRowLastColumn="0"/>
+            </w:pPr>
+            <w:r>
+              <w:t xml:space="preserve">L’horloge </w:t>
+            </w:r>
+            <w:r>
+              <w:t>60 LED affiche l’</w:t>
+            </w:r>
+            <w:r>
+              <w:t xml:space="preserve">heure avec trois couleurs différentes </w:t>
+            </w:r>
+          </w:p>
+        </w:tc>
+      </w:tr>
+      <w:tr>
+        <w:tc>
+          <w:tcPr>
+            <w:cnfStyle w:val="001000000000" w:firstRow="0" w:lastRow="0" w:firstColumn="1" w:lastColumn="0" w:oddVBand="0" w:evenVBand="0" w:oddHBand="0" w:evenHBand="0" w:firstRowFirstColumn="0" w:firstRowLastColumn="0" w:lastRowFirstColumn="0" w:lastRowLastColumn="0"/>
+            <w:tcW w:w="3020" w:type="dxa"/>
+          </w:tcPr>
+          <w:p>
+            <w:pPr>
+              <w:rPr>
+                <w:b w:val="0"/>
+              </w:rPr>
+            </w:pPr>
+            <w:r>
+              <w:rPr>
+                <w:b w:val="0"/>
+              </w:rPr>
+              <w:t>L’horloge entière est alimentée</w:t>
+            </w:r>
+          </w:p>
+        </w:tc>
+        <w:tc>
+          <w:tcPr>
+            <w:tcW w:w="3020" w:type="dxa"/>
+          </w:tcPr>
+          <w:p>
+            <w:pPr>
+              <w:cnfStyle w:val="000000000000" w:firstRow="0" w:lastRow="0" w:firstColumn="0" w:lastColumn="0" w:oddVBand="0" w:evenVBand="0" w:oddHBand="0" w:evenHBand="0" w:firstRowFirstColumn="0" w:firstRowLastColumn="0" w:lastRowFirstColumn="0" w:lastRowLastColumn="0"/>
+            </w:pPr>
+            <w:r>
+              <w:t>-</w:t>
+            </w:r>
+          </w:p>
+        </w:tc>
+        <w:tc>
+          <w:tcPr>
+            <w:tcW w:w="3020" w:type="dxa"/>
+          </w:tcPr>
+          <w:p>
+            <w:pPr>
+              <w:cnfStyle w:val="000000000000" w:firstRow="0" w:lastRow="0" w:firstColumn="0" w:lastColumn="0" w:oddVBand="0" w:evenVBand="0" w:oddHBand="0" w:evenHBand="0" w:firstRowFirstColumn="0" w:firstRowLastColumn="0" w:lastRowFirstColumn="0" w:lastRowLastColumn="0"/>
+            </w:pPr>
+            <w:r>
+              <w:rPr>
+                <w:shd w:val="clear" w:color="auto" w:fill="F8F9FA"/>
+              </w:rPr>
+              <w:t>L'affichage 7 segments affiche en alternance : l'heure (en heures et minutes) durant 3 secondes puis la température durant 3 secondes.</w:t>
+            </w:r>
+          </w:p>
+        </w:tc>
+      </w:tr>
+      <w:tr>
+        <w:trPr>
+          <w:cnfStyle w:val="000000100000" w:firstRow="0" w:lastRow="0" w:firstColumn="0" w:lastColumn="0" w:oddVBand="0" w:evenVBand="0" w:oddHBand="1" w:evenHBand="0" w:firstRowFirstColumn="0" w:firstRowLastColumn="0" w:lastRowFirstColumn="0" w:lastRowLastColumn="0"/>
+        </w:trPr>
+        <w:tc>
+          <w:tcPr>
+            <w:cnfStyle w:val="001000000000" w:firstRow="0" w:lastRow="0" w:firstColumn="1" w:lastColumn="0" w:oddVBand="0" w:evenVBand="0" w:oddHBand="0" w:evenHBand="0" w:firstRowFirstColumn="0" w:firstRowLastColumn="0" w:lastRowFirstColumn="0" w:lastRowLastColumn="0"/>
+            <w:tcW w:w="3020" w:type="dxa"/>
+          </w:tcPr>
+          <w:p>
+            <w:pPr>
+              <w:rPr>
+                <w:b w:val="0"/>
+              </w:rPr>
+            </w:pPr>
+            <w:r>
+              <w:rPr>
+                <w:b w:val="0"/>
+              </w:rPr>
+              <w:t>L’horloge entière est alimentée</w:t>
+            </w:r>
+          </w:p>
+        </w:tc>
+        <w:tc>
+          <w:tcPr>
+            <w:tcW w:w="3020" w:type="dxa"/>
+          </w:tcPr>
+          <w:p>
+            <w:pPr>
+              <w:cnfStyle w:val="000000100000" w:firstRow="0" w:lastRow="0" w:firstColumn="0" w:lastColumn="0" w:oddVBand="0" w:evenVBand="0" w:oddHBand="1" w:evenHBand="0" w:firstRowFirstColumn="0" w:firstRowLastColumn="0" w:lastRowFirstColumn="0" w:lastRowLastColumn="0"/>
+            </w:pPr>
+            <w:r>
+              <w:t xml:space="preserve">Le module Arduino Uno est </w:t>
+            </w:r>
+            <w:r>
+              <w:t xml:space="preserve">débranché de l’ordinateur durant un certain temps </w:t>
+            </w:r>
+          </w:p>
+        </w:tc>
+        <w:tc>
+          <w:tcPr>
+            <w:tcW w:w="3020" w:type="dxa"/>
+          </w:tcPr>
+          <w:p>
+            <w:pPr>
+              <w:cnfStyle w:val="000000100000" w:firstRow="0" w:lastRow="0" w:firstColumn="0" w:lastColumn="0" w:oddVBand="0" w:evenVBand="0" w:oddHBand="1" w:evenHBand="0" w:firstRowFirstColumn="0" w:firstRowLastColumn="0" w:lastRowFirstColumn="0" w:lastRowLastColumn="0"/>
+            </w:pPr>
+            <w:r>
+              <w:t>L’heure sera maintenu grâce à la synchronisation de l’horloge a une RTC</w:t>
+            </w:r>
+          </w:p>
+        </w:tc>
+      </w:tr>
+    </w:tbl>
+    <w:p/>
+    <w:p/>
+    <w:p/>
+    <w:p>
+      <w:pPr>
+        <w:pStyle w:val="Titre3"/>
+      </w:pPr>
+      <w:r>
+        <w:lastRenderedPageBreak/>
+        <w:t xml:space="preserve">Partie </w:t>
+      </w:r>
+      <w:r>
+        <w:t>Affichage du taux de CO2 avec alerte</w:t>
+      </w:r>
+    </w:p>
+    <w:tbl>
+      <w:tblPr>
+        <w:tblStyle w:val="TableauGrille4-Accentuation1"/>
+        <w:tblW w:w="0" w:type="auto"/>
+        <w:tblLook w:val="04A0" w:firstRow="1" w:lastRow="0" w:firstColumn="1" w:lastColumn="0" w:noHBand="0" w:noVBand="1"/>
+      </w:tblPr>
+      <w:tblGrid>
+        <w:gridCol w:w="3020"/>
+        <w:gridCol w:w="3020"/>
+        <w:gridCol w:w="3020"/>
+      </w:tblGrid>
+      <w:tr>
+        <w:trPr>
+          <w:cnfStyle w:val="100000000000" w:firstRow="1" w:lastRow="0" w:firstColumn="0" w:lastColumn="0" w:oddVBand="0" w:evenVBand="0" w:oddHBand="0" w:evenHBand="0" w:firstRowFirstColumn="0" w:firstRowLastColumn="0" w:lastRowFirstColumn="0" w:lastRowLastColumn="0"/>
+        </w:trPr>
+        <w:tc>
+          <w:tcPr>
+            <w:cnfStyle w:val="001000000000" w:firstRow="0" w:lastRow="0" w:firstColumn="1" w:lastColumn="0" w:oddVBand="0" w:evenVBand="0" w:oddHBand="0" w:evenHBand="0" w:firstRowFirstColumn="0" w:firstRowLastColumn="0" w:lastRowFirstColumn="0" w:lastRowLastColumn="0"/>
+            <w:tcW w:w="3020" w:type="dxa"/>
+            <w:hideMark/>
+          </w:tcPr>
+          <w:p>
+            <w:r>
+              <w:t>Contexte</w:t>
+            </w:r>
+          </w:p>
+        </w:tc>
+        <w:tc>
+          <w:tcPr>
+            <w:tcW w:w="3020" w:type="dxa"/>
+            <w:hideMark/>
+          </w:tcPr>
+          <w:p>
+            <w:pPr>
+              <w:cnfStyle w:val="100000000000" w:firstRow="1" w:lastRow="0" w:firstColumn="0" w:lastColumn="0" w:oddVBand="0" w:evenVBand="0" w:oddHBand="0" w:evenHBand="0" w:firstRowFirstColumn="0" w:firstRowLastColumn="0" w:lastRowFirstColumn="0" w:lastRowLastColumn="0"/>
+            </w:pPr>
+            <w:r>
+              <w:t>Action</w:t>
+            </w:r>
+          </w:p>
+        </w:tc>
+        <w:tc>
+          <w:tcPr>
+            <w:tcW w:w="3020" w:type="dxa"/>
+            <w:hideMark/>
+          </w:tcPr>
+          <w:p>
+            <w:pPr>
+              <w:cnfStyle w:val="100000000000" w:firstRow="1" w:lastRow="0" w:firstColumn="0" w:lastColumn="0" w:oddVBand="0" w:evenVBand="0" w:oddHBand="0" w:evenHBand="0" w:firstRowFirstColumn="0" w:firstRowLastColumn="0" w:lastRowFirstColumn="0" w:lastRowLastColumn="0"/>
+            </w:pPr>
+            <w:r>
+              <w:t>Résultat</w:t>
+            </w:r>
+          </w:p>
+        </w:tc>
+      </w:tr>
+      <w:tr>
+        <w:trPr>
+          <w:cnfStyle w:val="000000100000" w:firstRow="0" w:lastRow="0" w:firstColumn="0" w:lastColumn="0" w:oddVBand="0" w:evenVBand="0" w:oddHBand="1" w:evenHBand="0" w:firstRowFirstColumn="0" w:firstRowLastColumn="0" w:lastRowFirstColumn="0" w:lastRowLastColumn="0"/>
+        </w:trPr>
+        <w:tc>
+          <w:tcPr>
+            <w:cnfStyle w:val="001000000000" w:firstRow="0" w:lastRow="0" w:firstColumn="1" w:lastColumn="0" w:oddVBand="0" w:evenVBand="0" w:oddHBand="0" w:evenHBand="0" w:firstRowFirstColumn="0" w:firstRowLastColumn="0" w:lastRowFirstColumn="0" w:lastRowLastColumn="0"/>
+            <w:tcW w:w="3020" w:type="dxa"/>
+            <w:hideMark/>
+          </w:tcPr>
+          <w:p>
+            <w:pPr>
+              <w:rPr>
+                <w:b w:val="0"/>
+              </w:rPr>
+            </w:pPr>
+            <w:r>
+              <w:rPr>
+                <w:b w:val="0"/>
+              </w:rPr>
+              <w:t>L’horloge entière est alimentée</w:t>
+            </w:r>
+            <w:r>
+              <w:rPr>
+                <w:b w:val="0"/>
+              </w:rPr>
+              <w:t>.</w:t>
+            </w:r>
+          </w:p>
+        </w:tc>
+        <w:tc>
+          <w:tcPr>
+            <w:tcW w:w="3020" w:type="dxa"/>
+          </w:tcPr>
+          <w:p>
+            <w:pPr>
+              <w:cnfStyle w:val="000000100000" w:firstRow="0" w:lastRow="0" w:firstColumn="0" w:lastColumn="0" w:oddVBand="0" w:evenVBand="0" w:oddHBand="1" w:evenHBand="0" w:firstRowFirstColumn="0" w:firstRowLastColumn="0" w:lastRowFirstColumn="0" w:lastRowLastColumn="0"/>
+            </w:pPr>
+            <w:r>
+              <w:t xml:space="preserve">L’utilisateur augmente de taux de CO2 jusqu’à ce qu’il dépasse le seuil </w:t>
+            </w:r>
+            <w:r>
+              <w:t>maximum</w:t>
+            </w:r>
+          </w:p>
+        </w:tc>
+        <w:tc>
+          <w:tcPr>
+            <w:tcW w:w="3020" w:type="dxa"/>
+            <w:hideMark/>
+          </w:tcPr>
+          <w:p>
+            <w:pPr>
+              <w:cnfStyle w:val="000000100000" w:firstRow="0" w:lastRow="0" w:firstColumn="0" w:lastColumn="0" w:oddVBand="0" w:evenVBand="0" w:oddHBand="1" w:evenHBand="0" w:firstRowFirstColumn="0" w:firstRowLastColumn="0" w:lastRowFirstColumn="0" w:lastRowLastColumn="0"/>
+            </w:pPr>
+            <w:r>
+              <w:t xml:space="preserve">L’horloge 60 LED </w:t>
+            </w:r>
+            <w:r>
+              <w:t>clignote durant 3 secondes</w:t>
+            </w:r>
+          </w:p>
+        </w:tc>
+      </w:tr>
+      <w:tr>
+        <w:tc>
+          <w:tcPr>
+            <w:cnfStyle w:val="001000000000" w:firstRow="0" w:lastRow="0" w:firstColumn="1" w:lastColumn="0" w:oddVBand="0" w:evenVBand="0" w:oddHBand="0" w:evenHBand="0" w:firstRowFirstColumn="0" w:firstRowLastColumn="0" w:lastRowFirstColumn="0" w:lastRowLastColumn="0"/>
+            <w:tcW w:w="3020" w:type="dxa"/>
+          </w:tcPr>
+          <w:p>
+            <w:pPr>
+              <w:rPr>
+                <w:b w:val="0"/>
+              </w:rPr>
+            </w:pPr>
+            <w:r>
+              <w:rPr>
+                <w:b w:val="0"/>
+              </w:rPr>
+              <w:t>L’horloge entière est alimentée.</w:t>
+            </w:r>
+          </w:p>
+        </w:tc>
+        <w:tc>
+          <w:tcPr>
+            <w:tcW w:w="3020" w:type="dxa"/>
+          </w:tcPr>
+          <w:p>
+            <w:pPr>
+              <w:cnfStyle w:val="000000000000" w:firstRow="0" w:lastRow="0" w:firstColumn="0" w:lastColumn="0" w:oddVBand="0" w:evenVBand="0" w:oddHBand="0" w:evenHBand="0" w:firstRowFirstColumn="0" w:firstRowLastColumn="0" w:lastRowFirstColumn="0" w:lastRowLastColumn="0"/>
+            </w:pPr>
+            <w:r>
+              <w:t>L’utilisateur augmente de taux de CO2 jusqu’à ce qu’il dépasse le seuil maximum</w:t>
+            </w:r>
+          </w:p>
+        </w:tc>
+        <w:tc>
+          <w:tcPr>
+            <w:tcW w:w="3020" w:type="dxa"/>
+          </w:tcPr>
+          <w:p>
+            <w:pPr>
+              <w:cnfStyle w:val="000000000000" w:firstRow="0" w:lastRow="0" w:firstColumn="0" w:lastColumn="0" w:oddVBand="0" w:evenVBand="0" w:oddHBand="0" w:evenHBand="0" w:firstRowFirstColumn="0" w:firstRowLastColumn="0" w:lastRowFirstColumn="0" w:lastRowLastColumn="0"/>
+            </w:pPr>
+            <w:r>
+              <w:rPr>
+                <w:shd w:val="clear" w:color="auto" w:fill="F8F9FA"/>
+              </w:rPr>
+              <w:t xml:space="preserve">Le </w:t>
+            </w:r>
+            <w:proofErr w:type="spellStart"/>
+            <w:r>
+              <w:rPr>
+                <w:shd w:val="clear" w:color="auto" w:fill="F8F9FA"/>
+              </w:rPr>
+              <w:t>buzzer</w:t>
+            </w:r>
+            <w:proofErr w:type="spellEnd"/>
+            <w:r>
+              <w:rPr>
+                <w:shd w:val="clear" w:color="auto" w:fill="F8F9FA"/>
+              </w:rPr>
+              <w:t xml:space="preserve"> sonne par à coup durant 3 secondes</w:t>
+            </w:r>
+          </w:p>
+        </w:tc>
+      </w:tr>
+      <w:tr>
+        <w:trPr>
+          <w:cnfStyle w:val="000000100000" w:firstRow="0" w:lastRow="0" w:firstColumn="0" w:lastColumn="0" w:oddVBand="0" w:evenVBand="0" w:oddHBand="1" w:evenHBand="0" w:firstRowFirstColumn="0" w:firstRowLastColumn="0" w:lastRowFirstColumn="0" w:lastRowLastColumn="0"/>
+        </w:trPr>
+        <w:tc>
+          <w:tcPr>
+            <w:cnfStyle w:val="001000000000" w:firstRow="0" w:lastRow="0" w:firstColumn="1" w:lastColumn="0" w:oddVBand="0" w:evenVBand="0" w:oddHBand="0" w:evenHBand="0" w:firstRowFirstColumn="0" w:firstRowLastColumn="0" w:lastRowFirstColumn="0" w:lastRowLastColumn="0"/>
+            <w:tcW w:w="3020" w:type="dxa"/>
+          </w:tcPr>
+          <w:p>
+            <w:pPr>
+              <w:rPr>
+                <w:b w:val="0"/>
+              </w:rPr>
+            </w:pPr>
+            <w:r>
+              <w:rPr>
+                <w:b w:val="0"/>
+              </w:rPr>
+              <w:t>L’horloge entière est alimentée.</w:t>
+            </w:r>
+          </w:p>
+        </w:tc>
+        <w:tc>
+          <w:tcPr>
+            <w:tcW w:w="3020" w:type="dxa"/>
+          </w:tcPr>
+          <w:p>
+            <w:pPr>
+              <w:cnfStyle w:val="000000100000" w:firstRow="0" w:lastRow="0" w:firstColumn="0" w:lastColumn="0" w:oddVBand="0" w:evenVBand="0" w:oddHBand="1" w:evenHBand="0" w:firstRowFirstColumn="0" w:firstRowLastColumn="0" w:lastRowFirstColumn="0" w:lastRowLastColumn="0"/>
+            </w:pPr>
+            <w:r>
+              <w:t>Le bouton lié au</w:t>
+            </w:r>
+            <w:r>
+              <w:t>x</w:t>
+            </w:r>
+            <w:r>
+              <w:t xml:space="preserve"> </w:t>
+            </w:r>
+            <w:r>
+              <w:t>modes</w:t>
+            </w:r>
+            <w:r>
+              <w:t xml:space="preserve"> d’a</w:t>
+            </w:r>
+            <w:r>
+              <w:t>lertes</w:t>
+            </w:r>
+            <w:r>
+              <w:t xml:space="preserve"> de CO2 est pressé puis relâché</w:t>
+            </w:r>
+          </w:p>
+        </w:tc>
+        <w:tc>
+          <w:tcPr>
+            <w:tcW w:w="3020" w:type="dxa"/>
+          </w:tcPr>
+          <w:p>
+            <w:pPr>
+              <w:cnfStyle w:val="000000100000" w:firstRow="0" w:lastRow="0" w:firstColumn="0" w:lastColumn="0" w:oddVBand="0" w:evenVBand="0" w:oddHBand="1" w:evenHBand="0" w:firstRowFirstColumn="0" w:firstRowLastColumn="0" w:lastRowFirstColumn="0" w:lastRowLastColumn="0"/>
+            </w:pPr>
+            <w:r>
+              <w:t>L</w:t>
+            </w:r>
+            <w:r>
+              <w:t>e</w:t>
+            </w:r>
+            <w:r>
+              <w:t xml:space="preserve"> prochain </w:t>
+            </w:r>
+            <w:r>
+              <w:t>mode</w:t>
+            </w:r>
+            <w:r>
+              <w:t xml:space="preserve"> </w:t>
+            </w:r>
+            <w:r>
+              <w:t>d'alerte par rapport au</w:t>
+            </w:r>
+            <w:r>
+              <w:t xml:space="preserve"> précédent est sélectionné</w:t>
+            </w:r>
+          </w:p>
+        </w:tc>
+      </w:tr>
+      <w:tr>
+        <w:tc>
+          <w:tcPr>
+            <w:cnfStyle w:val="001000000000" w:firstRow="0" w:lastRow="0" w:firstColumn="1" w:lastColumn="0" w:oddVBand="0" w:evenVBand="0" w:oddHBand="0" w:evenHBand="0" w:firstRowFirstColumn="0" w:firstRowLastColumn="0" w:lastRowFirstColumn="0" w:lastRowLastColumn="0"/>
+            <w:tcW w:w="3020" w:type="dxa"/>
+          </w:tcPr>
+          <w:p>
+            <w:pPr>
+              <w:rPr>
+                <w:b w:val="0"/>
+              </w:rPr>
+            </w:pPr>
+            <w:r>
+              <w:rPr>
+                <w:b w:val="0"/>
+              </w:rPr>
+              <w:t>L’horloge entière est alimentée.</w:t>
+            </w:r>
+            <w:r>
+              <w:rPr>
+                <w:b w:val="0"/>
+              </w:rPr>
+              <w:t xml:space="preserve"> L</w:t>
+            </w:r>
+            <w:r>
+              <w:rPr>
+                <w:b w:val="0"/>
+              </w:rPr>
+              <w:t>e dernier mode</w:t>
+            </w:r>
+            <w:r>
+              <w:rPr>
+                <w:b w:val="0"/>
+              </w:rPr>
+              <w:t xml:space="preserve"> d’alerte est sélectionné</w:t>
+            </w:r>
+          </w:p>
+        </w:tc>
+        <w:tc>
+          <w:tcPr>
+            <w:tcW w:w="3020" w:type="dxa"/>
+          </w:tcPr>
+          <w:p>
+            <w:pPr>
+              <w:cnfStyle w:val="000000000000" w:firstRow="0" w:lastRow="0" w:firstColumn="0" w:lastColumn="0" w:oddVBand="0" w:evenVBand="0" w:oddHBand="0" w:evenHBand="0" w:firstRowFirstColumn="0" w:firstRowLastColumn="0" w:lastRowFirstColumn="0" w:lastRowLastColumn="0"/>
+            </w:pPr>
+            <w:r>
+              <w:t>Le bouton lié au</w:t>
+            </w:r>
+            <w:r>
+              <w:t>x</w:t>
+            </w:r>
+            <w:r>
+              <w:t xml:space="preserve"> </w:t>
+            </w:r>
+            <w:r>
+              <w:t>mode</w:t>
+            </w:r>
+            <w:r>
+              <w:t xml:space="preserve"> d’a</w:t>
+            </w:r>
+            <w:r>
+              <w:t>lertes</w:t>
+            </w:r>
+            <w:r>
+              <w:t xml:space="preserve"> de CO2 est pressé puis relâché</w:t>
+            </w:r>
+          </w:p>
+        </w:tc>
+        <w:tc>
+          <w:tcPr>
+            <w:tcW w:w="3020" w:type="dxa"/>
+          </w:tcPr>
+          <w:p>
+            <w:pPr>
+              <w:cnfStyle w:val="000000000000" w:firstRow="0" w:lastRow="0" w:firstColumn="0" w:lastColumn="0" w:oddVBand="0" w:evenVBand="0" w:oddHBand="0" w:evenHBand="0" w:firstRowFirstColumn="0" w:firstRowLastColumn="0" w:lastRowFirstColumn="0" w:lastRowLastColumn="0"/>
+            </w:pPr>
+            <w:r>
+              <w:t>Le premier mode</w:t>
+            </w:r>
+            <w:r>
+              <w:t xml:space="preserve"> </w:t>
+            </w:r>
+            <w:r>
+              <w:t>d'alerte est sélectionné</w:t>
+            </w:r>
+          </w:p>
+        </w:tc>
+      </w:tr>
+    </w:tbl>
+    <w:p>
+      <w:pPr>
+        <w:spacing w:before="0" w:after="0"/>
+      </w:pPr>
+      <w:bookmarkStart w:id="18" w:name="_GoBack"/>
+      <w:bookmarkEnd w:id="18"/>
+    </w:p>
+    <w:p>
+      <w:pPr>
+        <w:pStyle w:val="Titre3"/>
+      </w:pPr>
+      <w:r>
+        <w:t>Partie</w:t>
+      </w:r>
+      <w:r>
+        <w:t xml:space="preserve"> Affichage de température </w:t>
+      </w:r>
+    </w:p>
+    <w:tbl>
+      <w:tblPr>
+        <w:tblStyle w:val="TableauGrille4-Accentuation1"/>
+        <w:tblW w:w="0" w:type="auto"/>
+        <w:tblLook w:val="04A0" w:firstRow="1" w:lastRow="0" w:firstColumn="1" w:lastColumn="0" w:noHBand="0" w:noVBand="1"/>
+      </w:tblPr>
+      <w:tblGrid>
+        <w:gridCol w:w="3020"/>
+        <w:gridCol w:w="3020"/>
+        <w:gridCol w:w="3020"/>
+      </w:tblGrid>
+      <w:tr>
+        <w:trPr>
+          <w:cnfStyle w:val="100000000000" w:firstRow="1" w:lastRow="0" w:firstColumn="0" w:lastColumn="0" w:oddVBand="0" w:evenVBand="0" w:oddHBand="0" w:evenHBand="0" w:firstRowFirstColumn="0" w:firstRowLastColumn="0" w:lastRowFirstColumn="0" w:lastRowLastColumn="0"/>
+        </w:trPr>
+        <w:tc>
+          <w:tcPr>
+            <w:cnfStyle w:val="001000000000" w:firstRow="0" w:lastRow="0" w:firstColumn="1" w:lastColumn="0" w:oddVBand="0" w:evenVBand="0" w:oddHBand="0" w:evenHBand="0" w:firstRowFirstColumn="0" w:firstRowLastColumn="0" w:lastRowFirstColumn="0" w:lastRowLastColumn="0"/>
+            <w:tcW w:w="3020" w:type="dxa"/>
+            <w:hideMark/>
+          </w:tcPr>
+          <w:p>
+            <w:r>
+              <w:t>Contexte</w:t>
+            </w:r>
+          </w:p>
+        </w:tc>
+        <w:tc>
+          <w:tcPr>
+            <w:tcW w:w="3020" w:type="dxa"/>
+            <w:hideMark/>
+          </w:tcPr>
+          <w:p>
+            <w:pPr>
+              <w:cnfStyle w:val="100000000000" w:firstRow="1" w:lastRow="0" w:firstColumn="0" w:lastColumn="0" w:oddVBand="0" w:evenVBand="0" w:oddHBand="0" w:evenHBand="0" w:firstRowFirstColumn="0" w:firstRowLastColumn="0" w:lastRowFirstColumn="0" w:lastRowLastColumn="0"/>
+            </w:pPr>
+            <w:r>
+              <w:t>Action</w:t>
+            </w:r>
+          </w:p>
+        </w:tc>
+        <w:tc>
+          <w:tcPr>
+            <w:tcW w:w="3020" w:type="dxa"/>
+            <w:hideMark/>
+          </w:tcPr>
+          <w:p>
+            <w:pPr>
+              <w:cnfStyle w:val="100000000000" w:firstRow="1" w:lastRow="0" w:firstColumn="0" w:lastColumn="0" w:oddVBand="0" w:evenVBand="0" w:oddHBand="0" w:evenHBand="0" w:firstRowFirstColumn="0" w:firstRowLastColumn="0" w:lastRowFirstColumn="0" w:lastRowLastColumn="0"/>
+            </w:pPr>
+            <w:r>
+              <w:t>Résultat</w:t>
+            </w:r>
+          </w:p>
+        </w:tc>
+      </w:tr>
+      <w:tr>
+        <w:trPr>
+          <w:cnfStyle w:val="000000100000" w:firstRow="0" w:lastRow="0" w:firstColumn="0" w:lastColumn="0" w:oddVBand="0" w:evenVBand="0" w:oddHBand="1" w:evenHBand="0" w:firstRowFirstColumn="0" w:firstRowLastColumn="0" w:lastRowFirstColumn="0" w:lastRowLastColumn="0"/>
+        </w:trPr>
+        <w:tc>
+          <w:tcPr>
+            <w:cnfStyle w:val="001000000000" w:firstRow="0" w:lastRow="0" w:firstColumn="1" w:lastColumn="0" w:oddVBand="0" w:evenVBand="0" w:oddHBand="0" w:evenHBand="0" w:firstRowFirstColumn="0" w:firstRowLastColumn="0" w:lastRowFirstColumn="0" w:lastRowLastColumn="0"/>
+            <w:tcW w:w="3020" w:type="dxa"/>
+          </w:tcPr>
+          <w:p>
+            <w:pPr>
+              <w:rPr>
+                <w:b w:val="0"/>
+              </w:rPr>
+            </w:pPr>
+            <w:r>
+              <w:rPr>
+                <w:b w:val="0"/>
+              </w:rPr>
+              <w:t>L’horloge entière est alimentée.</w:t>
+            </w:r>
+          </w:p>
+        </w:tc>
+        <w:tc>
+          <w:tcPr>
+            <w:tcW w:w="3020" w:type="dxa"/>
+          </w:tcPr>
+          <w:p>
+            <w:pPr>
+              <w:cnfStyle w:val="000000100000" w:firstRow="0" w:lastRow="0" w:firstColumn="0" w:lastColumn="0" w:oddVBand="0" w:evenVBand="0" w:oddHBand="1" w:evenHBand="0" w:firstRowFirstColumn="0" w:firstRowLastColumn="0" w:lastRowFirstColumn="0" w:lastRowLastColumn="0"/>
+            </w:pPr>
+            <w:r>
+              <w:t>-</w:t>
+            </w:r>
+          </w:p>
+        </w:tc>
+        <w:tc>
+          <w:tcPr>
+            <w:tcW w:w="3020" w:type="dxa"/>
+          </w:tcPr>
+          <w:p>
+            <w:pPr>
+              <w:cnfStyle w:val="000000100000" w:firstRow="0" w:lastRow="0" w:firstColumn="0" w:lastColumn="0" w:oddVBand="0" w:evenVBand="0" w:oddHBand="1" w:evenHBand="0" w:firstRowFirstColumn="0" w:firstRowLastColumn="0" w:lastRowFirstColumn="0" w:lastRowLastColumn="0"/>
+              <w:rPr>
+                <w:highlight w:val="yellow"/>
+              </w:rPr>
+            </w:pPr>
+            <w:r>
+              <w:t>L'affichage 7 segments affiche en alternance : l'heure (en heures et minutes) durant 3 secondes puis la température durant 3 secondes.</w:t>
+            </w:r>
+          </w:p>
+        </w:tc>
+      </w:tr>
+      <w:tr>
+        <w:tc>
+          <w:tcPr>
+            <w:cnfStyle w:val="001000000000" w:firstRow="0" w:lastRow="0" w:firstColumn="1" w:lastColumn="0" w:oddVBand="0" w:evenVBand="0" w:oddHBand="0" w:evenHBand="0" w:firstRowFirstColumn="0" w:firstRowLastColumn="0" w:lastRowFirstColumn="0" w:lastRowLastColumn="0"/>
+            <w:tcW w:w="3020" w:type="dxa"/>
+          </w:tcPr>
+          <w:p>
+            <w:pPr>
+              <w:rPr>
+                <w:b w:val="0"/>
+              </w:rPr>
+            </w:pPr>
+            <w:r>
+              <w:rPr>
+                <w:b w:val="0"/>
+              </w:rPr>
+              <w:t>L’horloge entière est alimentée.</w:t>
+            </w:r>
+          </w:p>
+        </w:tc>
+        <w:tc>
+          <w:tcPr>
+            <w:tcW w:w="3020" w:type="dxa"/>
+          </w:tcPr>
+          <w:p>
+            <w:pPr>
+              <w:cnfStyle w:val="000000000000" w:firstRow="0" w:lastRow="0" w:firstColumn="0" w:lastColumn="0" w:oddVBand="0" w:evenVBand="0" w:oddHBand="0" w:evenHBand="0" w:firstRowFirstColumn="0" w:firstRowLastColumn="0" w:lastRowFirstColumn="0" w:lastRowLastColumn="0"/>
+            </w:pPr>
+            <w:r>
+              <w:t>Le bouton lié au</w:t>
+            </w:r>
+            <w:r>
+              <w:t>x</w:t>
+            </w:r>
+            <w:r>
+              <w:t xml:space="preserve"> </w:t>
+            </w:r>
+            <w:r>
+              <w:t>options</w:t>
+            </w:r>
+            <w:r>
+              <w:t xml:space="preserve"> d’affichage du 7 segments</w:t>
+            </w:r>
+            <w:r>
+              <w:t xml:space="preserve"> est pressé puis relâché</w:t>
+            </w:r>
+          </w:p>
+        </w:tc>
+        <w:tc>
+          <w:tcPr>
+            <w:tcW w:w="3020" w:type="dxa"/>
+          </w:tcPr>
+          <w:p>
+            <w:pPr>
+              <w:cnfStyle w:val="000000000000" w:firstRow="0" w:lastRow="0" w:firstColumn="0" w:lastColumn="0" w:oddVBand="0" w:evenVBand="0" w:oddHBand="0" w:evenHBand="0" w:firstRowFirstColumn="0" w:firstRowLastColumn="0" w:lastRowFirstColumn="0" w:lastRowLastColumn="0"/>
+            </w:pPr>
+            <w:r>
+              <w:t>La prochaine option d'affichage par rapport à la précédente est sélectionnée</w:t>
+            </w:r>
+          </w:p>
+        </w:tc>
+      </w:tr>
+      <w:tr>
+        <w:trPr>
+          <w:cnfStyle w:val="000000100000" w:firstRow="0" w:lastRow="0" w:firstColumn="0" w:lastColumn="0" w:oddVBand="0" w:evenVBand="0" w:oddHBand="1" w:evenHBand="0" w:firstRowFirstColumn="0" w:firstRowLastColumn="0" w:lastRowFirstColumn="0" w:lastRowLastColumn="0"/>
+        </w:trPr>
+        <w:tc>
+          <w:tcPr>
+            <w:cnfStyle w:val="001000000000" w:firstRow="0" w:lastRow="0" w:firstColumn="1" w:lastColumn="0" w:oddVBand="0" w:evenVBand="0" w:oddHBand="0" w:evenHBand="0" w:firstRowFirstColumn="0" w:firstRowLastColumn="0" w:lastRowFirstColumn="0" w:lastRowLastColumn="0"/>
+            <w:tcW w:w="3020" w:type="dxa"/>
+          </w:tcPr>
+          <w:p>
+            <w:pPr>
+              <w:rPr>
+                <w:b w:val="0"/>
+              </w:rPr>
+            </w:pPr>
+            <w:r>
+              <w:rPr>
+                <w:b w:val="0"/>
+              </w:rPr>
+              <w:t>L’horloge entière est alimentée.</w:t>
+            </w:r>
+            <w:r>
+              <w:rPr>
+                <w:b w:val="0"/>
+              </w:rPr>
+              <w:t xml:space="preserve"> </w:t>
+            </w:r>
+            <w:r>
+              <w:rPr>
+                <w:b w:val="0"/>
+              </w:rPr>
+              <w:t>La dernière option d’</w:t>
+            </w:r>
+            <w:r>
+              <w:rPr>
+                <w:b w:val="0"/>
+              </w:rPr>
+              <w:t>affichage</w:t>
+            </w:r>
+            <w:r>
+              <w:rPr>
+                <w:b w:val="0"/>
+              </w:rPr>
+              <w:t xml:space="preserve"> est sélectionnée</w:t>
+            </w:r>
+          </w:p>
+        </w:tc>
+        <w:tc>
+          <w:tcPr>
+            <w:tcW w:w="3020" w:type="dxa"/>
+          </w:tcPr>
+          <w:p>
+            <w:pPr>
+              <w:cnfStyle w:val="000000100000" w:firstRow="0" w:lastRow="0" w:firstColumn="0" w:lastColumn="0" w:oddVBand="0" w:evenVBand="0" w:oddHBand="1" w:evenHBand="0" w:firstRowFirstColumn="0" w:firstRowLastColumn="0" w:lastRowFirstColumn="0" w:lastRowLastColumn="0"/>
+            </w:pPr>
+            <w:r>
+              <w:t xml:space="preserve">Le bouton lié aux options </w:t>
+            </w:r>
+            <w:r>
+              <w:t>d’affichage du 7 segments est pressé puis relâché</w:t>
+            </w:r>
+          </w:p>
+        </w:tc>
+        <w:tc>
+          <w:tcPr>
+            <w:tcW w:w="3020" w:type="dxa"/>
+          </w:tcPr>
+          <w:p>
+            <w:pPr>
+              <w:cnfStyle w:val="000000100000" w:firstRow="0" w:lastRow="0" w:firstColumn="0" w:lastColumn="0" w:oddVBand="0" w:evenVBand="0" w:oddHBand="1" w:evenHBand="0" w:firstRowFirstColumn="0" w:firstRowLastColumn="0" w:lastRowFirstColumn="0" w:lastRowLastColumn="0"/>
+            </w:pPr>
+            <w:r>
+              <w:t xml:space="preserve">La </w:t>
+            </w:r>
+            <w:r>
+              <w:t>première option d’affichage est sélectionnée</w:t>
+            </w:r>
+          </w:p>
+        </w:tc>
+      </w:tr>
+    </w:tbl>
+    <w:p/>
+    <w:p>
+      <w:pPr>
+        <w:spacing w:before="0" w:after="0"/>
+      </w:pPr>
+    </w:p>
+    <w:p>
+      <w:pPr>
+        <w:spacing w:before="0" w:after="0"/>
+        <w:ind w:left="708"/>
+      </w:pPr>
+    </w:p>
+    <w:p>
+      <w:pPr>
+        <w:spacing w:before="0" w:after="0"/>
+        <w:ind w:left="708"/>
+      </w:pPr>
+    </w:p>
+    <w:p>
+      <w:pPr>
+        <w:spacing w:before="0" w:after="0"/>
+        <w:ind w:left="708"/>
+      </w:pPr>
+    </w:p>
+    <w:p>
+      <w:pPr>
+        <w:spacing w:before="0" w:after="0"/>
+        <w:ind w:left="708"/>
+      </w:pPr>
+    </w:p>
+    <w:p>
+      <w:pPr>
+        <w:spacing w:before="0" w:after="0"/>
+        <w:ind w:left="708"/>
+      </w:pPr>
+    </w:p>
+    <w:p>
+      <w:pPr>
+        <w:spacing w:before="0" w:after="0"/>
+        <w:ind w:left="708"/>
+      </w:pPr>
+    </w:p>
+    <w:p>
+      <w:r>
+        <w:br w:type="page"/>
+      </w:r>
+    </w:p>
+    <w:p>
+      <w:pPr>
+        <w:pStyle w:val="Titre2"/>
+        <w:rPr>
+          <w:iCs/>
+        </w:rPr>
+      </w:pPr>
+      <w:r>
+        <w:rPr>
+          <w:iCs/>
+        </w:rPr>
+        <w:lastRenderedPageBreak/>
         <w:t>Risques techniques</w:t>
       </w:r>
       <w:bookmarkEnd w:id="17"/>
@@ -4753,6 +5687,16 @@
         <w:t>Réaliser un projet Pré-TPI similaire à ce TPI, me permet d’être bien préparé aux éventuels problèmes ou imprévus que les projets dans le domaine de l'informatique embarqué peuvent provoquer. Avoir suivi des cours d’IEL, réaliser un autre petit projet embarqué au milieu de ma formation et surtout avoir réalisé plusieurs projets en programmation me donne une bonne préparation à la réalisation de plus gros projet comme ce TPI.</w:t>
       </w:r>
     </w:p>
+    <w:p/>
+    <w:p/>
+    <w:p/>
+    <w:p/>
+    <w:p/>
+    <w:p/>
+    <w:p/>
+    <w:p/>
+    <w:p/>
+    <w:p/>
     <w:p/>
     <w:p/>
     <w:p>
@@ -4781,18 +5725,18 @@
         <mc:AlternateContent>
           <mc:Choice Requires="wpg">
             <w:drawing>
-              <wp:anchor distT="0" distB="0" distL="114300" distR="114300" simplePos="0" relativeHeight="251691008" behindDoc="0" locked="0" layoutInCell="1" allowOverlap="1" wp14:anchorId="56E00C0F" wp14:editId="63A1778D">
+              <wp:anchor distT="0" distB="0" distL="114300" distR="114300" simplePos="0" relativeHeight="251680768" behindDoc="0" locked="0" layoutInCell="1" allowOverlap="1" wp14:anchorId="683C88F8" wp14:editId="3367926B">
                 <wp:simplePos x="0" y="0"/>
                 <wp:positionH relativeFrom="column">
-                  <wp:posOffset>-660</wp:posOffset>
+                  <wp:posOffset>-1933</wp:posOffset>
                 </wp:positionH>
                 <wp:positionV relativeFrom="paragraph">
-                  <wp:posOffset>556844</wp:posOffset>
+                  <wp:posOffset>482738</wp:posOffset>
                 </wp:positionV>
-                <wp:extent cx="5759450" cy="7114540"/>
+                <wp:extent cx="5759450" cy="6884670"/>
                 <wp:effectExtent l="0" t="0" r="0" b="0"/>
                 <wp:wrapTopAndBottom/>
-                <wp:docPr id="4" name="Groupe 4"/>
+                <wp:docPr id="192" name="Groupe 192"/>
                 <wp:cNvGraphicFramePr/>
                 <a:graphic xmlns:a="http://schemas.openxmlformats.org/drawingml/2006/main">
                   <a:graphicData uri="http://schemas.microsoft.com/office/word/2010/wordprocessingGroup">
@@ -4801,20 +5745,20 @@
                       <wpg:grpSpPr>
                         <a:xfrm>
                           <a:off x="0" y="0"/>
-                          <a:ext cx="5759450" cy="7114540"/>
+                          <a:ext cx="5759450" cy="6884670"/>
                           <a:chOff x="0" y="0"/>
-                          <a:chExt cx="5759450" cy="7114540"/>
+                          <a:chExt cx="5759450" cy="6884670"/>
                         </a:xfrm>
                       </wpg:grpSpPr>
                       <pic:pic xmlns:pic="http://schemas.openxmlformats.org/drawingml/2006/picture">
                         <pic:nvPicPr>
-                          <pic:cNvPr id="1" name="Image 1" descr="C:\TPI\Projet_TPI_EGS\Documentation\Diagramme_de_flux\Diagramme_de_flux_EGS.drawio.png"/>
+                          <pic:cNvPr id="31" name="Image 31" descr="C:\TPI\Projet_TPI_EGS\Documentation\Diagramme_de_flux\TPI_Organigramme_EGS.drawio.png"/>
                           <pic:cNvPicPr>
                             <a:picLocks noChangeAspect="1"/>
                           </pic:cNvPicPr>
                         </pic:nvPicPr>
                         <pic:blipFill>
-                          <a:blip r:embed="rId29">
+                          <a:blip r:embed="rId27">
                             <a:extLst>
                               <a:ext uri="{28A0092B-C50C-407E-A947-70E740481C1C}">
                                 <a14:useLocalDpi xmlns:a14="http://schemas.microsoft.com/office/drawing/2010/main" val="0"/>
@@ -4829,7 +5773,7 @@
                         <pic:spPr bwMode="auto">
                           <a:xfrm>
                             <a:off x="0" y="0"/>
-                            <a:ext cx="5759450" cy="6774815"/>
+                            <a:ext cx="5759450" cy="6544310"/>
                           </a:xfrm>
                           <a:prstGeom prst="rect">
                             <a:avLst/>
@@ -4841,11 +5785,11 @@
                         </pic:spPr>
                       </pic:pic>
                       <wps:wsp>
-                        <wps:cNvPr id="3" name="Zone de texte 3"/>
+                        <wps:cNvPr id="1" name="Zone de texte 1"/>
                         <wps:cNvSpPr txBox="1"/>
                         <wps:spPr>
                           <a:xfrm>
-                            <a:off x="0" y="6781165"/>
+                            <a:off x="0" y="6551295"/>
                             <a:ext cx="5759450" cy="333375"/>
                           </a:xfrm>
                           <a:prstGeom prst="rect">
@@ -4864,24 +5808,31 @@
                               <w:pPr>
                                 <w:pStyle w:val="Lgende"/>
                                 <w:rPr>
-                                  <w:caps/>
                                   <w:noProof/>
-                                  <w:spacing w:val="15"/>
-                                  <w:sz w:val="22"/>
                                   <w:szCs w:val="20"/>
                                 </w:rPr>
                               </w:pPr>
                               <w:r>
                                 <w:t xml:space="preserve">Figure </w:t>
                               </w:r>
-                              <w:fldSimple w:instr=" SEQ Figure \* ARABIC ">
-                                <w:r>
-                                  <w:rPr>
-                                    <w:noProof/>
-                                  </w:rPr>
-                                  <w:t>5</w:t>
-                                </w:r>
-                              </w:fldSimple>
+                              <w:r>
+                                <w:fldChar w:fldCharType="begin"/>
+                              </w:r>
+                              <w:r>
+                                <w:instrText xml:space="preserve"> SEQ Figure \* ARABIC </w:instrText>
+                              </w:r>
+                              <w:r>
+                                <w:fldChar w:fldCharType="separate"/>
+                              </w:r>
+                              <w:r>
+                                <w:rPr>
+                                  <w:noProof/>
+                                </w:rPr>
+                                <w:t>5</w:t>
+                              </w:r>
+                              <w:r>
+                                <w:fldChar w:fldCharType="end"/>
+                              </w:r>
                               <w:r>
                                 <w:t xml:space="preserve"> Diagramme de flux</w:t>
                               </w:r>
@@ -4903,36 +5854,43 @@
           </mc:Choice>
           <mc:Fallback>
             <w:pict>
-              <v:group w14:anchorId="56E00C0F" id="Groupe 4" o:spid="_x0000_s1042" style="position:absolute;margin-left:-.05pt;margin-top:43.85pt;width:453.5pt;height:560.2pt;z-index:251691008" coordsize="57594,71145" o:gfxdata="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">
-                <v:shape id="Image 1" o:spid="_x0000_s1043" type="#_x0000_t75" style="position:absolute;width:57594;height:67748;visibility:visible;mso-wrap-style:square" o:gfxdata="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">
-                  <v:imagedata r:id="rId30" o:title="Diagramme_de_flux_EGS.drawio"/>
+              <v:group w14:anchorId="683C88F8" id="Groupe 192" o:spid="_x0000_s1042" style="position:absolute;margin-left:-.15pt;margin-top:38pt;width:453.5pt;height:542.1pt;z-index:251680768" coordsize="57594,68846" o:gfxdata="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